--- a/zapis/Aplikace pro doporučování podobných veřejných zakázek.docx
+++ b/zapis/Aplikace pro doporučování podobných veřejných zakázek.docx
@@ -1204,7 +1204,7 @@
             <w:rPr>
               <w:rFonts w:eastAsiaTheme="minorEastAsia"/>
               <w:noProof/>
-              <w:lang w:val="en-US" w:eastAsia="cs-CZ"/>
+              <w:lang w:eastAsia="cs-CZ"/>
             </w:rPr>
           </w:pPr>
           <w:hyperlink w:anchor="_Toc29571923" w:history="1">
@@ -8423,10 +8423,7 @@
         <w:t>.</w:t>
       </w:r>
       <w:r>
-        <w:t xml:space="preserve"> CPV </w:t>
-      </w:r>
-      <w:r>
-        <w:t>kódy jsou (zřejmě) uváděny u všech zakázek ve VVZ. Na profilech zadavatelů už z pravidla nejsou a v XSD schématu API profilů položku ani nemají.</w:t>
+        <w:t xml:space="preserve"> CPV kódy jsou (zřejmě) uváděny u všech zakázek ve VVZ. Na profilech zadavatelů už z pravidla nejsou a v XSD schématu API profilů položku ani nemají.</w:t>
       </w:r>
     </w:p>
     <w:p>
@@ -8558,15 +8555,8 @@
             <w:r>
               <w:rPr>
                 <w:i/>
-                <w:lang w:val="en-US"/>
-              </w:rPr>
-              <w:t>Po</w:t>
-            </w:r>
-            <w:r>
-              <w:rPr>
-                <w:i/>
-              </w:rPr>
-              <w:t>čet postahovaných zakázek s ECZ</w:t>
+              </w:rPr>
+              <w:t>Počet postahovaných zakázek s ECZ</w:t>
             </w:r>
           </w:p>
         </w:tc>
@@ -8579,7 +8569,6 @@
               <w:jc w:val="both"/>
               <w:rPr>
                 <w:i/>
-                <w:lang w:val="en-US"/>
               </w:rPr>
             </w:pPr>
             <w:r>
@@ -8718,22 +8707,7 @@
       </w:pPr>
       <w:bookmarkStart w:id="20" w:name="_Toc29571933"/>
       <w:r>
-        <w:t>DAT0</w:t>
-      </w:r>
-      <w:r>
-        <w:t>4</w:t>
-      </w:r>
-      <w:r>
-        <w:t xml:space="preserve"> </w:t>
-      </w:r>
-      <w:r>
-        <w:t>–</w:t>
-      </w:r>
-      <w:r>
-        <w:t xml:space="preserve"> </w:t>
-      </w:r>
-      <w:r>
-        <w:t>Data o lokacích</w:t>
+        <w:t>DAT04 – Data o lokacích</w:t>
       </w:r>
       <w:bookmarkEnd w:id="20"/>
     </w:p>
@@ -8902,10 +8876,7 @@
       </w:r>
       <w:commentRangeStart w:id="29"/>
       <w:r>
-        <w:t>BERT-Base, Multil</w:t>
-      </w:r>
-      <w:r>
-        <w:t>ingual Cased (New, recommended)</w:t>
+        <w:t>BERT-Base, Multilingual Cased (New, recommended)</w:t>
       </w:r>
       <w:commentRangeEnd w:id="29"/>
       <w:r>
@@ -9003,22 +8974,7 @@
     </w:p>
     <w:p>
       <w:r>
-        <w:t xml:space="preserve">Mám k dispozici Profinití stroj: </w:t>
-      </w:r>
-      <w:r>
-        <w:t>2 x Intel(R) Xeon(R) Silver 4114 CPU</w:t>
-      </w:r>
-      <w:r>
-        <w:t xml:space="preserve">, </w:t>
-      </w:r>
-      <w:r>
-        <w:t>2 x Nvidia GTX 2080 Ti</w:t>
-      </w:r>
-      <w:r>
-        <w:t xml:space="preserve">, </w:t>
-      </w:r>
-      <w:r>
-        <w:t>64 GB DDR4</w:t>
+        <w:t>Mám k dispozici Profinití stroj: 2 x Intel(R) Xeon(R) Silver 4114 CPU, 2 x Nvidia GTX 2080 Ti, 64 GB DDR4</w:t>
       </w:r>
       <w:r>
         <w:br/>
@@ -9098,11 +9054,3206 @@
       <w:pPr>
         <w:pStyle w:val="Nadpis3"/>
       </w:pPr>
-      <w:bookmarkStart w:id="38" w:name="_Toc29571942"/>
+      <w:r>
+        <w:t>Motivace</w:t>
+      </w:r>
+    </w:p>
+    <w:p>
+      <w:pPr>
+        <w:jc w:val="both"/>
+      </w:pPr>
+      <w:r>
+        <w:t>Dnešní digitální v</w:t>
+      </w:r>
+      <w:r>
+        <w:t>ýpočetní technologie spoléhají bez výjimky na číselnou reprezentaci dat. Některá data je možné přirozeným způsobem zobrazovat do spojitého prostoru</w:t>
+      </w:r>
+      <w:r>
+        <w:t>, jako například obraz reprezentovaný dvourozměrným popisem barev</w:t>
+      </w:r>
+      <w:r>
+        <w:t>,</w:t>
+      </w:r>
+      <w:r>
+        <w:t xml:space="preserve"> </w:t>
+      </w:r>
+      <w:r>
+        <w:t>či zvuk</w:t>
+      </w:r>
+      <w:r>
+        <w:t xml:space="preserve"> popsaný průběhem signálu, zatímco jiná data takto přirozeně reprezentovat nelze.</w:t>
+      </w:r>
+    </w:p>
+    <w:p>
+      <w:pPr>
+        <w:jc w:val="both"/>
+      </w:pPr>
+      <w:r>
+        <w:t xml:space="preserve">Jedním z obtížně reprezentovatelných typů dat je text přirozeného jazyka, kde se pro reprezentaci slov při jeho zpracování tradičně užívá kód </w:t>
+      </w:r>
+      <w:r>
+        <w:rPr>
+          <w:i/>
+        </w:rPr>
+        <w:t>1 z n</w:t>
+      </w:r>
+      <w:r>
+        <w:t>, který z principu vytváří velmi řídce obsazené prostory s vysokým počtem dimenzí. To je z mnoha důvodů nepraktické. Data jsou prostorově náročná a reprezentace nijak nezachycuje vztahy mezi slovy.</w:t>
+      </w:r>
+    </w:p>
+    <w:p>
+      <w:pPr>
+        <w:jc w:val="both"/>
+      </w:pPr>
+      <w:r>
+        <w:t>Žádoucí je tak převést všechna slova do spojitého prostoru pevně dané dimenze, která nebude závislá na velikosti slovníku.</w:t>
+      </w:r>
+    </w:p>
+    <w:p>
+      <w:pPr>
+        <w:jc w:val="both"/>
+      </w:pPr>
+      <w:r>
+        <w:t xml:space="preserve">V praxi se používají vektory v reálném n-dimenzionálním prostoru nabývajících desítky až stovky rozměrů. Vnoření jsou vytvářena automaticky, často s použitím strojového učení, čímž </w:t>
+      </w:r>
+      <w:r>
+        <w:t>se</w:t>
+      </w:r>
+      <w:r>
+        <w:t xml:space="preserve"> význam jednotlivých rozměrů </w:t>
+      </w:r>
+      <w:r>
+        <w:t xml:space="preserve">stává </w:t>
+      </w:r>
+      <w:r>
+        <w:t xml:space="preserve">neinterpretovatelný. Vektory </w:t>
+      </w:r>
+      <w:r>
+        <w:t xml:space="preserve">tak </w:t>
+      </w:r>
+      <w:r>
+        <w:t>mají význam pouze ve vztahu k ostatním, samostatně ne.</w:t>
+      </w:r>
+    </w:p>
+    <w:p>
+      <w:pPr>
+        <w:pStyle w:val="Nadpis3"/>
+      </w:pPr>
+      <w:r>
+        <w:t>Embed</w:t>
+      </w:r>
+      <w:r>
+        <w:t>d</w:t>
+      </w:r>
+      <w:r>
+        <w:t>ing</w:t>
+      </w:r>
+    </w:p>
+    <w:p>
+      <w:pPr>
+        <w:jc w:val="both"/>
+      </w:pPr>
+      <w:r>
+        <w:t xml:space="preserve">Podle článku </w:t>
+      </w:r>
+      <w:commentRangeStart w:id="38"/>
+      <w:r>
+        <w:t>(Palachy, 2019)</w:t>
+      </w:r>
+      <w:commentRangeEnd w:id="38"/>
+      <w:r>
+        <w:rPr>
+          <w:rStyle w:val="Odkaznakoment"/>
+        </w:rPr>
+        <w:commentReference w:id="38"/>
+      </w:r>
+      <w:r>
+        <w:t>,</w:t>
+      </w:r>
+      <w:r>
+        <w:t xml:space="preserve"> v</w:t>
+      </w:r>
+      <w:r>
+        <w:t>nořování slov (dále ang</w:t>
+      </w:r>
+      <w:r>
+        <w:t>l</w:t>
+      </w:r>
+      <w:r>
+        <w:t xml:space="preserve">. embedding), jako metoda reprezentace slov v číselném vektorovém prostoru, se </w:t>
+      </w:r>
+      <w:r>
+        <w:t xml:space="preserve">stala </w:t>
+      </w:r>
+      <w:r>
+        <w:t>nedílnou součástí dnešních řešení úloh strojového zpracování přirozeného jazyka</w:t>
+      </w:r>
+      <w:r>
+        <w:t xml:space="preserve"> (dále NLP z angl. natural language processing)</w:t>
+      </w:r>
+      <w:r>
+        <w:t>.</w:t>
+      </w:r>
+      <w:r>
+        <w:t xml:space="preserve"> Umožňuje různým modelům strojového učení</w:t>
+      </w:r>
+      <w:r>
+        <w:t xml:space="preserve"> závisejících </w:t>
+      </w:r>
+      <w:r>
+        <w:t xml:space="preserve">na vektorové reprezentaci vstupu využít takové reprezentace jako </w:t>
+      </w:r>
+      <w:r>
+        <w:t>bohatšího vyjádření</w:t>
+      </w:r>
+      <w:r>
+        <w:t xml:space="preserve"> samotného vstupního textu. Ve vektorovém prostoru je možné zachovat více sé</w:t>
+      </w:r>
+      <w:r>
+        <w:t>mantické i syntaktické informace, což napomáhá k dosažení lepších výsledků v téměř kterékoli úloze zpracování přirozeného jazyka, jakou si jen dokážeme představit.</w:t>
+      </w:r>
+    </w:p>
+    <w:p>
+      <w:pPr>
+        <w:jc w:val="both"/>
+      </w:pPr>
+      <w:r>
+        <w:t xml:space="preserve">Milníkem </w:t>
+      </w:r>
+      <w:commentRangeStart w:id="39"/>
+      <w:r>
+        <w:t>(Ruder, 2018)</w:t>
+      </w:r>
+      <w:commentRangeEnd w:id="39"/>
+      <w:r>
+        <w:rPr>
+          <w:rStyle w:val="Odkaznakoment"/>
+        </w:rPr>
+        <w:commentReference w:id="39"/>
+      </w:r>
+      <w:r>
+        <w:t xml:space="preserve"> </w:t>
+      </w:r>
+      <w:r>
+        <w:t>s</w:t>
+      </w:r>
+      <w:r>
+        <w:t xml:space="preserve">e stala v roce 2013 publikace práce skupiny Tomáše Mikolova. Jejich word2vec </w:t>
+      </w:r>
+      <w:r>
+        <w:t xml:space="preserve">model s inovativním přístupem k získávání embeddingů spustil vlnu zájmu o obor. </w:t>
+      </w:r>
+    </w:p>
+    <w:p>
+      <w:pPr>
+        <w:jc w:val="both"/>
+      </w:pPr>
+      <w:r>
+        <w:lastRenderedPageBreak/>
+        <w:t>Palachy dodává, že m</w:t>
+      </w:r>
+      <w:r>
+        <w:t>yšlenka embeddingu a její zásadně pozitivní dopad</w:t>
+      </w:r>
+      <w:r>
+        <w:t>y</w:t>
+      </w:r>
+      <w:r>
+        <w:t xml:space="preserve"> vedly vědce k úvaze o </w:t>
+      </w:r>
+      <w:r>
+        <w:t xml:space="preserve">její </w:t>
+      </w:r>
+      <w:r>
+        <w:t>aplikaci na větší textové celky</w:t>
+      </w:r>
+      <w:r>
+        <w:t>,</w:t>
+      </w:r>
+      <w:r>
+        <w:t xml:space="preserve"> od vět až po knihy. Snaha mnoha lidí vyústila v řadu </w:t>
+      </w:r>
+      <w:r>
+        <w:t>nových metod získávání vektorové reprezentace s různými inovativními řešeními a další významné průlomy v oboru.</w:t>
+      </w:r>
+    </w:p>
+    <w:p>
+      <w:pPr>
+        <w:jc w:val="both"/>
+      </w:pPr>
+      <w:r>
+        <w:t>Ve článku (Palachy, 2019)</w:t>
+      </w:r>
+      <w:r>
+        <w:t xml:space="preserve"> člení přístupy </w:t>
+      </w:r>
+      <w:r>
+        <w:t>řešení text embeddingu do čtyř kategorií.</w:t>
+      </w:r>
+    </w:p>
+    <w:p>
+      <w:pPr>
+        <w:pStyle w:val="Odstavecseseznamem"/>
+        <w:numPr>
+          <w:ilvl w:val="0"/>
+          <w:numId w:val="15"/>
+        </w:numPr>
+        <w:jc w:val="both"/>
+      </w:pPr>
+      <w:r>
+        <w:t>Sumarizace slovních vektorů</w:t>
+      </w:r>
+    </w:p>
+    <w:p>
+      <w:pPr>
+        <w:jc w:val="both"/>
+      </w:pPr>
+      <w:r>
+        <w:t>Klasický přístup</w:t>
+      </w:r>
+      <w:r>
+        <w:t>, který zastupuje například algoritmus „bag-of-words“ v případě „one-hot“ slovních vektorů. Je možné aplikovat různá schémata vážení k sumarizaci vektorů.</w:t>
+      </w:r>
+    </w:p>
+    <w:p>
+      <w:pPr>
+        <w:pStyle w:val="Odstavecseseznamem"/>
+        <w:numPr>
+          <w:ilvl w:val="0"/>
+          <w:numId w:val="15"/>
+        </w:numPr>
+        <w:jc w:val="both"/>
+      </w:pPr>
+      <w:r>
+        <w:t>Modelování témat</w:t>
+      </w:r>
+    </w:p>
+    <w:p>
+      <w:pPr>
+        <w:jc w:val="both"/>
+      </w:pPr>
+      <w:r>
+        <w:t xml:space="preserve">Přestože zde nelze mluvit </w:t>
+      </w:r>
+      <w:r>
+        <w:t xml:space="preserve">o získávání embeddingů jako </w:t>
+      </w:r>
+      <w:r>
+        <w:t xml:space="preserve">o hlavním účelu, </w:t>
+      </w:r>
+      <w:r>
+        <w:t xml:space="preserve">modelovací </w:t>
+      </w:r>
+      <w:r>
+        <w:t xml:space="preserve">techniky jako LDA („latent Dirichlet allocation“) nebo PLSI („probabilistic latent semantic indexing“) inherentně generují </w:t>
+      </w:r>
+      <w:r>
+        <w:t>prostor pro embedding dokumentů. Tím modelují a vysvětlují distribuci slov v korpusu, kde jednotlivé dimenze mohou být viděny jako latentní sémantické struktury skryté v datech.</w:t>
+      </w:r>
+    </w:p>
+    <w:p>
+      <w:pPr>
+        <w:pStyle w:val="Odstavecseseznamem"/>
+        <w:numPr>
+          <w:ilvl w:val="0"/>
+          <w:numId w:val="15"/>
+        </w:numPr>
+        <w:jc w:val="both"/>
+      </w:pPr>
+      <w:r>
+        <w:t>En</w:t>
+      </w:r>
+      <w:r>
+        <w:t>k</w:t>
+      </w:r>
+      <w:r>
+        <w:t>od</w:t>
+      </w:r>
+      <w:r>
+        <w:t>é</w:t>
+      </w:r>
+      <w:r>
+        <w:t>r-de</w:t>
+      </w:r>
+      <w:r>
+        <w:t>k</w:t>
+      </w:r>
+      <w:r>
+        <w:t>od</w:t>
+      </w:r>
+      <w:r>
+        <w:t>é</w:t>
+      </w:r>
+      <w:r>
+        <w:t>r modely</w:t>
+      </w:r>
+    </w:p>
+    <w:p>
+      <w:pPr>
+        <w:jc w:val="both"/>
+      </w:pPr>
+      <w:r>
+        <w:t xml:space="preserve">Přístup </w:t>
+      </w:r>
+      <w:r>
+        <w:t xml:space="preserve">využívající vnitřní reprezentaci dat v podobě </w:t>
+      </w:r>
+      <w:r>
+        <w:t xml:space="preserve">číselných vektorů. Modely vznikají učením bez učitele </w:t>
+      </w:r>
+      <w:r>
+        <w:t xml:space="preserve">s výhodou </w:t>
+      </w:r>
+      <w:r>
+        <w:t>použití stále dostupnějších velkých korpusů s neoznačenými daty.</w:t>
+      </w:r>
+    </w:p>
+    <w:p>
+      <w:pPr>
+        <w:pStyle w:val="Odstavecseseznamem"/>
+        <w:numPr>
+          <w:ilvl w:val="0"/>
+          <w:numId w:val="15"/>
+        </w:numPr>
+        <w:jc w:val="both"/>
+      </w:pPr>
+      <w:r>
+        <w:t>Učení s</w:t>
+      </w:r>
+      <w:r>
+        <w:t> </w:t>
+      </w:r>
+      <w:r>
+        <w:t>učitelem</w:t>
+      </w:r>
+    </w:p>
+    <w:p>
+      <w:pPr>
+        <w:jc w:val="both"/>
+      </w:pPr>
+      <w:r>
+        <w:t xml:space="preserve">Modely neuronových sítí mají schopnost naučení </w:t>
+      </w:r>
+      <w:r>
+        <w:t xml:space="preserve">získávat </w:t>
+      </w:r>
+      <w:r>
+        <w:t>obohac</w:t>
+      </w:r>
+      <w:r>
+        <w:t xml:space="preserve">ené reprezentace vstupních dat, které využívají k řešení úloh souvisejících s textem. Takto naučené sítě obsahují skryté vrstvy, kde jsou data reprezentovaná právě číselnými vektory. </w:t>
+      </w:r>
+    </w:p>
+    <w:p>
+      <w:pPr>
+        <w:pStyle w:val="Nadpis3"/>
+      </w:pPr>
+      <w:r>
+        <w:t>Klasické metody</w:t>
+      </w:r>
+    </w:p>
+    <w:p>
+      <w:pPr>
+        <w:pStyle w:val="Nadpis4"/>
+      </w:pPr>
+      <w:r>
+        <w:t>Bag-of-words</w:t>
+      </w:r>
+    </w:p>
+    <w:p>
+      <w:pPr>
+        <w:jc w:val="both"/>
+      </w:pPr>
+      <w:r>
+        <w:t xml:space="preserve">Metoda reprezentující text jako </w:t>
+      </w:r>
+      <w:r>
+        <w:t>(multi)množiny, tzv. „bag-of-words“</w:t>
+      </w:r>
+      <w:r>
+        <w:t xml:space="preserve"> (dále BOW)</w:t>
+      </w:r>
+      <w:r>
+        <w:t>, vyskytujících se slov.</w:t>
+      </w:r>
+      <w:r>
+        <w:t xml:space="preserve"> Každý dokument je zastoupen vektorem </w:t>
+      </w:r>
+      <w:r>
+        <w:t xml:space="preserve">o délce </w:t>
+      </w:r>
+      <w:r>
+        <w:t xml:space="preserve">velikosti slovníku, kde každá pozice zastupuje </w:t>
+      </w:r>
+      <w:r>
+        <w:t>počet výskytů daného slova z něj</w:t>
+      </w:r>
+      <w:r>
+        <w:t xml:space="preserve">. </w:t>
+      </w:r>
+      <w:r>
+        <w:t xml:space="preserve">Z této podstaty </w:t>
+      </w:r>
+      <w:r>
+        <w:t>metoda</w:t>
+      </w:r>
+      <w:r>
+        <w:t xml:space="preserve"> neuchovává </w:t>
+      </w:r>
+      <w:r>
+        <w:t xml:space="preserve">žádnou </w:t>
+      </w:r>
+      <w:r>
+        <w:t>gramatickou a</w:t>
+      </w:r>
+      <w:r>
+        <w:t xml:space="preserve">ni </w:t>
+      </w:r>
+      <w:r>
+        <w:t>souslednou informaci o textu.</w:t>
+      </w:r>
+    </w:p>
+    <w:p>
+      <w:pPr>
+        <w:jc w:val="both"/>
+      </w:pPr>
+      <w:r>
+        <w:rPr>
+          <w:noProof/>
+          <w:lang w:eastAsia="cs-CZ"/>
+        </w:rPr>
+        <w:drawing>
+          <wp:inline distT="0" distB="0" distL="0" distR="0" wp14:anchorId="6B80C88C" wp14:editId="41899E76">
+            <wp:extent cx="2694710" cy="998938"/>
+            <wp:effectExtent l="0" t="0" r="0" b="0"/>
+            <wp:docPr id="1" name="Obrázek 1" descr="https://miro.medium.com/max/410/0*Jj-J2l6gW36x_sQH.png"/>
+            <wp:cNvGraphicFramePr>
+              <a:graphicFrameLocks xmlns:a="http://schemas.openxmlformats.org/drawingml/2006/main" noChangeAspect="1"/>
+            </wp:cNvGraphicFramePr>
+            <a:graphic xmlns:a="http://schemas.openxmlformats.org/drawingml/2006/main">
+              <a:graphicData uri="http://schemas.openxmlformats.org/drawingml/2006/picture">
+                <pic:pic xmlns:pic="http://schemas.openxmlformats.org/drawingml/2006/picture">
+                  <pic:nvPicPr>
+                    <pic:cNvPr id="0" name="Picture 1" descr="https://miro.medium.com/max/410/0*Jj-J2l6gW36x_sQH.png"/>
+                    <pic:cNvPicPr>
+                      <a:picLocks noChangeAspect="1" noChangeArrowheads="1"/>
+                    </pic:cNvPicPr>
+                  </pic:nvPicPr>
+                  <pic:blipFill>
+                    <a:blip r:embed="rId15">
+                      <a:extLst>
+                        <a:ext uri="{28A0092B-C50C-407E-A947-70E740481C1C}">
+                          <a14:useLocalDpi xmlns:a14="http://schemas.microsoft.com/office/drawing/2010/main" val="0"/>
+                        </a:ext>
+                      </a:extLst>
+                    </a:blip>
+                    <a:srcRect/>
+                    <a:stretch>
+                      <a:fillRect/>
+                    </a:stretch>
+                  </pic:blipFill>
+                  <pic:spPr bwMode="auto">
+                    <a:xfrm>
+                      <a:off x="0" y="0"/>
+                      <a:ext cx="2727115" cy="1010951"/>
+                    </a:xfrm>
+                    <a:prstGeom prst="rect">
+                      <a:avLst/>
+                    </a:prstGeom>
+                    <a:noFill/>
+                    <a:ln>
+                      <a:noFill/>
+                    </a:ln>
+                  </pic:spPr>
+                </pic:pic>
+              </a:graphicData>
+            </a:graphic>
+          </wp:inline>
+        </w:drawing>
+      </w:r>
+    </w:p>
+    <w:p>
+      <w:pPr>
+        <w:pStyle w:val="Nadpis4"/>
+      </w:pPr>
+      <w:r>
+        <w:t>Bag-of-n-grams</w:t>
+      </w:r>
+    </w:p>
+    <w:p>
+      <w:pPr>
+        <w:jc w:val="both"/>
+      </w:pPr>
+      <w:r>
+        <w:t>Metoda se snaží oproti klasickému BOW omezit ztrátu informace o pořadí. Místo výskytu slov tak počítá výskyty n-slovných sousloví. Klasický BOW je tak případ této metody pro n = 1. Hlavní problém této metody je nelineární závislost velikosti slovníku na počtu unikátních slov. Proto se tak často užívají techniky ke snížení velikosti slovníku.</w:t>
+      </w:r>
+    </w:p>
+    <w:p>
+      <w:pPr>
+        <w:jc w:val="both"/>
+      </w:pPr>
+      <w:r>
+        <w:rPr>
+          <w:noProof/>
+          <w:lang w:eastAsia="cs-CZ"/>
+        </w:rPr>
+        <w:lastRenderedPageBreak/>
+        <w:drawing>
+          <wp:inline distT="0" distB="0" distL="0" distR="0" wp14:anchorId="47805F31" wp14:editId="4C7D38EE">
+            <wp:extent cx="3228110" cy="1274629"/>
+            <wp:effectExtent l="0" t="0" r="0" b="1905"/>
+            <wp:docPr id="2" name="Obrázek 2" descr="https://miro.medium.com/max/520/1*PF6g0FmGumUQqlhr4xcVkw.png"/>
+            <wp:cNvGraphicFramePr>
+              <a:graphicFrameLocks xmlns:a="http://schemas.openxmlformats.org/drawingml/2006/main" noChangeAspect="1"/>
+            </wp:cNvGraphicFramePr>
+            <a:graphic xmlns:a="http://schemas.openxmlformats.org/drawingml/2006/main">
+              <a:graphicData uri="http://schemas.openxmlformats.org/drawingml/2006/picture">
+                <pic:pic xmlns:pic="http://schemas.openxmlformats.org/drawingml/2006/picture">
+                  <pic:nvPicPr>
+                    <pic:cNvPr id="0" name="Picture 3" descr="https://miro.medium.com/max/520/1*PF6g0FmGumUQqlhr4xcVkw.png"/>
+                    <pic:cNvPicPr>
+                      <a:picLocks noChangeAspect="1" noChangeArrowheads="1"/>
+                    </pic:cNvPicPr>
+                  </pic:nvPicPr>
+                  <pic:blipFill>
+                    <a:blip r:embed="rId16">
+                      <a:extLst>
+                        <a:ext uri="{28A0092B-C50C-407E-A947-70E740481C1C}">
+                          <a14:useLocalDpi xmlns:a14="http://schemas.microsoft.com/office/drawing/2010/main" val="0"/>
+                        </a:ext>
+                      </a:extLst>
+                    </a:blip>
+                    <a:srcRect/>
+                    <a:stretch>
+                      <a:fillRect/>
+                    </a:stretch>
+                  </pic:blipFill>
+                  <pic:spPr bwMode="auto">
+                    <a:xfrm>
+                      <a:off x="0" y="0"/>
+                      <a:ext cx="3233852" cy="1276896"/>
+                    </a:xfrm>
+                    <a:prstGeom prst="rect">
+                      <a:avLst/>
+                    </a:prstGeom>
+                    <a:noFill/>
+                    <a:ln>
+                      <a:noFill/>
+                    </a:ln>
+                  </pic:spPr>
+                </pic:pic>
+              </a:graphicData>
+            </a:graphic>
+          </wp:inline>
+        </w:drawing>
+      </w:r>
+    </w:p>
+    <w:p>
+      <w:pPr>
+        <w:pStyle w:val="Nadpis4"/>
+      </w:pPr>
+      <w:r>
+        <w:t>Tf-idf</w:t>
+      </w:r>
+    </w:p>
+    <w:p>
+      <w:pPr>
+        <w:jc w:val="both"/>
+      </w:pPr>
+      <w:r>
+        <w:t>Předešlé metody počítají jednotlivé výskyty, což není zcela objektivní metrika</w:t>
+      </w:r>
+      <w:r>
+        <w:t>, protože některá slova se vyskytují obecně častěji, čímž se stávají méně důležitými</w:t>
+      </w:r>
+      <w:r>
+        <w:t xml:space="preserve">. Alternativou je vážící schéma „term frequency – inverse document frequency“ (dále </w:t>
+      </w:r>
+      <w:r>
+        <w:rPr>
+          <w:i/>
+        </w:rPr>
+        <w:t>tf-idf</w:t>
+      </w:r>
+      <w:r>
+        <w:t>)</w:t>
+      </w:r>
+      <w:r>
+        <w:t>. Toto schéma se skládá ze dvou složek: četnost slova v dokumentu (</w:t>
+      </w:r>
+      <w:r>
+        <w:rPr>
+          <w:i/>
+        </w:rPr>
+        <w:t>tf</w:t>
+      </w:r>
+      <w:r>
+        <w:t>) a převrácená četnost slova ve všech dokumentech (</w:t>
+      </w:r>
+      <w:r>
+        <w:rPr>
+          <w:i/>
+        </w:rPr>
+        <w:t>idf</w:t>
+      </w:r>
+      <w:r>
+        <w:t xml:space="preserve">). Pro výsledné ohodnocení se složky pronásobí s tím, že </w:t>
+      </w:r>
+      <w:r>
+        <w:rPr>
+          <w:i/>
+        </w:rPr>
+        <w:t>tf</w:t>
+      </w:r>
+      <w:r>
+        <w:t xml:space="preserve"> </w:t>
+      </w:r>
+      <w:r>
+        <w:t xml:space="preserve">roste s počtem výskytů, zatímco </w:t>
+      </w:r>
+      <w:r>
+        <w:rPr>
+          <w:i/>
+        </w:rPr>
+        <w:t>idf</w:t>
+      </w:r>
+      <w:r>
+        <w:t xml:space="preserve"> je vysoké, když je slovo vzácné.</w:t>
+      </w:r>
+    </w:p>
+    <w:p>
+      <w:pPr>
+        <w:pStyle w:val="Nadpis3"/>
+      </w:pPr>
+      <w:r>
+        <w:t>Modelování témat</w:t>
+      </w:r>
+    </w:p>
+    <w:p>
+      <w:pPr>
+        <w:pStyle w:val="Nadpis4"/>
+      </w:pPr>
+      <w:r>
+        <w:t>Latent Dirichlet allocation</w:t>
+      </w:r>
+    </w:p>
+    <w:p>
+      <w:pPr>
+        <w:jc w:val="both"/>
+      </w:pPr>
+      <w:r>
+        <w:t>LDA je generativní statistický model opírající se o myšlenku</w:t>
+      </w:r>
+      <w:r>
+        <w:t>, že</w:t>
+      </w:r>
+      <w:r>
+        <w:t xml:space="preserve"> </w:t>
+      </w:r>
+      <w:commentRangeStart w:id="40"/>
+      <w:r>
+        <w:t>„</w:t>
+      </w:r>
+      <w:r>
+        <w:t>každý dokument lze popsat distribucí témat a každé téma může být popsáno distribucí slov</w:t>
+      </w:r>
+      <w:r>
+        <w:t>“</w:t>
+      </w:r>
+      <w:commentRangeEnd w:id="40"/>
+      <w:r>
+        <w:rPr>
+          <w:rStyle w:val="Odkaznakoment"/>
+        </w:rPr>
+        <w:commentReference w:id="40"/>
+      </w:r>
+      <w:r>
+        <w:t>. Při vytváření modelu z korpusu dokumentů vzniká skrytá (latentní) vrstva abstraktních témat</w:t>
+      </w:r>
+      <w:r>
+        <w:t xml:space="preserve">. Každý dokument je poté reprezentován </w:t>
+      </w:r>
+      <w:r>
+        <w:t>jako výběr z Dirichletova rozdělení nad tématy a každé téma jako výběr z Dirichletova rozdělení nad slovy. Hlavním užitím LDA je nekontrolované odhalování témat v dokumentech, tzv. modelování témat (z ang</w:t>
+      </w:r>
+      <w:r>
+        <w:t>l</w:t>
+      </w:r>
+      <w:r>
+        <w:t>. topic modelling). Existují avšak i užití, kde latentní prostor témat se využívá jako prostor pro embedding dokumentů.</w:t>
+      </w:r>
+    </w:p>
+    <w:p>
+      <w:pPr>
+        <w:keepNext/>
+        <w:jc w:val="both"/>
+      </w:pPr>
+      <w:r>
+        <w:rPr>
+          <w:noProof/>
+          <w:lang w:eastAsia="cs-CZ"/>
+        </w:rPr>
+        <w:drawing>
+          <wp:inline distT="0" distB="0" distL="0" distR="0" wp14:anchorId="08BC6EC5" wp14:editId="13B47572">
+            <wp:extent cx="4059382" cy="2300712"/>
+            <wp:effectExtent l="0" t="0" r="0" b="4445"/>
+            <wp:docPr id="3" name="Obrázek 3" descr="https://miro.medium.com/max/967/1*rZ43VlssSB4ukfDnA1ZNBg.png"/>
+            <wp:cNvGraphicFramePr>
+              <a:graphicFrameLocks xmlns:a="http://schemas.openxmlformats.org/drawingml/2006/main" noChangeAspect="1"/>
+            </wp:cNvGraphicFramePr>
+            <a:graphic xmlns:a="http://schemas.openxmlformats.org/drawingml/2006/main">
+              <a:graphicData uri="http://schemas.openxmlformats.org/drawingml/2006/picture">
+                <pic:pic xmlns:pic="http://schemas.openxmlformats.org/drawingml/2006/picture">
+                  <pic:nvPicPr>
+                    <pic:cNvPr id="0" name="Picture 5" descr="https://miro.medium.com/max/967/1*rZ43VlssSB4ukfDnA1ZNBg.png"/>
+                    <pic:cNvPicPr>
+                      <a:picLocks noChangeAspect="1" noChangeArrowheads="1"/>
+                    </pic:cNvPicPr>
+                  </pic:nvPicPr>
+                  <pic:blipFill>
+                    <a:blip r:embed="rId17">
+                      <a:extLst>
+                        <a:ext uri="{28A0092B-C50C-407E-A947-70E740481C1C}">
+                          <a14:useLocalDpi xmlns:a14="http://schemas.microsoft.com/office/drawing/2010/main" val="0"/>
+                        </a:ext>
+                      </a:extLst>
+                    </a:blip>
+                    <a:srcRect/>
+                    <a:stretch>
+                      <a:fillRect/>
+                    </a:stretch>
+                  </pic:blipFill>
+                  <pic:spPr bwMode="auto">
+                    <a:xfrm>
+                      <a:off x="0" y="0"/>
+                      <a:ext cx="4064229" cy="2303459"/>
+                    </a:xfrm>
+                    <a:prstGeom prst="rect">
+                      <a:avLst/>
+                    </a:prstGeom>
+                    <a:noFill/>
+                    <a:ln>
+                      <a:noFill/>
+                    </a:ln>
+                  </pic:spPr>
+                </pic:pic>
+              </a:graphicData>
+            </a:graphic>
+          </wp:inline>
+        </w:drawing>
+      </w:r>
+    </w:p>
+    <w:p>
+      <w:pPr>
+        <w:pStyle w:val="Titulek"/>
+        <w:jc w:val="both"/>
+      </w:pPr>
+      <w:r>
+        <w:t xml:space="preserve">Obrázek </w:t>
+      </w:r>
+      <w:r>
+        <w:fldChar w:fldCharType="begin"/>
+      </w:r>
+      <w:r>
+        <w:instrText xml:space="preserve"> SEQ Obrázek \* ARABIC </w:instrText>
+      </w:r>
+      <w:r>
+        <w:fldChar w:fldCharType="separate"/>
+      </w:r>
+      <w:r>
+        <w:rPr>
+          <w:noProof/>
+        </w:rPr>
+        <w:t>1</w:t>
+      </w:r>
+      <w:r>
+        <w:fldChar w:fldCharType="end"/>
+      </w:r>
+      <w:r>
+        <w:t xml:space="preserve"> Ukázka přechodu z BOW na LDA</w:t>
+      </w:r>
+    </w:p>
+    <w:p>
+      <w:pPr>
+        <w:pStyle w:val="Nadpis3"/>
+      </w:pPr>
+      <w:r>
+        <w:t>Metody učení bez učitele</w:t>
+      </w:r>
+    </w:p>
+    <w:p>
+      <w:pPr>
+        <w:jc w:val="both"/>
+      </w:pPr>
+      <w:r>
+        <w:t>Většina modelů text embeddingu byla navržena podle myšlenky distribuční hypotézy (z ang</w:t>
+      </w:r>
+      <w:r>
+        <w:t>l</w:t>
+      </w:r>
+      <w:r>
+        <w:t xml:space="preserve">. </w:t>
+      </w:r>
+      <w:r>
+        <w:rPr>
+          <w:i/>
+        </w:rPr>
+        <w:t>The Distributional Hypothesis</w:t>
+      </w:r>
+      <w:r>
+        <w:t xml:space="preserve">), která říká, že slova používaná a vyskytující se ve stejných kontextech tíhnou k podobnému významu. Tuto myšlenku o slovech modely dále rozšiřuji </w:t>
+      </w:r>
+      <w:r>
+        <w:t>různými přístupy</w:t>
+      </w:r>
+      <w:r>
+        <w:t xml:space="preserve"> i</w:t>
+      </w:r>
+      <w:r>
+        <w:t xml:space="preserve"> pro delší části textu.</w:t>
+      </w:r>
+    </w:p>
+    <w:p>
+      <w:pPr>
+        <w:pStyle w:val="Nadpis4"/>
+      </w:pPr>
+      <w:r>
+        <w:t>word2vec</w:t>
+      </w:r>
+    </w:p>
+    <w:p>
+      <w:pPr>
+        <w:jc w:val="both"/>
+      </w:pPr>
+      <w:r>
+        <w:t>Jak už bylo řečeno v předešlé kapitole, word2vec (</w:t>
+      </w:r>
+      <w:commentRangeStart w:id="41"/>
+      <w:r>
+        <w:t>Mikolov, 2013</w:t>
+      </w:r>
+      <w:commentRangeEnd w:id="41"/>
+      <w:r>
+        <w:rPr>
+          <w:rStyle w:val="Odkaznakoment"/>
+        </w:rPr>
+        <w:commentReference w:id="41"/>
+      </w:r>
+      <w:r>
+        <w:t xml:space="preserve">) zaznamenal převrat v oboru zpracování přirozeného jazyka. Word2vec je mělká (dvouvrstvá) neuronová síť, která dokáže </w:t>
+      </w:r>
+      <w:r>
+        <w:lastRenderedPageBreak/>
+        <w:t xml:space="preserve">matematicky podchytit </w:t>
+      </w:r>
+      <w:r>
+        <w:t xml:space="preserve">vazby mezi slovy z korpusu. Jako příklad úspěšného </w:t>
+      </w:r>
+      <w:r>
+        <w:t>objevu se uvádí široce známá</w:t>
+      </w:r>
+      <w:r>
+        <w:t xml:space="preserve"> formule:</w:t>
+      </w:r>
+    </w:p>
+    <w:p>
+      <w:pPr>
+        <w:jc w:val="both"/>
+        <w:rPr>
+          <w:rFonts w:eastAsiaTheme="minorEastAsia"/>
+          <w:i/>
+        </w:rPr>
+      </w:pPr>
+      <m:oMathPara>
+        <m:oMath>
+          <m:r>
+            <w:rPr>
+              <w:rFonts w:ascii="Cambria Math" w:hAnsi="Cambria Math"/>
+            </w:rPr>
+            <m:t>word2vec</m:t>
+          </m:r>
+          <m:d>
+            <m:dPr>
+              <m:ctrlPr>
+                <w:rPr>
+                  <w:rFonts w:ascii="Cambria Math" w:hAnsi="Cambria Math"/>
+                  <w:i/>
+                </w:rPr>
+              </m:ctrlPr>
+            </m:dPr>
+            <m:e>
+              <m:r>
+                <w:rPr>
+                  <w:rFonts w:ascii="Cambria Math" w:hAnsi="Cambria Math"/>
+                </w:rPr>
+                <m:t>'kin</m:t>
+              </m:r>
+              <m:sSup>
+                <m:sSupPr>
+                  <m:ctrlPr>
+                    <w:rPr>
+                      <w:rFonts w:ascii="Cambria Math" w:hAnsi="Cambria Math"/>
+                      <w:i/>
+                    </w:rPr>
+                  </m:ctrlPr>
+                </m:sSupPr>
+                <m:e>
+                  <m:r>
+                    <w:rPr>
+                      <w:rFonts w:ascii="Cambria Math" w:hAnsi="Cambria Math"/>
+                    </w:rPr>
+                    <m:t>g</m:t>
+                  </m:r>
+                </m:e>
+                <m:sup>
+                  <m:r>
+                    <w:rPr>
+                      <w:rFonts w:ascii="Cambria Math" w:hAnsi="Cambria Math"/>
+                    </w:rPr>
+                    <m:t>'</m:t>
+                  </m:r>
+                </m:sup>
+              </m:sSup>
+            </m:e>
+          </m:d>
+          <m:r>
+            <w:rPr>
+              <w:rFonts w:ascii="Cambria Math" w:hAnsi="Cambria Math"/>
+            </w:rPr>
+            <m:t>-word2vec</m:t>
+          </m:r>
+          <m:d>
+            <m:dPr>
+              <m:ctrlPr>
+                <w:rPr>
+                  <w:rFonts w:ascii="Cambria Math" w:hAnsi="Cambria Math"/>
+                  <w:i/>
+                </w:rPr>
+              </m:ctrlPr>
+            </m:dPr>
+            <m:e>
+              <m:r>
+                <w:rPr>
+                  <w:rFonts w:ascii="Cambria Math" w:hAnsi="Cambria Math"/>
+                </w:rPr>
+                <m:t>'ma</m:t>
+              </m:r>
+              <m:sSup>
+                <m:sSupPr>
+                  <m:ctrlPr>
+                    <w:rPr>
+                      <w:rFonts w:ascii="Cambria Math" w:hAnsi="Cambria Math"/>
+                      <w:i/>
+                    </w:rPr>
+                  </m:ctrlPr>
+                </m:sSupPr>
+                <m:e>
+                  <m:r>
+                    <w:rPr>
+                      <w:rFonts w:ascii="Cambria Math" w:hAnsi="Cambria Math"/>
+                    </w:rPr>
+                    <m:t>n</m:t>
+                  </m:r>
+                </m:e>
+                <m:sup>
+                  <m:r>
+                    <w:rPr>
+                      <w:rFonts w:ascii="Cambria Math" w:hAnsi="Cambria Math"/>
+                    </w:rPr>
+                    <m:t>'</m:t>
+                  </m:r>
+                </m:sup>
+              </m:sSup>
+            </m:e>
+          </m:d>
+          <m:r>
+            <w:rPr>
+              <w:rFonts w:ascii="Cambria Math" w:hAnsi="Cambria Math"/>
+            </w:rPr>
+            <m:t>+word2vec</m:t>
+          </m:r>
+          <m:d>
+            <m:dPr>
+              <m:ctrlPr>
+                <w:rPr>
+                  <w:rFonts w:ascii="Cambria Math" w:hAnsi="Cambria Math"/>
+                  <w:i/>
+                </w:rPr>
+              </m:ctrlPr>
+            </m:dPr>
+            <m:e>
+              <m:r>
+                <w:rPr>
+                  <w:rFonts w:ascii="Cambria Math" w:hAnsi="Cambria Math"/>
+                </w:rPr>
+                <m:t>'woma</m:t>
+              </m:r>
+              <m:sSup>
+                <m:sSupPr>
+                  <m:ctrlPr>
+                    <w:rPr>
+                      <w:rFonts w:ascii="Cambria Math" w:hAnsi="Cambria Math"/>
+                      <w:i/>
+                    </w:rPr>
+                  </m:ctrlPr>
+                </m:sSupPr>
+                <m:e>
+                  <m:r>
+                    <w:rPr>
+                      <w:rFonts w:ascii="Cambria Math" w:hAnsi="Cambria Math"/>
+                    </w:rPr>
+                    <m:t>n</m:t>
+                  </m:r>
+                </m:e>
+                <m:sup>
+                  <m:r>
+                    <w:rPr>
+                      <w:rFonts w:ascii="Cambria Math" w:hAnsi="Cambria Math"/>
+                    </w:rPr>
+                    <m:t>'</m:t>
+                  </m:r>
+                </m:sup>
+              </m:sSup>
+            </m:e>
+          </m:d>
+          <m:r>
+            <w:rPr>
+              <w:rFonts w:ascii="Cambria Math" w:hAnsi="Cambria Math"/>
+            </w:rPr>
+            <m:t>≅word2vec('quee</m:t>
+          </m:r>
+          <m:sSup>
+            <m:sSupPr>
+              <m:ctrlPr>
+                <w:rPr>
+                  <w:rFonts w:ascii="Cambria Math" w:hAnsi="Cambria Math"/>
+                  <w:i/>
+                </w:rPr>
+              </m:ctrlPr>
+            </m:sSupPr>
+            <m:e>
+              <m:r>
+                <w:rPr>
+                  <w:rFonts w:ascii="Cambria Math" w:hAnsi="Cambria Math"/>
+                </w:rPr>
+                <m:t>n</m:t>
+              </m:r>
+            </m:e>
+            <m:sup>
+              <m:r>
+                <w:rPr>
+                  <w:rFonts w:ascii="Cambria Math" w:hAnsi="Cambria Math"/>
+                </w:rPr>
+                <m:t>'</m:t>
+              </m:r>
+            </m:sup>
+          </m:sSup>
+          <m:r>
+            <w:rPr>
+              <w:rFonts w:ascii="Cambria Math" w:hAnsi="Cambria Math"/>
+            </w:rPr>
+            <m:t>)</m:t>
+          </m:r>
+        </m:oMath>
+      </m:oMathPara>
+    </w:p>
+    <w:p>
+      <w:pPr>
+        <w:jc w:val="both"/>
+      </w:pPr>
+      <w:r>
+        <w:t xml:space="preserve">Tvůrci modelu přichází se dvěma architekturami. První je CBOW (z angl. continuous bag-of-words), která predikuje prostřední slovo na základě několika okolních slov, zatímco druhá, tzv. skip-gram architektura, v jistém smyslu dělá opačný proces. Predikuje okolní kontextová slova na základě jednoho vstupního. Dle autorů je mezi architekturami výkonnostní rozdíl. </w:t>
+      </w:r>
+      <w:r>
+        <w:t>Zatímco CBOW je rychlejší, skip-gram dokáže lépe predikovat pro méně obvyklá slova.</w:t>
+      </w:r>
+    </w:p>
+    <w:p>
+      <w:pPr>
+        <w:keepNext/>
+        <w:jc w:val="both"/>
+      </w:pPr>
+      <w:r>
+        <w:rPr>
+          <w:noProof/>
+          <w:lang w:eastAsia="cs-CZ"/>
+        </w:rPr>
+        <w:drawing>
+          <wp:inline distT="0" distB="0" distL="0" distR="0" wp14:anchorId="47C7B53A" wp14:editId="1DC8BC20">
+            <wp:extent cx="4369781" cy="2777836"/>
+            <wp:effectExtent l="0" t="0" r="0" b="3810"/>
+            <wp:docPr id="14" name="Obrázek 14"/>
+            <wp:cNvGraphicFramePr>
+              <a:graphicFrameLocks xmlns:a="http://schemas.openxmlformats.org/drawingml/2006/main" noChangeAspect="1"/>
+            </wp:cNvGraphicFramePr>
+            <a:graphic xmlns:a="http://schemas.openxmlformats.org/drawingml/2006/main">
+              <a:graphicData uri="http://schemas.openxmlformats.org/drawingml/2006/picture">
+                <pic:pic xmlns:pic="http://schemas.openxmlformats.org/drawingml/2006/picture">
+                  <pic:nvPicPr>
+                    <pic:cNvPr id="1" name=""/>
+                    <pic:cNvPicPr/>
+                  </pic:nvPicPr>
+                  <pic:blipFill>
+                    <a:blip r:embed="rId18"/>
+                    <a:stretch>
+                      <a:fillRect/>
+                    </a:stretch>
+                  </pic:blipFill>
+                  <pic:spPr>
+                    <a:xfrm>
+                      <a:off x="0" y="0"/>
+                      <a:ext cx="4376829" cy="2782316"/>
+                    </a:xfrm>
+                    <a:prstGeom prst="rect">
+                      <a:avLst/>
+                    </a:prstGeom>
+                  </pic:spPr>
+                </pic:pic>
+              </a:graphicData>
+            </a:graphic>
+          </wp:inline>
+        </w:drawing>
+      </w:r>
+    </w:p>
+    <w:p>
+      <w:pPr>
+        <w:pStyle w:val="Titulek"/>
+        <w:jc w:val="both"/>
+        <w:rPr>
+          <w:i w:val="0"/>
+        </w:rPr>
+      </w:pPr>
+      <w:r>
+        <w:t xml:space="preserve">Obrázek </w:t>
+      </w:r>
+      <w:r>
+        <w:fldChar w:fldCharType="begin"/>
+      </w:r>
+      <w:r>
+        <w:instrText xml:space="preserve"> SEQ Obrázek \* ARABIC </w:instrText>
+      </w:r>
+      <w:r>
+        <w:fldChar w:fldCharType="separate"/>
+      </w:r>
+      <w:r>
+        <w:rPr>
+          <w:noProof/>
+        </w:rPr>
+        <w:t>2</w:t>
+      </w:r>
+      <w:r>
+        <w:fldChar w:fldCharType="end"/>
+      </w:r>
+      <w:r>
+        <w:t xml:space="preserve"> </w:t>
+      </w:r>
+      <w:commentRangeStart w:id="42"/>
+      <w:r>
+        <w:t>Architektury CBOW a skip-gram</w:t>
+      </w:r>
+      <w:commentRangeEnd w:id="42"/>
+      <w:r>
+        <w:rPr>
+          <w:rStyle w:val="Odkaznakoment"/>
+          <w:i w:val="0"/>
+          <w:iCs w:val="0"/>
+          <w:color w:val="auto"/>
+        </w:rPr>
+        <w:commentReference w:id="42"/>
+      </w:r>
+    </w:p>
+    <w:p>
+      <w:pPr>
+        <w:pStyle w:val="Nadpis4"/>
+      </w:pPr>
+      <w:r>
+        <w:t>n-gram embeddingy</w:t>
+      </w:r>
+    </w:p>
+    <w:p>
+      <w:pPr>
+        <w:jc w:val="both"/>
+      </w:pPr>
+      <w:r>
+        <w:t>V práci (</w:t>
+      </w:r>
+      <w:commentRangeStart w:id="43"/>
+      <w:r>
+        <w:t>Mikolov, 2013b</w:t>
+      </w:r>
+      <w:commentRangeEnd w:id="43"/>
+      <w:r>
+        <w:rPr>
+          <w:rStyle w:val="Odkaznakoment"/>
+        </w:rPr>
+        <w:commentReference w:id="43"/>
+      </w:r>
+      <w:r>
+        <w:t>) rozšiřují skip-gram algoritmus modelu word2vec pro použití na krátkých frázích. Místo jednoslovných tokenů tak používají při učení několikaslovné fráze.</w:t>
+      </w:r>
+      <w:r>
+        <w:t xml:space="preserve"> Takový přístup je přirozeně nevhodný pro delší fráze kvůli rychlému růstu velikosti slovníku se zvyšující se délkou fráze. </w:t>
+      </w:r>
+      <w:r>
+        <w:t xml:space="preserve">Metoda také </w:t>
+      </w:r>
+      <w:r>
+        <w:t>negeneralizuje svou funkci na neznámé fráze jako jiné metody.</w:t>
+      </w:r>
+    </w:p>
+    <w:p>
+      <w:pPr>
+        <w:pStyle w:val="Nadpis4"/>
+      </w:pPr>
+      <w:r>
+        <w:t>Agregace embeddingů slov</w:t>
+      </w:r>
+    </w:p>
+    <w:p>
+      <w:pPr>
+        <w:jc w:val="both"/>
+      </w:pPr>
+      <w:r>
+        <w:t>Velice intuitivní metoda pro získání embeddingu delšího textu je agregace embeddingů jednotlivých slov. Provedením nějaké vektorové operace na částečných vektorech získáme opět vektor v tom samém embeddingovém prostoru. Nabízí se například sčítání či průměrování vektorů.</w:t>
+      </w:r>
+    </w:p>
+    <w:p>
+      <w:pPr>
+        <w:jc w:val="both"/>
+      </w:pPr>
+      <w:r>
+        <w:t xml:space="preserve">Existují </w:t>
+      </w:r>
+      <w:r>
+        <w:t xml:space="preserve">i </w:t>
+      </w:r>
+      <w:r>
+        <w:t>o něco složitější řešení obsahující další kroky či vrstvy. Například (</w:t>
+      </w:r>
+      <w:commentRangeStart w:id="44"/>
+      <w:r>
+        <w:t>Kenter, 2016</w:t>
+      </w:r>
+      <w:commentRangeEnd w:id="44"/>
+      <w:r>
+        <w:rPr>
+          <w:rStyle w:val="Odkaznakoment"/>
+        </w:rPr>
+        <w:commentReference w:id="44"/>
+      </w:r>
+      <w:r>
+        <w:t>) navrhl jednoduchou neuronovou síť nad průměrovanými slovními embeddingy, čímž predikuje okolní věty. (Palachy, 2019) uvádí ve svém článku další příklady.</w:t>
+      </w:r>
+    </w:p>
+    <w:p>
+      <w:pPr>
+        <w:pStyle w:val="Nadpis4"/>
+      </w:pPr>
+      <w:r>
+        <w:t>doc2vec</w:t>
+      </w:r>
+    </w:p>
+    <w:p>
+      <w:pPr>
+        <w:jc w:val="both"/>
+      </w:pPr>
+      <w:r>
+        <w:t>Model, zvaný jako „paragraph vectors“ (</w:t>
+      </w:r>
+      <w:commentRangeStart w:id="45"/>
+      <w:r>
+        <w:t>Le &amp; Mikolov, 2014</w:t>
+      </w:r>
+      <w:commentRangeEnd w:id="45"/>
+      <w:r>
+        <w:rPr>
+          <w:rStyle w:val="Odkaznakoment"/>
+        </w:rPr>
+        <w:commentReference w:id="45"/>
+      </w:r>
+      <w:r>
+        <w:t>), je zřejmě první pokus zobecnění použití modelu word2vec na sekvence slov. Metoda je založená na rozšíření standardního modelu o paměťový vektor, který cílí na zachycení téma/kontextu ze vstupu. Každý odstavec je mapovaný na unikátní vektor (tzv. paragraph vector), podobně jako slova ze slovníku. Tento vektor je sdílený mezi všemi kontexty okna plovoucího přes odstavec. Pro predikované slovo se</w:t>
+      </w:r>
+      <w:r>
+        <w:t xml:space="preserve"> paměťový vektor</w:t>
+      </w:r>
+      <w:r>
+        <w:t xml:space="preserve"> přidává ke kontextu fixní velikosti. Vektory pro neznámé odstavce jsou náhodně inicializované.</w:t>
+      </w:r>
+    </w:p>
+    <w:p>
+      <w:pPr>
+        <w:jc w:val="both"/>
+      </w:pPr>
+      <w:r>
+        <w:rPr>
+          <w:noProof/>
+          <w:lang w:eastAsia="cs-CZ"/>
+        </w:rPr>
+        <w:lastRenderedPageBreak/>
+        <w:drawing>
+          <wp:inline distT="0" distB="0" distL="0" distR="0" wp14:anchorId="4FF857AE" wp14:editId="054896AB">
+            <wp:extent cx="3906982" cy="1928663"/>
+            <wp:effectExtent l="0" t="0" r="0" b="0"/>
+            <wp:docPr id="5" name="Obrázek 5" descr="https://miro.medium.com/max/869/1*RyWXrpAxzzO_zzZgtMN1mQ.png"/>
+            <wp:cNvGraphicFramePr>
+              <a:graphicFrameLocks xmlns:a="http://schemas.openxmlformats.org/drawingml/2006/main" noChangeAspect="1"/>
+            </wp:cNvGraphicFramePr>
+            <a:graphic xmlns:a="http://schemas.openxmlformats.org/drawingml/2006/main">
+              <a:graphicData uri="http://schemas.openxmlformats.org/drawingml/2006/picture">
+                <pic:pic xmlns:pic="http://schemas.openxmlformats.org/drawingml/2006/picture">
+                  <pic:nvPicPr>
+                    <pic:cNvPr id="0" name="Picture 9" descr="https://miro.medium.com/max/869/1*RyWXrpAxzzO_zzZgtMN1mQ.png"/>
+                    <pic:cNvPicPr>
+                      <a:picLocks noChangeAspect="1" noChangeArrowheads="1"/>
+                    </pic:cNvPicPr>
+                  </pic:nvPicPr>
+                  <pic:blipFill>
+                    <a:blip r:embed="rId19">
+                      <a:extLst>
+                        <a:ext uri="{28A0092B-C50C-407E-A947-70E740481C1C}">
+                          <a14:useLocalDpi xmlns:a14="http://schemas.microsoft.com/office/drawing/2010/main" val="0"/>
+                        </a:ext>
+                      </a:extLst>
+                    </a:blip>
+                    <a:srcRect/>
+                    <a:stretch>
+                      <a:fillRect/>
+                    </a:stretch>
+                  </pic:blipFill>
+                  <pic:spPr bwMode="auto">
+                    <a:xfrm>
+                      <a:off x="0" y="0"/>
+                      <a:ext cx="3913409" cy="1931836"/>
+                    </a:xfrm>
+                    <a:prstGeom prst="rect">
+                      <a:avLst/>
+                    </a:prstGeom>
+                    <a:noFill/>
+                    <a:ln>
+                      <a:noFill/>
+                    </a:ln>
+                  </pic:spPr>
+                </pic:pic>
+              </a:graphicData>
+            </a:graphic>
+          </wp:inline>
+        </w:drawing>
+      </w:r>
+    </w:p>
+    <w:p>
+      <w:pPr>
+        <w:pStyle w:val="Nadpis4"/>
+      </w:pPr>
+      <w:r>
+        <w:t>GloVe</w:t>
+      </w:r>
+    </w:p>
+    <w:p>
+      <w:pPr>
+        <w:jc w:val="both"/>
+      </w:pPr>
+      <w:r>
+        <w:t>Model navržený v práci (</w:t>
+      </w:r>
+      <w:commentRangeStart w:id="46"/>
+      <w:r>
+        <w:t>Pennington, 2014</w:t>
+      </w:r>
+      <w:commentRangeEnd w:id="46"/>
+      <w:r>
+        <w:rPr>
+          <w:rStyle w:val="Odkaznakoment"/>
+        </w:rPr>
+        <w:commentReference w:id="46"/>
+      </w:r>
+      <w:r>
+        <w:t>)</w:t>
+      </w:r>
+      <w:r>
+        <w:t xml:space="preserve"> přichází s odlišnou myšlenkou získávání informace pro embedding slov, kterou předznamenává jeho </w:t>
+      </w:r>
+      <w:r>
+        <w:t>název odvozený</w:t>
+      </w:r>
+      <w:r>
+        <w:t xml:space="preserve"> z</w:t>
+      </w:r>
+      <w:r>
+        <w:t> anglického „Global Vectors“. Zatímco word2vec model je zaměřen pouze na lokální</w:t>
+      </w:r>
+      <w:r>
+        <w:t xml:space="preserve"> informaci v textu (slova z okolí), GloVe vedle lokální zachycuje i globální statistiky</w:t>
+      </w:r>
+      <w:r>
+        <w:t xml:space="preserve"> korpusu. Ve výpočtech k tomu zahrnuje matici společných výskytů slov (z angl. co-occurence matrix). </w:t>
+      </w:r>
+      <w:r>
+        <w:t xml:space="preserve">Autorům se tak podařilo vytvořit další </w:t>
+      </w:r>
+      <w:r>
+        <w:t>model, který předčil ostatní modely v úlohách rozpoznávání pojmenovaných entit, podobnosti či analogie slov.</w:t>
+      </w:r>
+    </w:p>
+    <w:p>
+      <w:pPr>
+        <w:jc w:val="both"/>
+      </w:pPr>
+      <w:r>
+        <w:t>Ve článku (</w:t>
+      </w:r>
+      <w:commentRangeStart w:id="47"/>
+      <w:r>
+        <w:t>Ganegedara, 2019</w:t>
+      </w:r>
+      <w:commentRangeEnd w:id="47"/>
+      <w:r>
+        <w:rPr>
+          <w:rStyle w:val="Odkaznakoment"/>
+        </w:rPr>
+        <w:commentReference w:id="47"/>
+      </w:r>
+      <w:r>
+        <w:t>) autor popisuje GloVe do podrobna.</w:t>
+      </w:r>
+    </w:p>
+    <w:p>
+      <w:pPr>
+        <w:pStyle w:val="Nadpis4"/>
+      </w:pPr>
+      <w:r>
+        <w:t>f</w:t>
+      </w:r>
+      <w:r>
+        <w:t>astText</w:t>
+      </w:r>
+    </w:p>
+    <w:p>
+      <w:pPr>
+        <w:jc w:val="both"/>
+      </w:pPr>
+      <w:r>
+        <w:t>FastText je</w:t>
+      </w:r>
+      <w:r>
+        <w:t xml:space="preserve"> další rozšíření modelu word2vec v podobě knihovny (Facebook, 2016)</w:t>
+      </w:r>
+      <w:r>
+        <w:t xml:space="preserve">. Rozšíření spočívá v tom, že místo vkládání samotných slov do neuronové sítě, fastText slova dělí na </w:t>
+      </w:r>
+      <w:r>
+        <w:t xml:space="preserve">znakové </w:t>
+      </w:r>
+      <w:r>
+        <w:t xml:space="preserve">n-gramy. Například tri-gram dělení pro slovo jablko vychází na čtveřici [jab, abl, blk, lko]. Embedding pro celé slovo se poté získává agregací embeddingů </w:t>
+      </w:r>
+      <w:r>
+        <w:t>každého</w:t>
+      </w:r>
+      <w:r>
+        <w:t xml:space="preserve"> n-gram</w:t>
+      </w:r>
+      <w:r>
+        <w:t>u</w:t>
+      </w:r>
+      <w:r>
+        <w:t>. Po natrénování modelu tak získáme embeddingy pro jakýkoli n-gram z korpusu, díky čemu tak mohou být embedovaná i vzácná či slova mimo něj. (</w:t>
+      </w:r>
+      <w:commentRangeStart w:id="48"/>
+      <w:r>
+        <w:t>Huang, 2018</w:t>
+      </w:r>
+      <w:commentRangeEnd w:id="48"/>
+      <w:r>
+        <w:rPr>
+          <w:rStyle w:val="Odkaznakoment"/>
+        </w:rPr>
+        <w:commentReference w:id="48"/>
+      </w:r>
+      <w:r>
+        <w:t>)</w:t>
+      </w:r>
+      <w:r>
+        <w:t xml:space="preserve"> Autoři na blogu (Bojanowski, 2016) dokonce zmiňují, že taková vlastnost napomáhá lépe zpracovat i morfologicky bohaté jazyky, jako je </w:t>
+      </w:r>
+      <w:r>
+        <w:t xml:space="preserve">například i </w:t>
+      </w:r>
+      <w:r>
+        <w:t>čeština.</w:t>
+      </w:r>
+    </w:p>
+    <w:p>
+      <w:pPr>
+        <w:jc w:val="both"/>
+      </w:pPr>
+      <w:r>
+        <w:t>Mimo to, fastText nabývá lepší výpočetní efektivity při řešení klasifikace oproti ostatním technologiím díky využití hierarchické struktury, za což knihovně přísluší její pojmenování.</w:t>
+      </w:r>
+    </w:p>
+    <w:p>
+      <w:pPr>
+        <w:pStyle w:val="Nadpis4"/>
+      </w:pPr>
+      <w:r>
+        <w:t>Skip-thought vektory</w:t>
+      </w:r>
+    </w:p>
+    <w:p>
+      <w:pPr>
+        <w:jc w:val="both"/>
+      </w:pPr>
+      <w:r>
+        <w:t>Další pokus o zobecnění skip-gram architektury word2vec modelu rozšiřuje původní koncept ve smyslu použití celé věty jako základní jednotky pro predikci. Predikuje předcházející a následující větu. Autoři používají rekurentní neuronové sítě pro enkodér a dekodér, kt</w:t>
+      </w:r>
+      <w:r>
+        <w:t>eré využívají embedovací vrstvu</w:t>
+      </w:r>
+      <w:r>
+        <w:t xml:space="preserve"> provádějící embedding jednotlivých slov.</w:t>
+      </w:r>
+    </w:p>
+    <w:p>
+      <w:pPr>
+        <w:keepNext/>
+        <w:jc w:val="both"/>
+      </w:pPr>
+      <w:r>
+        <w:rPr>
+          <w:noProof/>
+          <w:lang w:eastAsia="cs-CZ"/>
+        </w:rPr>
+        <w:lastRenderedPageBreak/>
+        <w:drawing>
+          <wp:inline distT="0" distB="0" distL="0" distR="0" wp14:anchorId="51815E5D" wp14:editId="6B0DF6F7">
+            <wp:extent cx="5760720" cy="2313889"/>
+            <wp:effectExtent l="0" t="0" r="0" b="0"/>
+            <wp:docPr id="6" name="Obrázek 6" descr="https://miro.medium.com/max/2080/0*GIU2RsQy5yEtXt3h.png"/>
+            <wp:cNvGraphicFramePr>
+              <a:graphicFrameLocks xmlns:a="http://schemas.openxmlformats.org/drawingml/2006/main" noChangeAspect="1"/>
+            </wp:cNvGraphicFramePr>
+            <a:graphic xmlns:a="http://schemas.openxmlformats.org/drawingml/2006/main">
+              <a:graphicData uri="http://schemas.openxmlformats.org/drawingml/2006/picture">
+                <pic:pic xmlns:pic="http://schemas.openxmlformats.org/drawingml/2006/picture">
+                  <pic:nvPicPr>
+                    <pic:cNvPr id="0" name="Picture 11" descr="https://miro.medium.com/max/2080/0*GIU2RsQy5yEtXt3h.png"/>
+                    <pic:cNvPicPr>
+                      <a:picLocks noChangeAspect="1" noChangeArrowheads="1"/>
+                    </pic:cNvPicPr>
+                  </pic:nvPicPr>
+                  <pic:blipFill>
+                    <a:blip r:embed="rId20" cstate="print">
+                      <a:extLst>
+                        <a:ext uri="{28A0092B-C50C-407E-A947-70E740481C1C}">
+                          <a14:useLocalDpi xmlns:a14="http://schemas.microsoft.com/office/drawing/2010/main" val="0"/>
+                        </a:ext>
+                      </a:extLst>
+                    </a:blip>
+                    <a:srcRect/>
+                    <a:stretch>
+                      <a:fillRect/>
+                    </a:stretch>
+                  </pic:blipFill>
+                  <pic:spPr bwMode="auto">
+                    <a:xfrm>
+                      <a:off x="0" y="0"/>
+                      <a:ext cx="5760720" cy="2313889"/>
+                    </a:xfrm>
+                    <a:prstGeom prst="rect">
+                      <a:avLst/>
+                    </a:prstGeom>
+                    <a:noFill/>
+                    <a:ln>
+                      <a:noFill/>
+                    </a:ln>
+                  </pic:spPr>
+                </pic:pic>
+              </a:graphicData>
+            </a:graphic>
+          </wp:inline>
+        </w:drawing>
+      </w:r>
+    </w:p>
+    <w:p>
+      <w:pPr>
+        <w:pStyle w:val="Titulek"/>
+        <w:jc w:val="both"/>
+      </w:pPr>
+      <w:r>
+        <w:t xml:space="preserve">Obrázek </w:t>
+      </w:r>
+      <w:r>
+        <w:fldChar w:fldCharType="begin"/>
+      </w:r>
+      <w:r>
+        <w:instrText xml:space="preserve"> SEQ Obrázek \* ARABIC </w:instrText>
+      </w:r>
+      <w:r>
+        <w:fldChar w:fldCharType="separate"/>
+      </w:r>
+      <w:r>
+        <w:rPr>
+          <w:noProof/>
+        </w:rPr>
+        <w:t>3</w:t>
+      </w:r>
+      <w:r>
+        <w:fldChar w:fldCharType="end"/>
+      </w:r>
+      <w:r>
+        <w:t xml:space="preserve"> Věta s(i) je zakódována enkodérem do skryté </w:t>
+      </w:r>
+      <w:r>
+        <w:rPr>
+          <w:noProof/>
+        </w:rPr>
+        <w:t>reprezentace h(i), na základě dekodéry predikují předešlou s(i-1) a následující s(i+1) větu.</w:t>
+      </w:r>
+    </w:p>
+    <w:p>
+      <w:pPr>
+        <w:pStyle w:val="Nadpis4"/>
+      </w:pPr>
+      <w:r>
+        <w:t>FastSent</w:t>
+      </w:r>
+    </w:p>
+    <w:p>
+      <w:pPr>
+        <w:jc w:val="both"/>
+      </w:pPr>
+      <w:r>
+        <w:t>(</w:t>
+      </w:r>
+      <w:commentRangeStart w:id="49"/>
+      <w:r>
+        <w:t>Hill, 2016</w:t>
+      </w:r>
+      <w:commentRangeEnd w:id="49"/>
+      <w:r>
+        <w:rPr>
+          <w:rStyle w:val="Odkaznakoment"/>
+        </w:rPr>
+        <w:commentReference w:id="49"/>
+      </w:r>
+      <w:r>
+        <w:t>) Zjednodušené řešení skip-thought modelu, kde místo enkodéru a dekodérů se používá klasický BOW. Díky tomu je dosaženo značného snížení výpočetní náročnosti.</w:t>
+      </w:r>
+    </w:p>
+    <w:p>
+      <w:pPr>
+        <w:pStyle w:val="Nadpis4"/>
+      </w:pPr>
+      <w:r>
+        <w:t>s</w:t>
+      </w:r>
+      <w:r>
+        <w:t>ent2</w:t>
+      </w:r>
+      <w:r>
+        <w:t>v</w:t>
+      </w:r>
+      <w:r>
+        <w:t>ec</w:t>
+      </w:r>
+    </w:p>
+    <w:p>
+      <w:pPr>
+        <w:jc w:val="both"/>
+      </w:pPr>
+      <w:r>
+        <w:t>V práci (Pagliardini, 2017)</w:t>
+      </w:r>
+      <w:r>
+        <w:t xml:space="preserve"> představený model s</w:t>
+      </w:r>
+      <w:r>
+        <w:t>ent2</w:t>
+      </w:r>
+      <w:r>
+        <w:t>v</w:t>
+      </w:r>
+      <w:r>
+        <w:t xml:space="preserve">ec kombinuje předešlé přístupy. </w:t>
+      </w:r>
+      <w:r>
+        <w:t>Rozšiřují</w:t>
+      </w:r>
+      <w:r>
+        <w:t xml:space="preserve"> CBOW algoritmu</w:t>
+      </w:r>
+      <w:r>
+        <w:t>s</w:t>
+      </w:r>
+      <w:r>
+        <w:t xml:space="preserve"> modelu word2vec o schopnost zpracování celých vět. Pro predikci slova ve větě je místo kontextového okna o fixní velikosti použito </w:t>
+      </w:r>
+      <w:r>
+        <w:t xml:space="preserve">jako kontext </w:t>
+      </w:r>
+      <w:r>
+        <w:t>cel</w:t>
+      </w:r>
+      <w:r>
+        <w:t>ý</w:t>
+      </w:r>
+      <w:r>
+        <w:t xml:space="preserve"> zbyt</w:t>
+      </w:r>
+      <w:r>
+        <w:t>e</w:t>
+      </w:r>
+      <w:r>
+        <w:t>k věty. Vektory slov z kontextu jsou</w:t>
+      </w:r>
+      <w:r>
+        <w:t xml:space="preserve"> opět průměrované jako vstup do neuronové sítě.</w:t>
+      </w:r>
+    </w:p>
+    <w:p>
+      <w:pPr>
+        <w:jc w:val="both"/>
+      </w:pPr>
+      <w:r>
+        <w:rPr>
+          <w:noProof/>
+          <w:lang w:eastAsia="cs-CZ"/>
+        </w:rPr>
+        <w:drawing>
+          <wp:inline distT="0" distB="0" distL="0" distR="0" wp14:anchorId="56A22CC9" wp14:editId="28D34E3A">
+            <wp:extent cx="4218710" cy="2880613"/>
+            <wp:effectExtent l="0" t="0" r="0" b="0"/>
+            <wp:docPr id="4" name="Obrázek 4" descr="https://miro.medium.com/max/1403/1*fuOJGz0xpgIgnVHLW7bZ1w.png"/>
+            <wp:cNvGraphicFramePr>
+              <a:graphicFrameLocks xmlns:a="http://schemas.openxmlformats.org/drawingml/2006/main" noChangeAspect="1"/>
+            </wp:cNvGraphicFramePr>
+            <a:graphic xmlns:a="http://schemas.openxmlformats.org/drawingml/2006/main">
+              <a:graphicData uri="http://schemas.openxmlformats.org/drawingml/2006/picture">
+                <pic:pic xmlns:pic="http://schemas.openxmlformats.org/drawingml/2006/picture">
+                  <pic:nvPicPr>
+                    <pic:cNvPr id="0" name="Picture 7" descr="https://miro.medium.com/max/1403/1*fuOJGz0xpgIgnVHLW7bZ1w.png"/>
+                    <pic:cNvPicPr>
+                      <a:picLocks noChangeAspect="1" noChangeArrowheads="1"/>
+                    </pic:cNvPicPr>
+                  </pic:nvPicPr>
+                  <pic:blipFill>
+                    <a:blip r:embed="rId21" cstate="print">
+                      <a:extLst>
+                        <a:ext uri="{28A0092B-C50C-407E-A947-70E740481C1C}">
+                          <a14:useLocalDpi xmlns:a14="http://schemas.microsoft.com/office/drawing/2010/main" val="0"/>
+                        </a:ext>
+                      </a:extLst>
+                    </a:blip>
+                    <a:srcRect/>
+                    <a:stretch>
+                      <a:fillRect/>
+                    </a:stretch>
+                  </pic:blipFill>
+                  <pic:spPr bwMode="auto">
+                    <a:xfrm>
+                      <a:off x="0" y="0"/>
+                      <a:ext cx="4237898" cy="2893715"/>
+                    </a:xfrm>
+                    <a:prstGeom prst="rect">
+                      <a:avLst/>
+                    </a:prstGeom>
+                    <a:noFill/>
+                    <a:ln>
+                      <a:noFill/>
+                    </a:ln>
+                  </pic:spPr>
+                </pic:pic>
+              </a:graphicData>
+            </a:graphic>
+          </wp:inline>
+        </w:drawing>
+      </w:r>
+    </w:p>
+    <w:p>
+      <w:pPr>
+        <w:pStyle w:val="Nadpis4"/>
+      </w:pPr>
+      <w:r>
+        <w:t>Quick-thought vektory</w:t>
+      </w:r>
+    </w:p>
+    <w:p>
+      <w:pPr>
+        <w:jc w:val="both"/>
+      </w:pPr>
+      <w:r>
+        <w:t>(Logenswaran &amp; Lee, 2018) navrhli přeformulováním úlohy embeddingu dokumentů zcela nový přístup. Kontext, ve kterém se věta vyskytuje, začali predikovat metodou učením s učitelem.</w:t>
+      </w:r>
+    </w:p>
+    <w:p>
+      <w:pPr>
+        <w:keepNext/>
+        <w:jc w:val="both"/>
+      </w:pPr>
+      <w:r>
+        <w:rPr>
+          <w:noProof/>
+          <w:lang w:eastAsia="cs-CZ"/>
+        </w:rPr>
+        <w:lastRenderedPageBreak/>
+        <w:drawing>
+          <wp:inline distT="0" distB="0" distL="0" distR="0" wp14:anchorId="359B0803" wp14:editId="25297532">
+            <wp:extent cx="4975731" cy="2230582"/>
+            <wp:effectExtent l="0" t="0" r="0" b="0"/>
+            <wp:docPr id="7" name="Obrázek 7" descr="https://miro.medium.com/max/776/1*kkvoYyJ2HvUe_boNFsOUQQ.png"/>
+            <wp:cNvGraphicFramePr>
+              <a:graphicFrameLocks xmlns:a="http://schemas.openxmlformats.org/drawingml/2006/main" noChangeAspect="1"/>
+            </wp:cNvGraphicFramePr>
+            <a:graphic xmlns:a="http://schemas.openxmlformats.org/drawingml/2006/main">
+              <a:graphicData uri="http://schemas.openxmlformats.org/drawingml/2006/picture">
+                <pic:pic xmlns:pic="http://schemas.openxmlformats.org/drawingml/2006/picture">
+                  <pic:nvPicPr>
+                    <pic:cNvPr id="0" name="Picture 13" descr="https://miro.medium.com/max/776/1*kkvoYyJ2HvUe_boNFsOUQQ.png"/>
+                    <pic:cNvPicPr>
+                      <a:picLocks noChangeAspect="1" noChangeArrowheads="1"/>
+                    </pic:cNvPicPr>
+                  </pic:nvPicPr>
+                  <pic:blipFill>
+                    <a:blip r:embed="rId22">
+                      <a:extLst>
+                        <a:ext uri="{28A0092B-C50C-407E-A947-70E740481C1C}">
+                          <a14:useLocalDpi xmlns:a14="http://schemas.microsoft.com/office/drawing/2010/main" val="0"/>
+                        </a:ext>
+                      </a:extLst>
+                    </a:blip>
+                    <a:srcRect/>
+                    <a:stretch>
+                      <a:fillRect/>
+                    </a:stretch>
+                  </pic:blipFill>
+                  <pic:spPr bwMode="auto">
+                    <a:xfrm>
+                      <a:off x="0" y="0"/>
+                      <a:ext cx="4983346" cy="2233996"/>
+                    </a:xfrm>
+                    <a:prstGeom prst="rect">
+                      <a:avLst/>
+                    </a:prstGeom>
+                    <a:noFill/>
+                    <a:ln>
+                      <a:noFill/>
+                    </a:ln>
+                  </pic:spPr>
+                </pic:pic>
+              </a:graphicData>
+            </a:graphic>
+          </wp:inline>
+        </w:drawing>
+      </w:r>
+    </w:p>
+    <w:p>
+      <w:pPr>
+        <w:pStyle w:val="Titulek"/>
+        <w:jc w:val="both"/>
+      </w:pPr>
+      <w:r>
+        <w:t xml:space="preserve">Obrázek </w:t>
+      </w:r>
+      <w:r>
+        <w:fldChar w:fldCharType="begin"/>
+      </w:r>
+      <w:r>
+        <w:instrText xml:space="preserve"> SEQ Obrázek \* ARABIC </w:instrText>
+      </w:r>
+      <w:r>
+        <w:fldChar w:fldCharType="separate"/>
+      </w:r>
+      <w:r>
+        <w:rPr>
+          <w:noProof/>
+        </w:rPr>
+        <w:t>4</w:t>
+      </w:r>
+      <w:r>
+        <w:fldChar w:fldCharType="end"/>
+      </w:r>
+      <w:r>
+        <w:t xml:space="preserve"> Quick-thought (b) řešení, oproti klasickému Skip-thought (a) přístupu</w:t>
+      </w:r>
+    </w:p>
+    <w:p>
+      <w:pPr>
+        <w:pStyle w:val="Nadpis4"/>
+      </w:pPr>
+      <w:r>
+        <w:t>Word Mover’s Embedding</w:t>
+      </w:r>
+    </w:p>
+    <w:p>
+      <w:pPr>
+        <w:jc w:val="both"/>
+      </w:pPr>
+      <w:r>
+        <w:t>Metoda založena na „Word Mover’s Distance“ (</w:t>
+      </w:r>
+      <w:commentRangeStart w:id="50"/>
+      <w:r>
+        <w:t>Kushner, 2015</w:t>
+      </w:r>
+      <w:commentRangeEnd w:id="50"/>
+      <w:r>
+        <w:rPr>
+          <w:rStyle w:val="Odkaznakoment"/>
+        </w:rPr>
+        <w:commentReference w:id="50"/>
+      </w:r>
+      <w:r>
+        <w:t>) - metriky pro podobnost mezi dvěma dokumenty jako minimální vzdálenost, kterou potřebují embedovaná slova jednoho dokumentu urazit ve vektorovém prostoru k dosažení embedovaných slov druhého dokumentu.</w:t>
+      </w:r>
+      <w:r>
+        <w:t xml:space="preserve"> K tomu bylo navrženo D2KE (z angl. distances to kernel and embeddings) (Wu, 2018a), jako metodologii pro odvození kernelu z dané vzdálenostní funkce.</w:t>
+      </w:r>
+    </w:p>
+    <w:p>
+      <w:pPr>
+        <w:keepNext/>
+        <w:jc w:val="both"/>
+      </w:pPr>
+      <w:r>
+        <w:rPr>
+          <w:noProof/>
+          <w:lang w:eastAsia="cs-CZ"/>
+        </w:rPr>
+        <w:drawing>
+          <wp:inline distT="0" distB="0" distL="0" distR="0" wp14:anchorId="57E78644" wp14:editId="00501F57">
+            <wp:extent cx="5760720" cy="1893474"/>
+            <wp:effectExtent l="0" t="0" r="0" b="0"/>
+            <wp:docPr id="8" name="Obrázek 8" descr="https://miro.medium.com/max/876/1*18t_Voou5F1jJI4aX21lMw.png"/>
+            <wp:cNvGraphicFramePr>
+              <a:graphicFrameLocks xmlns:a="http://schemas.openxmlformats.org/drawingml/2006/main" noChangeAspect="1"/>
+            </wp:cNvGraphicFramePr>
+            <a:graphic xmlns:a="http://schemas.openxmlformats.org/drawingml/2006/main">
+              <a:graphicData uri="http://schemas.openxmlformats.org/drawingml/2006/picture">
+                <pic:pic xmlns:pic="http://schemas.openxmlformats.org/drawingml/2006/picture">
+                  <pic:nvPicPr>
+                    <pic:cNvPr id="0" name="Picture 15" descr="https://miro.medium.com/max/876/1*18t_Voou5F1jJI4aX21lMw.png"/>
+                    <pic:cNvPicPr>
+                      <a:picLocks noChangeAspect="1" noChangeArrowheads="1"/>
+                    </pic:cNvPicPr>
+                  </pic:nvPicPr>
+                  <pic:blipFill>
+                    <a:blip r:embed="rId23">
+                      <a:extLst>
+                        <a:ext uri="{28A0092B-C50C-407E-A947-70E740481C1C}">
+                          <a14:useLocalDpi xmlns:a14="http://schemas.microsoft.com/office/drawing/2010/main" val="0"/>
+                        </a:ext>
+                      </a:extLst>
+                    </a:blip>
+                    <a:srcRect/>
+                    <a:stretch>
+                      <a:fillRect/>
+                    </a:stretch>
+                  </pic:blipFill>
+                  <pic:spPr bwMode="auto">
+                    <a:xfrm>
+                      <a:off x="0" y="0"/>
+                      <a:ext cx="5760720" cy="1893474"/>
+                    </a:xfrm>
+                    <a:prstGeom prst="rect">
+                      <a:avLst/>
+                    </a:prstGeom>
+                    <a:noFill/>
+                    <a:ln>
+                      <a:noFill/>
+                    </a:ln>
+                  </pic:spPr>
+                </pic:pic>
+              </a:graphicData>
+            </a:graphic>
+          </wp:inline>
+        </w:drawing>
+      </w:r>
+    </w:p>
+    <w:p>
+      <w:pPr>
+        <w:pStyle w:val="Titulek"/>
+        <w:jc w:val="both"/>
+        <w:rPr>
+          <w:noProof/>
+        </w:rPr>
+      </w:pPr>
+      <w:r>
+        <w:t xml:space="preserve">Obrázek </w:t>
+      </w:r>
+      <w:r>
+        <w:fldChar w:fldCharType="begin"/>
+      </w:r>
+      <w:r>
+        <w:instrText xml:space="preserve"> SEQ Obrázek \* ARABIC </w:instrText>
+      </w:r>
+      <w:r>
+        <w:fldChar w:fldCharType="separate"/>
+      </w:r>
+      <w:r>
+        <w:rPr>
+          <w:noProof/>
+        </w:rPr>
+        <w:t>5</w:t>
+      </w:r>
+      <w:r>
+        <w:fldChar w:fldCharType="end"/>
+      </w:r>
+      <w:r>
+        <w:t xml:space="preserve"> Ukázka vztahu WMD (a) a WME</w:t>
+      </w:r>
+      <w:r>
+        <w:rPr>
+          <w:noProof/>
+        </w:rPr>
+        <w:t xml:space="preserve"> (b) s kernelem odvozeným na základě množiny náhodných dokumentů</w:t>
+      </w:r>
+    </w:p>
+    <w:p>
+      <w:pPr>
+        <w:jc w:val="both"/>
+      </w:pPr>
+      <w:r>
+        <w:t>Více do detailu popisuje ve článku (Palachy, 2019).</w:t>
+      </w:r>
+    </w:p>
+    <w:p>
+      <w:pPr>
+        <w:pStyle w:val="Nadpis4"/>
+      </w:pPr>
+      <w:r>
+        <w:t>ELMo</w:t>
+      </w:r>
+    </w:p>
+    <w:p>
+      <w:pPr>
+        <w:jc w:val="both"/>
+      </w:pPr>
+      <w:r>
+        <w:t>V práci (</w:t>
+      </w:r>
+      <w:commentRangeStart w:id="51"/>
+      <w:r>
+        <w:t>Peters, 2018</w:t>
+      </w:r>
+      <w:commentRangeEnd w:id="51"/>
+      <w:r>
+        <w:rPr>
+          <w:rStyle w:val="Odkaznakoment"/>
+        </w:rPr>
+        <w:commentReference w:id="51"/>
+      </w:r>
+      <w:r>
+        <w:t xml:space="preserve">) přichází s myšlenkou </w:t>
+      </w:r>
+      <w:r>
+        <w:t>hluboce</w:t>
+      </w:r>
+      <w:r>
+        <w:t xml:space="preserve"> „kontextualizovaných“ slovních embeddingů. Místo přiřazování fixních embeddingů každému </w:t>
+      </w:r>
+      <w:r>
+        <w:t>slovu, ELMo</w:t>
+      </w:r>
+      <w:r>
+        <w:t xml:space="preserve"> (z anlg. Embeddings from Language Model)</w:t>
+      </w:r>
+      <w:r>
+        <w:t xml:space="preserve"> používá oboustrannou LSTM (z angl. bi-directional long short-term memory) síť ke zpracování celé věty, čímž vytváří embedding pro slova na základě kontextu z obou stran.</w:t>
+      </w:r>
+      <w:r>
+        <w:t xml:space="preserve"> Vnitřní reprezentace slov je založená na jednotlivých </w:t>
+      </w:r>
+      <w:r>
+        <w:t xml:space="preserve">znacích, čímž se model stává robustnějším pro slova mimo slovník použitý při trénování. </w:t>
+      </w:r>
+      <w:r>
+        <w:t>Ve svém článku (</w:t>
+      </w:r>
+      <w:commentRangeStart w:id="52"/>
+      <w:r>
+        <w:t>Alammar, 2018</w:t>
+      </w:r>
+      <w:commentRangeEnd w:id="52"/>
+      <w:r>
+        <w:rPr>
+          <w:rStyle w:val="Odkaznakoment"/>
+        </w:rPr>
+        <w:commentReference w:id="52"/>
+      </w:r>
+      <w:r>
+        <w:t>) autor přehledně prezentuje celý proces ELMo embeddingu.</w:t>
+      </w:r>
+    </w:p>
+    <w:p>
+      <w:pPr>
+        <w:pStyle w:val="Nadpis4"/>
+      </w:pPr>
+      <w:r>
+        <w:t>ULMFiT</w:t>
+      </w:r>
+    </w:p>
+    <w:p>
+      <w:pPr>
+        <w:jc w:val="both"/>
+      </w:pPr>
+      <w:r>
+        <w:t>Zde se nejedná přímo o metodu embeddingu, jako spíš o inovativní přístup k řešení úloh zpracování přirozeného jazyka. ULMFiT (z angl. Universal Language Model Fine-tuning)</w:t>
+      </w:r>
+      <w:r>
+        <w:t xml:space="preserve"> (</w:t>
+      </w:r>
+      <w:commentRangeStart w:id="53"/>
+      <w:r>
+        <w:t>Howard, 2018</w:t>
+      </w:r>
+      <w:commentRangeEnd w:id="53"/>
+      <w:r>
+        <w:rPr>
+          <w:rStyle w:val="Odkaznakoment"/>
+        </w:rPr>
+        <w:commentReference w:id="53"/>
+      </w:r>
+      <w:r>
+        <w:t>)</w:t>
+      </w:r>
+      <w:r>
+        <w:t xml:space="preserve"> přichází jako první s aplikací metody „transfer-learningu“ v NLP. Metoda spočívá ve třech krocích:</w:t>
+      </w:r>
+    </w:p>
+    <w:p>
+      <w:pPr>
+        <w:pStyle w:val="Odstavecseseznamem"/>
+        <w:numPr>
+          <w:ilvl w:val="0"/>
+          <w:numId w:val="16"/>
+        </w:numPr>
+        <w:jc w:val="both"/>
+      </w:pPr>
+      <w:r>
+        <w:lastRenderedPageBreak/>
+        <w:t xml:space="preserve">Základní </w:t>
+      </w:r>
+      <w:r>
+        <w:t>před-trénování jazykového modelu (například na textu z Wikipedie)</w:t>
+      </w:r>
+    </w:p>
+    <w:p>
+      <w:pPr>
+        <w:pStyle w:val="Odstavecseseznamem"/>
+        <w:numPr>
+          <w:ilvl w:val="0"/>
+          <w:numId w:val="16"/>
+        </w:numPr>
+        <w:jc w:val="both"/>
+      </w:pPr>
+      <w:r>
+        <w:t>Ladění</w:t>
+      </w:r>
+      <w:r>
+        <w:t xml:space="preserve"> (z angl. fine-tune)</w:t>
+      </w:r>
+      <w:r>
+        <w:t xml:space="preserve"> jazykového modelu na cílové doméně</w:t>
+      </w:r>
+    </w:p>
+    <w:p>
+      <w:pPr>
+        <w:pStyle w:val="Odstavecseseznamem"/>
+        <w:numPr>
+          <w:ilvl w:val="0"/>
+          <w:numId w:val="16"/>
+        </w:numPr>
+        <w:jc w:val="both"/>
+      </w:pPr>
+      <w:r>
+        <w:t>Ladění klasifikátoru pro cílovou úlohu</w:t>
+      </w:r>
+    </w:p>
+    <w:p>
+      <w:pPr>
+        <w:jc w:val="both"/>
+      </w:pPr>
+      <w:r>
+        <w:t>Podle článku (</w:t>
+      </w:r>
+      <w:commentRangeStart w:id="54"/>
+      <w:r>
+        <w:t>Ghelani, 2019</w:t>
+      </w:r>
+      <w:commentRangeEnd w:id="54"/>
+      <w:r>
+        <w:rPr>
+          <w:rStyle w:val="Odkaznakoment"/>
+        </w:rPr>
+        <w:commentReference w:id="54"/>
+      </w:r>
+      <w:r>
+        <w:t>) autory použitá síť tímto způsobem výrazně překonala dosavadní state-of-the-art řešení na několika úlohách klasifikace textu.</w:t>
+      </w:r>
+    </w:p>
+    <w:p>
+      <w:pPr>
+        <w:pStyle w:val="Nadpis4"/>
+      </w:pPr>
+      <w:r>
+        <w:t>Transformers</w:t>
+      </w:r>
+    </w:p>
+    <w:p>
+      <w:pPr>
+        <w:jc w:val="both"/>
+      </w:pPr>
+      <w:r>
+        <w:t>Práce „Attention Is All You Need“ (Vaswani, 2017) odstartovala novou éru v oboru zpracování přirozeného jazyka. Vznikla rodina modelů typu tzv. Transformer, který se vyhýbá konvolučnímu i rekurentnímu přístupu ke zpracování sekvence a místo toho používá inovativní přístup zvaný „attention“. Stále však uchovávají architekturu enkodér (čtení vstupu) – dekodér (provádění predikce).</w:t>
+      </w:r>
+    </w:p>
+    <w:p>
+      <w:pPr>
+        <w:jc w:val="both"/>
+      </w:pPr>
+      <w:r>
+        <w:t>Tyto modely generují kontextové embeddingy obsahující informaci o sousedních slovech, avšak jejich cílem není tvořit bohatý embedovací prostor pro vstupní text.</w:t>
+      </w:r>
+    </w:p>
+    <w:p>
+      <w:pPr>
+        <w:keepNext/>
+        <w:jc w:val="both"/>
+      </w:pPr>
+      <w:r>
+        <w:rPr>
+          <w:noProof/>
+          <w:lang w:eastAsia="cs-CZ"/>
+        </w:rPr>
+        <w:drawing>
+          <wp:inline distT="0" distB="0" distL="0" distR="0" wp14:anchorId="0446377F" wp14:editId="14CBB51E">
+            <wp:extent cx="5760720" cy="1829680"/>
+            <wp:effectExtent l="0" t="0" r="0" b="0"/>
+            <wp:docPr id="9" name="Obrázek 9" descr="https://jalammar.github.io/images/t/Transformer_decoder.png"/>
+            <wp:cNvGraphicFramePr>
+              <a:graphicFrameLocks xmlns:a="http://schemas.openxmlformats.org/drawingml/2006/main" noChangeAspect="1"/>
+            </wp:cNvGraphicFramePr>
+            <a:graphic xmlns:a="http://schemas.openxmlformats.org/drawingml/2006/main">
+              <a:graphicData uri="http://schemas.openxmlformats.org/drawingml/2006/picture">
+                <pic:pic xmlns:pic="http://schemas.openxmlformats.org/drawingml/2006/picture">
+                  <pic:nvPicPr>
+                    <pic:cNvPr id="0" name="Picture 17" descr="https://jalammar.github.io/images/t/Transformer_decoder.png"/>
+                    <pic:cNvPicPr>
+                      <a:picLocks noChangeAspect="1" noChangeArrowheads="1"/>
+                    </pic:cNvPicPr>
+                  </pic:nvPicPr>
+                  <pic:blipFill>
+                    <a:blip r:embed="rId24">
+                      <a:extLst>
+                        <a:ext uri="{28A0092B-C50C-407E-A947-70E740481C1C}">
+                          <a14:useLocalDpi xmlns:a14="http://schemas.microsoft.com/office/drawing/2010/main" val="0"/>
+                        </a:ext>
+                      </a:extLst>
+                    </a:blip>
+                    <a:srcRect/>
+                    <a:stretch>
+                      <a:fillRect/>
+                    </a:stretch>
+                  </pic:blipFill>
+                  <pic:spPr bwMode="auto">
+                    <a:xfrm>
+                      <a:off x="0" y="0"/>
+                      <a:ext cx="5760720" cy="1829680"/>
+                    </a:xfrm>
+                    <a:prstGeom prst="rect">
+                      <a:avLst/>
+                    </a:prstGeom>
+                    <a:noFill/>
+                    <a:ln>
+                      <a:noFill/>
+                    </a:ln>
+                  </pic:spPr>
+                </pic:pic>
+              </a:graphicData>
+            </a:graphic>
+          </wp:inline>
+        </w:drawing>
+      </w:r>
+    </w:p>
+    <w:p>
+      <w:pPr>
+        <w:pStyle w:val="Titulek"/>
+        <w:jc w:val="both"/>
+      </w:pPr>
+      <w:r>
+        <w:t xml:space="preserve">Obrázek </w:t>
+      </w:r>
+      <w:r>
+        <w:fldChar w:fldCharType="begin"/>
+      </w:r>
+      <w:r>
+        <w:instrText xml:space="preserve"> SEQ Obrázek \* ARABIC </w:instrText>
+      </w:r>
+      <w:r>
+        <w:fldChar w:fldCharType="separate"/>
+      </w:r>
+      <w:r>
+        <w:rPr>
+          <w:noProof/>
+        </w:rPr>
+        <w:t>6</w:t>
+      </w:r>
+      <w:r>
+        <w:fldChar w:fldCharType="end"/>
+      </w:r>
+      <w:r>
+        <w:t xml:space="preserve"> </w:t>
+      </w:r>
+      <w:commentRangeStart w:id="55"/>
+      <w:r>
+        <w:t>Ilustrace enkodér-dekodér architektury Transformer</w:t>
+      </w:r>
+      <w:commentRangeEnd w:id="55"/>
+      <w:r>
+        <w:rPr>
+          <w:rStyle w:val="Odkaznakoment"/>
+          <w:i w:val="0"/>
+          <w:iCs w:val="0"/>
+          <w:color w:val="auto"/>
+        </w:rPr>
+        <w:commentReference w:id="55"/>
+      </w:r>
+    </w:p>
+    <w:p>
+      <w:pPr>
+        <w:pStyle w:val="Nadpis4"/>
+      </w:pPr>
+      <w:r>
+        <w:t>GPT</w:t>
+      </w:r>
+    </w:p>
+    <w:p>
+      <w:pPr>
+        <w:jc w:val="both"/>
+      </w:pPr>
+      <w:r>
+        <w:t xml:space="preserve">Jako jednou z prvních adaptací </w:t>
+      </w:r>
+      <w:r>
+        <w:t>Transformer architektury je GPT (z angl. Generative Pre-Training Transformer) (</w:t>
+      </w:r>
+      <w:commentRangeStart w:id="56"/>
+      <w:r>
+        <w:t>Radford, 2018</w:t>
+      </w:r>
+      <w:commentRangeEnd w:id="56"/>
+      <w:r>
+        <w:rPr>
+          <w:rStyle w:val="Odkaznakoment"/>
+        </w:rPr>
+        <w:commentReference w:id="56"/>
+      </w:r>
+      <w:r>
+        <w:t xml:space="preserve">). </w:t>
+      </w:r>
+      <w:r>
+        <w:t>Oproti základní architektuře p</w:t>
+      </w:r>
+      <w:r>
+        <w:t xml:space="preserve">oužívá </w:t>
+      </w:r>
+      <w:r>
+        <w:t xml:space="preserve">však </w:t>
+      </w:r>
+      <w:r>
+        <w:t>jinou strukturu. GPT se skládá pouze z</w:t>
+      </w:r>
+      <w:r>
+        <w:t> na sebe napojených</w:t>
+      </w:r>
+      <w:r>
+        <w:t> bloků dekodéru</w:t>
+      </w:r>
+      <w:r>
+        <w:t xml:space="preserve">. </w:t>
+      </w:r>
+      <w:r>
+        <w:t>Vy</w:t>
+      </w:r>
+      <w:r>
+        <w:t>š</w:t>
+      </w:r>
+      <w:r>
+        <w:t xml:space="preserve">kálováním modelu autoři později </w:t>
+      </w:r>
+      <w:r>
+        <w:t>dosáhli lepšího</w:t>
+      </w:r>
+      <w:r>
+        <w:t xml:space="preserve"> modelu, pojmenovaného jako GPT-2 (</w:t>
+      </w:r>
+      <w:commentRangeStart w:id="57"/>
+      <w:r>
+        <w:t>Radford, 2019</w:t>
+      </w:r>
+      <w:commentRangeEnd w:id="57"/>
+      <w:r>
+        <w:rPr>
+          <w:rStyle w:val="Odkaznakoment"/>
+        </w:rPr>
+        <w:commentReference w:id="57"/>
+      </w:r>
+      <w:r>
+        <w:t>).</w:t>
+      </w:r>
+    </w:p>
+    <w:p>
+      <w:pPr>
+        <w:jc w:val="both"/>
+      </w:pPr>
+      <w:r>
+        <w:t>Ve článku (</w:t>
+      </w:r>
+      <w:commentRangeStart w:id="58"/>
+      <w:r>
+        <w:t>Liang, 2019</w:t>
+      </w:r>
+      <w:commentRangeEnd w:id="58"/>
+      <w:r>
+        <w:rPr>
+          <w:rStyle w:val="Odkaznakoment"/>
+        </w:rPr>
+        <w:commentReference w:id="58"/>
+      </w:r>
+      <w:r>
+        <w:t>) uvádí, že GPT se řadí mezi tzv.</w:t>
+      </w:r>
+      <w:r>
+        <w:t xml:space="preserve"> autoregresivní jazykov</w:t>
+      </w:r>
+      <w:r>
+        <w:t>é</w:t>
+      </w:r>
+      <w:r>
+        <w:t xml:space="preserve"> model</w:t>
+      </w:r>
+      <w:r>
+        <w:t>y</w:t>
+      </w:r>
+      <w:r>
+        <w:t xml:space="preserve"> (dále LM z angl. language model). Autoregresivní LM při učení používají kontextových slov k predikci následujícího slova. Takový postup je ovšem </w:t>
+      </w:r>
+      <w:r>
+        <w:t xml:space="preserve">omezující na dva směry, buď dopředný či zpětný. </w:t>
+      </w:r>
+    </w:p>
+    <w:p>
+      <w:pPr>
+        <w:keepNext/>
+        <w:jc w:val="both"/>
+      </w:pPr>
+      <w:r>
+        <w:rPr>
+          <w:noProof/>
+          <w:lang w:eastAsia="cs-CZ"/>
+        </w:rPr>
+        <w:lastRenderedPageBreak/>
+        <w:drawing>
+          <wp:inline distT="0" distB="0" distL="0" distR="0" wp14:anchorId="1498A855" wp14:editId="4C284784">
+            <wp:extent cx="3844637" cy="2258292"/>
+            <wp:effectExtent l="0" t="0" r="3810" b="8890"/>
+            <wp:docPr id="17" name="Obrázek 17"/>
+            <wp:cNvGraphicFramePr>
+              <a:graphicFrameLocks xmlns:a="http://schemas.openxmlformats.org/drawingml/2006/main" noChangeAspect="1"/>
+            </wp:cNvGraphicFramePr>
+            <a:graphic xmlns:a="http://schemas.openxmlformats.org/drawingml/2006/main">
+              <a:graphicData uri="http://schemas.openxmlformats.org/drawingml/2006/picture">
+                <pic:pic xmlns:pic="http://schemas.openxmlformats.org/drawingml/2006/picture">
+                  <pic:nvPicPr>
+                    <pic:cNvPr id="1" name=""/>
+                    <pic:cNvPicPr/>
+                  </pic:nvPicPr>
+                  <pic:blipFill>
+                    <a:blip r:embed="rId25"/>
+                    <a:stretch>
+                      <a:fillRect/>
+                    </a:stretch>
+                  </pic:blipFill>
+                  <pic:spPr>
+                    <a:xfrm>
+                      <a:off x="0" y="0"/>
+                      <a:ext cx="3853718" cy="2263626"/>
+                    </a:xfrm>
+                    <a:prstGeom prst="rect">
+                      <a:avLst/>
+                    </a:prstGeom>
+                  </pic:spPr>
+                </pic:pic>
+              </a:graphicData>
+            </a:graphic>
+          </wp:inline>
+        </w:drawing>
+      </w:r>
+    </w:p>
+    <w:p>
+      <w:pPr>
+        <w:pStyle w:val="Titulek"/>
+        <w:jc w:val="both"/>
+      </w:pPr>
+      <w:r>
+        <w:t xml:space="preserve">Obrázek </w:t>
+      </w:r>
+      <w:r>
+        <w:fldChar w:fldCharType="begin"/>
+      </w:r>
+      <w:r>
+        <w:instrText xml:space="preserve"> SEQ Obrázek \* ARABIC </w:instrText>
+      </w:r>
+      <w:r>
+        <w:fldChar w:fldCharType="separate"/>
+      </w:r>
+      <w:r>
+        <w:rPr>
+          <w:noProof/>
+        </w:rPr>
+        <w:t>7</w:t>
+      </w:r>
+      <w:r>
+        <w:fldChar w:fldCharType="end"/>
+      </w:r>
+      <w:r>
+        <w:t xml:space="preserve"> Směrově orientované predikce autoregresivního LM</w:t>
+      </w:r>
+    </w:p>
+    <w:p>
+      <w:pPr>
+        <w:jc w:val="both"/>
+      </w:pPr>
+    </w:p>
+    <w:p>
+      <w:pPr>
+        <w:pStyle w:val="Nadpis4"/>
+      </w:pPr>
+      <w:r>
+        <w:t>BERT</w:t>
+      </w:r>
+    </w:p>
+    <w:p>
+      <w:pPr>
+        <w:jc w:val="both"/>
+      </w:pPr>
+      <w:r>
+        <w:t xml:space="preserve">Dalším </w:t>
+      </w:r>
+      <w:r>
+        <w:t>z úspěšných modelů Transformer rodiny je BERT (z ang. Bidirectional Encoder Representations from Transformers) (</w:t>
+      </w:r>
+      <w:commentRangeStart w:id="59"/>
+      <w:r>
+        <w:t>Devlin, 2018</w:t>
+      </w:r>
+      <w:commentRangeEnd w:id="59"/>
+      <w:r>
+        <w:rPr>
+          <w:rStyle w:val="Odkaznakoment"/>
+        </w:rPr>
+        <w:commentReference w:id="59"/>
+      </w:r>
+      <w:r>
+        <w:t>), který způsobil rozruch v komunitě, kvůli dosažení state-of-the-art výsledků v mnoha různých úlohách zpracování přirozeného jazyka (</w:t>
+      </w:r>
+      <w:commentRangeStart w:id="60"/>
+      <w:r>
+        <w:t>Horev, 2018</w:t>
+      </w:r>
+      <w:commentRangeEnd w:id="60"/>
+      <w:r>
+        <w:rPr>
+          <w:rStyle w:val="Odkaznakoment"/>
+        </w:rPr>
+        <w:commentReference w:id="60"/>
+      </w:r>
+      <w:r>
+        <w:t>).</w:t>
+      </w:r>
+    </w:p>
+    <w:p>
+      <w:pPr>
+        <w:jc w:val="both"/>
+      </w:pPr>
+      <w:r>
+        <w:t>BERT je navržený pro modelování jazyka a následné jednoduché ladění. Kvůli tomu potřebuje oproti klasickému Transformer modelu pouze mechanizmus enkodéru.</w:t>
+      </w:r>
+    </w:p>
+    <w:p>
+      <w:pPr>
+        <w:jc w:val="both"/>
+      </w:pPr>
+      <w:r>
+        <w:t>Autoři modelu přišli na nový způsob řešení predikce slova na základě kontextu.</w:t>
+      </w:r>
+      <w:r>
+        <w:t xml:space="preserve"> BERT nepredikuje následující slovo, ale slovo zamaskované speciální značkou. Takovému přístupu se říká autoenkódovací jazykový model (z angl. autoencoder language model).</w:t>
+      </w:r>
+      <w:r>
+        <w:t xml:space="preserve"> </w:t>
+      </w:r>
+    </w:p>
+    <w:p>
+      <w:pPr>
+        <w:jc w:val="both"/>
+      </w:pPr>
+      <w:r>
+        <w:rPr>
+          <w:noProof/>
+          <w:lang w:eastAsia="cs-CZ"/>
+        </w:rPr>
+        <w:drawing>
+          <wp:inline distT="0" distB="0" distL="0" distR="0" wp14:anchorId="433D83E7" wp14:editId="29FA1221">
+            <wp:extent cx="4024746" cy="1137304"/>
+            <wp:effectExtent l="0" t="0" r="0" b="5715"/>
+            <wp:docPr id="18" name="Obrázek 18" descr="https://miro.medium.com/max/527/1*bmSZYhV6XlzRFcStRs1iDw.png"/>
+            <wp:cNvGraphicFramePr>
+              <a:graphicFrameLocks xmlns:a="http://schemas.openxmlformats.org/drawingml/2006/main" noChangeAspect="1"/>
+            </wp:cNvGraphicFramePr>
+            <a:graphic xmlns:a="http://schemas.openxmlformats.org/drawingml/2006/main">
+              <a:graphicData uri="http://schemas.openxmlformats.org/drawingml/2006/picture">
+                <pic:pic xmlns:pic="http://schemas.openxmlformats.org/drawingml/2006/picture">
+                  <pic:nvPicPr>
+                    <pic:cNvPr id="0" name="Picture 31" descr="https://miro.medium.com/max/527/1*bmSZYhV6XlzRFcStRs1iDw.png"/>
+                    <pic:cNvPicPr>
+                      <a:picLocks noChangeAspect="1" noChangeArrowheads="1"/>
+                    </pic:cNvPicPr>
+                  </pic:nvPicPr>
+                  <pic:blipFill>
+                    <a:blip r:embed="rId26">
+                      <a:extLst>
+                        <a:ext uri="{28A0092B-C50C-407E-A947-70E740481C1C}">
+                          <a14:useLocalDpi xmlns:a14="http://schemas.microsoft.com/office/drawing/2010/main" val="0"/>
+                        </a:ext>
+                      </a:extLst>
+                    </a:blip>
+                    <a:srcRect/>
+                    <a:stretch>
+                      <a:fillRect/>
+                    </a:stretch>
+                  </pic:blipFill>
+                  <pic:spPr bwMode="auto">
+                    <a:xfrm>
+                      <a:off x="0" y="0"/>
+                      <a:ext cx="4122185" cy="1164838"/>
+                    </a:xfrm>
+                    <a:prstGeom prst="rect">
+                      <a:avLst/>
+                    </a:prstGeom>
+                    <a:noFill/>
+                    <a:ln>
+                      <a:noFill/>
+                    </a:ln>
+                  </pic:spPr>
+                </pic:pic>
+              </a:graphicData>
+            </a:graphic>
+          </wp:inline>
+        </w:drawing>
+      </w:r>
+    </w:p>
+    <w:p>
+      <w:pPr>
+        <w:jc w:val="both"/>
+      </w:pPr>
+      <w:r>
+        <w:t xml:space="preserve">Této inovace BERT využívá pro komplexnější využití kontextové informace. </w:t>
+      </w:r>
+      <w:r>
+        <w:t xml:space="preserve">Narozdíl od </w:t>
+      </w:r>
+      <w:r>
+        <w:t>autoregresivních modelů</w:t>
+      </w:r>
+      <w:r>
+        <w:t xml:space="preserve"> tak</w:t>
+      </w:r>
+      <w:r>
+        <w:t xml:space="preserve"> </w:t>
+      </w:r>
+      <w:r>
+        <w:t>enkodér</w:t>
+      </w:r>
+      <w:r>
+        <w:t xml:space="preserve"> modelu BERT </w:t>
+      </w:r>
+      <w:r>
+        <w:t xml:space="preserve">může číst </w:t>
+      </w:r>
+      <w:r>
+        <w:t>celou sekvenci slov najednou. Konkrétně tedy nejde o dvousměrné čtení, přestože je jeho název modelu tak usouzený.</w:t>
+      </w:r>
+      <w:r>
+        <w:t xml:space="preserve"> </w:t>
+      </w:r>
+    </w:p>
+    <w:p>
+      <w:pPr>
+        <w:keepNext/>
+        <w:jc w:val="both"/>
+      </w:pPr>
+      <w:r>
+        <w:rPr>
+          <w:noProof/>
+          <w:lang w:eastAsia="cs-CZ"/>
+        </w:rPr>
+        <w:lastRenderedPageBreak/>
+        <w:drawing>
+          <wp:inline distT="0" distB="0" distL="0" distR="0" wp14:anchorId="270C1697" wp14:editId="15CB7028">
+            <wp:extent cx="5760720" cy="2410759"/>
+            <wp:effectExtent l="0" t="0" r="0" b="8890"/>
+            <wp:docPr id="12" name="Obrázek 12" descr="http://jalammar.github.io/images/bert-output-vector.png"/>
+            <wp:cNvGraphicFramePr>
+              <a:graphicFrameLocks xmlns:a="http://schemas.openxmlformats.org/drawingml/2006/main" noChangeAspect="1"/>
+            </wp:cNvGraphicFramePr>
+            <a:graphic xmlns:a="http://schemas.openxmlformats.org/drawingml/2006/main">
+              <a:graphicData uri="http://schemas.openxmlformats.org/drawingml/2006/picture">
+                <pic:pic xmlns:pic="http://schemas.openxmlformats.org/drawingml/2006/picture">
+                  <pic:nvPicPr>
+                    <pic:cNvPr id="0" name="Picture 23" descr="http://jalammar.github.io/images/bert-output-vector.png"/>
+                    <pic:cNvPicPr>
+                      <a:picLocks noChangeAspect="1" noChangeArrowheads="1"/>
+                    </pic:cNvPicPr>
+                  </pic:nvPicPr>
+                  <pic:blipFill>
+                    <a:blip r:embed="rId27" cstate="print">
+                      <a:extLst>
+                        <a:ext uri="{28A0092B-C50C-407E-A947-70E740481C1C}">
+                          <a14:useLocalDpi xmlns:a14="http://schemas.microsoft.com/office/drawing/2010/main" val="0"/>
+                        </a:ext>
+                      </a:extLst>
+                    </a:blip>
+                    <a:srcRect/>
+                    <a:stretch>
+                      <a:fillRect/>
+                    </a:stretch>
+                  </pic:blipFill>
+                  <pic:spPr bwMode="auto">
+                    <a:xfrm>
+                      <a:off x="0" y="0"/>
+                      <a:ext cx="5760720" cy="2410759"/>
+                    </a:xfrm>
+                    <a:prstGeom prst="rect">
+                      <a:avLst/>
+                    </a:prstGeom>
+                    <a:noFill/>
+                    <a:ln>
+                      <a:noFill/>
+                    </a:ln>
+                  </pic:spPr>
+                </pic:pic>
+              </a:graphicData>
+            </a:graphic>
+          </wp:inline>
+        </w:drawing>
+      </w:r>
+    </w:p>
+    <w:p>
+      <w:pPr>
+        <w:pStyle w:val="Titulek"/>
+        <w:tabs>
+          <w:tab w:val="left" w:pos="7309"/>
+        </w:tabs>
+        <w:jc w:val="both"/>
+      </w:pPr>
+      <w:r>
+        <w:t xml:space="preserve">Obrázek </w:t>
+      </w:r>
+      <w:r>
+        <w:fldChar w:fldCharType="begin"/>
+      </w:r>
+      <w:r>
+        <w:instrText xml:space="preserve"> SEQ Obrázek \* ARABIC </w:instrText>
+      </w:r>
+      <w:r>
+        <w:fldChar w:fldCharType="separate"/>
+      </w:r>
+      <w:r>
+        <w:rPr>
+          <w:noProof/>
+        </w:rPr>
+        <w:t>8</w:t>
+      </w:r>
+      <w:r>
+        <w:fldChar w:fldCharType="end"/>
+      </w:r>
+      <w:r>
+        <w:t xml:space="preserve"> </w:t>
+      </w:r>
+      <w:commentRangeStart w:id="61"/>
+      <w:r>
+        <w:t>Ilustrace architektury modelu BERT</w:t>
+      </w:r>
+      <w:commentRangeEnd w:id="61"/>
+      <w:r>
+        <w:rPr>
+          <w:rStyle w:val="Odkaznakoment"/>
+          <w:i w:val="0"/>
+          <w:iCs w:val="0"/>
+          <w:color w:val="auto"/>
+        </w:rPr>
+        <w:commentReference w:id="61"/>
+      </w:r>
+      <w:r>
+        <w:tab/>
+      </w:r>
+    </w:p>
+    <w:p>
+      <w:pPr>
+        <w:jc w:val="both"/>
+      </w:pPr>
+      <w:r>
+        <w:t>Mnohem víc do detailu o architektuře Transformer a BERT popisuje ve svých ilustrovaných článcích Jay Alammar (</w:t>
+      </w:r>
+      <w:commentRangeStart w:id="62"/>
+      <w:r>
+        <w:t>Alammar, 2018</w:t>
+      </w:r>
+      <w:commentRangeEnd w:id="62"/>
+      <w:r>
+        <w:rPr>
+          <w:rStyle w:val="Odkaznakoment"/>
+        </w:rPr>
+        <w:commentReference w:id="62"/>
+      </w:r>
+      <w:r>
+        <w:t>).</w:t>
+      </w:r>
+    </w:p>
+    <w:p>
+      <w:pPr>
+        <w:pStyle w:val="Nadpis4"/>
+      </w:pPr>
+      <w:r>
+        <w:t>Sentence-BERT</w:t>
+      </w:r>
+    </w:p>
+    <w:p>
+      <w:pPr>
+        <w:jc w:val="both"/>
+      </w:pPr>
+      <w:r>
+        <w:t>Jak je vidět na obrázku</w:t>
+      </w:r>
+      <w:r>
+        <w:t xml:space="preserve"> 6</w:t>
+      </w:r>
+      <w:r>
+        <w:t xml:space="preserve">, BERT </w:t>
+      </w:r>
+      <w:r>
+        <w:t xml:space="preserve">doplňuje sekvenci tokenů o </w:t>
+      </w:r>
+      <w:r>
+        <w:t xml:space="preserve">speciální </w:t>
+      </w:r>
+      <w:r>
+        <w:t xml:space="preserve">token </w:t>
+      </w:r>
+      <w:r>
+        <w:t>[CLS]</w:t>
+      </w:r>
+      <w:r>
+        <w:t>, kde jeho výstup lze používat pro klasifikační úlohy. Autoři modelu Sentence-BERT však ukazují (</w:t>
+      </w:r>
+      <w:commentRangeStart w:id="63"/>
+      <w:r>
+        <w:t>Reimers &amp; Gurevych, 2019</w:t>
+      </w:r>
+      <w:commentRangeEnd w:id="63"/>
+      <w:r>
+        <w:rPr>
+          <w:rStyle w:val="Odkaznakoment"/>
+        </w:rPr>
+        <w:commentReference w:id="63"/>
+      </w:r>
+      <w:r>
+        <w:t>), že poskytuje pouze slabý embedding pro další úlohy. Navrhli proto architekturu využívající BERT jako základ pro</w:t>
+      </w:r>
+      <w:r>
+        <w:t xml:space="preserve"> tzv. „siamese“ a „triplet“ síťovou strukturu, kterou by bylo možné zachycovat sémanticky smysluplné embeddingy vět.</w:t>
+      </w:r>
+      <w:r>
+        <w:t xml:space="preserve"> Tím se jim podařilo překonat dosavadní state-of-the-art metody pro embedding vět.</w:t>
+      </w:r>
+    </w:p>
+    <w:p>
+      <w:pPr>
+        <w:keepNext/>
+        <w:jc w:val="both"/>
+      </w:pPr>
+      <w:r>
+        <w:rPr>
+          <w:noProof/>
+          <w:lang w:eastAsia="cs-CZ"/>
+        </w:rPr>
+        <w:drawing>
+          <wp:inline distT="0" distB="0" distL="0" distR="0" wp14:anchorId="4BEA4DCC" wp14:editId="023B5FE1">
+            <wp:extent cx="4807528" cy="1993698"/>
+            <wp:effectExtent l="0" t="0" r="0" b="6985"/>
+            <wp:docPr id="13" name="Obrázek 13" descr="https://miro.medium.com/max/808/1*S5lqDyY3Gl8OBJXFg1j4kQ.png"/>
+            <wp:cNvGraphicFramePr>
+              <a:graphicFrameLocks xmlns:a="http://schemas.openxmlformats.org/drawingml/2006/main" noChangeAspect="1"/>
+            </wp:cNvGraphicFramePr>
+            <a:graphic xmlns:a="http://schemas.openxmlformats.org/drawingml/2006/main">
+              <a:graphicData uri="http://schemas.openxmlformats.org/drawingml/2006/picture">
+                <pic:pic xmlns:pic="http://schemas.openxmlformats.org/drawingml/2006/picture">
+                  <pic:nvPicPr>
+                    <pic:cNvPr id="0" name="Picture 25" descr="https://miro.medium.com/max/808/1*S5lqDyY3Gl8OBJXFg1j4kQ.png"/>
+                    <pic:cNvPicPr>
+                      <a:picLocks noChangeAspect="1" noChangeArrowheads="1"/>
+                    </pic:cNvPicPr>
+                  </pic:nvPicPr>
+                  <pic:blipFill>
+                    <a:blip r:embed="rId28">
+                      <a:extLst>
+                        <a:ext uri="{28A0092B-C50C-407E-A947-70E740481C1C}">
+                          <a14:useLocalDpi xmlns:a14="http://schemas.microsoft.com/office/drawing/2010/main" val="0"/>
+                        </a:ext>
+                      </a:extLst>
+                    </a:blip>
+                    <a:srcRect/>
+                    <a:stretch>
+                      <a:fillRect/>
+                    </a:stretch>
+                  </pic:blipFill>
+                  <pic:spPr bwMode="auto">
+                    <a:xfrm>
+                      <a:off x="0" y="0"/>
+                      <a:ext cx="4810905" cy="1995098"/>
+                    </a:xfrm>
+                    <a:prstGeom prst="rect">
+                      <a:avLst/>
+                    </a:prstGeom>
+                    <a:noFill/>
+                    <a:ln>
+                      <a:noFill/>
+                    </a:ln>
+                  </pic:spPr>
+                </pic:pic>
+              </a:graphicData>
+            </a:graphic>
+          </wp:inline>
+        </w:drawing>
+      </w:r>
+    </w:p>
+    <w:p>
+      <w:pPr>
+        <w:pStyle w:val="Titulek"/>
+        <w:jc w:val="both"/>
+      </w:pPr>
+      <w:r>
+        <w:t xml:space="preserve">Obrázek </w:t>
+      </w:r>
+      <w:r>
+        <w:fldChar w:fldCharType="begin"/>
+      </w:r>
+      <w:r>
+        <w:instrText xml:space="preserve"> SEQ Obrázek \* ARABIC </w:instrText>
+      </w:r>
+      <w:r>
+        <w:fldChar w:fldCharType="separate"/>
+      </w:r>
+      <w:r>
+        <w:rPr>
+          <w:noProof/>
+        </w:rPr>
+        <w:t>9</w:t>
+      </w:r>
+      <w:r>
+        <w:fldChar w:fldCharType="end"/>
+      </w:r>
+      <w:r>
+        <w:t xml:space="preserve"> Architektura SBERT pro trénování klasifikátoru a počítání kosinové podobnosti</w:t>
+      </w:r>
+    </w:p>
+    <w:p>
+      <w:pPr>
+        <w:pStyle w:val="Nadpis4"/>
+      </w:pPr>
+      <w:r>
+        <w:t>XLNet</w:t>
+      </w:r>
+    </w:p>
+    <w:p>
+      <w:pPr>
+        <w:jc w:val="both"/>
+      </w:pPr>
+      <w:r>
+        <w:t>XLNet (</w:t>
+      </w:r>
+      <w:commentRangeStart w:id="64"/>
+      <w:r>
+        <w:t>Yang, 2019</w:t>
+      </w:r>
+      <w:commentRangeEnd w:id="64"/>
+      <w:r>
+        <w:rPr>
+          <w:rStyle w:val="Odkaznakoment"/>
+        </w:rPr>
+        <w:commentReference w:id="64"/>
+      </w:r>
+      <w:r>
+        <w:t>) je model odvozený od modelu BERT</w:t>
+      </w:r>
+      <w:r>
+        <w:t xml:space="preserve">. </w:t>
+      </w:r>
+      <w:r>
+        <w:t xml:space="preserve">Jak autor vysvětluje ve svém článku (Liang, 2019), princip autoenkodéru v modelu BERT přinesl i svá omezení. </w:t>
+      </w:r>
+      <w:r>
+        <w:t>Proto autoři modelu XLNet navrhli tzv. permutační modelování jazyku (z angl. permutation LM). To umožňuje modelu využít kontextu z obou stran, přestože zůstává být autoregresivní.</w:t>
+      </w:r>
+      <w:r>
+        <w:t xml:space="preserve"> Tyto inovace se opět projevily pozitivně na vlastnosti modelu, díky čemu zaujal state-of-the-art výsledky pro mnoho NLP úloh.</w:t>
+      </w:r>
+      <w:bookmarkStart w:id="65" w:name="_GoBack"/>
+      <w:bookmarkEnd w:id="65"/>
+    </w:p>
+    <w:p>
+      <w:pPr>
+        <w:keepNext/>
+        <w:jc w:val="both"/>
+      </w:pPr>
+      <w:r>
+        <w:rPr>
+          <w:noProof/>
+          <w:lang w:eastAsia="cs-CZ"/>
+        </w:rPr>
+        <w:lastRenderedPageBreak/>
+        <w:drawing>
+          <wp:inline distT="0" distB="0" distL="0" distR="0" wp14:anchorId="44992D7A" wp14:editId="772919D8">
+            <wp:extent cx="3161354" cy="2022764"/>
+            <wp:effectExtent l="0" t="0" r="1270" b="0"/>
+            <wp:docPr id="19" name="Obrázek 19" descr="https://miro.medium.com/max/377/1*xTAR_am2FL7F89u20A3SLQ.png"/>
+            <wp:cNvGraphicFramePr>
+              <a:graphicFrameLocks xmlns:a="http://schemas.openxmlformats.org/drawingml/2006/main" noChangeAspect="1"/>
+            </wp:cNvGraphicFramePr>
+            <a:graphic xmlns:a="http://schemas.openxmlformats.org/drawingml/2006/main">
+              <a:graphicData uri="http://schemas.openxmlformats.org/drawingml/2006/picture">
+                <pic:pic xmlns:pic="http://schemas.openxmlformats.org/drawingml/2006/picture">
+                  <pic:nvPicPr>
+                    <pic:cNvPr id="0" name="Picture 33" descr="https://miro.medium.com/max/377/1*xTAR_am2FL7F89u20A3SLQ.png"/>
+                    <pic:cNvPicPr>
+                      <a:picLocks noChangeAspect="1" noChangeArrowheads="1"/>
+                    </pic:cNvPicPr>
+                  </pic:nvPicPr>
+                  <pic:blipFill>
+                    <a:blip r:embed="rId29">
+                      <a:extLst>
+                        <a:ext uri="{28A0092B-C50C-407E-A947-70E740481C1C}">
+                          <a14:useLocalDpi xmlns:a14="http://schemas.microsoft.com/office/drawing/2010/main" val="0"/>
+                        </a:ext>
+                      </a:extLst>
+                    </a:blip>
+                    <a:srcRect/>
+                    <a:stretch>
+                      <a:fillRect/>
+                    </a:stretch>
+                  </pic:blipFill>
+                  <pic:spPr bwMode="auto">
+                    <a:xfrm>
+                      <a:off x="0" y="0"/>
+                      <a:ext cx="3174018" cy="2030867"/>
+                    </a:xfrm>
+                    <a:prstGeom prst="rect">
+                      <a:avLst/>
+                    </a:prstGeom>
+                    <a:noFill/>
+                    <a:ln>
+                      <a:noFill/>
+                    </a:ln>
+                  </pic:spPr>
+                </pic:pic>
+              </a:graphicData>
+            </a:graphic>
+          </wp:inline>
+        </w:drawing>
+      </w:r>
+    </w:p>
+    <w:p>
+      <w:pPr>
+        <w:pStyle w:val="Titulek"/>
+        <w:jc w:val="both"/>
+      </w:pPr>
+      <w:r>
+        <w:t xml:space="preserve">Obrázek </w:t>
+      </w:r>
+      <w:r>
+        <w:fldChar w:fldCharType="begin"/>
+      </w:r>
+      <w:r>
+        <w:instrText xml:space="preserve"> SEQ Obrázek \* ARABIC </w:instrText>
+      </w:r>
+      <w:r>
+        <w:fldChar w:fldCharType="separate"/>
+      </w:r>
+      <w:r>
+        <w:rPr>
+          <w:noProof/>
+        </w:rPr>
+        <w:t>10</w:t>
+      </w:r>
+      <w:r>
+        <w:fldChar w:fldCharType="end"/>
+      </w:r>
+      <w:r>
+        <w:t xml:space="preserve"> </w:t>
+      </w:r>
+      <w:commentRangeStart w:id="66"/>
+      <w:r>
+        <w:t>Permutační modelování jazyka</w:t>
+      </w:r>
+      <w:commentRangeEnd w:id="66"/>
+      <w:r>
+        <w:rPr>
+          <w:rStyle w:val="Odkaznakoment"/>
+          <w:i w:val="0"/>
+          <w:iCs w:val="0"/>
+          <w:color w:val="auto"/>
+        </w:rPr>
+        <w:commentReference w:id="66"/>
+      </w:r>
+    </w:p>
+    <w:p>
+      <w:pPr>
+        <w:pStyle w:val="Nadpis3"/>
+      </w:pPr>
+      <w:r>
+        <w:t>Metody učení s učitelem</w:t>
+      </w:r>
+    </w:p>
+    <w:p>
+      <w:pPr>
+        <w:jc w:val="both"/>
+      </w:pPr>
+      <w:r>
+        <w:t xml:space="preserve">Palachy (2019) ve svém článku dále uvádí několik přístupů řešení embeddingu pomocí metod učení s učitelem. </w:t>
+      </w:r>
+      <w:r>
+        <w:t xml:space="preserve">Pro účely mé práce tyto </w:t>
+      </w:r>
+      <w:r>
+        <w:t xml:space="preserve">metody </w:t>
+      </w:r>
+      <w:r>
+        <w:t xml:space="preserve">však </w:t>
+      </w:r>
+      <w:r>
+        <w:t>nejsou důležité, proto je konkrétně nezmiňuji.</w:t>
+      </w:r>
+    </w:p>
+    <w:p>
+      <w:pPr>
+        <w:pStyle w:val="Nadpis3"/>
+      </w:pPr>
+      <w:bookmarkStart w:id="67" w:name="_Toc29571942"/>
       <w:r>
         <w:t>FEA02a - Výběr metody a algoritmu</w:t>
       </w:r>
-      <w:bookmarkEnd w:id="38"/>
+      <w:bookmarkEnd w:id="67"/>
     </w:p>
     <w:p>
       <w:pPr>
@@ -9112,16 +12263,16 @@
           <w:numId w:val="8"/>
         </w:numPr>
       </w:pPr>
-      <w:commentRangeStart w:id="39"/>
+      <w:commentRangeStart w:id="68"/>
       <w:r>
         <w:t>FastText</w:t>
       </w:r>
-      <w:commentRangeEnd w:id="39"/>
+      <w:commentRangeEnd w:id="68"/>
       <w:r>
         <w:rPr>
           <w:rStyle w:val="Odkaznakoment"/>
         </w:rPr>
-        <w:commentReference w:id="39"/>
+        <w:commentReference w:id="68"/>
       </w:r>
       <w:r>
         <w:t xml:space="preserve"> (jeví se nejlépe)</w:t>
@@ -9150,16 +12301,16 @@
       <w:r>
         <w:t>BERT (</w:t>
       </w:r>
-      <w:commentRangeStart w:id="40"/>
+      <w:commentRangeStart w:id="69"/>
       <w:r>
         <w:t>huggingface</w:t>
       </w:r>
-      <w:commentRangeEnd w:id="40"/>
+      <w:commentRangeEnd w:id="69"/>
       <w:r>
         <w:rPr>
           <w:rStyle w:val="Odkaznakoment"/>
         </w:rPr>
-        <w:commentReference w:id="40"/>
+        <w:commentReference w:id="69"/>
       </w:r>
       <w:r>
         <w:t>),</w:t>
@@ -9173,7 +12324,7 @@
           <w:numId w:val="8"/>
         </w:numPr>
         <w:rPr>
-          <w:ins w:id="41" w:author="Vancl Milan" w:date="2020-02-03T16:18:00Z"/>
+          <w:ins w:id="70" w:author="Vancl Milan" w:date="2020-02-03T16:18:00Z"/>
         </w:rPr>
       </w:pPr>
       <w:r>
@@ -9187,7 +12338,7 @@
           <w:ilvl w:val="1"/>
           <w:numId w:val="8"/>
         </w:numPr>
-        <w:pPrChange w:id="42" w:author="Vancl Milan" w:date="2020-02-03T16:18:00Z">
+        <w:pPrChange w:id="71" w:author="Vancl Milan" w:date="2020-02-03T16:18:00Z">
           <w:pPr>
             <w:pStyle w:val="Odstavecseseznamem"/>
             <w:numPr>
@@ -9197,25 +12348,25 @@
           </w:pPr>
         </w:pPrChange>
       </w:pPr>
-      <w:ins w:id="43" w:author="Vancl Milan" w:date="2020-02-03T16:18:00Z">
+      <w:ins w:id="72" w:author="Vancl Milan" w:date="2020-02-03T16:18:00Z">
         <w:r>
           <w:t xml:space="preserve">Zřejmě </w:t>
         </w:r>
-        <w:commentRangeStart w:id="44"/>
+        <w:commentRangeStart w:id="73"/>
         <w:r>
           <w:t>SOTA</w:t>
         </w:r>
       </w:ins>
-      <w:commentRangeEnd w:id="44"/>
-      <w:ins w:id="45" w:author="Vancl Milan" w:date="2020-02-03T16:19:00Z">
+      <w:commentRangeEnd w:id="73"/>
+      <w:ins w:id="74" w:author="Vancl Milan" w:date="2020-02-03T16:19:00Z">
         <w:r>
           <w:rPr>
             <w:rStyle w:val="Odkaznakoment"/>
           </w:rPr>
-          <w:commentReference w:id="44"/>
+          <w:commentReference w:id="73"/>
         </w:r>
       </w:ins>
-      <w:ins w:id="46" w:author="Vancl Milan" w:date="2020-02-03T16:18:00Z">
+      <w:ins w:id="75" w:author="Vancl Milan" w:date="2020-02-03T16:18:00Z">
         <w:r>
           <w:t>, ale nepodporuje češtinu</w:t>
         </w:r>
@@ -9229,29 +12380,11 @@
           <w:numId w:val="8"/>
         </w:numPr>
         <w:rPr>
-          <w:del w:id="47" w:author="Vancl Milan" w:date="2020-02-06T10:59:00Z"/>
-        </w:rPr>
-        <w:pPrChange w:id="48" w:author="Vancl Milan" w:date="2020-02-06T10:59:00Z">
-          <w:pPr>
-            <w:pStyle w:val="Odstavecseseznamem"/>
-            <w:numPr>
-              <w:numId w:val="8"/>
-            </w:numPr>
-            <w:ind w:hanging="360"/>
-          </w:pPr>
-        </w:pPrChange>
-      </w:pPr>
-      <w:r>
-        <w:t>Word Mover</w:t>
-      </w:r>
-      <w:r>
-        <w:rPr>
-          <w:lang w:val="en-US"/>
-        </w:rPr>
-        <w:t>’s</w:t>
-      </w:r>
-      <w:r>
-        <w:t xml:space="preserve"> Embedding</w:t>
+          <w:del w:id="76" w:author="Vancl Milan" w:date="2020-02-06T10:59:00Z"/>
+        </w:rPr>
+      </w:pPr>
+      <w:r>
+        <w:t>Word Mover’s Embedding</w:t>
       </w:r>
       <w:r>
         <w:t>,</w:t>
@@ -9265,7 +12398,7 @@
           <w:numId w:val="8"/>
         </w:numPr>
         <w:rPr>
-          <w:ins w:id="49" w:author="Vancl Milan" w:date="2020-02-06T10:59:00Z"/>
+          <w:ins w:id="77" w:author="Vancl Milan" w:date="2020-02-06T10:59:00Z"/>
         </w:rPr>
       </w:pPr>
     </w:p>
@@ -9277,16 +12410,16 @@
           <w:numId w:val="8"/>
         </w:numPr>
       </w:pPr>
-      <w:commentRangeStart w:id="50"/>
+      <w:commentRangeStart w:id="78"/>
       <w:r>
         <w:t xml:space="preserve">Universal Sentence Embedidng </w:t>
       </w:r>
-      <w:commentRangeEnd w:id="50"/>
+      <w:commentRangeEnd w:id="78"/>
       <w:r>
         <w:rPr>
           <w:rStyle w:val="Odkaznakoment"/>
         </w:rPr>
-        <w:commentReference w:id="50"/>
+        <w:commentReference w:id="78"/>
       </w:r>
       <w:r>
         <w:t>(nepodporuje češtinu),</w:t>
@@ -9309,9 +12442,7 @@
       <w:r>
         <w:t>)</w:t>
       </w:r>
-      <w:bookmarkStart w:id="51" w:name="_GoBack"/>
-      <w:bookmarkEnd w:id="51"/>
-      <w:del w:id="52" w:author="Vancl Milan" w:date="2020-02-06T10:59:00Z">
+      <w:del w:id="79" w:author="Vancl Milan" w:date="2020-02-06T10:59:00Z">
         <w:r>
           <w:delText>…</w:delText>
         </w:r>
@@ -9326,72 +12457,66 @@
       <w:pPr>
         <w:pStyle w:val="Nadpis3"/>
       </w:pPr>
-      <w:bookmarkStart w:id="53" w:name="_Toc29571943"/>
+      <w:bookmarkStart w:id="80" w:name="_Toc29571943"/>
       <w:r>
         <w:t>FEA02b - Výběr technologie</w:t>
       </w:r>
-      <w:bookmarkEnd w:id="53"/>
-    </w:p>
-    <w:p>
-      <w:r>
-        <w:t xml:space="preserve">Viz. </w:t>
-      </w:r>
-      <w:r>
-        <w:t>FEA01b</w:t>
+      <w:bookmarkEnd w:id="80"/>
+    </w:p>
+    <w:p>
+      <w:r>
+        <w:t>Viz. FEA01b</w:t>
       </w:r>
     </w:p>
     <w:p>
       <w:pPr>
         <w:pStyle w:val="Nadpis3"/>
       </w:pPr>
-      <w:bookmarkStart w:id="54" w:name="_Toc29571944"/>
+      <w:bookmarkStart w:id="81" w:name="_Toc29571944"/>
       <w:r>
         <w:t>FEA02c - Sestavení komponenty pro extrakci embeddingu</w:t>
       </w:r>
-      <w:bookmarkEnd w:id="54"/>
-    </w:p>
-    <w:p>
-      <w:r>
-        <w:t xml:space="preserve">Obdobně jako </w:t>
-      </w:r>
-      <w:r>
-        <w:t>FEA01e</w:t>
+      <w:bookmarkEnd w:id="81"/>
+    </w:p>
+    <w:p>
+      <w:r>
+        <w:t>Obdobně jako FEA01e</w:t>
       </w:r>
     </w:p>
     <w:p>
       <w:pPr>
         <w:pStyle w:val="Nadpis2"/>
       </w:pPr>
-      <w:bookmarkStart w:id="55" w:name="_Toc29571945"/>
+      <w:bookmarkStart w:id="82" w:name="_Toc29571945"/>
       <w:r>
         <w:t>FEA03 - Metrika podobnosti dokumentů</w:t>
       </w:r>
-      <w:bookmarkEnd w:id="55"/>
+      <w:bookmarkEnd w:id="82"/>
     </w:p>
     <w:p>
       <w:pPr>
         <w:pStyle w:val="Nadpis3"/>
       </w:pPr>
-      <w:bookmarkStart w:id="56" w:name="_Toc29571946"/>
+      <w:bookmarkStart w:id="83" w:name="_Toc29571946"/>
       <w:r>
         <w:t>FEA03a - Výběr algoritmu</w:t>
       </w:r>
-      <w:bookmarkEnd w:id="56"/>
+      <w:bookmarkEnd w:id="83"/>
     </w:p>
     <w:p>
       <w:r>
         <w:t xml:space="preserve">Nejlepší bude pravděpodobně metrika na základě </w:t>
       </w:r>
-      <w:commentRangeStart w:id="57"/>
+      <w:commentRangeStart w:id="84"/>
       <w:r>
         <w:t>embeddingu</w:t>
       </w:r>
-      <w:commentRangeEnd w:id="57"/>
+      <w:commentRangeEnd w:id="84"/>
       <w:r>
         <w:rPr>
           <w:rStyle w:val="Odkaznakoment"/>
         </w:rPr>
-        <w:commentReference w:id="57"/>
+        <w:commentReference w:id="84"/>
       </w:r>
       <w:r>
         <w:t>, kvůli zachycení sémantických podobností. Reálně si ale nejsem jistý, zdali to bude dostatečně fungovat.</w:t>
@@ -9404,16 +12529,16 @@
       <w:r>
         <w:t xml:space="preserve">Další zajímavou alternativou je </w:t>
       </w:r>
-      <w:commentRangeStart w:id="58"/>
+      <w:commentRangeStart w:id="85"/>
       <w:r>
         <w:t>WMD</w:t>
       </w:r>
-      <w:commentRangeEnd w:id="58"/>
+      <w:commentRangeEnd w:id="85"/>
       <w:r>
         <w:rPr>
           <w:rStyle w:val="Odkaznakoment"/>
         </w:rPr>
-        <w:commentReference w:id="58"/>
+        <w:commentReference w:id="85"/>
       </w:r>
       <w:r>
         <w:t>.</w:t>
@@ -9423,11 +12548,11 @@
       <w:pPr>
         <w:pStyle w:val="Nadpis3"/>
       </w:pPr>
-      <w:bookmarkStart w:id="59" w:name="_Toc29571947"/>
+      <w:bookmarkStart w:id="86" w:name="_Toc29571947"/>
       <w:r>
         <w:t>FEA03b - Výběr technologie</w:t>
       </w:r>
-      <w:bookmarkEnd w:id="59"/>
+      <w:bookmarkEnd w:id="86"/>
     </w:p>
     <w:p>
       <w:r>
@@ -9438,44 +12563,39 @@
       <w:pPr>
         <w:pStyle w:val="Nadpis3"/>
       </w:pPr>
-      <w:bookmarkStart w:id="60" w:name="_Toc29571948"/>
+      <w:bookmarkStart w:id="87" w:name="_Toc29571948"/>
+      <w:r>
+        <w:t>FEA03c - Sestavení komponenty pro porovnávání dokumentů</w:t>
+      </w:r>
+      <w:bookmarkEnd w:id="87"/>
+    </w:p>
+    <w:p>
+      <w:r>
+        <w:t>Komponenta by měla sloužit jako metrika pro doporučovací engine.</w:t>
+      </w:r>
+    </w:p>
+    <w:p>
+      <w:pPr>
+        <w:pStyle w:val="Nadpis2"/>
+      </w:pPr>
+      <w:bookmarkStart w:id="88" w:name="_Toc29571949"/>
       <w:r>
         <w:lastRenderedPageBreak/>
-        <w:t>FEA03c - Sestavení komponenty pro porovnávání dokumentů</w:t>
-      </w:r>
-      <w:bookmarkEnd w:id="60"/>
-    </w:p>
-    <w:p>
-      <w:r>
-        <w:t>Komponenta by měla sloužit jako metrika pro doporučovací engine.</w:t>
-      </w:r>
-    </w:p>
-    <w:p>
-      <w:pPr>
-        <w:pStyle w:val="Nadpis2"/>
-      </w:pPr>
-      <w:bookmarkStart w:id="61" w:name="_Toc29571949"/>
-      <w:r>
         <w:t>FEA04 - Extrakce předmětu</w:t>
       </w:r>
-      <w:bookmarkEnd w:id="61"/>
+      <w:bookmarkEnd w:id="88"/>
     </w:p>
     <w:p>
       <w:pPr>
         <w:pStyle w:val="Nadpis3"/>
       </w:pPr>
-      <w:bookmarkStart w:id="62" w:name="_Toc29571950"/>
+      <w:bookmarkStart w:id="89" w:name="_Toc29571950"/>
       <w:r>
         <w:t>FEA04a - Výběr metody a algoritmu</w:t>
       </w:r>
-      <w:bookmarkEnd w:id="62"/>
-    </w:p>
-    <w:p>
-      <w:pPr>
-        <w:rPr>
-          <w:lang w:val="en-US"/>
-        </w:rPr>
-      </w:pPr>
+      <w:bookmarkEnd w:id="89"/>
+    </w:p>
+    <w:p>
       <w:r>
         <w:t>Potřeba zprocesovat text:</w:t>
       </w:r>
@@ -9530,27 +12650,18 @@
     </w:p>
     <w:p>
       <w:r>
-        <w:rPr>
-          <w:lang w:val="en-US"/>
-        </w:rPr>
         <w:t xml:space="preserve">Podle </w:t>
       </w:r>
-      <w:commentRangeStart w:id="63"/>
-      <w:r>
-        <w:rPr>
-          <w:lang w:val="en-US"/>
-        </w:rPr>
-        <w:t xml:space="preserve">Davida </w:t>
-      </w:r>
-      <w:r>
-        <w:t>Šenkýře</w:t>
-      </w:r>
-      <w:commentRangeEnd w:id="63"/>
+      <w:commentRangeStart w:id="90"/>
+      <w:r>
+        <w:t>Davida Šenkýře</w:t>
+      </w:r>
+      <w:commentRangeEnd w:id="90"/>
       <w:r>
         <w:rPr>
           <w:rStyle w:val="Odkaznakoment"/>
         </w:rPr>
-        <w:commentReference w:id="63"/>
+        <w:commentReference w:id="90"/>
       </w:r>
       <w:r>
         <w:t xml:space="preserve"> je nejspolehlivější explicitní návrh </w:t>
@@ -9572,16 +12683,16 @@
       <w:r>
         <w:t xml:space="preserve">Alternativně by mohlo jít vyzkoušet </w:t>
       </w:r>
-      <w:commentRangeStart w:id="64"/>
+      <w:commentRangeStart w:id="91"/>
       <w:r>
         <w:t>sumarizaci dokumentu</w:t>
       </w:r>
-      <w:commentRangeEnd w:id="64"/>
+      <w:commentRangeEnd w:id="91"/>
       <w:r>
         <w:rPr>
           <w:rStyle w:val="Odkaznakoment"/>
         </w:rPr>
-        <w:commentReference w:id="64"/>
+        <w:commentReference w:id="91"/>
       </w:r>
       <w:r>
         <w:t>, ale pochybuji o výsledcích na extrakci předmětu.</w:t>
@@ -9596,12 +12707,12 @@
       </w:r>
     </w:p>
     <w:p>
-      <w:commentRangeStart w:id="65"/>
+      <w:commentRangeStart w:id="92"/>
       <w:r>
         <w:t>4 úrovně jazykového rozkladu:</w:t>
       </w:r>
     </w:p>
-    <w:commentRangeEnd w:id="65"/>
+    <w:commentRangeEnd w:id="92"/>
     <w:p>
       <w:pPr>
         <w:pStyle w:val="Odstavecseseznamem"/>
@@ -9614,7 +12725,7 @@
         <w:rPr>
           <w:rStyle w:val="Odkaznakoment"/>
         </w:rPr>
-        <w:commentReference w:id="65"/>
+        <w:commentReference w:id="92"/>
       </w:r>
       <w:r>
         <w:t>Slovní úroveň – prostý text (tokeny)</w:t>
@@ -9640,16 +12751,16 @@
           <w:numId w:val="13"/>
         </w:numPr>
       </w:pPr>
-      <w:commentRangeStart w:id="66"/>
+      <w:commentRangeStart w:id="93"/>
       <w:r>
         <w:t xml:space="preserve">Analytická úroveň </w:t>
       </w:r>
-      <w:commentRangeEnd w:id="66"/>
+      <w:commentRangeEnd w:id="93"/>
       <w:r>
         <w:rPr>
           <w:rStyle w:val="Odkaznakoment"/>
         </w:rPr>
-        <w:commentReference w:id="66"/>
+        <w:commentReference w:id="93"/>
       </w:r>
       <w:r>
         <w:t>–</w:t>
@@ -9672,7 +12783,7 @@
           <w:numId w:val="13"/>
         </w:numPr>
       </w:pPr>
-      <w:commentRangeStart w:id="67"/>
+      <w:commentRangeStart w:id="94"/>
       <w:r>
         <w:t>Tek</w:t>
       </w:r>
@@ -9682,12 +12793,12 @@
       <w:r>
         <w:t xml:space="preserve">ogramatická úroveň </w:t>
       </w:r>
-      <w:commentRangeEnd w:id="67"/>
+      <w:commentRangeEnd w:id="94"/>
       <w:r>
         <w:rPr>
           <w:rStyle w:val="Odkaznakoment"/>
         </w:rPr>
-        <w:commentReference w:id="67"/>
+        <w:commentReference w:id="94"/>
       </w:r>
       <w:r>
         <w:t>-</w:t>
@@ -9729,11 +12840,11 @@
       <w:pPr>
         <w:pStyle w:val="Nadpis3"/>
       </w:pPr>
-      <w:bookmarkStart w:id="68" w:name="_Toc29571951"/>
+      <w:bookmarkStart w:id="95" w:name="_Toc29571951"/>
       <w:r>
         <w:t>FEA04b - Výběr technologie</w:t>
       </w:r>
-      <w:bookmarkEnd w:id="68"/>
+      <w:bookmarkEnd w:id="95"/>
     </w:p>
     <w:p>
       <w:r>
@@ -9748,16 +12859,16 @@
           <w:numId w:val="9"/>
         </w:numPr>
       </w:pPr>
-      <w:commentRangeStart w:id="69"/>
+      <w:commentRangeStart w:id="96"/>
       <w:r>
         <w:t>Treex</w:t>
       </w:r>
-      <w:commentRangeEnd w:id="69"/>
+      <w:commentRangeEnd w:id="96"/>
       <w:r>
         <w:rPr>
           <w:rStyle w:val="Odkaznakoment"/>
         </w:rPr>
-        <w:commentReference w:id="69"/>
+        <w:commentReference w:id="96"/>
       </w:r>
     </w:p>
     <w:p>
@@ -9828,30 +12939,30 @@
           <w:numId w:val="9"/>
         </w:numPr>
       </w:pPr>
-      <w:commentRangeStart w:id="70"/>
+      <w:commentRangeStart w:id="97"/>
       <w:r>
         <w:t>UDPipe</w:t>
       </w:r>
-      <w:commentRangeEnd w:id="70"/>
+      <w:commentRangeEnd w:id="97"/>
       <w:r>
         <w:rPr>
           <w:rStyle w:val="Odkaznakoment"/>
         </w:rPr>
-        <w:commentReference w:id="70"/>
+        <w:commentReference w:id="97"/>
       </w:r>
       <w:r>
         <w:t>/</w:t>
       </w:r>
-      <w:commentRangeStart w:id="71"/>
+      <w:commentRangeStart w:id="98"/>
       <w:r>
         <w:t>Udapi</w:t>
       </w:r>
-      <w:commentRangeEnd w:id="71"/>
+      <w:commentRangeEnd w:id="98"/>
       <w:r>
         <w:rPr>
           <w:rStyle w:val="Odkaznakoment"/>
         </w:rPr>
-        <w:commentReference w:id="71"/>
+        <w:commentReference w:id="98"/>
       </w:r>
     </w:p>
     <w:p>
@@ -9865,16 +12976,16 @@
       <w:r>
         <w:t xml:space="preserve">Používá </w:t>
       </w:r>
-      <w:commentRangeStart w:id="72"/>
+      <w:commentRangeStart w:id="99"/>
       <w:r>
         <w:t>Universal Dependencies</w:t>
       </w:r>
-      <w:commentRangeEnd w:id="72"/>
+      <w:commentRangeEnd w:id="99"/>
       <w:r>
         <w:rPr>
           <w:rStyle w:val="Odkaznakoment"/>
         </w:rPr>
-        <w:commentReference w:id="72"/>
+        <w:commentReference w:id="99"/>
       </w:r>
       <w:r>
         <w:t xml:space="preserve"> anotační modely</w:t>
@@ -9915,16 +13026,16 @@
       <w:r>
         <w:t xml:space="preserve">Dokonce i api pro </w:t>
       </w:r>
-      <w:commentRangeStart w:id="73"/>
+      <w:commentRangeStart w:id="100"/>
       <w:r>
         <w:t>spacy</w:t>
       </w:r>
-      <w:commentRangeEnd w:id="73"/>
+      <w:commentRangeEnd w:id="100"/>
       <w:r>
         <w:rPr>
           <w:rStyle w:val="Odkaznakoment"/>
         </w:rPr>
-        <w:commentReference w:id="73"/>
+        <w:commentReference w:id="100"/>
       </w:r>
       <w:r>
         <w:t>, ovšem model na pozadí funguje stále stejně</w:t>
@@ -9938,16 +13049,16 @@
           <w:numId w:val="9"/>
         </w:numPr>
       </w:pPr>
-      <w:commentRangeStart w:id="74"/>
+      <w:commentRangeStart w:id="101"/>
       <w:r>
         <w:t>MorphoDiTa</w:t>
       </w:r>
-      <w:commentRangeEnd w:id="74"/>
+      <w:commentRangeEnd w:id="101"/>
       <w:r>
         <w:rPr>
           <w:rStyle w:val="Odkaznakoment"/>
         </w:rPr>
-        <w:commentReference w:id="74"/>
+        <w:commentReference w:id="101"/>
       </w:r>
       <w:r>
         <w:t xml:space="preserve"> - </w:t>
@@ -9955,16 +13066,16 @@
       <w:r>
         <w:t xml:space="preserve"> má </w:t>
       </w:r>
-      <w:commentRangeStart w:id="75"/>
+      <w:commentRangeStart w:id="102"/>
       <w:r>
         <w:t>český model</w:t>
       </w:r>
-      <w:commentRangeEnd w:id="75"/>
+      <w:commentRangeEnd w:id="102"/>
       <w:r>
         <w:rPr>
           <w:rStyle w:val="Odkaznakoment"/>
         </w:rPr>
-        <w:commentReference w:id="75"/>
+        <w:commentReference w:id="102"/>
       </w:r>
       <w:r>
         <w:t>, poskytuje pouze morfologickou úroveň rozkladu</w:t>
@@ -9978,16 +13089,16 @@
           <w:numId w:val="9"/>
         </w:numPr>
       </w:pPr>
-      <w:commentRangeStart w:id="76"/>
+      <w:commentRangeStart w:id="103"/>
       <w:r>
         <w:t>Stanford NLP</w:t>
       </w:r>
-      <w:commentRangeEnd w:id="76"/>
+      <w:commentRangeEnd w:id="103"/>
       <w:r>
         <w:rPr>
           <w:rStyle w:val="Odkaznakoment"/>
         </w:rPr>
-        <w:commentReference w:id="76"/>
+        <w:commentReference w:id="103"/>
       </w:r>
     </w:p>
     <w:p>
@@ -10001,30 +13112,30 @@
       <w:r>
         <w:t xml:space="preserve">Možná </w:t>
       </w:r>
-      <w:commentRangeStart w:id="77"/>
+      <w:commentRangeStart w:id="104"/>
       <w:r>
         <w:t>TreeTagger</w:t>
       </w:r>
-      <w:commentRangeEnd w:id="77"/>
+      <w:commentRangeEnd w:id="104"/>
       <w:r>
         <w:rPr>
           <w:rStyle w:val="Odkaznakoment"/>
         </w:rPr>
-        <w:commentReference w:id="77"/>
+        <w:commentReference w:id="104"/>
       </w:r>
       <w:r>
         <w:t xml:space="preserve">, </w:t>
       </w:r>
-      <w:commentRangeStart w:id="78"/>
+      <w:commentRangeStart w:id="105"/>
       <w:r>
         <w:t>RFTagger</w:t>
       </w:r>
-      <w:commentRangeEnd w:id="78"/>
+      <w:commentRangeEnd w:id="105"/>
       <w:r>
         <w:rPr>
           <w:rStyle w:val="Odkaznakoment"/>
         </w:rPr>
-        <w:commentReference w:id="78"/>
+        <w:commentReference w:id="105"/>
       </w:r>
     </w:p>
     <w:p>
@@ -10063,34 +13174,29 @@
       <w:pPr>
         <w:pStyle w:val="Nadpis3"/>
       </w:pPr>
-      <w:bookmarkStart w:id="79" w:name="_Toc29571952"/>
+      <w:bookmarkStart w:id="106" w:name="_Toc29571952"/>
+      <w:r>
+        <w:t>FEA04c – Návrh procesu extrakce předmětu</w:t>
+      </w:r>
+      <w:bookmarkEnd w:id="106"/>
+    </w:p>
+    <w:p>
+      <w:r>
+        <w:t>Podle vybrané metody a technologie.</w:t>
+      </w:r>
+    </w:p>
+    <w:p>
+      <w:pPr>
+        <w:pStyle w:val="Nadpis3"/>
+      </w:pPr>
+      <w:bookmarkStart w:id="107" w:name="_Toc29571953"/>
       <w:r>
         <w:lastRenderedPageBreak/>
-        <w:t>FEA04c – Návrh procesu extrakce předmětu</w:t>
-      </w:r>
-      <w:bookmarkEnd w:id="79"/>
-    </w:p>
-    <w:p>
-      <w:r>
-        <w:t>Podle vybrané metody a technologie.</w:t>
-      </w:r>
-    </w:p>
-    <w:p>
-      <w:pPr>
-        <w:pStyle w:val="Nadpis3"/>
-      </w:pPr>
-      <w:bookmarkStart w:id="80" w:name="_Toc29571953"/>
-      <w:r>
         <w:t>FEA04d - Sestavení komponenty pro extrakci předmětu</w:t>
       </w:r>
-      <w:bookmarkEnd w:id="80"/>
-    </w:p>
-    <w:p>
-      <w:pPr>
-        <w:rPr>
-          <w:lang w:val="en-US"/>
-        </w:rPr>
-      </w:pPr>
+      <w:bookmarkEnd w:id="107"/>
+    </w:p>
+    <w:p>
       <w:r>
         <w:t>Komponenta by měla extrahovat z dokumentace zakázek předmět (produkt, službu) pro vyhledávání/feature extraction.</w:t>
       </w:r>
@@ -10099,7 +13205,7 @@
       <w:pPr>
         <w:pStyle w:val="Nadpis1"/>
       </w:pPr>
-      <w:bookmarkStart w:id="81" w:name="_Toc29571954"/>
+      <w:bookmarkStart w:id="108" w:name="_Toc29571954"/>
       <w:r>
         <w:rPr>
           <w:color w:val="FFC000" w:themeColor="accent4"/>
@@ -10109,7 +13215,7 @@
       <w:r>
         <w:t>- Doporučovací systém</w:t>
       </w:r>
-      <w:bookmarkEnd w:id="81"/>
+      <w:bookmarkEnd w:id="108"/>
     </w:p>
     <w:p>
       <w:r>
@@ -10128,11 +13234,11 @@
       <w:pPr>
         <w:pStyle w:val="Nadpis2"/>
       </w:pPr>
-      <w:bookmarkStart w:id="82" w:name="_Toc29571955"/>
+      <w:bookmarkStart w:id="109" w:name="_Toc29571955"/>
       <w:r>
         <w:t>REC01 - Výběr doporučovací metody</w:t>
       </w:r>
-      <w:bookmarkEnd w:id="82"/>
+      <w:bookmarkEnd w:id="109"/>
     </w:p>
     <w:p>
       <w:r>
@@ -10151,11 +13257,11 @@
       <w:pPr>
         <w:pStyle w:val="Nadpis2"/>
       </w:pPr>
-      <w:bookmarkStart w:id="83" w:name="_Toc29571956"/>
+      <w:bookmarkStart w:id="110" w:name="_Toc29571956"/>
       <w:r>
         <w:t>REC02 - Výběr technologie</w:t>
       </w:r>
-      <w:bookmarkEnd w:id="83"/>
+      <w:bookmarkEnd w:id="110"/>
     </w:p>
     <w:p>
       <w:r>
@@ -10166,11 +13272,11 @@
       <w:pPr>
         <w:pStyle w:val="Nadpis2"/>
       </w:pPr>
-      <w:bookmarkStart w:id="84" w:name="_Toc29571957"/>
+      <w:bookmarkStart w:id="111" w:name="_Toc29571957"/>
       <w:r>
         <w:t>REC03 - Návrh systému</w:t>
       </w:r>
-      <w:bookmarkEnd w:id="84"/>
+      <w:bookmarkEnd w:id="111"/>
     </w:p>
     <w:p>
       <w:r>
@@ -10181,7 +13287,7 @@
       <w:pPr>
         <w:pStyle w:val="Nadpis2"/>
       </w:pPr>
-      <w:bookmarkStart w:id="85" w:name="_Toc29571958"/>
+      <w:bookmarkStart w:id="112" w:name="_Toc29571958"/>
       <w:r>
         <w:t xml:space="preserve">REC04 </w:t>
       </w:r>
@@ -10191,7 +13297,7 @@
       <w:r>
         <w:t xml:space="preserve"> Sestavení</w:t>
       </w:r>
-      <w:bookmarkEnd w:id="85"/>
+      <w:bookmarkEnd w:id="112"/>
     </w:p>
     <w:p>
       <w:r>
@@ -10202,7 +13308,7 @@
       <w:pPr>
         <w:pStyle w:val="Nadpis1"/>
       </w:pPr>
-      <w:bookmarkStart w:id="86" w:name="_Toc29571959"/>
+      <w:bookmarkStart w:id="113" w:name="_Toc29571959"/>
       <w:r>
         <w:rPr>
           <w:color w:val="ED7D31" w:themeColor="accent2"/>
@@ -10212,17 +13318,17 @@
       <w:r>
         <w:t>- Aplikace</w:t>
       </w:r>
-      <w:bookmarkEnd w:id="86"/>
+      <w:bookmarkEnd w:id="113"/>
     </w:p>
     <w:p>
       <w:pPr>
         <w:pStyle w:val="Nadpis2"/>
       </w:pPr>
-      <w:bookmarkStart w:id="87" w:name="_Toc29571960"/>
+      <w:bookmarkStart w:id="114" w:name="_Toc29571960"/>
       <w:r>
         <w:t>APP01 - Výběr technologie</w:t>
       </w:r>
-      <w:bookmarkEnd w:id="87"/>
+      <w:bookmarkEnd w:id="114"/>
     </w:p>
     <w:p>
       <w:r>
@@ -10257,11 +13363,11 @@
       <w:pPr>
         <w:pStyle w:val="Nadpis2"/>
       </w:pPr>
-      <w:bookmarkStart w:id="88" w:name="_Toc29571961"/>
+      <w:bookmarkStart w:id="115" w:name="_Toc29571961"/>
       <w:r>
         <w:t>APP02 - Sestavení prototypu</w:t>
       </w:r>
-      <w:bookmarkEnd w:id="88"/>
+      <w:bookmarkEnd w:id="115"/>
     </w:p>
     <w:p>
       <w:r>
@@ -10272,11 +13378,11 @@
       <w:pPr>
         <w:pStyle w:val="Nadpis2"/>
       </w:pPr>
-      <w:bookmarkStart w:id="89" w:name="_Toc29571962"/>
+      <w:bookmarkStart w:id="116" w:name="_Toc29571962"/>
       <w:r>
         <w:t>APP03 - Integrace s ostatními komponentami</w:t>
       </w:r>
-      <w:bookmarkEnd w:id="89"/>
+      <w:bookmarkEnd w:id="116"/>
     </w:p>
     <w:p>
       <w:r>
@@ -10287,11 +13393,11 @@
       <w:pPr>
         <w:pStyle w:val="Nadpis2"/>
       </w:pPr>
-      <w:bookmarkStart w:id="90" w:name="_Toc29571963"/>
+      <w:bookmarkStart w:id="117" w:name="_Toc29571963"/>
       <w:r>
         <w:t>APP04 - Nasazení?</w:t>
       </w:r>
-      <w:bookmarkEnd w:id="90"/>
+      <w:bookmarkEnd w:id="117"/>
       <w:r>
         <w:t xml:space="preserve"> </w:t>
       </w:r>
@@ -10305,7 +13411,7 @@
       <w:pPr>
         <w:pStyle w:val="Nadpis1"/>
       </w:pPr>
-      <w:bookmarkStart w:id="91" w:name="_Toc29571964"/>
+      <w:bookmarkStart w:id="118" w:name="_Toc29571964"/>
       <w:r>
         <w:rPr>
           <w:color w:val="000000" w:themeColor="text1"/>
@@ -10315,7 +13421,7 @@
       <w:r>
         <w:t>- Psaní diplomového dokumentu</w:t>
       </w:r>
-      <w:bookmarkEnd w:id="91"/>
+      <w:bookmarkEnd w:id="118"/>
     </w:p>
     <w:p>
       <w:r>
@@ -10330,16 +13436,16 @@
           <w:numId w:val="12"/>
         </w:numPr>
       </w:pPr>
-      <w:commentRangeStart w:id="92"/>
+      <w:commentRangeStart w:id="119"/>
       <w:r>
         <w:t>Tenderman.cz</w:t>
       </w:r>
-      <w:commentRangeEnd w:id="92"/>
+      <w:commentRangeEnd w:id="119"/>
       <w:r>
         <w:rPr>
           <w:rStyle w:val="Odkaznakoment"/>
         </w:rPr>
-        <w:commentReference w:id="92"/>
+        <w:commentReference w:id="119"/>
       </w:r>
       <w:r>
         <w:t>- pricing až 10k Kč/měsíc</w:t>
@@ -10353,17 +13459,16 @@
           <w:numId w:val="12"/>
         </w:numPr>
       </w:pPr>
-      <w:commentRangeStart w:id="93"/>
-      <w:r>
-        <w:lastRenderedPageBreak/>
+      <w:commentRangeStart w:id="120"/>
+      <w:r>
         <w:t>Vhodne-uverejneni.cz</w:t>
       </w:r>
-      <w:commentRangeEnd w:id="93"/>
+      <w:commentRangeEnd w:id="120"/>
       <w:r>
         <w:rPr>
           <w:rStyle w:val="Odkaznakoment"/>
         </w:rPr>
-        <w:commentReference w:id="93"/>
+        <w:commentReference w:id="120"/>
       </w:r>
     </w:p>
     <w:sectPr>
@@ -10648,7 +13753,468 @@
       </w:r>
     </w:p>
   </w:comment>
-  <w:comment w:id="39" w:author="Vancl Milan" w:date="2020-01-09T20:35:00Z" w:initials="VM">
+  <w:comment w:id="38" w:author="Vancl Milan" w:date="2020-02-12T17:21:00Z" w:initials="VM">
+    <w:p>
+      <w:pPr>
+        <w:pStyle w:val="Textkomente"/>
+      </w:pPr>
+      <w:r>
+        <w:rPr>
+          <w:rStyle w:val="Odkaznakoment"/>
+        </w:rPr>
+        <w:annotationRef/>
+      </w:r>
+      <w:r>
+        <w:t>https://towardsdatascience.com/document-embedding-techniques-fed3e7a6a25d</w:t>
+      </w:r>
+    </w:p>
+  </w:comment>
+  <w:comment w:id="39" w:author="Vancl Milan" w:date="2020-02-14T12:21:00Z" w:initials="VM">
+    <w:p>
+      <w:pPr>
+        <w:pStyle w:val="Textkomente"/>
+      </w:pPr>
+      <w:r>
+        <w:rPr>
+          <w:rStyle w:val="Odkaznakoment"/>
+        </w:rPr>
+        <w:annotationRef/>
+      </w:r>
+      <w:r>
+        <w:t>https://ruder.io/a-review-of-the-recent-history-of-nlp/index.html#2013wordembeddings</w:t>
+      </w:r>
+    </w:p>
+  </w:comment>
+  <w:comment w:id="40" w:author="Vancl Milan" w:date="2020-02-18T13:32:00Z" w:initials="VM">
+    <w:p>
+      <w:pPr>
+        <w:pStyle w:val="Textkomente"/>
+      </w:pPr>
+      <w:r>
+        <w:rPr>
+          <w:rStyle w:val="Odkaznakoment"/>
+        </w:rPr>
+        <w:annotationRef/>
+      </w:r>
+      <w:r>
+        <w:t>https://towardsdatascience.com/light-on-math-machine-learning-intuitive-guide-to-latent-dirichlet-allocation-437c81220158</w:t>
+      </w:r>
+    </w:p>
+  </w:comment>
+  <w:comment w:id="41" w:author="Vancl Milan" w:date="2020-02-20T16:06:00Z" w:initials="VM">
+    <w:p>
+      <w:pPr>
+        <w:pStyle w:val="Textkomente"/>
+      </w:pPr>
+      <w:r>
+        <w:rPr>
+          <w:rStyle w:val="Odkaznakoment"/>
+        </w:rPr>
+        <w:annotationRef/>
+      </w:r>
+      <w:r>
+        <w:t>https://arxiv.org/pdf/1301.3781.pdf</w:t>
+      </w:r>
+    </w:p>
+  </w:comment>
+  <w:comment w:id="42" w:author="Vancl Milan" w:date="2020-02-20T16:06:00Z" w:initials="VM">
+    <w:p>
+      <w:pPr>
+        <w:pStyle w:val="Textkomente"/>
+      </w:pPr>
+      <w:r>
+        <w:rPr>
+          <w:rStyle w:val="Odkaznakoment"/>
+        </w:rPr>
+        <w:annotationRef/>
+      </w:r>
+      <w:r>
+        <w:t>https://arxiv.org/pdf/1301.3781.pdf</w:t>
+      </w:r>
+    </w:p>
+  </w:comment>
+  <w:comment w:id="43" w:author="Vancl Milan" w:date="2020-02-18T14:50:00Z" w:initials="VM">
+    <w:p>
+      <w:pPr>
+        <w:pStyle w:val="Textkomente"/>
+      </w:pPr>
+      <w:r>
+        <w:rPr>
+          <w:rStyle w:val="Odkaznakoment"/>
+        </w:rPr>
+        <w:annotationRef/>
+      </w:r>
+      <w:r>
+        <w:t>https://papers.nips.cc/paper/5021-distributed-representations-of-words-and-phrases-and-their-compositionality.pdf</w:t>
+      </w:r>
+    </w:p>
+  </w:comment>
+  <w:comment w:id="44" w:author="Vancl Milan" w:date="2020-02-18T15:32:00Z" w:initials="VM">
+    <w:p>
+      <w:pPr>
+        <w:pStyle w:val="Textkomente"/>
+      </w:pPr>
+      <w:r>
+        <w:rPr>
+          <w:rStyle w:val="Odkaznakoment"/>
+        </w:rPr>
+        <w:annotationRef/>
+      </w:r>
+      <w:r>
+        <w:t>https://arxiv.org/pdf/1606.04640.pdf</w:t>
+      </w:r>
+    </w:p>
+  </w:comment>
+  <w:comment w:id="45" w:author="Vancl Milan" w:date="2020-02-18T17:37:00Z" w:initials="VM">
+    <w:p>
+      <w:pPr>
+        <w:pStyle w:val="Textkomente"/>
+      </w:pPr>
+      <w:r>
+        <w:rPr>
+          <w:rStyle w:val="Odkaznakoment"/>
+        </w:rPr>
+        <w:annotationRef/>
+      </w:r>
+      <w:r>
+        <w:t>https://cs.stanford.edu/~quocle/paragraph_vector.pdf</w:t>
+      </w:r>
+    </w:p>
+  </w:comment>
+  <w:comment w:id="46" w:author="Vancl Milan" w:date="2020-02-20T16:30:00Z" w:initials="VM">
+    <w:p>
+      <w:pPr>
+        <w:pStyle w:val="Textkomente"/>
+      </w:pPr>
+      <w:r>
+        <w:rPr>
+          <w:rStyle w:val="Odkaznakoment"/>
+        </w:rPr>
+        <w:annotationRef/>
+      </w:r>
+      <w:r>
+        <w:t>https://nlp.stanford.edu/pubs/glove.pdf</w:t>
+      </w:r>
+    </w:p>
+  </w:comment>
+  <w:comment w:id="47" w:author="Vancl Milan" w:date="2020-02-20T16:51:00Z" w:initials="VM">
+    <w:p>
+      <w:pPr>
+        <w:pStyle w:val="Textkomente"/>
+      </w:pPr>
+      <w:r>
+        <w:rPr>
+          <w:rStyle w:val="Odkaznakoment"/>
+        </w:rPr>
+        <w:annotationRef/>
+      </w:r>
+      <w:r>
+        <w:t>https://towardsdatascience.com/light-on-math-ml-intuitive-guide-to-understanding-glove-embeddings-b13b4f19c010</w:t>
+      </w:r>
+    </w:p>
+  </w:comment>
+  <w:comment w:id="48" w:author="Vancl Milan" w:date="2020-02-20T17:31:00Z" w:initials="VM">
+    <w:p>
+      <w:pPr>
+        <w:pStyle w:val="Textkomente"/>
+      </w:pPr>
+      <w:r>
+        <w:rPr>
+          <w:rStyle w:val="Odkaznakoment"/>
+        </w:rPr>
+        <w:annotationRef/>
+      </w:r>
+      <w:r>
+        <w:t>https://towardsdatascience.com/word-embedding-with-word2vec-and-fasttext-a209c1d3e12c</w:t>
+      </w:r>
+    </w:p>
+  </w:comment>
+  <w:comment w:id="49" w:author="Vancl Milan" w:date="2020-02-18T23:21:00Z" w:initials="VM">
+    <w:p>
+      <w:pPr>
+        <w:pStyle w:val="Textkomente"/>
+      </w:pPr>
+      <w:r>
+        <w:rPr>
+          <w:rStyle w:val="Odkaznakoment"/>
+        </w:rPr>
+        <w:annotationRef/>
+      </w:r>
+      <w:r>
+        <w:t>https://www.aclweb.org/anthology/N16-1162/</w:t>
+      </w:r>
+    </w:p>
+  </w:comment>
+  <w:comment w:id="50" w:author="Vancl Milan" w:date="2020-02-19T00:06:00Z" w:initials="VM">
+    <w:p>
+      <w:pPr>
+        <w:pStyle w:val="Textkomente"/>
+      </w:pPr>
+      <w:r>
+        <w:rPr>
+          <w:rStyle w:val="Odkaznakoment"/>
+        </w:rPr>
+        <w:annotationRef/>
+      </w:r>
+      <w:r>
+        <w:t>http://proceedings.mlr.press/v37/kusnerb15.pdf</w:t>
+      </w:r>
+    </w:p>
+  </w:comment>
+  <w:comment w:id="51" w:author="Vancl Milan" w:date="2020-02-21T13:19:00Z" w:initials="VM">
+    <w:p>
+      <w:pPr>
+        <w:pStyle w:val="Textkomente"/>
+      </w:pPr>
+      <w:r>
+        <w:rPr>
+          <w:rStyle w:val="Odkaznakoment"/>
+        </w:rPr>
+        <w:annotationRef/>
+      </w:r>
+      <w:r>
+        <w:t>https://arxiv.org/pdf/1802.05365.pdf</w:t>
+      </w:r>
+    </w:p>
+  </w:comment>
+  <w:comment w:id="52" w:author="Vancl Milan" w:date="2020-02-21T13:38:00Z" w:initials="VM">
+    <w:p>
+      <w:pPr>
+        <w:pStyle w:val="Textkomente"/>
+      </w:pPr>
+      <w:r>
+        <w:rPr>
+          <w:rStyle w:val="Odkaznakoment"/>
+        </w:rPr>
+        <w:annotationRef/>
+      </w:r>
+      <w:r>
+        <w:t>http://jalammar.github.io/illustrated-bert/</w:t>
+      </w:r>
+    </w:p>
+  </w:comment>
+  <w:comment w:id="53" w:author="Vancl Milan" w:date="2020-02-21T16:39:00Z" w:initials="VM">
+    <w:p>
+      <w:pPr>
+        <w:pStyle w:val="Textkomente"/>
+      </w:pPr>
+      <w:r>
+        <w:rPr>
+          <w:rStyle w:val="Odkaznakoment"/>
+        </w:rPr>
+        <w:annotationRef/>
+      </w:r>
+      <w:r>
+        <w:t>https://arxiv.org/pdf/1802.05365.pdf</w:t>
+      </w:r>
+    </w:p>
+  </w:comment>
+  <w:comment w:id="54" w:author="Vancl Milan" w:date="2020-02-21T16:41:00Z" w:initials="VM">
+    <w:p>
+      <w:pPr>
+        <w:pStyle w:val="Textkomente"/>
+      </w:pPr>
+      <w:r>
+        <w:rPr>
+          <w:rStyle w:val="Odkaznakoment"/>
+        </w:rPr>
+        <w:annotationRef/>
+      </w:r>
+      <w:r>
+        <w:t>https://towardsdatascience.com/from-word-embeddings-to-pretrained-language-models-a-new-age-in-nlp-part-2-e9af9a0bdcd9</w:t>
+      </w:r>
+    </w:p>
+  </w:comment>
+  <w:comment w:id="55" w:author="Vancl Milan" w:date="2020-02-19T15:07:00Z" w:initials="VM">
+    <w:p>
+      <w:pPr>
+        <w:pStyle w:val="Textkomente"/>
+      </w:pPr>
+      <w:r>
+        <w:rPr>
+          <w:rStyle w:val="Odkaznakoment"/>
+        </w:rPr>
+        <w:annotationRef/>
+      </w:r>
+      <w:r>
+        <w:t>https://jalammar.github.io/illustrated-transformer/</w:t>
+      </w:r>
+    </w:p>
+  </w:comment>
+  <w:comment w:id="56" w:author="Vancl Milan" w:date="2020-02-21T17:10:00Z" w:initials="VM">
+    <w:p>
+      <w:pPr>
+        <w:pStyle w:val="Textkomente"/>
+      </w:pPr>
+      <w:r>
+        <w:rPr>
+          <w:rStyle w:val="Odkaznakoment"/>
+        </w:rPr>
+        <w:annotationRef/>
+      </w:r>
+      <w:r>
+        <w:t>https://s3-us-west-2.amazonaws.com/openai-assets/research-covers/language-unsupervised/language_understanding_paper.pdf</w:t>
+      </w:r>
+    </w:p>
+  </w:comment>
+  <w:comment w:id="57" w:author="Vancl Milan" w:date="2020-02-21T17:26:00Z" w:initials="VM">
+    <w:p>
+      <w:pPr>
+        <w:pStyle w:val="Textkomente"/>
+      </w:pPr>
+      <w:r>
+        <w:rPr>
+          <w:rStyle w:val="Odkaznakoment"/>
+        </w:rPr>
+        <w:annotationRef/>
+      </w:r>
+      <w:r>
+        <w:t>https://cdn.openai.com/better-language-models/language_models_are_unsupervised_multitask_learners.pdf</w:t>
+      </w:r>
+    </w:p>
+  </w:comment>
+  <w:comment w:id="58" w:author="Vancl Milan" w:date="2020-02-21T19:49:00Z" w:initials="VM">
+    <w:p>
+      <w:pPr>
+        <w:pStyle w:val="Textkomente"/>
+      </w:pPr>
+      <w:r>
+        <w:rPr>
+          <w:rStyle w:val="Odkaznakoment"/>
+        </w:rPr>
+        <w:annotationRef/>
+      </w:r>
+      <w:r>
+        <w:t>https://towardsdatascience.com/what-is-xlnet-and-why-it-outperforms-bert-8d8fce710335</w:t>
+      </w:r>
+    </w:p>
+  </w:comment>
+  <w:comment w:id="59" w:author="Vancl Milan" w:date="2020-02-19T13:48:00Z" w:initials="VM">
+    <w:p>
+      <w:pPr>
+        <w:pStyle w:val="Textkomente"/>
+      </w:pPr>
+      <w:r>
+        <w:rPr>
+          <w:rStyle w:val="Odkaznakoment"/>
+        </w:rPr>
+        <w:annotationRef/>
+      </w:r>
+      <w:r>
+        <w:t>https://arxiv.org/pdf/1810.04805.pdf</w:t>
+      </w:r>
+    </w:p>
+  </w:comment>
+  <w:comment w:id="60" w:author="Vancl Milan" w:date="2020-02-19T13:48:00Z" w:initials="VM">
+    <w:p>
+      <w:pPr>
+        <w:pStyle w:val="Textkomente"/>
+      </w:pPr>
+      <w:r>
+        <w:rPr>
+          <w:rStyle w:val="Odkaznakoment"/>
+        </w:rPr>
+        <w:annotationRef/>
+      </w:r>
+      <w:r>
+        <w:t>https://towardsdatascience.com/bert-explained-state-of-the-art-language-model-for-nlp-f8b21a9b6270</w:t>
+      </w:r>
+    </w:p>
+  </w:comment>
+  <w:comment w:id="61" w:author="Vancl Milan" w:date="2020-02-19T15:08:00Z" w:initials="VM">
+    <w:p>
+      <w:pPr>
+        <w:pStyle w:val="Textkomente"/>
+      </w:pPr>
+      <w:r>
+        <w:rPr>
+          <w:rStyle w:val="Odkaznakoment"/>
+        </w:rPr>
+        <w:annotationRef/>
+      </w:r>
+      <w:r>
+        <w:t>http://jalammar.github.io/illustrated-bert/</w:t>
+      </w:r>
+    </w:p>
+  </w:comment>
+  <w:comment w:id="62" w:author="Vancl Milan" w:date="2020-02-19T15:11:00Z" w:initials="VM">
+    <w:p>
+      <w:pPr>
+        <w:pStyle w:val="Textkomente"/>
+      </w:pPr>
+      <w:r>
+        <w:rPr>
+          <w:rStyle w:val="Odkaznakoment"/>
+        </w:rPr>
+        <w:annotationRef/>
+      </w:r>
+      <w:hyperlink r:id="rId7" w:history="1">
+        <w:r>
+          <w:rPr>
+            <w:rStyle w:val="Hypertextovodkaz"/>
+          </w:rPr>
+          <w:t>http://jalammar.github.io/illustrated-bert/</w:t>
+        </w:r>
+      </w:hyperlink>
+    </w:p>
+    <w:p>
+      <w:pPr>
+        <w:pStyle w:val="Textkomente"/>
+      </w:pPr>
+      <w:r>
+        <w:t>https://jalammar.github.io/illustrated-transformer/</w:t>
+      </w:r>
+    </w:p>
+  </w:comment>
+  <w:comment w:id="63" w:author="Vancl Milan" w:date="2020-02-19T15:16:00Z" w:initials="VM">
+    <w:p>
+      <w:pPr>
+        <w:pStyle w:val="Textkomente"/>
+      </w:pPr>
+      <w:r>
+        <w:rPr>
+          <w:rStyle w:val="Odkaznakoment"/>
+        </w:rPr>
+        <w:annotationRef/>
+      </w:r>
+      <w:r>
+        <w:t>https://arxiv.org/pdf/1908.10084.pdf</w:t>
+      </w:r>
+    </w:p>
+  </w:comment>
+  <w:comment w:id="64" w:author="Vancl Milan" w:date="2020-02-21T18:09:00Z" w:initials="VM">
+    <w:p>
+      <w:pPr>
+        <w:pStyle w:val="Textkomente"/>
+      </w:pPr>
+      <w:r>
+        <w:rPr>
+          <w:rStyle w:val="Odkaznakoment"/>
+        </w:rPr>
+        <w:annotationRef/>
+      </w:r>
+      <w:r>
+        <w:t>https://arxiv.org/pdf/1906.08237.pdf</w:t>
+      </w:r>
+    </w:p>
+  </w:comment>
+  <w:comment w:id="66" w:author="Vancl Milan" w:date="2020-02-21T20:09:00Z" w:initials="VM">
+    <w:p>
+      <w:pPr>
+        <w:pStyle w:val="Textkomente"/>
+      </w:pPr>
+      <w:r>
+        <w:rPr>
+          <w:rStyle w:val="Odkaznakoment"/>
+        </w:rPr>
+        <w:annotationRef/>
+      </w:r>
+      <w:r>
+        <w:t>https://towardsdatascience.com/what-is-xlnet-and-why-it-outperforms-bert-8d8fce710335</w:t>
+      </w:r>
+    </w:p>
+  </w:comment>
+  <w:comment w:id="68" w:author="Vancl Milan" w:date="2020-01-09T20:35:00Z" w:initials="VM">
     <w:p>
       <w:pPr>
         <w:rPr>
@@ -10678,7 +14244,7 @@
       </w:pPr>
     </w:p>
   </w:comment>
-  <w:comment w:id="40" w:author="Vancl Milan" w:date="2020-01-10T12:50:00Z" w:initials="VM">
+  <w:comment w:id="69" w:author="Vancl Milan" w:date="2020-01-10T12:50:00Z" w:initials="VM">
     <w:p>
       <w:pPr>
         <w:rPr>
@@ -10703,7 +14269,7 @@
       </w:r>
     </w:p>
   </w:comment>
-  <w:comment w:id="44" w:author="Vancl Milan" w:date="2020-02-03T16:19:00Z" w:initials="VM">
+  <w:comment w:id="73" w:author="Vancl Milan" w:date="2020-02-03T16:19:00Z" w:initials="VM">
     <w:p>
       <w:pPr>
         <w:pStyle w:val="Textkomente"/>
@@ -10719,7 +14285,7 @@
       </w:r>
     </w:p>
   </w:comment>
-  <w:comment w:id="50" w:author="Vancl Milan" w:date="2020-02-06T11:00:00Z" w:initials="VM">
+  <w:comment w:id="78" w:author="Vancl Milan" w:date="2020-02-06T11:00:00Z" w:initials="VM">
     <w:p>
       <w:pPr>
         <w:pStyle w:val="Textkomente"/>
@@ -10735,7 +14301,7 @@
       </w:r>
     </w:p>
   </w:comment>
-  <w:comment w:id="57" w:author="Vancl Milan" w:date="2020-01-10T15:17:00Z" w:initials="VM">
+  <w:comment w:id="84" w:author="Vancl Milan" w:date="2020-01-10T15:17:00Z" w:initials="VM">
     <w:p>
       <w:pPr>
         <w:pStyle w:val="Textkomente"/>
@@ -10751,7 +14317,7 @@
       </w:r>
     </w:p>
   </w:comment>
-  <w:comment w:id="58" w:author="Vancl Milan" w:date="2020-01-10T13:45:00Z" w:initials="VM">
+  <w:comment w:id="85" w:author="Vancl Milan" w:date="2020-01-10T13:45:00Z" w:initials="VM">
     <w:p>
       <w:pPr>
         <w:rPr>
@@ -10784,7 +14350,7 @@
       </w:pPr>
     </w:p>
   </w:comment>
-  <w:comment w:id="63" w:author="Vancl Milan" w:date="2020-01-10T15:35:00Z" w:initials="VM">
+  <w:comment w:id="90" w:author="Vancl Milan" w:date="2020-01-10T15:35:00Z" w:initials="VM">
     <w:p>
       <w:pPr>
         <w:pStyle w:val="Textkomente"/>
@@ -10800,7 +14366,7 @@
       </w:r>
     </w:p>
   </w:comment>
-  <w:comment w:id="64" w:author="Vancl Milan" w:date="2020-01-10T15:45:00Z" w:initials="VM">
+  <w:comment w:id="91" w:author="Vancl Milan" w:date="2020-01-10T15:45:00Z" w:initials="VM">
     <w:p>
       <w:pPr>
         <w:pStyle w:val="Textkomente"/>
@@ -10816,7 +14382,7 @@
       </w:r>
     </w:p>
   </w:comment>
-  <w:comment w:id="65" w:author="Vancl Milan" w:date="2020-01-15T11:59:00Z" w:initials="VM">
+  <w:comment w:id="92" w:author="Vancl Milan" w:date="2020-01-15T11:59:00Z" w:initials="VM">
     <w:p>
       <w:pPr>
         <w:pStyle w:val="Textkomente"/>
@@ -10832,7 +14398,7 @@
       </w:r>
     </w:p>
   </w:comment>
-  <w:comment w:id="66" w:author="Vancl Milan" w:date="2020-01-15T12:07:00Z" w:initials="VM">
+  <w:comment w:id="93" w:author="Vancl Milan" w:date="2020-01-15T12:07:00Z" w:initials="VM">
     <w:p>
       <w:pPr>
         <w:pStyle w:val="Textkomente"/>
@@ -10848,7 +14414,7 @@
       </w:r>
     </w:p>
   </w:comment>
-  <w:comment w:id="67" w:author="Vancl Milan" w:date="2020-01-15T12:09:00Z" w:initials="VM">
+  <w:comment w:id="94" w:author="Vancl Milan" w:date="2020-01-15T12:09:00Z" w:initials="VM">
     <w:p>
       <w:pPr>
         <w:pStyle w:val="Textkomente"/>
@@ -10864,7 +14430,7 @@
       </w:r>
     </w:p>
   </w:comment>
-  <w:comment w:id="69" w:author="Vancl Milan" w:date="2020-01-15T12:13:00Z" w:initials="VM">
+  <w:comment w:id="96" w:author="Vancl Milan" w:date="2020-01-15T12:13:00Z" w:initials="VM">
     <w:p>
       <w:pPr>
         <w:pStyle w:val="Textkomente"/>
@@ -10880,7 +14446,7 @@
       </w:r>
     </w:p>
   </w:comment>
-  <w:comment w:id="70" w:author="Vancl Milan" w:date="2020-01-16T16:20:00Z" w:initials="VM">
+  <w:comment w:id="97" w:author="Vancl Milan" w:date="2020-01-16T16:20:00Z" w:initials="VM">
     <w:p>
       <w:pPr>
         <w:rPr>
@@ -10905,7 +14471,7 @@
       </w:r>
     </w:p>
   </w:comment>
-  <w:comment w:id="71" w:author="Vancl Milan" w:date="2020-01-16T16:21:00Z" w:initials="VM">
+  <w:comment w:id="98" w:author="Vancl Milan" w:date="2020-01-16T16:21:00Z" w:initials="VM">
     <w:p>
       <w:pPr>
         <w:rPr>
@@ -10930,7 +14496,7 @@
       </w:r>
     </w:p>
   </w:comment>
-  <w:comment w:id="72" w:author="Vancl Milan" w:date="2020-01-16T16:20:00Z" w:initials="VM">
+  <w:comment w:id="99" w:author="Vancl Milan" w:date="2020-01-16T16:20:00Z" w:initials="VM">
     <w:p>
       <w:pPr>
         <w:pStyle w:val="Textkomente"/>
@@ -10946,7 +14512,7 @@
       </w:r>
     </w:p>
   </w:comment>
-  <w:comment w:id="73" w:author="Vancl Milan" w:date="2020-01-21T10:34:00Z" w:initials="VM">
+  <w:comment w:id="100" w:author="Vancl Milan" w:date="2020-01-21T10:34:00Z" w:initials="VM">
     <w:p>
       <w:pPr>
         <w:pStyle w:val="Textkomente"/>
@@ -10962,7 +14528,7 @@
       </w:r>
     </w:p>
   </w:comment>
-  <w:comment w:id="74" w:author="Vancl Milan" w:date="2020-01-10T15:47:00Z" w:initials="VM">
+  <w:comment w:id="101" w:author="Vancl Milan" w:date="2020-01-10T15:47:00Z" w:initials="VM">
     <w:p>
       <w:pPr>
         <w:pStyle w:val="Textkomente"/>
@@ -10978,7 +14544,7 @@
       </w:r>
     </w:p>
   </w:comment>
-  <w:comment w:id="75" w:author="Vancl Milan" w:date="2020-01-10T15:54:00Z" w:initials="VM">
+  <w:comment w:id="102" w:author="Vancl Milan" w:date="2020-01-10T15:54:00Z" w:initials="VM">
     <w:p>
       <w:pPr>
         <w:pStyle w:val="Textkomente"/>
@@ -10994,7 +14560,7 @@
       </w:r>
     </w:p>
   </w:comment>
-  <w:comment w:id="76" w:author="Vancl Milan" w:date="2020-01-10T16:13:00Z" w:initials="VM">
+  <w:comment w:id="103" w:author="Vancl Milan" w:date="2020-01-10T16:13:00Z" w:initials="VM">
     <w:p>
       <w:pPr>
         <w:pStyle w:val="Odstavecseseznamem"/>
@@ -11011,7 +14577,7 @@
       </w:r>
     </w:p>
   </w:comment>
-  <w:comment w:id="77" w:author="Vancl Milan" w:date="2020-01-10T16:07:00Z" w:initials="VM">
+  <w:comment w:id="104" w:author="Vancl Milan" w:date="2020-01-10T16:07:00Z" w:initials="VM">
     <w:p>
       <w:pPr>
         <w:pStyle w:val="Textkomente"/>
@@ -11027,7 +14593,7 @@
       </w:r>
     </w:p>
   </w:comment>
-  <w:comment w:id="78" w:author="Vancl Milan" w:date="2020-01-10T16:10:00Z" w:initials="VM">
+  <w:comment w:id="105" w:author="Vancl Milan" w:date="2020-01-10T16:10:00Z" w:initials="VM">
     <w:p>
       <w:pPr>
         <w:pStyle w:val="Textkomente"/>
@@ -11043,7 +14609,7 @@
       </w:r>
     </w:p>
   </w:comment>
-  <w:comment w:id="92" w:author="Vancl Milan" w:date="2020-01-10T22:41:00Z" w:initials="VM">
+  <w:comment w:id="119" w:author="Vancl Milan" w:date="2020-01-10T22:41:00Z" w:initials="VM">
     <w:p>
       <w:pPr>
         <w:pStyle w:val="Textkomente"/>
@@ -11054,7 +14620,7 @@
         </w:rPr>
         <w:annotationRef/>
       </w:r>
-      <w:hyperlink r:id="rId7" w:history="1">
+      <w:hyperlink r:id="rId8" w:history="1">
         <w:r>
           <w:rPr>
             <w:rStyle w:val="Hypertextovodkaz"/>
@@ -11064,7 +14630,7 @@
       </w:hyperlink>
     </w:p>
   </w:comment>
-  <w:comment w:id="93" w:author="Vancl Milan" w:date="2020-01-10T22:41:00Z" w:initials="VM">
+  <w:comment w:id="120" w:author="Vancl Milan" w:date="2020-01-10T22:41:00Z" w:initials="VM">
     <w:p>
       <w:pPr>
         <w:pStyle w:val="Odstavecseseznamem"/>
@@ -11101,6 +14667,34 @@
   <w15:commentEx w15:paraId="78C84742" w15:done="0"/>
   <w15:commentEx w15:paraId="366297CD" w15:done="0"/>
   <w15:commentEx w15:paraId="7F6671CE" w15:done="0"/>
+  <w15:commentEx w15:paraId="3A4213A8" w15:done="0"/>
+  <w15:commentEx w15:paraId="445EA61E" w15:done="0"/>
+  <w15:commentEx w15:paraId="708DD63B" w15:done="0"/>
+  <w15:commentEx w15:paraId="661B51FF" w15:done="0"/>
+  <w15:commentEx w15:paraId="6E278BEE" w15:done="0"/>
+  <w15:commentEx w15:paraId="76CA0354" w15:done="0"/>
+  <w15:commentEx w15:paraId="271051B5" w15:done="0"/>
+  <w15:commentEx w15:paraId="4CC8CA2E" w15:done="0"/>
+  <w15:commentEx w15:paraId="4AE6AB9E" w15:done="0"/>
+  <w15:commentEx w15:paraId="1443593E" w15:done="0"/>
+  <w15:commentEx w15:paraId="423D0202" w15:done="0"/>
+  <w15:commentEx w15:paraId="11C85220" w15:done="0"/>
+  <w15:commentEx w15:paraId="234D0404" w15:done="0"/>
+  <w15:commentEx w15:paraId="21BFF24C" w15:done="0"/>
+  <w15:commentEx w15:paraId="351872D6" w15:done="0"/>
+  <w15:commentEx w15:paraId="7BDC1FA9" w15:done="0"/>
+  <w15:commentEx w15:paraId="6FC08776" w15:done="0"/>
+  <w15:commentEx w15:paraId="65EFF94B" w15:done="0"/>
+  <w15:commentEx w15:paraId="001A46EC" w15:done="0"/>
+  <w15:commentEx w15:paraId="7984F059" w15:done="0"/>
+  <w15:commentEx w15:paraId="7891FABD" w15:done="0"/>
+  <w15:commentEx w15:paraId="389A6514" w15:done="0"/>
+  <w15:commentEx w15:paraId="16249319" w15:done="0"/>
+  <w15:commentEx w15:paraId="142BEFF7" w15:done="0"/>
+  <w15:commentEx w15:paraId="74CF9E75" w15:done="0"/>
+  <w15:commentEx w15:paraId="0BE1C32C" w15:done="0"/>
+  <w15:commentEx w15:paraId="5AE2ACCE" w15:done="0"/>
+  <w15:commentEx w15:paraId="760E05D3" w15:done="0"/>
   <w15:commentEx w15:paraId="152E0B16" w15:done="0"/>
   <w15:commentEx w15:paraId="226BF6AD" w15:done="0"/>
   <w15:commentEx w15:paraId="0E5F2485" w15:done="0"/>
@@ -12175,6 +15769,92 @@
     </w:lvl>
   </w:abstractNum>
   <w:abstractNum w:abstractNumId="10" w15:restartNumberingAfterBreak="0">
+    <w:nsid w:val="489821C1"/>
+    <w:multiLevelType w:val="hybridMultilevel"/>
+    <w:tmpl w:val="C874C5F6"/>
+    <w:lvl w:ilvl="0" w:tplc="0405000F">
+      <w:start w:val="1"/>
+      <w:numFmt w:val="decimal"/>
+      <w:lvlText w:val="%1."/>
+      <w:lvlJc w:val="left"/>
+      <w:pPr>
+        <w:ind w:left="720" w:hanging="360"/>
+      </w:pPr>
+    </w:lvl>
+    <w:lvl w:ilvl="1" w:tplc="04050019" w:tentative="1">
+      <w:start w:val="1"/>
+      <w:numFmt w:val="lowerLetter"/>
+      <w:lvlText w:val="%2."/>
+      <w:lvlJc w:val="left"/>
+      <w:pPr>
+        <w:ind w:left="1440" w:hanging="360"/>
+      </w:pPr>
+    </w:lvl>
+    <w:lvl w:ilvl="2" w:tplc="0405001B" w:tentative="1">
+      <w:start w:val="1"/>
+      <w:numFmt w:val="lowerRoman"/>
+      <w:lvlText w:val="%3."/>
+      <w:lvlJc w:val="right"/>
+      <w:pPr>
+        <w:ind w:left="2160" w:hanging="180"/>
+      </w:pPr>
+    </w:lvl>
+    <w:lvl w:ilvl="3" w:tplc="0405000F" w:tentative="1">
+      <w:start w:val="1"/>
+      <w:numFmt w:val="decimal"/>
+      <w:lvlText w:val="%4."/>
+      <w:lvlJc w:val="left"/>
+      <w:pPr>
+        <w:ind w:left="2880" w:hanging="360"/>
+      </w:pPr>
+    </w:lvl>
+    <w:lvl w:ilvl="4" w:tplc="04050019" w:tentative="1">
+      <w:start w:val="1"/>
+      <w:numFmt w:val="lowerLetter"/>
+      <w:lvlText w:val="%5."/>
+      <w:lvlJc w:val="left"/>
+      <w:pPr>
+        <w:ind w:left="3600" w:hanging="360"/>
+      </w:pPr>
+    </w:lvl>
+    <w:lvl w:ilvl="5" w:tplc="0405001B" w:tentative="1">
+      <w:start w:val="1"/>
+      <w:numFmt w:val="lowerRoman"/>
+      <w:lvlText w:val="%6."/>
+      <w:lvlJc w:val="right"/>
+      <w:pPr>
+        <w:ind w:left="4320" w:hanging="180"/>
+      </w:pPr>
+    </w:lvl>
+    <w:lvl w:ilvl="6" w:tplc="0405000F" w:tentative="1">
+      <w:start w:val="1"/>
+      <w:numFmt w:val="decimal"/>
+      <w:lvlText w:val="%7."/>
+      <w:lvlJc w:val="left"/>
+      <w:pPr>
+        <w:ind w:left="5040" w:hanging="360"/>
+      </w:pPr>
+    </w:lvl>
+    <w:lvl w:ilvl="7" w:tplc="04050019" w:tentative="1">
+      <w:start w:val="1"/>
+      <w:numFmt w:val="lowerLetter"/>
+      <w:lvlText w:val="%8."/>
+      <w:lvlJc w:val="left"/>
+      <w:pPr>
+        <w:ind w:left="5760" w:hanging="360"/>
+      </w:pPr>
+    </w:lvl>
+    <w:lvl w:ilvl="8" w:tplc="0405001B" w:tentative="1">
+      <w:start w:val="1"/>
+      <w:numFmt w:val="lowerRoman"/>
+      <w:lvlText w:val="%9."/>
+      <w:lvlJc w:val="right"/>
+      <w:pPr>
+        <w:ind w:left="6480" w:hanging="180"/>
+      </w:pPr>
+    </w:lvl>
+  </w:abstractNum>
+  <w:abstractNum w:abstractNumId="11" w15:restartNumberingAfterBreak="0">
     <w:nsid w:val="4A6A7B29"/>
     <w:multiLevelType w:val="hybridMultilevel"/>
     <w:tmpl w:val="354E3BA6"/>
@@ -12287,7 +15967,7 @@
       </w:rPr>
     </w:lvl>
   </w:abstractNum>
-  <w:abstractNum w:abstractNumId="11" w15:restartNumberingAfterBreak="0">
+  <w:abstractNum w:abstractNumId="12" w15:restartNumberingAfterBreak="0">
     <w:nsid w:val="5FDC3C80"/>
     <w:multiLevelType w:val="hybridMultilevel"/>
     <w:tmpl w:val="8B829FBC"/>
@@ -12400,7 +16080,7 @@
       </w:rPr>
     </w:lvl>
   </w:abstractNum>
-  <w:abstractNum w:abstractNumId="12" w15:restartNumberingAfterBreak="0">
+  <w:abstractNum w:abstractNumId="13" w15:restartNumberingAfterBreak="0">
     <w:nsid w:val="65EC66F6"/>
     <w:multiLevelType w:val="hybridMultilevel"/>
     <w:tmpl w:val="95102EE4"/>
@@ -12486,7 +16166,7 @@
       </w:pPr>
     </w:lvl>
   </w:abstractNum>
-  <w:abstractNum w:abstractNumId="13" w15:restartNumberingAfterBreak="0">
+  <w:abstractNum w:abstractNumId="14" w15:restartNumberingAfterBreak="0">
     <w:nsid w:val="790F7C1E"/>
     <w:multiLevelType w:val="hybridMultilevel"/>
     <w:tmpl w:val="E0967FD0"/>
@@ -12597,6 +16277,92 @@
       <w:rPr>
         <w:rFonts w:ascii="Wingdings" w:hAnsi="Wingdings" w:hint="default"/>
       </w:rPr>
+    </w:lvl>
+  </w:abstractNum>
+  <w:abstractNum w:abstractNumId="15" w15:restartNumberingAfterBreak="0">
+    <w:nsid w:val="7EB65A47"/>
+    <w:multiLevelType w:val="hybridMultilevel"/>
+    <w:tmpl w:val="C874C5F6"/>
+    <w:lvl w:ilvl="0" w:tplc="0405000F">
+      <w:start w:val="1"/>
+      <w:numFmt w:val="decimal"/>
+      <w:lvlText w:val="%1."/>
+      <w:lvlJc w:val="left"/>
+      <w:pPr>
+        <w:ind w:left="720" w:hanging="360"/>
+      </w:pPr>
+    </w:lvl>
+    <w:lvl w:ilvl="1" w:tplc="04050019" w:tentative="1">
+      <w:start w:val="1"/>
+      <w:numFmt w:val="lowerLetter"/>
+      <w:lvlText w:val="%2."/>
+      <w:lvlJc w:val="left"/>
+      <w:pPr>
+        <w:ind w:left="1440" w:hanging="360"/>
+      </w:pPr>
+    </w:lvl>
+    <w:lvl w:ilvl="2" w:tplc="0405001B" w:tentative="1">
+      <w:start w:val="1"/>
+      <w:numFmt w:val="lowerRoman"/>
+      <w:lvlText w:val="%3."/>
+      <w:lvlJc w:val="right"/>
+      <w:pPr>
+        <w:ind w:left="2160" w:hanging="180"/>
+      </w:pPr>
+    </w:lvl>
+    <w:lvl w:ilvl="3" w:tplc="0405000F" w:tentative="1">
+      <w:start w:val="1"/>
+      <w:numFmt w:val="decimal"/>
+      <w:lvlText w:val="%4."/>
+      <w:lvlJc w:val="left"/>
+      <w:pPr>
+        <w:ind w:left="2880" w:hanging="360"/>
+      </w:pPr>
+    </w:lvl>
+    <w:lvl w:ilvl="4" w:tplc="04050019" w:tentative="1">
+      <w:start w:val="1"/>
+      <w:numFmt w:val="lowerLetter"/>
+      <w:lvlText w:val="%5."/>
+      <w:lvlJc w:val="left"/>
+      <w:pPr>
+        <w:ind w:left="3600" w:hanging="360"/>
+      </w:pPr>
+    </w:lvl>
+    <w:lvl w:ilvl="5" w:tplc="0405001B" w:tentative="1">
+      <w:start w:val="1"/>
+      <w:numFmt w:val="lowerRoman"/>
+      <w:lvlText w:val="%6."/>
+      <w:lvlJc w:val="right"/>
+      <w:pPr>
+        <w:ind w:left="4320" w:hanging="180"/>
+      </w:pPr>
+    </w:lvl>
+    <w:lvl w:ilvl="6" w:tplc="0405000F" w:tentative="1">
+      <w:start w:val="1"/>
+      <w:numFmt w:val="decimal"/>
+      <w:lvlText w:val="%7."/>
+      <w:lvlJc w:val="left"/>
+      <w:pPr>
+        <w:ind w:left="5040" w:hanging="360"/>
+      </w:pPr>
+    </w:lvl>
+    <w:lvl w:ilvl="7" w:tplc="04050019" w:tentative="1">
+      <w:start w:val="1"/>
+      <w:numFmt w:val="lowerLetter"/>
+      <w:lvlText w:val="%8."/>
+      <w:lvlJc w:val="left"/>
+      <w:pPr>
+        <w:ind w:left="5760" w:hanging="360"/>
+      </w:pPr>
+    </w:lvl>
+    <w:lvl w:ilvl="8" w:tplc="0405001B" w:tentative="1">
+      <w:start w:val="1"/>
+      <w:numFmt w:val="lowerRoman"/>
+      <w:lvlText w:val="%9."/>
+      <w:lvlJc w:val="right"/>
+      <w:pPr>
+        <w:ind w:left="6480" w:hanging="180"/>
+      </w:pPr>
     </w:lvl>
   </w:abstractNum>
   <w:num w:numId="1">
@@ -12609,13 +16375,13 @@
     <w:abstractNumId w:val="3"/>
   </w:num>
   <w:num w:numId="4">
-    <w:abstractNumId w:val="11"/>
+    <w:abstractNumId w:val="12"/>
   </w:num>
   <w:num w:numId="5">
     <w:abstractNumId w:val="1"/>
   </w:num>
   <w:num w:numId="6">
-    <w:abstractNumId w:val="13"/>
+    <w:abstractNumId w:val="14"/>
   </w:num>
   <w:num w:numId="7">
     <w:abstractNumId w:val="6"/>
@@ -12630,16 +16396,22 @@
     <w:abstractNumId w:val="7"/>
   </w:num>
   <w:num w:numId="11">
-    <w:abstractNumId w:val="12"/>
+    <w:abstractNumId w:val="13"/>
   </w:num>
   <w:num w:numId="12">
-    <w:abstractNumId w:val="10"/>
+    <w:abstractNumId w:val="11"/>
   </w:num>
   <w:num w:numId="13">
     <w:abstractNumId w:val="8"/>
   </w:num>
   <w:num w:numId="14">
     <w:abstractNumId w:val="5"/>
+  </w:num>
+  <w:num w:numId="15">
+    <w:abstractNumId w:val="10"/>
+  </w:num>
+  <w:num w:numId="16">
+    <w:abstractNumId w:val="15"/>
   </w:num>
 </w:numbering>
 </file>
@@ -13573,7 +17345,581 @@
       <w:color w:val="2E74B5" w:themeColor="accent1" w:themeShade="BF"/>
     </w:rPr>
   </w:style>
+  <w:style w:type="paragraph" w:styleId="Titulek">
+    <w:name w:val="caption"/>
+    <w:basedOn w:val="Normln"/>
+    <w:next w:val="Normln"/>
+    <w:uiPriority w:val="35"/>
+    <w:unhideWhenUsed/>
+    <w:qFormat/>
+    <w:rsid w:val="00B43341"/>
+    <w:pPr>
+      <w:spacing w:after="200" w:line="240" w:lineRule="auto"/>
+    </w:pPr>
+    <w:rPr>
+      <w:i/>
+      <w:iCs/>
+      <w:color w:val="44546A" w:themeColor="text2"/>
+      <w:sz w:val="18"/>
+      <w:szCs w:val="18"/>
+    </w:rPr>
+  </w:style>
+  <w:style w:type="character" w:styleId="Zstupntext">
+    <w:name w:val="Placeholder Text"/>
+    <w:basedOn w:val="Standardnpsmoodstavce"/>
+    <w:uiPriority w:val="99"/>
+    <w:semiHidden/>
+    <w:rsid w:val="005F1321"/>
+    <w:rPr>
+      <w:color w:val="808080"/>
+    </w:rPr>
+  </w:style>
 </w:styles>
+</file>
+
+<file path=word/glossary/document.xml><?xml version="1.0" encoding="utf-8"?>
+<w:glossaryDocument xmlns:wpc="http://schemas.microsoft.com/office/word/2010/wordprocessingCanvas" xmlns:mc="http://schemas.openxmlformats.org/markup-compatibility/2006" xmlns:o="urn:schemas-microsoft-com:office:office" xmlns:r="http://schemas.openxmlformats.org/officeDocument/2006/relationships" xmlns:m="http://schemas.openxmlformats.org/officeDocument/2006/math" xmlns:v="urn:schemas-microsoft-com:vml" xmlns:wp14="http://schemas.microsoft.com/office/word/2010/wordprocessingDrawing" xmlns:wp="http://schemas.openxmlformats.org/drawingml/2006/wordprocessingDrawing" xmlns:w10="urn:schemas-microsoft-com:office:word" xmlns:w="http://schemas.openxmlformats.org/wordprocessingml/2006/main" xmlns:w14="http://schemas.microsoft.com/office/word/2010/wordml" xmlns:w15="http://schemas.microsoft.com/office/word/2012/wordml" xmlns:wpg="http://schemas.microsoft.com/office/word/2010/wordprocessingGroup" xmlns:wpi="http://schemas.microsoft.com/office/word/2010/wordprocessingInk" xmlns:wne="http://schemas.microsoft.com/office/word/2006/wordml" xmlns:wps="http://schemas.microsoft.com/office/word/2010/wordprocessingShape" mc:Ignorable="w14 w15 wp14"/>
+</file>
+
+<file path=word/glossary/fontTable.xml><?xml version="1.0" encoding="utf-8"?>
+<w:fonts xmlns:mc="http://schemas.openxmlformats.org/markup-compatibility/2006" xmlns:r="http://schemas.openxmlformats.org/officeDocument/2006/relationships" xmlns:w="http://schemas.openxmlformats.org/wordprocessingml/2006/main" xmlns:w14="http://schemas.microsoft.com/office/word/2010/wordml" xmlns:w15="http://schemas.microsoft.com/office/word/2012/wordml" mc:Ignorable="w14 w15">
+  <w:font w:name="Symbol">
+    <w:panose1 w:val="05050102010706020507"/>
+    <w:charset w:val="02"/>
+    <w:family w:val="roman"/>
+    <w:pitch w:val="variable"/>
+    <w:sig w:usb0="00000000" w:usb1="10000000" w:usb2="00000000" w:usb3="00000000" w:csb0="80000000" w:csb1="00000000"/>
+  </w:font>
+  <w:font w:name="Times New Roman">
+    <w:panose1 w:val="02020603050405020304"/>
+    <w:charset w:val="EE"/>
+    <w:family w:val="roman"/>
+    <w:pitch w:val="variable"/>
+    <w:sig w:usb0="E0002EFF" w:usb1="C000785B" w:usb2="00000009" w:usb3="00000000" w:csb0="000001FF" w:csb1="00000000"/>
+  </w:font>
+  <w:font w:name="Courier New">
+    <w:panose1 w:val="02070309020205020404"/>
+    <w:charset w:val="EE"/>
+    <w:family w:val="modern"/>
+    <w:pitch w:val="fixed"/>
+    <w:sig w:usb0="E0002EFF" w:usb1="C0007843" w:usb2="00000009" w:usb3="00000000" w:csb0="000001FF" w:csb1="00000000"/>
+  </w:font>
+  <w:font w:name="Wingdings">
+    <w:panose1 w:val="05000000000000000000"/>
+    <w:charset w:val="02"/>
+    <w:family w:val="auto"/>
+    <w:pitch w:val="variable"/>
+    <w:sig w:usb0="00000000" w:usb1="10000000" w:usb2="00000000" w:usb3="00000000" w:csb0="80000000" w:csb1="00000000"/>
+  </w:font>
+  <w:font w:name="Calibri">
+    <w:panose1 w:val="020F0502020204030204"/>
+    <w:charset w:val="EE"/>
+    <w:family w:val="swiss"/>
+    <w:pitch w:val="variable"/>
+    <w:sig w:usb0="E0002AFF" w:usb1="C000247B" w:usb2="00000009" w:usb3="00000000" w:csb0="000001FF" w:csb1="00000000"/>
+  </w:font>
+  <w:font w:name="Calibri Light">
+    <w:panose1 w:val="020F0302020204030204"/>
+    <w:charset w:val="EE"/>
+    <w:family w:val="swiss"/>
+    <w:pitch w:val="variable"/>
+    <w:sig w:usb0="E0002AFF" w:usb1="C000247B" w:usb2="00000009" w:usb3="00000000" w:csb0="000001FF" w:csb1="00000000"/>
+  </w:font>
+  <w:font w:name="Segoe UI">
+    <w:panose1 w:val="020B0502040204020203"/>
+    <w:charset w:val="EE"/>
+    <w:family w:val="swiss"/>
+    <w:pitch w:val="variable"/>
+    <w:sig w:usb0="E4002EFF" w:usb1="C000E47F" w:usb2="00000009" w:usb3="00000000" w:csb0="000001FF" w:csb1="00000000"/>
+  </w:font>
+  <w:font w:name="Cambria Math">
+    <w:panose1 w:val="02040503050406030204"/>
+    <w:charset w:val="EE"/>
+    <w:family w:val="roman"/>
+    <w:pitch w:val="variable"/>
+    <w:sig w:usb0="E00002FF" w:usb1="420024FF" w:usb2="00000000" w:usb3="00000000" w:csb0="0000019F" w:csb1="00000000"/>
+  </w:font>
+</w:fonts>
+</file>
+
+<file path=word/glossary/settings.xml><?xml version="1.0" encoding="utf-8"?>
+<w:settings xmlns:mc="http://schemas.openxmlformats.org/markup-compatibility/2006" xmlns:o="urn:schemas-microsoft-com:office:office" xmlns:r="http://schemas.openxmlformats.org/officeDocument/2006/relationships" xmlns:m="http://schemas.openxmlformats.org/officeDocument/2006/math" xmlns:v="urn:schemas-microsoft-com:vml" xmlns:w10="urn:schemas-microsoft-com:office:word" xmlns:w="http://schemas.openxmlformats.org/wordprocessingml/2006/main" xmlns:w14="http://schemas.microsoft.com/office/word/2010/wordml" xmlns:w15="http://schemas.microsoft.com/office/word/2012/wordml" xmlns:sl="http://schemas.openxmlformats.org/schemaLibrary/2006/main" mc:Ignorable="w14 w15">
+  <w:view w:val="normal"/>
+  <w:defaultTabStop w:val="708"/>
+  <w:hyphenationZone w:val="425"/>
+  <w:characterSpacingControl w:val="doNotCompress"/>
+  <w:compat>
+    <w:useFELayout/>
+    <w:compatSetting w:name="compatibilityMode" w:uri="http://schemas.microsoft.com/office/word" w:val="15"/>
+    <w:compatSetting w:name="overrideTableStyleFontSizeAndJustification" w:uri="http://schemas.microsoft.com/office/word" w:val="1"/>
+    <w:compatSetting w:name="enableOpenTypeFeatures" w:uri="http://schemas.microsoft.com/office/word" w:val="1"/>
+    <w:compatSetting w:name="doNotFlipMirrorIndents" w:uri="http://schemas.microsoft.com/office/word" w:val="1"/>
+    <w:compatSetting w:name="differentiateMultirowTableHeaders" w:uri="http://schemas.microsoft.com/office/word" w:val="1"/>
+  </w:compat>
+  <w:rsids>
+    <w:rsidRoot w:val="006E076A"/>
+    <w:rsid w:val="006E076A"/>
+  </w:rsids>
+  <m:mathPr>
+    <m:mathFont m:val="Cambria Math"/>
+    <m:brkBin m:val="before"/>
+    <m:brkBinSub m:val="--"/>
+    <m:smallFrac m:val="0"/>
+    <m:dispDef/>
+    <m:lMargin m:val="0"/>
+    <m:rMargin m:val="0"/>
+    <m:defJc m:val="centerGroup"/>
+    <m:wrapIndent m:val="1440"/>
+    <m:intLim m:val="subSup"/>
+    <m:naryLim m:val="undOvr"/>
+  </m:mathPr>
+  <w:themeFontLang w:val="cs-CZ"/>
+  <w:clrSchemeMapping w:bg1="light1" w:t1="dark1" w:bg2="light2" w:t2="dark2" w:accent1="accent1" w:accent2="accent2" w:accent3="accent3" w:accent4="accent4" w:accent5="accent5" w:accent6="accent6" w:hyperlink="hyperlink" w:followedHyperlink="followedHyperlink"/>
+  <w:decimalSymbol w:val=","/>
+  <w:listSeparator w:val=";"/>
+  <w15:chartTrackingRefBased/>
+</w:settings>
+</file>
+
+<file path=word/glossary/styles.xml><?xml version="1.0" encoding="utf-8"?>
+<w:styles xmlns:mc="http://schemas.openxmlformats.org/markup-compatibility/2006" xmlns:r="http://schemas.openxmlformats.org/officeDocument/2006/relationships" xmlns:w="http://schemas.openxmlformats.org/wordprocessingml/2006/main" xmlns:w14="http://schemas.microsoft.com/office/word/2010/wordml" xmlns:w15="http://schemas.microsoft.com/office/word/2012/wordml" mc:Ignorable="w14 w15">
+  <w:docDefaults>
+    <w:rPrDefault>
+      <w:rPr>
+        <w:rFonts w:asciiTheme="minorHAnsi" w:eastAsiaTheme="minorEastAsia" w:hAnsiTheme="minorHAnsi" w:cstheme="minorBidi"/>
+        <w:sz w:val="22"/>
+        <w:szCs w:val="22"/>
+        <w:lang w:val="cs-CZ" w:eastAsia="cs-CZ" w:bidi="ar-SA"/>
+      </w:rPr>
+    </w:rPrDefault>
+    <w:pPrDefault>
+      <w:pPr>
+        <w:spacing w:after="160" w:line="259" w:lineRule="auto"/>
+      </w:pPr>
+    </w:pPrDefault>
+  </w:docDefaults>
+  <w:latentStyles w:defLockedState="0" w:defUIPriority="99" w:defSemiHidden="0" w:defUnhideWhenUsed="0" w:defQFormat="0" w:count="371">
+    <w:lsdException w:name="Normal" w:uiPriority="0" w:qFormat="1"/>
+    <w:lsdException w:name="heading 1" w:uiPriority="9" w:qFormat="1"/>
+    <w:lsdException w:name="heading 2" w:semiHidden="1" w:uiPriority="9" w:unhideWhenUsed="1" w:qFormat="1"/>
+    <w:lsdException w:name="heading 3" w:semiHidden="1" w:uiPriority="9" w:unhideWhenUsed="1" w:qFormat="1"/>
+    <w:lsdException w:name="heading 4" w:semiHidden="1" w:uiPriority="9" w:unhideWhenUsed="1" w:qFormat="1"/>
+    <w:lsdException w:name="heading 5" w:semiHidden="1" w:uiPriority="9" w:unhideWhenUsed="1" w:qFormat="1"/>
+    <w:lsdException w:name="heading 6" w:semiHidden="1" w:uiPriority="9" w:unhideWhenUsed="1" w:qFormat="1"/>
+    <w:lsdException w:name="heading 7" w:semiHidden="1" w:uiPriority="9" w:unhideWhenUsed="1" w:qFormat="1"/>
+    <w:lsdException w:name="heading 8" w:semiHidden="1" w:uiPriority="9" w:unhideWhenUsed="1" w:qFormat="1"/>
+    <w:lsdException w:name="heading 9" w:semiHidden="1" w:uiPriority="9" w:unhideWhenUsed="1" w:qFormat="1"/>
+    <w:lsdException w:name="index 1" w:semiHidden="1" w:unhideWhenUsed="1"/>
+    <w:lsdException w:name="index 2" w:semiHidden="1" w:unhideWhenUsed="1"/>
+    <w:lsdException w:name="index 3" w:semiHidden="1" w:unhideWhenUsed="1"/>
+    <w:lsdException w:name="index 4" w:semiHidden="1" w:unhideWhenUsed="1"/>
+    <w:lsdException w:name="index 5" w:semiHidden="1" w:unhideWhenUsed="1"/>
+    <w:lsdException w:name="index 6" w:semiHidden="1" w:unhideWhenUsed="1"/>
+    <w:lsdException w:name="index 7" w:semiHidden="1" w:unhideWhenUsed="1"/>
+    <w:lsdException w:name="index 8" w:semiHidden="1" w:unhideWhenUsed="1"/>
+    <w:lsdException w:name="index 9" w:semiHidden="1" w:unhideWhenUsed="1"/>
+    <w:lsdException w:name="toc 1" w:semiHidden="1" w:uiPriority="39" w:unhideWhenUsed="1"/>
+    <w:lsdException w:name="toc 2" w:semiHidden="1" w:uiPriority="39" w:unhideWhenUsed="1"/>
+    <w:lsdException w:name="toc 3" w:semiHidden="1" w:uiPriority="39" w:unhideWhenUsed="1"/>
+    <w:lsdException w:name="toc 4" w:semiHidden="1" w:uiPriority="39" w:unhideWhenUsed="1"/>
+    <w:lsdException w:name="toc 5" w:semiHidden="1" w:uiPriority="39" w:unhideWhenUsed="1"/>
+    <w:lsdException w:name="toc 6" w:semiHidden="1" w:uiPriority="39" w:unhideWhenUsed="1"/>
+    <w:lsdException w:name="toc 7" w:semiHidden="1" w:uiPriority="39" w:unhideWhenUsed="1"/>
+    <w:lsdException w:name="toc 8" w:semiHidden="1" w:uiPriority="39" w:unhideWhenUsed="1"/>
+    <w:lsdException w:name="toc 9" w:semiHidden="1" w:uiPriority="39" w:unhideWhenUsed="1"/>
+    <w:lsdException w:name="Normal Indent" w:semiHidden="1" w:unhideWhenUsed="1"/>
+    <w:lsdException w:name="footnote text" w:semiHidden="1" w:unhideWhenUsed="1"/>
+    <w:lsdException w:name="annotation text" w:semiHidden="1" w:unhideWhenUsed="1"/>
+    <w:lsdException w:name="header" w:semiHidden="1" w:unhideWhenUsed="1"/>
+    <w:lsdException w:name="footer" w:semiHidden="1" w:unhideWhenUsed="1"/>
+    <w:lsdException w:name="index heading" w:semiHidden="1" w:unhideWhenUsed="1"/>
+    <w:lsdException w:name="caption" w:semiHidden="1" w:uiPriority="35" w:unhideWhenUsed="1" w:qFormat="1"/>
+    <w:lsdException w:name="table of figures" w:semiHidden="1" w:unhideWhenUsed="1"/>
+    <w:lsdException w:name="envelope address" w:semiHidden="1" w:unhideWhenUsed="1"/>
+    <w:lsdException w:name="envelope return" w:semiHidden="1" w:unhideWhenUsed="1"/>
+    <w:lsdException w:name="footnote reference" w:semiHidden="1" w:unhideWhenUsed="1"/>
+    <w:lsdException w:name="annotation reference" w:semiHidden="1" w:unhideWhenUsed="1"/>
+    <w:lsdException w:name="line number" w:semiHidden="1" w:unhideWhenUsed="1"/>
+    <w:lsdException w:name="page number" w:semiHidden="1" w:unhideWhenUsed="1"/>
+    <w:lsdException w:name="endnote reference" w:semiHidden="1" w:unhideWhenUsed="1"/>
+    <w:lsdException w:name="endnote text" w:semiHidden="1" w:unhideWhenUsed="1"/>
+    <w:lsdException w:name="table of authorities" w:semiHidden="1" w:unhideWhenUsed="1"/>
+    <w:lsdException w:name="macro" w:semiHidden="1" w:unhideWhenUsed="1"/>
+    <w:lsdException w:name="toa heading" w:semiHidden="1" w:unhideWhenUsed="1"/>
+    <w:lsdException w:name="List" w:semiHidden="1" w:unhideWhenUsed="1"/>
+    <w:lsdException w:name="List Bullet" w:semiHidden="1" w:unhideWhenUsed="1"/>
+    <w:lsdException w:name="List Number" w:semiHidden="1" w:unhideWhenUsed="1"/>
+    <w:lsdException w:name="List 2" w:semiHidden="1" w:unhideWhenUsed="1"/>
+    <w:lsdException w:name="List 3" w:semiHidden="1" w:unhideWhenUsed="1"/>
+    <w:lsdException w:name="List 4" w:semiHidden="1" w:unhideWhenUsed="1"/>
+    <w:lsdException w:name="List 5" w:semiHidden="1" w:unhideWhenUsed="1"/>
+    <w:lsdException w:name="List Bullet 2" w:semiHidden="1" w:unhideWhenUsed="1"/>
+    <w:lsdException w:name="List Bullet 3" w:semiHidden="1" w:unhideWhenUsed="1"/>
+    <w:lsdException w:name="List Bullet 4" w:semiHidden="1" w:unhideWhenUsed="1"/>
+    <w:lsdException w:name="List Bullet 5" w:semiHidden="1" w:unhideWhenUsed="1"/>
+    <w:lsdException w:name="List Number 2" w:semiHidden="1" w:unhideWhenUsed="1"/>
+    <w:lsdException w:name="List Number 3" w:semiHidden="1" w:unhideWhenUsed="1"/>
+    <w:lsdException w:name="List Number 4" w:semiHidden="1" w:unhideWhenUsed="1"/>
+    <w:lsdException w:name="List Number 5" w:semiHidden="1" w:unhideWhenUsed="1"/>
+    <w:lsdException w:name="Title" w:uiPriority="10" w:qFormat="1"/>
+    <w:lsdException w:name="Closing" w:semiHidden="1" w:unhideWhenUsed="1"/>
+    <w:lsdException w:name="Signature" w:semiHidden="1" w:unhideWhenUsed="1"/>
+    <w:lsdException w:name="Default Paragraph Font" w:semiHidden="1" w:uiPriority="1" w:unhideWhenUsed="1"/>
+    <w:lsdException w:name="Body Text" w:semiHidden="1" w:unhideWhenUsed="1"/>
+    <w:lsdException w:name="Body Text Indent" w:semiHidden="1" w:unhideWhenUsed="1"/>
+    <w:lsdException w:name="List Continue" w:semiHidden="1" w:unhideWhenUsed="1"/>
+    <w:lsdException w:name="List Continue 2" w:semiHidden="1" w:unhideWhenUsed="1"/>
+    <w:lsdException w:name="List Continue 3" w:semiHidden="1" w:unhideWhenUsed="1"/>
+    <w:lsdException w:name="List Continue 4" w:semiHidden="1" w:unhideWhenUsed="1"/>
+    <w:lsdException w:name="List Continue 5" w:semiHidden="1" w:unhideWhenUsed="1"/>
+    <w:lsdException w:name="Message Header" w:semiHidden="1" w:unhideWhenUsed="1"/>
+    <w:lsdException w:name="Subtitle" w:uiPriority="11" w:qFormat="1"/>
+    <w:lsdException w:name="Salutation" w:semiHidden="1" w:unhideWhenUsed="1"/>
+    <w:lsdException w:name="Date" w:semiHidden="1" w:unhideWhenUsed="1"/>
+    <w:lsdException w:name="Body Text First Indent" w:semiHidden="1" w:unhideWhenUsed="1"/>
+    <w:lsdException w:name="Body Text First Indent 2" w:semiHidden="1" w:unhideWhenUsed="1"/>
+    <w:lsdException w:name="Note Heading" w:semiHidden="1" w:unhideWhenUsed="1"/>
+    <w:lsdException w:name="Body Text 2" w:semiHidden="1" w:unhideWhenUsed="1"/>
+    <w:lsdException w:name="Body Text 3" w:semiHidden="1" w:unhideWhenUsed="1"/>
+    <w:lsdException w:name="Body Text Indent 2" w:semiHidden="1" w:unhideWhenUsed="1"/>
+    <w:lsdException w:name="Body Text Indent 3" w:semiHidden="1" w:unhideWhenUsed="1"/>
+    <w:lsdException w:name="Block Text" w:semiHidden="1" w:unhideWhenUsed="1"/>
+    <w:lsdException w:name="Hyperlink" w:semiHidden="1" w:unhideWhenUsed="1"/>
+    <w:lsdException w:name="FollowedHyperlink" w:semiHidden="1" w:unhideWhenUsed="1"/>
+    <w:lsdException w:name="Strong" w:uiPriority="22" w:qFormat="1"/>
+    <w:lsdException w:name="Emphasis" w:uiPriority="20" w:qFormat="1"/>
+    <w:lsdException w:name="Document Map" w:semiHidden="1" w:unhideWhenUsed="1"/>
+    <w:lsdException w:name="Plain Text" w:semiHidden="1" w:unhideWhenUsed="1"/>
+    <w:lsdException w:name="E-mail Signature" w:semiHidden="1" w:unhideWhenUsed="1"/>
+    <w:lsdException w:name="HTML Top of Form" w:semiHidden="1" w:unhideWhenUsed="1"/>
+    <w:lsdException w:name="HTML Bottom of Form" w:semiHidden="1" w:unhideWhenUsed="1"/>
+    <w:lsdException w:name="Normal (Web)" w:semiHidden="1" w:unhideWhenUsed="1"/>
+    <w:lsdException w:name="HTML Acronym" w:semiHidden="1" w:unhideWhenUsed="1"/>
+    <w:lsdException w:name="HTML Address" w:semiHidden="1" w:unhideWhenUsed="1"/>
+    <w:lsdException w:name="HTML Cite" w:semiHidden="1" w:unhideWhenUsed="1"/>
+    <w:lsdException w:name="HTML Code" w:semiHidden="1" w:unhideWhenUsed="1"/>
+    <w:lsdException w:name="HTML Definition" w:semiHidden="1" w:unhideWhenUsed="1"/>
+    <w:lsdException w:name="HTML Keyboard" w:semiHidden="1" w:unhideWhenUsed="1"/>
+    <w:lsdException w:name="HTML Preformatted" w:semiHidden="1" w:unhideWhenUsed="1"/>
+    <w:lsdException w:name="HTML Sample" w:semiHidden="1" w:unhideWhenUsed="1"/>
+    <w:lsdException w:name="HTML Typewriter" w:semiHidden="1" w:unhideWhenUsed="1"/>
+    <w:lsdException w:name="HTML Variable" w:semiHidden="1" w:unhideWhenUsed="1"/>
+    <w:lsdException w:name="Normal Table" w:semiHidden="1" w:unhideWhenUsed="1"/>
+    <w:lsdException w:name="annotation subject" w:semiHidden="1" w:unhideWhenUsed="1"/>
+    <w:lsdException w:name="No List" w:semiHidden="1" w:unhideWhenUsed="1"/>
+    <w:lsdException w:name="Outline List 1" w:semiHidden="1" w:unhideWhenUsed="1"/>
+    <w:lsdException w:name="Outline List 2" w:semiHidden="1" w:unhideWhenUsed="1"/>
+    <w:lsdException w:name="Outline List 3" w:semiHidden="1" w:unhideWhenUsed="1"/>
+    <w:lsdException w:name="Table Simple 1" w:semiHidden="1" w:unhideWhenUsed="1"/>
+    <w:lsdException w:name="Table Simple 2" w:semiHidden="1" w:unhideWhenUsed="1"/>
+    <w:lsdException w:name="Table Simple 3" w:semiHidden="1" w:unhideWhenUsed="1"/>
+    <w:lsdException w:name="Table Classic 1" w:semiHidden="1" w:unhideWhenUsed="1"/>
+    <w:lsdException w:name="Table Classic 2" w:semiHidden="1" w:unhideWhenUsed="1"/>
+    <w:lsdException w:name="Table Classic 3" w:semiHidden="1" w:unhideWhenUsed="1"/>
+    <w:lsdException w:name="Table Classic 4" w:semiHidden="1" w:unhideWhenUsed="1"/>
+    <w:lsdException w:name="Table Colorful 1" w:semiHidden="1" w:unhideWhenUsed="1"/>
+    <w:lsdException w:name="Table Colorful 2" w:semiHidden="1" w:unhideWhenUsed="1"/>
+    <w:lsdException w:name="Table Colorful 3" w:semiHidden="1" w:unhideWhenUsed="1"/>
+    <w:lsdException w:name="Table Columns 1" w:semiHidden="1" w:unhideWhenUsed="1"/>
+    <w:lsdException w:name="Table Columns 2" w:semiHidden="1" w:unhideWhenUsed="1"/>
+    <w:lsdException w:name="Table Columns 3" w:semiHidden="1" w:unhideWhenUsed="1"/>
+    <w:lsdException w:name="Table Columns 4" w:semiHidden="1" w:unhideWhenUsed="1"/>
+    <w:lsdException w:name="Table Columns 5" w:semiHidden="1" w:unhideWhenUsed="1"/>
+    <w:lsdException w:name="Table Grid 1" w:semiHidden="1" w:unhideWhenUsed="1"/>
+    <w:lsdException w:name="Table Grid 2" w:semiHidden="1" w:unhideWhenUsed="1"/>
+    <w:lsdException w:name="Table Grid 3" w:semiHidden="1" w:unhideWhenUsed="1"/>
+    <w:lsdException w:name="Table Grid 4" w:semiHidden="1" w:unhideWhenUsed="1"/>
+    <w:lsdException w:name="Table Grid 5" w:semiHidden="1" w:unhideWhenUsed="1"/>
+    <w:lsdException w:name="Table Grid 6" w:semiHidden="1" w:unhideWhenUsed="1"/>
+    <w:lsdException w:name="Table Grid 7" w:semiHidden="1" w:unhideWhenUsed="1"/>
+    <w:lsdException w:name="Table Grid 8" w:semiHidden="1" w:unhideWhenUsed="1"/>
+    <w:lsdException w:name="Table List 1" w:semiHidden="1" w:unhideWhenUsed="1"/>
+    <w:lsdException w:name="Table List 2" w:semiHidden="1" w:unhideWhenUsed="1"/>
+    <w:lsdException w:name="Table List 3" w:semiHidden="1" w:unhideWhenUsed="1"/>
+    <w:lsdException w:name="Table List 4" w:semiHidden="1" w:unhideWhenUsed="1"/>
+    <w:lsdException w:name="Table List 5" w:semiHidden="1" w:unhideWhenUsed="1"/>
+    <w:lsdException w:name="Table List 6" w:semiHidden="1" w:unhideWhenUsed="1"/>
+    <w:lsdException w:name="Table List 7" w:semiHidden="1" w:unhideWhenUsed="1"/>
+    <w:lsdException w:name="Table List 8" w:semiHidden="1" w:unhideWhenUsed="1"/>
+    <w:lsdException w:name="Table 3D effects 1" w:semiHidden="1" w:unhideWhenUsed="1"/>
+    <w:lsdException w:name="Table 3D effects 2" w:semiHidden="1" w:unhideWhenUsed="1"/>
+    <w:lsdException w:name="Table 3D effects 3" w:semiHidden="1" w:unhideWhenUsed="1"/>
+    <w:lsdException w:name="Table Contemporary" w:semiHidden="1" w:unhideWhenUsed="1"/>
+    <w:lsdException w:name="Table Elegant" w:semiHidden="1" w:unhideWhenUsed="1"/>
+    <w:lsdException w:name="Table Professional" w:semiHidden="1" w:unhideWhenUsed="1"/>
+    <w:lsdException w:name="Table Subtle 1" w:semiHidden="1" w:unhideWhenUsed="1"/>
+    <w:lsdException w:name="Table Subtle 2" w:semiHidden="1" w:unhideWhenUsed="1"/>
+    <w:lsdException w:name="Table Web 1" w:semiHidden="1" w:unhideWhenUsed="1"/>
+    <w:lsdException w:name="Table Web 2" w:semiHidden="1" w:unhideWhenUsed="1"/>
+    <w:lsdException w:name="Table Web 3" w:semiHidden="1" w:unhideWhenUsed="1"/>
+    <w:lsdException w:name="Balloon Text" w:semiHidden="1" w:unhideWhenUsed="1"/>
+    <w:lsdException w:name="Table Grid" w:uiPriority="39"/>
+    <w:lsdException w:name="Table Theme" w:semiHidden="1" w:unhideWhenUsed="1"/>
+    <w:lsdException w:name="Placeholder Text" w:semiHidden="1"/>
+    <w:lsdException w:name="No Spacing" w:uiPriority="1" w:qFormat="1"/>
+    <w:lsdException w:name="Light Shading" w:uiPriority="60"/>
+    <w:lsdException w:name="Light List" w:uiPriority="61"/>
+    <w:lsdException w:name="Light Grid" w:uiPriority="62"/>
+    <w:lsdException w:name="Medium Shading 1" w:uiPriority="63"/>
+    <w:lsdException w:name="Medium Shading 2" w:uiPriority="64"/>
+    <w:lsdException w:name="Medium List 1" w:uiPriority="65"/>
+    <w:lsdException w:name="Medium List 2" w:uiPriority="66"/>
+    <w:lsdException w:name="Medium Grid 1" w:uiPriority="67"/>
+    <w:lsdException w:name="Medium Grid 2" w:uiPriority="68"/>
+    <w:lsdException w:name="Medium Grid 3" w:uiPriority="69"/>
+    <w:lsdException w:name="Dark List" w:uiPriority="70"/>
+    <w:lsdException w:name="Colorful Shading" w:uiPriority="71"/>
+    <w:lsdException w:name="Colorful List" w:uiPriority="72"/>
+    <w:lsdException w:name="Colorful Grid" w:uiPriority="73"/>
+    <w:lsdException w:name="Light Shading Accent 1" w:uiPriority="60"/>
+    <w:lsdException w:name="Light List Accent 1" w:uiPriority="61"/>
+    <w:lsdException w:name="Light Grid Accent 1" w:uiPriority="62"/>
+    <w:lsdException w:name="Medium Shading 1 Accent 1" w:uiPriority="63"/>
+    <w:lsdException w:name="Medium Shading 2 Accent 1" w:uiPriority="64"/>
+    <w:lsdException w:name="Medium List 1 Accent 1" w:uiPriority="65"/>
+    <w:lsdException w:name="Revision" w:semiHidden="1"/>
+    <w:lsdException w:name="List Paragraph" w:uiPriority="34" w:qFormat="1"/>
+    <w:lsdException w:name="Quote" w:uiPriority="29" w:qFormat="1"/>
+    <w:lsdException w:name="Intense Quote" w:uiPriority="30" w:qFormat="1"/>
+    <w:lsdException w:name="Medium List 2 Accent 1" w:uiPriority="66"/>
+    <w:lsdException w:name="Medium Grid 1 Accent 1" w:uiPriority="67"/>
+    <w:lsdException w:name="Medium Grid 2 Accent 1" w:uiPriority="68"/>
+    <w:lsdException w:name="Medium Grid 3 Accent 1" w:uiPriority="69"/>
+    <w:lsdException w:name="Dark List Accent 1" w:uiPriority="70"/>
+    <w:lsdException w:name="Colorful Shading Accent 1" w:uiPriority="71"/>
+    <w:lsdException w:name="Colorful List Accent 1" w:uiPriority="72"/>
+    <w:lsdException w:name="Colorful Grid Accent 1" w:uiPriority="73"/>
+    <w:lsdException w:name="Light Shading Accent 2" w:uiPriority="60"/>
+    <w:lsdException w:name="Light List Accent 2" w:uiPriority="61"/>
+    <w:lsdException w:name="Light Grid Accent 2" w:uiPriority="62"/>
+    <w:lsdException w:name="Medium Shading 1 Accent 2" w:uiPriority="63"/>
+    <w:lsdException w:name="Medium Shading 2 Accent 2" w:uiPriority="64"/>
+    <w:lsdException w:name="Medium List 1 Accent 2" w:uiPriority="65"/>
+    <w:lsdException w:name="Medium List 2 Accent 2" w:uiPriority="66"/>
+    <w:lsdException w:name="Medium Grid 1 Accent 2" w:uiPriority="67"/>
+    <w:lsdException w:name="Medium Grid 2 Accent 2" w:uiPriority="68"/>
+    <w:lsdException w:name="Medium Grid 3 Accent 2" w:uiPriority="69"/>
+    <w:lsdException w:name="Dark List Accent 2" w:uiPriority="70"/>
+    <w:lsdException w:name="Colorful Shading Accent 2" w:uiPriority="71"/>
+    <w:lsdException w:name="Colorful List Accent 2" w:uiPriority="72"/>
+    <w:lsdException w:name="Colorful Grid Accent 2" w:uiPriority="73"/>
+    <w:lsdException w:name="Light Shading Accent 3" w:uiPriority="60"/>
+    <w:lsdException w:name="Light List Accent 3" w:uiPriority="61"/>
+    <w:lsdException w:name="Light Grid Accent 3" w:uiPriority="62"/>
+    <w:lsdException w:name="Medium Shading 1 Accent 3" w:uiPriority="63"/>
+    <w:lsdException w:name="Medium Shading 2 Accent 3" w:uiPriority="64"/>
+    <w:lsdException w:name="Medium List 1 Accent 3" w:uiPriority="65"/>
+    <w:lsdException w:name="Medium List 2 Accent 3" w:uiPriority="66"/>
+    <w:lsdException w:name="Medium Grid 1 Accent 3" w:uiPriority="67"/>
+    <w:lsdException w:name="Medium Grid 2 Accent 3" w:uiPriority="68"/>
+    <w:lsdException w:name="Medium Grid 3 Accent 3" w:uiPriority="69"/>
+    <w:lsdException w:name="Dark List Accent 3" w:uiPriority="70"/>
+    <w:lsdException w:name="Colorful Shading Accent 3" w:uiPriority="71"/>
+    <w:lsdException w:name="Colorful List Accent 3" w:uiPriority="72"/>
+    <w:lsdException w:name="Colorful Grid Accent 3" w:uiPriority="73"/>
+    <w:lsdException w:name="Light Shading Accent 4" w:uiPriority="60"/>
+    <w:lsdException w:name="Light List Accent 4" w:uiPriority="61"/>
+    <w:lsdException w:name="Light Grid Accent 4" w:uiPriority="62"/>
+    <w:lsdException w:name="Medium Shading 1 Accent 4" w:uiPriority="63"/>
+    <w:lsdException w:name="Medium Shading 2 Accent 4" w:uiPriority="64"/>
+    <w:lsdException w:name="Medium List 1 Accent 4" w:uiPriority="65"/>
+    <w:lsdException w:name="Medium List 2 Accent 4" w:uiPriority="66"/>
+    <w:lsdException w:name="Medium Grid 1 Accent 4" w:uiPriority="67"/>
+    <w:lsdException w:name="Medium Grid 2 Accent 4" w:uiPriority="68"/>
+    <w:lsdException w:name="Medium Grid 3 Accent 4" w:uiPriority="69"/>
+    <w:lsdException w:name="Dark List Accent 4" w:uiPriority="70"/>
+    <w:lsdException w:name="Colorful Shading Accent 4" w:uiPriority="71"/>
+    <w:lsdException w:name="Colorful List Accent 4" w:uiPriority="72"/>
+    <w:lsdException w:name="Colorful Grid Accent 4" w:uiPriority="73"/>
+    <w:lsdException w:name="Light Shading Accent 5" w:uiPriority="60"/>
+    <w:lsdException w:name="Light List Accent 5" w:uiPriority="61"/>
+    <w:lsdException w:name="Light Grid Accent 5" w:uiPriority="62"/>
+    <w:lsdException w:name="Medium Shading 1 Accent 5" w:uiPriority="63"/>
+    <w:lsdException w:name="Medium Shading 2 Accent 5" w:uiPriority="64"/>
+    <w:lsdException w:name="Medium List 1 Accent 5" w:uiPriority="65"/>
+    <w:lsdException w:name="Medium List 2 Accent 5" w:uiPriority="66"/>
+    <w:lsdException w:name="Medium Grid 1 Accent 5" w:uiPriority="67"/>
+    <w:lsdException w:name="Medium Grid 2 Accent 5" w:uiPriority="68"/>
+    <w:lsdException w:name="Medium Grid 3 Accent 5" w:uiPriority="69"/>
+    <w:lsdException w:name="Dark List Accent 5" w:uiPriority="70"/>
+    <w:lsdException w:name="Colorful Shading Accent 5" w:uiPriority="71"/>
+    <w:lsdException w:name="Colorful List Accent 5" w:uiPriority="72"/>
+    <w:lsdException w:name="Colorful Grid Accent 5" w:uiPriority="73"/>
+    <w:lsdException w:name="Light Shading Accent 6" w:uiPriority="60"/>
+    <w:lsdException w:name="Light List Accent 6" w:uiPriority="61"/>
+    <w:lsdException w:name="Light Grid Accent 6" w:uiPriority="62"/>
+    <w:lsdException w:name="Medium Shading 1 Accent 6" w:uiPriority="63"/>
+    <w:lsdException w:name="Medium Shading 2 Accent 6" w:uiPriority="64"/>
+    <w:lsdException w:name="Medium List 1 Accent 6" w:uiPriority="65"/>
+    <w:lsdException w:name="Medium List 2 Accent 6" w:uiPriority="66"/>
+    <w:lsdException w:name="Medium Grid 1 Accent 6" w:uiPriority="67"/>
+    <w:lsdException w:name="Medium Grid 2 Accent 6" w:uiPriority="68"/>
+    <w:lsdException w:name="Medium Grid 3 Accent 6" w:uiPriority="69"/>
+    <w:lsdException w:name="Dark List Accent 6" w:uiPriority="70"/>
+    <w:lsdException w:name="Colorful Shading Accent 6" w:uiPriority="71"/>
+    <w:lsdException w:name="Colorful List Accent 6" w:uiPriority="72"/>
+    <w:lsdException w:name="Colorful Grid Accent 6" w:uiPriority="73"/>
+    <w:lsdException w:name="Subtle Emphasis" w:uiPriority="19" w:qFormat="1"/>
+    <w:lsdException w:name="Intense Emphasis" w:uiPriority="21" w:qFormat="1"/>
+    <w:lsdException w:name="Subtle Reference" w:uiPriority="31" w:qFormat="1"/>
+    <w:lsdException w:name="Intense Reference" w:uiPriority="32" w:qFormat="1"/>
+    <w:lsdException w:name="Book Title" w:uiPriority="33" w:qFormat="1"/>
+    <w:lsdException w:name="Bibliography" w:semiHidden="1" w:uiPriority="37" w:unhideWhenUsed="1"/>
+    <w:lsdException w:name="TOC Heading" w:semiHidden="1" w:uiPriority="39" w:unhideWhenUsed="1" w:qFormat="1"/>
+    <w:lsdException w:name="Plain Table 1" w:uiPriority="41"/>
+    <w:lsdException w:name="Plain Table 2" w:uiPriority="42"/>
+    <w:lsdException w:name="Plain Table 3" w:uiPriority="43"/>
+    <w:lsdException w:name="Plain Table 4" w:uiPriority="44"/>
+    <w:lsdException w:name="Plain Table 5" w:uiPriority="45"/>
+    <w:lsdException w:name="Grid Table Light" w:uiPriority="40"/>
+    <w:lsdException w:name="Grid Table 1 Light" w:uiPriority="46"/>
+    <w:lsdException w:name="Grid Table 2" w:uiPriority="47"/>
+    <w:lsdException w:name="Grid Table 3" w:uiPriority="48"/>
+    <w:lsdException w:name="Grid Table 4" w:uiPriority="49"/>
+    <w:lsdException w:name="Grid Table 5 Dark" w:uiPriority="50"/>
+    <w:lsdException w:name="Grid Table 6 Colorful" w:uiPriority="51"/>
+    <w:lsdException w:name="Grid Table 7 Colorful" w:uiPriority="52"/>
+    <w:lsdException w:name="Grid Table 1 Light Accent 1" w:uiPriority="46"/>
+    <w:lsdException w:name="Grid Table 2 Accent 1" w:uiPriority="47"/>
+    <w:lsdException w:name="Grid Table 3 Accent 1" w:uiPriority="48"/>
+    <w:lsdException w:name="Grid Table 4 Accent 1" w:uiPriority="49"/>
+    <w:lsdException w:name="Grid Table 5 Dark Accent 1" w:uiPriority="50"/>
+    <w:lsdException w:name="Grid Table 6 Colorful Accent 1" w:uiPriority="51"/>
+    <w:lsdException w:name="Grid Table 7 Colorful Accent 1" w:uiPriority="52"/>
+    <w:lsdException w:name="Grid Table 1 Light Accent 2" w:uiPriority="46"/>
+    <w:lsdException w:name="Grid Table 2 Accent 2" w:uiPriority="47"/>
+    <w:lsdException w:name="Grid Table 3 Accent 2" w:uiPriority="48"/>
+    <w:lsdException w:name="Grid Table 4 Accent 2" w:uiPriority="49"/>
+    <w:lsdException w:name="Grid Table 5 Dark Accent 2" w:uiPriority="50"/>
+    <w:lsdException w:name="Grid Table 6 Colorful Accent 2" w:uiPriority="51"/>
+    <w:lsdException w:name="Grid Table 7 Colorful Accent 2" w:uiPriority="52"/>
+    <w:lsdException w:name="Grid Table 1 Light Accent 3" w:uiPriority="46"/>
+    <w:lsdException w:name="Grid Table 2 Accent 3" w:uiPriority="47"/>
+    <w:lsdException w:name="Grid Table 3 Accent 3" w:uiPriority="48"/>
+    <w:lsdException w:name="Grid Table 4 Accent 3" w:uiPriority="49"/>
+    <w:lsdException w:name="Grid Table 5 Dark Accent 3" w:uiPriority="50"/>
+    <w:lsdException w:name="Grid Table 6 Colorful Accent 3" w:uiPriority="51"/>
+    <w:lsdException w:name="Grid Table 7 Colorful Accent 3" w:uiPriority="52"/>
+    <w:lsdException w:name="Grid Table 1 Light Accent 4" w:uiPriority="46"/>
+    <w:lsdException w:name="Grid Table 2 Accent 4" w:uiPriority="47"/>
+    <w:lsdException w:name="Grid Table 3 Accent 4" w:uiPriority="48"/>
+    <w:lsdException w:name="Grid Table 4 Accent 4" w:uiPriority="49"/>
+    <w:lsdException w:name="Grid Table 5 Dark Accent 4" w:uiPriority="50"/>
+    <w:lsdException w:name="Grid Table 6 Colorful Accent 4" w:uiPriority="51"/>
+    <w:lsdException w:name="Grid Table 7 Colorful Accent 4" w:uiPriority="52"/>
+    <w:lsdException w:name="Grid Table 1 Light Accent 5" w:uiPriority="46"/>
+    <w:lsdException w:name="Grid Table 2 Accent 5" w:uiPriority="47"/>
+    <w:lsdException w:name="Grid Table 3 Accent 5" w:uiPriority="48"/>
+    <w:lsdException w:name="Grid Table 4 Accent 5" w:uiPriority="49"/>
+    <w:lsdException w:name="Grid Table 5 Dark Accent 5" w:uiPriority="50"/>
+    <w:lsdException w:name="Grid Table 6 Colorful Accent 5" w:uiPriority="51"/>
+    <w:lsdException w:name="Grid Table 7 Colorful Accent 5" w:uiPriority="52"/>
+    <w:lsdException w:name="Grid Table 1 Light Accent 6" w:uiPriority="46"/>
+    <w:lsdException w:name="Grid Table 2 Accent 6" w:uiPriority="47"/>
+    <w:lsdException w:name="Grid Table 3 Accent 6" w:uiPriority="48"/>
+    <w:lsdException w:name="Grid Table 4 Accent 6" w:uiPriority="49"/>
+    <w:lsdException w:name="Grid Table 5 Dark Accent 6" w:uiPriority="50"/>
+    <w:lsdException w:name="Grid Table 6 Colorful Accent 6" w:uiPriority="51"/>
+    <w:lsdException w:name="Grid Table 7 Colorful Accent 6" w:uiPriority="52"/>
+    <w:lsdException w:name="List Table 1 Light" w:uiPriority="46"/>
+    <w:lsdException w:name="List Table 2" w:uiPriority="47"/>
+    <w:lsdException w:name="List Table 3" w:uiPriority="48"/>
+    <w:lsdException w:name="List Table 4" w:uiPriority="49"/>
+    <w:lsdException w:name="List Table 5 Dark" w:uiPriority="50"/>
+    <w:lsdException w:name="List Table 6 Colorful" w:uiPriority="51"/>
+    <w:lsdException w:name="List Table 7 Colorful" w:uiPriority="52"/>
+    <w:lsdException w:name="List Table 1 Light Accent 1" w:uiPriority="46"/>
+    <w:lsdException w:name="List Table 2 Accent 1" w:uiPriority="47"/>
+    <w:lsdException w:name="List Table 3 Accent 1" w:uiPriority="48"/>
+    <w:lsdException w:name="List Table 4 Accent 1" w:uiPriority="49"/>
+    <w:lsdException w:name="List Table 5 Dark Accent 1" w:uiPriority="50"/>
+    <w:lsdException w:name="List Table 6 Colorful Accent 1" w:uiPriority="51"/>
+    <w:lsdException w:name="List Table 7 Colorful Accent 1" w:uiPriority="52"/>
+    <w:lsdException w:name="List Table 1 Light Accent 2" w:uiPriority="46"/>
+    <w:lsdException w:name="List Table 2 Accent 2" w:uiPriority="47"/>
+    <w:lsdException w:name="List Table 3 Accent 2" w:uiPriority="48"/>
+    <w:lsdException w:name="List Table 4 Accent 2" w:uiPriority="49"/>
+    <w:lsdException w:name="List Table 5 Dark Accent 2" w:uiPriority="50"/>
+    <w:lsdException w:name="List Table 6 Colorful Accent 2" w:uiPriority="51"/>
+    <w:lsdException w:name="List Table 7 Colorful Accent 2" w:uiPriority="52"/>
+    <w:lsdException w:name="List Table 1 Light Accent 3" w:uiPriority="46"/>
+    <w:lsdException w:name="List Table 2 Accent 3" w:uiPriority="47"/>
+    <w:lsdException w:name="List Table 3 Accent 3" w:uiPriority="48"/>
+    <w:lsdException w:name="List Table 4 Accent 3" w:uiPriority="49"/>
+    <w:lsdException w:name="List Table 5 Dark Accent 3" w:uiPriority="50"/>
+    <w:lsdException w:name="List Table 6 Colorful Accent 3" w:uiPriority="51"/>
+    <w:lsdException w:name="List Table 7 Colorful Accent 3" w:uiPriority="52"/>
+    <w:lsdException w:name="List Table 1 Light Accent 4" w:uiPriority="46"/>
+    <w:lsdException w:name="List Table 2 Accent 4" w:uiPriority="47"/>
+    <w:lsdException w:name="List Table 3 Accent 4" w:uiPriority="48"/>
+    <w:lsdException w:name="List Table 4 Accent 4" w:uiPriority="49"/>
+    <w:lsdException w:name="List Table 5 Dark Accent 4" w:uiPriority="50"/>
+    <w:lsdException w:name="List Table 6 Colorful Accent 4" w:uiPriority="51"/>
+    <w:lsdException w:name="List Table 7 Colorful Accent 4" w:uiPriority="52"/>
+    <w:lsdException w:name="List Table 1 Light Accent 5" w:uiPriority="46"/>
+    <w:lsdException w:name="List Table 2 Accent 5" w:uiPriority="47"/>
+    <w:lsdException w:name="List Table 3 Accent 5" w:uiPriority="48"/>
+    <w:lsdException w:name="List Table 4 Accent 5" w:uiPriority="49"/>
+    <w:lsdException w:name="List Table 5 Dark Accent 5" w:uiPriority="50"/>
+    <w:lsdException w:name="List Table 6 Colorful Accent 5" w:uiPriority="51"/>
+    <w:lsdException w:name="List Table 7 Colorful Accent 5" w:uiPriority="52"/>
+    <w:lsdException w:name="List Table 1 Light Accent 6" w:uiPriority="46"/>
+    <w:lsdException w:name="List Table 2 Accent 6" w:uiPriority="47"/>
+    <w:lsdException w:name="List Table 3 Accent 6" w:uiPriority="48"/>
+    <w:lsdException w:name="List Table 4 Accent 6" w:uiPriority="49"/>
+    <w:lsdException w:name="List Table 5 Dark Accent 6" w:uiPriority="50"/>
+    <w:lsdException w:name="List Table 6 Colorful Accent 6" w:uiPriority="51"/>
+    <w:lsdException w:name="List Table 7 Colorful Accent 6" w:uiPriority="52"/>
+  </w:latentStyles>
+  <w:style w:type="paragraph" w:default="1" w:styleId="Normln">
+    <w:name w:val="Normal"/>
+    <w:qFormat/>
+  </w:style>
+  <w:style w:type="character" w:default="1" w:styleId="Standardnpsmoodstavce">
+    <w:name w:val="Default Paragraph Font"/>
+    <w:uiPriority w:val="1"/>
+    <w:semiHidden/>
+    <w:unhideWhenUsed/>
+  </w:style>
+  <w:style w:type="table" w:default="1" w:styleId="Normlntabulka">
+    <w:name w:val="Normal Table"/>
+    <w:uiPriority w:val="99"/>
+    <w:semiHidden/>
+    <w:unhideWhenUsed/>
+    <w:tblPr>
+      <w:tblInd w:w="0" w:type="dxa"/>
+      <w:tblCellMar>
+        <w:top w:w="0" w:type="dxa"/>
+        <w:left w:w="108" w:type="dxa"/>
+        <w:bottom w:w="0" w:type="dxa"/>
+        <w:right w:w="108" w:type="dxa"/>
+      </w:tblCellMar>
+    </w:tblPr>
+  </w:style>
+  <w:style w:type="numbering" w:default="1" w:styleId="Bezseznamu">
+    <w:name w:val="No List"/>
+    <w:uiPriority w:val="99"/>
+    <w:semiHidden/>
+    <w:unhideWhenUsed/>
+  </w:style>
+  <w:style w:type="character" w:styleId="Zstupntext">
+    <w:name w:val="Placeholder Text"/>
+    <w:basedOn w:val="Standardnpsmoodstavce"/>
+    <w:uiPriority w:val="99"/>
+    <w:semiHidden/>
+    <w:rsid w:val="006E076A"/>
+    <w:rPr>
+      <w:color w:val="808080"/>
+    </w:rPr>
+  </w:style>
+</w:styles>
+</file>
+
+<file path=word/glossary/webSettings.xml><?xml version="1.0" encoding="utf-8"?>
+<w:webSettings xmlns:mc="http://schemas.openxmlformats.org/markup-compatibility/2006" xmlns:r="http://schemas.openxmlformats.org/officeDocument/2006/relationships" xmlns:w="http://schemas.openxmlformats.org/wordprocessingml/2006/main" xmlns:w14="http://schemas.microsoft.com/office/word/2010/wordml" xmlns:w15="http://schemas.microsoft.com/office/word/2012/wordml" mc:Ignorable="w14 w15">
+  <w:optimizeForBrowser/>
+  <w:allowPNG/>
+</w:webSettings>
 </file>
 
 <file path=word/theme/theme1.xml><?xml version="1.0" encoding="utf-8"?>
@@ -13842,7 +18188,7 @@
 </file>
 
 <file path=customXml/itemProps1.xml><?xml version="1.0" encoding="utf-8"?>
-<ds:datastoreItem xmlns:ds="http://schemas.openxmlformats.org/officeDocument/2006/customXml" ds:itemID="{AE24F682-5F84-4EB5-B90F-D092CFEEFA73}">
+<ds:datastoreItem xmlns:ds="http://schemas.openxmlformats.org/officeDocument/2006/customXml" ds:itemID="{193DF77F-BE7E-49E5-88EF-7A6F14188CBB}">
   <ds:schemaRefs>
     <ds:schemaRef ds:uri="http://schemas.openxmlformats.org/officeDocument/2006/bibliography"/>
   </ds:schemaRefs>

--- a/zapis/Aplikace pro doporučování podobných veřejných zakázek.docx
+++ b/zapis/Aplikace pro doporučování podobných veřejných zakázek.docx
@@ -379,7 +379,11 @@
             <w:cnfStyle w:val="001000000000" w:firstRow="0" w:lastRow="0" w:firstColumn="1" w:lastColumn="0" w:oddVBand="0" w:evenVBand="0" w:oddHBand="0" w:evenHBand="0" w:firstRowFirstColumn="0" w:firstRowLastColumn="0" w:lastRowFirstColumn="0" w:lastRowLastColumn="0"/>
             <w:tcW w:w="1413" w:type="dxa"/>
           </w:tcPr>
-          <w:p/>
+          <w:p>
+            <w:r>
+              <w:t>21.02.2020</w:t>
+            </w:r>
+          </w:p>
         </w:tc>
         <w:tc>
           <w:tcPr>
@@ -389,6 +393,9 @@
             <w:pPr>
               <w:cnfStyle w:val="000000000000" w:firstRow="0" w:lastRow="0" w:firstColumn="0" w:lastColumn="0" w:oddVBand="0" w:evenVBand="0" w:oddHBand="0" w:evenHBand="0" w:firstRowFirstColumn="0" w:firstRowLastColumn="0" w:lastRowFirstColumn="0" w:lastRowLastColumn="0"/>
             </w:pPr>
+            <w:r>
+              <w:t>Milan</w:t>
+            </w:r>
           </w:p>
         </w:tc>
         <w:tc>
@@ -402,6 +409,9 @@
               </w:tabs>
               <w:cnfStyle w:val="000000000000" w:firstRow="0" w:lastRow="0" w:firstColumn="0" w:lastColumn="0" w:oddVBand="0" w:evenVBand="0" w:oddHBand="0" w:evenHBand="0" w:firstRowFirstColumn="0" w:firstRowLastColumn="0" w:lastRowFirstColumn="0" w:lastRowLastColumn="0"/>
             </w:pPr>
+            <w:r>
+              <w:t>Kompletní SOTA průzkum text embeddingu</w:t>
+            </w:r>
           </w:p>
         </w:tc>
       </w:tr>
@@ -11424,7 +11434,7 @@
         <w:pStyle w:val="Nadpis4"/>
       </w:pPr>
       <w:r>
-        <w:t>GPT</w:t>
+        <w:t>USE</w:t>
       </w:r>
     </w:p>
     <w:p>
@@ -11432,14 +11442,11 @@
         <w:jc w:val="both"/>
       </w:pPr>
       <w:r>
-        <w:t xml:space="preserve">Jako jednou z prvních adaptací </w:t>
-      </w:r>
-      <w:r>
-        <w:t>Transformer architektury je GPT (z angl. Generative Pre-Training Transformer) (</w:t>
+        <w:t>„Universal Sentence Encoder“ (</w:t>
       </w:r>
       <w:commentRangeStart w:id="56"/>
       <w:r>
-        <w:t>Radford, 2018</w:t>
+        <w:t>Cer, 2018</w:t>
       </w:r>
       <w:commentRangeEnd w:id="56"/>
       <w:r>
@@ -11449,47 +11456,19 @@
         <w:commentReference w:id="56"/>
       </w:r>
       <w:r>
-        <w:t xml:space="preserve">). </w:t>
-      </w:r>
-      <w:r>
-        <w:t>Oproti základní architektuře p</w:t>
-      </w:r>
-      <w:r>
-        <w:t xml:space="preserve">oužívá </w:t>
-      </w:r>
-      <w:r>
-        <w:t xml:space="preserve">však </w:t>
-      </w:r>
-      <w:r>
-        <w:t>jinou strukturu. GPT se skládá pouze z</w:t>
-      </w:r>
-      <w:r>
-        <w:t> na sebe napojených</w:t>
-      </w:r>
-      <w:r>
-        <w:t> bloků dekodéru</w:t>
-      </w:r>
-      <w:r>
-        <w:t xml:space="preserve">. </w:t>
-      </w:r>
-      <w:r>
-        <w:t>Vy</w:t>
-      </w:r>
-      <w:r>
-        <w:t>š</w:t>
-      </w:r>
-      <w:r>
-        <w:t xml:space="preserve">kálováním modelu autoři později </w:t>
-      </w:r>
-      <w:r>
-        <w:t>dosáhli lepšího</w:t>
-      </w:r>
-      <w:r>
-        <w:t xml:space="preserve"> modelu, pojmenovaného jako GPT-2 (</w:t>
+        <w:t>) přichází s unikátní myšlenkou učení enkodéru pro získání embeddingů vět. USE je založený na skip-thought modelu, avšak místo obou částí enkodér-dekodér architektury je použito pouze architektury se sdíleným enkodérem, který je paralelně učený na různých úlohách. Tím autoři cílí na vytvoření jednoho univerzálního enkodéru, schopného plnit roli embedování vět v různých aplikacích od klasifikace, klastrování či podobnost textu.</w:t>
+      </w:r>
+    </w:p>
+    <w:p>
+      <w:pPr>
+        <w:jc w:val="both"/>
+      </w:pPr>
+      <w:r>
+        <w:t>Autoři v modelu přichází se dvěma možnostmi řešení enkodéru. První používá tzv. hluboce průměrovanou síť (z angl. deep average network), zatímco druhá se opírá o složitější strukturu transformeru (</w:t>
       </w:r>
       <w:commentRangeStart w:id="57"/>
       <w:r>
-        <w:t>Radford, 2019</w:t>
+        <w:t>Yang, 2018</w:t>
       </w:r>
       <w:commentRangeEnd w:id="57"/>
       <w:r>
@@ -11500,46 +11479,6 @@
       </w:r>
       <w:r>
         <w:t>).</w:t>
-      </w:r>
-    </w:p>
-    <w:p>
-      <w:pPr>
-        <w:jc w:val="both"/>
-      </w:pPr>
-      <w:r>
-        <w:t>Ve článku (</w:t>
-      </w:r>
-      <w:commentRangeStart w:id="58"/>
-      <w:r>
-        <w:t>Liang, 2019</w:t>
-      </w:r>
-      <w:commentRangeEnd w:id="58"/>
-      <w:r>
-        <w:rPr>
-          <w:rStyle w:val="Odkaznakoment"/>
-        </w:rPr>
-        <w:commentReference w:id="58"/>
-      </w:r>
-      <w:r>
-        <w:t>) uvádí, že GPT se řadí mezi tzv.</w:t>
-      </w:r>
-      <w:r>
-        <w:t xml:space="preserve"> autoregresivní jazykov</w:t>
-      </w:r>
-      <w:r>
-        <w:t>é</w:t>
-      </w:r>
-      <w:r>
-        <w:t xml:space="preserve"> model</w:t>
-      </w:r>
-      <w:r>
-        <w:t>y</w:t>
-      </w:r>
-      <w:r>
-        <w:t xml:space="preserve"> (dále LM z angl. language model). Autoregresivní LM při učení používají kontextových slov k predikci následujícího slova. Takový postup je ovšem </w:t>
-      </w:r>
-      <w:r>
-        <w:t xml:space="preserve">omezující na dva směry, buď dopředný či zpětný. </w:t>
       </w:r>
     </w:p>
     <w:p>
@@ -11553,6 +11492,198 @@
           <w:lang w:eastAsia="cs-CZ"/>
         </w:rPr>
         <w:lastRenderedPageBreak/>
+        <w:drawing>
+          <wp:inline distT="0" distB="0" distL="0" distR="0" wp14:anchorId="4973D4B8" wp14:editId="1101B333">
+            <wp:extent cx="5760720" cy="2114664"/>
+            <wp:effectExtent l="0" t="0" r="0" b="0"/>
+            <wp:docPr id="10" name="Obrázek 10" descr="https://4.bp.blogspot.com/-S0j5RrNgYoc/Wv2QVewdzHI/AAAAAAAACvw/r6t2l3JxoYkLrXTZi9hLSObz3rRzB0UVQCLcBGAs/s640/image1.png"/>
+            <wp:cNvGraphicFramePr>
+              <a:graphicFrameLocks xmlns:a="http://schemas.openxmlformats.org/drawingml/2006/main" noChangeAspect="1"/>
+            </wp:cNvGraphicFramePr>
+            <a:graphic xmlns:a="http://schemas.openxmlformats.org/drawingml/2006/main">
+              <a:graphicData uri="http://schemas.openxmlformats.org/drawingml/2006/picture">
+                <pic:pic xmlns:pic="http://schemas.openxmlformats.org/drawingml/2006/picture">
+                  <pic:nvPicPr>
+                    <pic:cNvPr id="0" name="Picture 1" descr="https://4.bp.blogspot.com/-S0j5RrNgYoc/Wv2QVewdzHI/AAAAAAAACvw/r6t2l3JxoYkLrXTZi9hLSObz3rRzB0UVQCLcBGAs/s640/image1.png"/>
+                    <pic:cNvPicPr>
+                      <a:picLocks noChangeAspect="1" noChangeArrowheads="1"/>
+                    </pic:cNvPicPr>
+                  </pic:nvPicPr>
+                  <pic:blipFill>
+                    <a:blip r:embed="rId25">
+                      <a:extLst>
+                        <a:ext uri="{28A0092B-C50C-407E-A947-70E740481C1C}">
+                          <a14:useLocalDpi xmlns:a14="http://schemas.microsoft.com/office/drawing/2010/main" val="0"/>
+                        </a:ext>
+                      </a:extLst>
+                    </a:blip>
+                    <a:srcRect/>
+                    <a:stretch>
+                      <a:fillRect/>
+                    </a:stretch>
+                  </pic:blipFill>
+                  <pic:spPr bwMode="auto">
+                    <a:xfrm>
+                      <a:off x="0" y="0"/>
+                      <a:ext cx="5760720" cy="2114664"/>
+                    </a:xfrm>
+                    <a:prstGeom prst="rect">
+                      <a:avLst/>
+                    </a:prstGeom>
+                    <a:noFill/>
+                    <a:ln>
+                      <a:noFill/>
+                    </a:ln>
+                  </pic:spPr>
+                </pic:pic>
+              </a:graphicData>
+            </a:graphic>
+          </wp:inline>
+        </w:drawing>
+      </w:r>
+    </w:p>
+    <w:p>
+      <w:pPr>
+        <w:pStyle w:val="Titulek"/>
+        <w:jc w:val="both"/>
+      </w:pPr>
+      <w:r>
+        <w:t xml:space="preserve">Obrázek </w:t>
+      </w:r>
+      <w:r>
+        <w:fldChar w:fldCharType="begin"/>
+      </w:r>
+      <w:r>
+        <w:instrText xml:space="preserve"> SEQ Obrázek \* ARABIC </w:instrText>
+      </w:r>
+      <w:r>
+        <w:fldChar w:fldCharType="separate"/>
+      </w:r>
+      <w:r>
+        <w:rPr>
+          <w:noProof/>
+        </w:rPr>
+        <w:t>7</w:t>
+      </w:r>
+      <w:r>
+        <w:fldChar w:fldCharType="end"/>
+      </w:r>
+      <w:r>
+        <w:t xml:space="preserve"> Architektura učení modelu USE</w:t>
+      </w:r>
+    </w:p>
+    <w:p>
+      <w:pPr>
+        <w:pStyle w:val="Nadpis4"/>
+      </w:pPr>
+      <w:r>
+        <w:t>GPT</w:t>
+      </w:r>
+    </w:p>
+    <w:p>
+      <w:pPr>
+        <w:jc w:val="both"/>
+      </w:pPr>
+      <w:r>
+        <w:t>Jako jednou z prvních adaptací Transformer architektury je GPT (z angl. Generative Pre-Training Transformer) (</w:t>
+      </w:r>
+      <w:commentRangeStart w:id="58"/>
+      <w:r>
+        <w:t>Radford, 2018</w:t>
+      </w:r>
+      <w:commentRangeEnd w:id="58"/>
+      <w:r>
+        <w:rPr>
+          <w:rStyle w:val="Odkaznakoment"/>
+        </w:rPr>
+        <w:commentReference w:id="58"/>
+      </w:r>
+      <w:r>
+        <w:t xml:space="preserve">). </w:t>
+      </w:r>
+      <w:r>
+        <w:t>Oproti základní architektuře p</w:t>
+      </w:r>
+      <w:r>
+        <w:t xml:space="preserve">oužívá </w:t>
+      </w:r>
+      <w:r>
+        <w:t xml:space="preserve">však </w:t>
+      </w:r>
+      <w:r>
+        <w:t>jinou strukturu. GPT se skládá pouze z</w:t>
+      </w:r>
+      <w:r>
+        <w:t> na sebe napojených</w:t>
+      </w:r>
+      <w:r>
+        <w:t> bloků dekodéru</w:t>
+      </w:r>
+      <w:r>
+        <w:t xml:space="preserve">. </w:t>
+      </w:r>
+      <w:r>
+        <w:t>Vy</w:t>
+      </w:r>
+      <w:r>
+        <w:t>š</w:t>
+      </w:r>
+      <w:r>
+        <w:t xml:space="preserve">kálováním modelu autoři později </w:t>
+      </w:r>
+      <w:r>
+        <w:t>dosáhli lepšího</w:t>
+      </w:r>
+      <w:r>
+        <w:t xml:space="preserve"> modelu, pojmenovaného jako GPT-2 (</w:t>
+      </w:r>
+      <w:commentRangeStart w:id="59"/>
+      <w:r>
+        <w:t>Radford, 2019</w:t>
+      </w:r>
+      <w:commentRangeEnd w:id="59"/>
+      <w:r>
+        <w:rPr>
+          <w:rStyle w:val="Odkaznakoment"/>
+        </w:rPr>
+        <w:commentReference w:id="59"/>
+      </w:r>
+      <w:r>
+        <w:t>).</w:t>
+      </w:r>
+    </w:p>
+    <w:p>
+      <w:pPr>
+        <w:jc w:val="both"/>
+      </w:pPr>
+      <w:r>
+        <w:t>Ve článku (</w:t>
+      </w:r>
+      <w:commentRangeStart w:id="60"/>
+      <w:r>
+        <w:t>Liang, 2019</w:t>
+      </w:r>
+      <w:commentRangeEnd w:id="60"/>
+      <w:r>
+        <w:rPr>
+          <w:rStyle w:val="Odkaznakoment"/>
+        </w:rPr>
+        <w:commentReference w:id="60"/>
+      </w:r>
+      <w:r>
+        <w:t xml:space="preserve">) uvádí, že GPT se řadí mezi tzv. autoregresivní jazykové modely (dále LM z angl. language model). Autoregresivní LM při učení používají kontextových slov k predikci následujícího slova. Takový postup je ovšem omezující na dva směry, buď dopředný či zpětný. </w:t>
+      </w:r>
+    </w:p>
+    <w:p>
+      <w:pPr>
+        <w:keepNext/>
+        <w:jc w:val="both"/>
+      </w:pPr>
+      <w:r>
+        <w:rPr>
+          <w:noProof/>
+          <w:lang w:eastAsia="cs-CZ"/>
+        </w:rPr>
         <w:drawing>
           <wp:inline distT="0" distB="0" distL="0" distR="0" wp14:anchorId="1498A855" wp14:editId="4C284784">
             <wp:extent cx="3844637" cy="2258292"/>
@@ -11569,7 +11700,7 @@
                     <pic:cNvPicPr/>
                   </pic:nvPicPr>
                   <pic:blipFill>
-                    <a:blip r:embed="rId25"/>
+                    <a:blip r:embed="rId26"/>
                     <a:stretch>
                       <a:fillRect/>
                     </a:stretch>
@@ -11611,7 +11742,7 @@
         <w:rPr>
           <w:noProof/>
         </w:rPr>
-        <w:t>7</w:t>
+        <w:t>8</w:t>
       </w:r>
       <w:r>
         <w:fldChar w:fldCharType="end"/>
@@ -11643,30 +11774,30 @@
       <w:r>
         <w:t>z úspěšných modelů Transformer rodiny je BERT (z ang. Bidirectional Encoder Representations from Transformers) (</w:t>
       </w:r>
-      <w:commentRangeStart w:id="59"/>
+      <w:commentRangeStart w:id="61"/>
       <w:r>
         <w:t>Devlin, 2018</w:t>
       </w:r>
-      <w:commentRangeEnd w:id="59"/>
+      <w:commentRangeEnd w:id="61"/>
       <w:r>
         <w:rPr>
           <w:rStyle w:val="Odkaznakoment"/>
         </w:rPr>
-        <w:commentReference w:id="59"/>
+        <w:commentReference w:id="61"/>
       </w:r>
       <w:r>
         <w:t>), který způsobil rozruch v komunitě, kvůli dosažení state-of-the-art výsledků v mnoha různých úlohách zpracování přirozeného jazyka (</w:t>
       </w:r>
-      <w:commentRangeStart w:id="60"/>
+      <w:commentRangeStart w:id="62"/>
       <w:r>
         <w:t>Horev, 2018</w:t>
       </w:r>
-      <w:commentRangeEnd w:id="60"/>
+      <w:commentRangeEnd w:id="62"/>
       <w:r>
         <w:rPr>
           <w:rStyle w:val="Odkaznakoment"/>
         </w:rPr>
-        <w:commentReference w:id="60"/>
+        <w:commentReference w:id="62"/>
       </w:r>
       <w:r>
         <w:t>).</w:t>
@@ -11685,13 +11816,8 @@
         <w:jc w:val="both"/>
       </w:pPr>
       <w:r>
-        <w:t>Autoři modelu přišli na nový způsob řešení predikce slova na základě kontextu.</w:t>
-      </w:r>
-      <w:r>
-        <w:t xml:space="preserve"> BERT nepredikuje následující slovo, ale slovo zamaskované speciální značkou. Takovému přístupu se říká autoenkódovací jazykový model (z angl. autoencoder language model).</w:t>
-      </w:r>
-      <w:r>
-        <w:t xml:space="preserve"> </w:t>
+        <w:lastRenderedPageBreak/>
+        <w:t xml:space="preserve">Autoři modelu přišli na nový způsob řešení predikce slova na základě kontextu. BERT nepredikuje následující slovo, ale slovo zamaskované speciální značkou. Takovému přístupu se říká autoenkódovací jazykový model (z angl. autoencoder language model). </w:t>
       </w:r>
     </w:p>
     <w:p>
@@ -11721,7 +11847,7 @@
                     </pic:cNvPicPr>
                   </pic:nvPicPr>
                   <pic:blipFill>
-                    <a:blip r:embed="rId26">
+                    <a:blip r:embed="rId27">
                       <a:extLst>
                         <a:ext uri="{28A0092B-C50C-407E-A947-70E740481C1C}">
                           <a14:useLocalDpi xmlns:a14="http://schemas.microsoft.com/office/drawing/2010/main" val="0"/>
@@ -11798,7 +11924,6 @@
           <w:noProof/>
           <w:lang w:eastAsia="cs-CZ"/>
         </w:rPr>
-        <w:lastRenderedPageBreak/>
         <w:drawing>
           <wp:inline distT="0" distB="0" distL="0" distR="0" wp14:anchorId="270C1697" wp14:editId="15CB7028">
             <wp:extent cx="5760720" cy="2410759"/>
@@ -11817,7 +11942,7 @@
                     </pic:cNvPicPr>
                   </pic:nvPicPr>
                   <pic:blipFill>
-                    <a:blip r:embed="rId27" cstate="print">
+                    <a:blip r:embed="rId28" cstate="print">
                       <a:extLst>
                         <a:ext uri="{28A0092B-C50C-407E-A947-70E740481C1C}">
                           <a14:useLocalDpi xmlns:a14="http://schemas.microsoft.com/office/drawing/2010/main" val="0"/>
@@ -11873,7 +11998,7 @@
         <w:rPr>
           <w:noProof/>
         </w:rPr>
-        <w:t>8</w:t>
+        <w:t>9</w:t>
       </w:r>
       <w:r>
         <w:fldChar w:fldCharType="end"/>
@@ -11881,11 +12006,11 @@
       <w:r>
         <w:t xml:space="preserve"> </w:t>
       </w:r>
-      <w:commentRangeStart w:id="61"/>
+      <w:commentRangeStart w:id="63"/>
       <w:r>
         <w:t>Ilustrace architektury modelu BERT</w:t>
       </w:r>
-      <w:commentRangeEnd w:id="61"/>
+      <w:commentRangeEnd w:id="63"/>
       <w:r>
         <w:rPr>
           <w:rStyle w:val="Odkaznakoment"/>
@@ -11893,7 +12018,7 @@
           <w:iCs w:val="0"/>
           <w:color w:val="auto"/>
         </w:rPr>
-        <w:commentReference w:id="61"/>
+        <w:commentReference w:id="63"/>
       </w:r>
       <w:r>
         <w:tab/>
@@ -11906,16 +12031,16 @@
       <w:r>
         <w:t>Mnohem víc do detailu o architektuře Transformer a BERT popisuje ve svých ilustrovaných článcích Jay Alammar (</w:t>
       </w:r>
-      <w:commentRangeStart w:id="62"/>
+      <w:commentRangeStart w:id="64"/>
       <w:r>
         <w:t>Alammar, 2018</w:t>
       </w:r>
-      <w:commentRangeEnd w:id="62"/>
+      <w:commentRangeEnd w:id="64"/>
       <w:r>
         <w:rPr>
           <w:rStyle w:val="Odkaznakoment"/>
         </w:rPr>
-        <w:commentReference w:id="62"/>
+        <w:commentReference w:id="64"/>
       </w:r>
       <w:r>
         <w:t>).</w:t>
@@ -11957,16 +12082,16 @@
       <w:r>
         <w:t>, kde jeho výstup lze používat pro klasifikační úlohy. Autoři modelu Sentence-BERT však ukazují (</w:t>
       </w:r>
-      <w:commentRangeStart w:id="63"/>
+      <w:commentRangeStart w:id="65"/>
       <w:r>
         <w:t>Reimers &amp; Gurevych, 2019</w:t>
       </w:r>
-      <w:commentRangeEnd w:id="63"/>
+      <w:commentRangeEnd w:id="65"/>
       <w:r>
         <w:rPr>
           <w:rStyle w:val="Odkaznakoment"/>
         </w:rPr>
-        <w:commentReference w:id="63"/>
+        <w:commentReference w:id="65"/>
       </w:r>
       <w:r>
         <w:t>), že poskytuje pouze slabý embedding pro další úlohy. Navrhli proto architekturu využívající BERT jako základ pro</w:t>
@@ -11988,6 +12113,7 @@
           <w:noProof/>
           <w:lang w:eastAsia="cs-CZ"/>
         </w:rPr>
+        <w:lastRenderedPageBreak/>
         <w:drawing>
           <wp:inline distT="0" distB="0" distL="0" distR="0" wp14:anchorId="4BEA4DCC" wp14:editId="023B5FE1">
             <wp:extent cx="4807528" cy="1993698"/>
@@ -12006,7 +12132,7 @@
                     </pic:cNvPicPr>
                   </pic:nvPicPr>
                   <pic:blipFill>
-                    <a:blip r:embed="rId28">
+                    <a:blip r:embed="rId29">
                       <a:extLst>
                         <a:ext uri="{28A0092B-C50C-407E-A947-70E740481C1C}">
                           <a14:useLocalDpi xmlns:a14="http://schemas.microsoft.com/office/drawing/2010/main" val="0"/>
@@ -12059,7 +12185,7 @@
         <w:rPr>
           <w:noProof/>
         </w:rPr>
-        <w:t>9</w:t>
+        <w:t>10</w:t>
       </w:r>
       <w:r>
         <w:fldChar w:fldCharType="end"/>
@@ -12083,25 +12209,59 @@
       <w:r>
         <w:t>XLNet (</w:t>
       </w:r>
-      <w:commentRangeStart w:id="64"/>
+      <w:commentRangeStart w:id="66"/>
       <w:r>
         <w:t>Yang, 2019</w:t>
       </w:r>
-      <w:commentRangeEnd w:id="64"/>
+      <w:commentRangeEnd w:id="66"/>
       <w:r>
         <w:rPr>
           <w:rStyle w:val="Odkaznakoment"/>
         </w:rPr>
-        <w:commentReference w:id="64"/>
-      </w:r>
-      <w:r>
-        <w:t>) je model odvozený od modelu BERT</w:t>
+        <w:commentReference w:id="66"/>
+      </w:r>
+      <w:r>
+        <w:t xml:space="preserve">) je model odvozený od modelu </w:t>
+      </w:r>
+      <w:r>
+        <w:t>Transformer-XL (</w:t>
+      </w:r>
+      <w:commentRangeStart w:id="67"/>
+      <w:r>
+        <w:t>Dai, 2019</w:t>
+      </w:r>
+      <w:commentRangeEnd w:id="67"/>
+      <w:r>
+        <w:rPr>
+          <w:rStyle w:val="Odkaznakoment"/>
+        </w:rPr>
+        <w:commentReference w:id="67"/>
+      </w:r>
+      <w:r>
+        <w:t>)</w:t>
+      </w:r>
+      <w:r>
+        <w:t>, který vznikl jako rozšíření klasického transformeru ve smyslu zrušení omezení vstupu fixní délky</w:t>
       </w:r>
       <w:r>
         <w:t xml:space="preserve">. </w:t>
       </w:r>
       <w:r>
-        <w:t xml:space="preserve">Jak autor vysvětluje ve svém článku (Liang, 2019), princip autoenkodéru v modelu BERT přinesl i svá omezení. </w:t>
+        <w:t>Jak autor vysvětluje ve svém článku (</w:t>
+      </w:r>
+      <w:commentRangeStart w:id="68"/>
+      <w:r>
+        <w:t>Liang, 2019</w:t>
+      </w:r>
+      <w:commentRangeEnd w:id="68"/>
+      <w:r>
+        <w:rPr>
+          <w:rStyle w:val="Odkaznakoment"/>
+        </w:rPr>
+        <w:commentReference w:id="68"/>
+      </w:r>
+      <w:r>
+        <w:t xml:space="preserve">), princip autoenkodéru v modelu BERT přinesl i svá omezení. </w:t>
       </w:r>
       <w:r>
         <w:t>Proto autoři modelu XLNet navrhli tzv. permutační modelování jazyku (z angl. permutation LM). To umožňuje modelu využít kontextu z obou stran, přestože zůstává být autoregresivní.</w:t>
@@ -12109,8 +12269,6 @@
       <w:r>
         <w:t xml:space="preserve"> Tyto inovace se opět projevily pozitivně na vlastnosti modelu, díky čemu zaujal state-of-the-art výsledky pro mnoho NLP úloh.</w:t>
       </w:r>
-      <w:bookmarkStart w:id="65" w:name="_GoBack"/>
-      <w:bookmarkEnd w:id="65"/>
     </w:p>
     <w:p>
       <w:pPr>
@@ -12122,7 +12280,6 @@
           <w:noProof/>
           <w:lang w:eastAsia="cs-CZ"/>
         </w:rPr>
-        <w:lastRenderedPageBreak/>
         <w:drawing>
           <wp:inline distT="0" distB="0" distL="0" distR="0" wp14:anchorId="44992D7A" wp14:editId="772919D8">
             <wp:extent cx="3161354" cy="2022764"/>
@@ -12141,7 +12298,7 @@
                     </pic:cNvPicPr>
                   </pic:nvPicPr>
                   <pic:blipFill>
-                    <a:blip r:embed="rId29">
+                    <a:blip r:embed="rId30">
                       <a:extLst>
                         <a:ext uri="{28A0092B-C50C-407E-A947-70E740481C1C}">
                           <a14:useLocalDpi xmlns:a14="http://schemas.microsoft.com/office/drawing/2010/main" val="0"/>
@@ -12194,7 +12351,7 @@
         <w:rPr>
           <w:noProof/>
         </w:rPr>
-        <w:t>10</w:t>
+        <w:t>11</w:t>
       </w:r>
       <w:r>
         <w:fldChar w:fldCharType="end"/>
@@ -12202,11 +12359,11 @@
       <w:r>
         <w:t xml:space="preserve"> </w:t>
       </w:r>
-      <w:commentRangeStart w:id="66"/>
+      <w:commentRangeStart w:id="69"/>
       <w:r>
         <w:t>Permutační modelování jazyka</w:t>
       </w:r>
-      <w:commentRangeEnd w:id="66"/>
+      <w:commentRangeEnd w:id="69"/>
       <w:r>
         <w:rPr>
           <w:rStyle w:val="Odkaznakoment"/>
@@ -12214,7 +12371,37 @@
           <w:iCs w:val="0"/>
           <w:color w:val="auto"/>
         </w:rPr>
-        <w:commentReference w:id="66"/>
+        <w:commentReference w:id="69"/>
+      </w:r>
+    </w:p>
+    <w:p>
+      <w:pPr>
+        <w:pStyle w:val="Nadpis4"/>
+      </w:pPr>
+      <w:r>
+        <w:t>Další</w:t>
+      </w:r>
+    </w:p>
+    <w:p>
+      <w:pPr>
+        <w:jc w:val="both"/>
+      </w:pPr>
+      <w:r>
+        <w:t>Vývoj jazykových modelů je stále v rozmachu a tak skoro každý měsíc vychází publikace s nějakým novým objevem. V mé práci nemůžu ani zdaleka obsáhnout vše zajímavé, nicméně jeden z velice vyčerpávajících a aktuálních přehledů je například ve článku (</w:t>
+      </w:r>
+      <w:commentRangeStart w:id="70"/>
+      <w:r>
+        <w:t>Suryavansh, 2020</w:t>
+      </w:r>
+      <w:commentRangeEnd w:id="70"/>
+      <w:r>
+        <w:rPr>
+          <w:rStyle w:val="Odkaznakoment"/>
+        </w:rPr>
+        <w:commentReference w:id="70"/>
+      </w:r>
+      <w:r>
+        <w:t>).</w:t>
       </w:r>
     </w:p>
     <w:p>
@@ -12249,170 +12436,200 @@
       <w:pPr>
         <w:pStyle w:val="Nadpis3"/>
       </w:pPr>
-      <w:bookmarkStart w:id="67" w:name="_Toc29571942"/>
+      <w:bookmarkStart w:id="71" w:name="_Toc29571942"/>
       <w:r>
         <w:t>FEA02a - Výběr metody a algoritmu</w:t>
       </w:r>
-      <w:bookmarkEnd w:id="67"/>
-    </w:p>
-    <w:p>
-      <w:pPr>
-        <w:pStyle w:val="Odstavecseseznamem"/>
-        <w:numPr>
-          <w:ilvl w:val="0"/>
-          <w:numId w:val="8"/>
-        </w:numPr>
-      </w:pPr>
-      <w:commentRangeStart w:id="68"/>
-      <w:r>
-        <w:t>FastText</w:t>
-      </w:r>
-      <w:commentRangeEnd w:id="68"/>
+      <w:bookmarkEnd w:id="71"/>
+    </w:p>
+    <w:p>
+      <w:pPr>
+        <w:jc w:val="both"/>
+      </w:pPr>
+      <w:r>
+        <w:t>Pro výběr vhodného modelu do mé aplikace</w:t>
+      </w:r>
+      <w:r>
+        <w:t xml:space="preserve"> vyhodnocování podobnosti textů </w:t>
+      </w:r>
+      <w:r>
+        <w:t xml:space="preserve">stanovuji tato kritéria. Vzhledem k doméně mé práce – české veřejné zakázky – potřebuji, aby byl model schopný pracovat s českým jazykem. Zároveň však nedisponuji prostředky k učení modelu na českém korpusu od nuly, </w:t>
+      </w:r>
+      <w:r>
+        <w:lastRenderedPageBreak/>
+        <w:t>tedy potřebuji najít před-trénovaný model podporující češtinu. Kandidátní modely poté experimentálně vyhodnocuji k finálnímu výběru toho nejvhodnějšího.</w:t>
+      </w:r>
+    </w:p>
+    <w:p>
+      <w:pPr>
+        <w:jc w:val="both"/>
+      </w:pPr>
+      <w:r>
+        <w:t>Naprostá většina různých modelů je však poskytována pouze s anglickými před-trénovanými modely, kvůli čemu se pro mé účely stávají nevhodnými.</w:t>
+      </w:r>
+    </w:p>
+    <w:p>
+      <w:pPr>
+        <w:jc w:val="both"/>
+      </w:pPr>
+      <w:r>
+        <w:t>Dle dosavadních state-of-the-art výsledků podle portálu paperswithcode.com v kategorii sémantické podobnosti textů se nejlépe umísťují modely XLNet a ALBERT (</w:t>
+      </w:r>
+      <w:commentRangeStart w:id="72"/>
+      <w:r>
+        <w:t>Lan, 2019</w:t>
+      </w:r>
+      <w:commentRangeEnd w:id="72"/>
       <w:r>
         <w:rPr>
           <w:rStyle w:val="Odkaznakoment"/>
         </w:rPr>
-        <w:commentReference w:id="68"/>
-      </w:r>
-      <w:r>
-        <w:t xml:space="preserve"> (jeví se nejlépe)</w:t>
-      </w:r>
-    </w:p>
-    <w:p>
-      <w:pPr>
-        <w:pStyle w:val="Odstavecseseznamem"/>
-        <w:numPr>
-          <w:ilvl w:val="0"/>
-          <w:numId w:val="8"/>
-        </w:numPr>
-      </w:pPr>
-      <w:r>
-        <w:t>Doc2vec,</w:t>
-      </w:r>
-    </w:p>
-    <w:p>
-      <w:pPr>
-        <w:pStyle w:val="Odstavecseseznamem"/>
-        <w:numPr>
-          <w:ilvl w:val="0"/>
-          <w:numId w:val="8"/>
-        </w:numPr>
-      </w:pPr>
-      <w:r>
-        <w:t>BERT (</w:t>
-      </w:r>
-      <w:commentRangeStart w:id="69"/>
-      <w:r>
-        <w:t>huggingface</w:t>
-      </w:r>
-      <w:commentRangeEnd w:id="69"/>
+        <w:commentReference w:id="72"/>
+      </w:r>
+      <w:r>
+        <w:t xml:space="preserve">). </w:t>
+      </w:r>
+      <w:commentRangeStart w:id="73"/>
+      <w:r>
+        <w:t xml:space="preserve">Ani pro jeden z těchto modelů není publikovaný před-trénovaný model s podporou češtiny. </w:t>
+      </w:r>
+      <w:commentRangeEnd w:id="73"/>
       <w:r>
         <w:rPr>
           <w:rStyle w:val="Odkaznakoment"/>
         </w:rPr>
-        <w:commentReference w:id="69"/>
-      </w:r>
-      <w:r>
-        <w:t>),</w:t>
-      </w:r>
-    </w:p>
-    <w:p>
-      <w:pPr>
-        <w:pStyle w:val="Odstavecseseznamem"/>
-        <w:numPr>
-          <w:ilvl w:val="0"/>
-          <w:numId w:val="8"/>
-        </w:numPr>
-        <w:rPr>
-          <w:ins w:id="70" w:author="Vancl Milan" w:date="2020-02-03T16:18:00Z"/>
-        </w:rPr>
-      </w:pPr>
-      <w:r>
-        <w:t>Sentence-BERT,</w:t>
-      </w:r>
-    </w:p>
-    <w:p>
-      <w:pPr>
-        <w:pStyle w:val="Odstavecseseznamem"/>
-        <w:numPr>
-          <w:ilvl w:val="1"/>
-          <w:numId w:val="8"/>
-        </w:numPr>
-        <w:pPrChange w:id="71" w:author="Vancl Milan" w:date="2020-02-03T16:18:00Z">
-          <w:pPr>
-            <w:pStyle w:val="Odstavecseseznamem"/>
-            <w:numPr>
-              <w:numId w:val="8"/>
-            </w:numPr>
-            <w:ind w:hanging="360"/>
-          </w:pPr>
-        </w:pPrChange>
-      </w:pPr>
-      <w:ins w:id="72" w:author="Vancl Milan" w:date="2020-02-03T16:18:00Z">
-        <w:r>
-          <w:t xml:space="preserve">Zřejmě </w:t>
-        </w:r>
-        <w:commentRangeStart w:id="73"/>
-        <w:r>
-          <w:t>SOTA</w:t>
-        </w:r>
-      </w:ins>
-      <w:commentRangeEnd w:id="73"/>
-      <w:ins w:id="74" w:author="Vancl Milan" w:date="2020-02-03T16:19:00Z">
-        <w:r>
-          <w:rPr>
-            <w:rStyle w:val="Odkaznakoment"/>
-          </w:rPr>
-          <w:commentReference w:id="73"/>
-        </w:r>
-      </w:ins>
-      <w:ins w:id="75" w:author="Vancl Milan" w:date="2020-02-03T16:18:00Z">
-        <w:r>
-          <w:t>, ale nepodporuje češtinu</w:t>
-        </w:r>
-      </w:ins>
-    </w:p>
-    <w:p>
-      <w:pPr>
-        <w:pStyle w:val="Odstavecseseznamem"/>
-        <w:numPr>
-          <w:ilvl w:val="0"/>
-          <w:numId w:val="8"/>
-        </w:numPr>
-        <w:rPr>
-          <w:del w:id="76" w:author="Vancl Milan" w:date="2020-02-06T10:59:00Z"/>
-        </w:rPr>
-      </w:pPr>
-      <w:r>
-        <w:t>Word Mover’s Embedding</w:t>
-      </w:r>
-      <w:r>
-        <w:t>,</w:t>
-      </w:r>
-    </w:p>
-    <w:p>
-      <w:pPr>
-        <w:pStyle w:val="Odstavecseseznamem"/>
-        <w:numPr>
-          <w:ilvl w:val="0"/>
-          <w:numId w:val="8"/>
-        </w:numPr>
-        <w:rPr>
-          <w:ins w:id="77" w:author="Vancl Milan" w:date="2020-02-06T10:59:00Z"/>
-        </w:rPr>
-      </w:pPr>
-    </w:p>
-    <w:p>
-      <w:pPr>
-        <w:pStyle w:val="Odstavecseseznamem"/>
-        <w:numPr>
-          <w:ilvl w:val="0"/>
-          <w:numId w:val="8"/>
-        </w:numPr>
-      </w:pPr>
+        <w:commentReference w:id="73"/>
+      </w:r>
+    </w:p>
+    <w:p>
+      <w:pPr>
+        <w:jc w:val="both"/>
+      </w:pPr>
+      <w:r>
+        <w:t xml:space="preserve">Dalším nadějným kandidátem je model Sentence-BERT, který sice poskytuje </w:t>
+      </w:r>
+      <w:r>
+        <w:t>vícejazyčný</w:t>
+      </w:r>
+      <w:r>
+        <w:t xml:space="preserve"> model</w:t>
+      </w:r>
+      <w:r>
+        <w:t xml:space="preserve"> </w:t>
+      </w:r>
+      <w:r>
+        <w:rPr>
+          <w:i/>
+        </w:rPr>
+        <w:t>distiluse-base-multilingual-cased</w:t>
+      </w:r>
+      <w:r>
+        <w:t>, avšak mezi podporovanými jazyky tohoto modelu se čeština nedostala. Model je dostupný v repozitáři autorů (</w:t>
+      </w:r>
+      <w:commentRangeStart w:id="74"/>
+      <w:r>
+        <w:t>sentence-transformers</w:t>
+      </w:r>
+      <w:commentRangeEnd w:id="74"/>
+      <w:r>
+        <w:rPr>
+          <w:rStyle w:val="Odkaznakoment"/>
+        </w:rPr>
+        <w:commentReference w:id="74"/>
+      </w:r>
+      <w:r>
+        <w:t>).</w:t>
+      </w:r>
+    </w:p>
+    <w:p>
+      <w:pPr>
+        <w:jc w:val="both"/>
+      </w:pPr>
+      <w:r>
+        <w:t xml:space="preserve">Model BERT se s jeho různými mutacemi dnes těší asi největší popularitě ze všech dostupných modelů. Díky tomu je také dostupné veliké množství </w:t>
+      </w:r>
+      <w:r>
+        <w:t xml:space="preserve">různých jeho před-trénovaných modelů. Se zaměřením na češtinu jsou dostupné modely </w:t>
+      </w:r>
+      <w:r>
+        <w:rPr>
+          <w:i/>
+        </w:rPr>
+        <w:t>bert-base-multilingual-cased</w:t>
+      </w:r>
+      <w:r>
+        <w:t xml:space="preserve"> (</w:t>
+      </w:r>
+      <w:commentRangeStart w:id="75"/>
+      <w:r>
+        <w:t>z oficiálního repozitáře autorů</w:t>
+      </w:r>
+      <w:commentRangeEnd w:id="75"/>
+      <w:r>
+        <w:rPr>
+          <w:rStyle w:val="Odkaznakoment"/>
+        </w:rPr>
+        <w:commentReference w:id="75"/>
+      </w:r>
+      <w:r>
+        <w:t xml:space="preserve">) či </w:t>
+      </w:r>
+      <w:r>
+        <w:rPr>
+          <w:i/>
+        </w:rPr>
+        <w:t>Slavic BERT</w:t>
+      </w:r>
+      <w:r>
+        <w:t xml:space="preserve"> (</w:t>
+      </w:r>
+      <w:commentRangeStart w:id="76"/>
+      <w:r>
+        <w:t>od skupiny DeepPavlov</w:t>
+      </w:r>
+      <w:commentRangeEnd w:id="76"/>
+      <w:r>
+        <w:rPr>
+          <w:rStyle w:val="Odkaznakoment"/>
+        </w:rPr>
+        <w:commentReference w:id="76"/>
+      </w:r>
+      <w:r>
+        <w:t>).</w:t>
+      </w:r>
+    </w:p>
+    <w:p>
+      <w:pPr>
+        <w:jc w:val="both"/>
+      </w:pPr>
+      <w:r>
+        <w:t>Model USE disponuje vícejazyčnou verzí MUSE, publikovanou v práci „Multilingual Universal Sentence Encoder for Semantic Retrieval“ (</w:t>
+      </w:r>
+      <w:commentRangeStart w:id="77"/>
+      <w:r>
+        <w:t>Yang, 2019</w:t>
+      </w:r>
+      <w:commentRangeEnd w:id="77"/>
+      <w:r>
+        <w:rPr>
+          <w:rStyle w:val="Odkaznakoment"/>
+        </w:rPr>
+        <w:commentReference w:id="77"/>
+      </w:r>
+      <w:r>
+        <w:t>). Podporuje tak 16 různých jazyků, mezi kterými však čeština není.</w:t>
+      </w:r>
+    </w:p>
+    <w:p>
+      <w:pPr>
+        <w:jc w:val="both"/>
+      </w:pPr>
+      <w:r>
+        <w:t>I ULMFiT se dočkal své vícejazyčné verze MultiFiT, publikované v práci (</w:t>
+      </w:r>
       <w:commentRangeStart w:id="78"/>
       <w:r>
-        <w:t xml:space="preserve">Universal Sentence Embedidng </w:t>
+        <w:t>Eisenschlos, 2019</w:t>
       </w:r>
       <w:commentRangeEnd w:id="78"/>
       <w:r>
@@ -12422,46 +12639,86 @@
         <w:commentReference w:id="78"/>
       </w:r>
       <w:r>
-        <w:t>(nepodporuje češtinu),</w:t>
-      </w:r>
-    </w:p>
-    <w:p>
-      <w:pPr>
-        <w:pStyle w:val="Odstavecseseznamem"/>
-        <w:numPr>
-          <w:ilvl w:val="0"/>
-          <w:numId w:val="8"/>
-        </w:numPr>
-      </w:pPr>
-      <w:r>
-        <w:t>GloVe (</w:t>
-      </w:r>
-      <w:r>
-        <w:t>nepodporuje češtinu</w:t>
-      </w:r>
-      <w:r>
-        <w:t>)</w:t>
-      </w:r>
-      <w:del w:id="79" w:author="Vancl Milan" w:date="2020-02-06T10:59:00Z">
-        <w:r>
-          <w:delText>…</w:delText>
-        </w:r>
-      </w:del>
-    </w:p>
-    <w:p>
-      <w:r>
-        <w:t>Pravděpodobně bude nejlepší použít BERT embedding, když ho používám jako jazykový model.</w:t>
-      </w:r>
+        <w:t>), se kterým překonávají výsledky vícejazyčného modelu BERT. Podporuje ale jen 7 jazyků, mezi které se čeština opět nedostala.</w:t>
+      </w:r>
+    </w:p>
+    <w:p>
+      <w:pPr>
+        <w:jc w:val="both"/>
+      </w:pPr>
+      <w:r>
+        <w:t xml:space="preserve">Oproti tomu model ELMo je vydaný </w:t>
+      </w:r>
+      <w:r>
+        <w:t xml:space="preserve">s širokou podporou mnoha jazyků pod repozitářem </w:t>
+      </w:r>
+      <w:commentRangeStart w:id="79"/>
+      <w:r>
+        <w:t>ELMoForManyLangs</w:t>
+      </w:r>
+      <w:commentRangeEnd w:id="79"/>
+      <w:r>
+        <w:rPr>
+          <w:rStyle w:val="Odkaznakoment"/>
+        </w:rPr>
+        <w:commentReference w:id="79"/>
+      </w:r>
+      <w:r>
+        <w:t>. Mimo jiné tak pro model ELMo existuje i česká verze.</w:t>
+      </w:r>
+    </w:p>
+    <w:p>
+      <w:pPr>
+        <w:jc w:val="both"/>
+      </w:pPr>
+      <w:r>
+        <w:t xml:space="preserve">Dalším široce rozšířeným modelem je fastText, který nabízí různé před-trénované modely pro až 157 jazyků. Všechny modely včetně českého jsou dostupné na webu </w:t>
+      </w:r>
+      <w:commentRangeStart w:id="80"/>
+      <w:r>
+        <w:t>fasttext.cc</w:t>
+      </w:r>
+      <w:commentRangeEnd w:id="80"/>
+      <w:r>
+        <w:rPr>
+          <w:rStyle w:val="Odkaznakoment"/>
+        </w:rPr>
+        <w:commentReference w:id="80"/>
+      </w:r>
+    </w:p>
+    <w:p>
+      <w:pPr>
+        <w:jc w:val="both"/>
+      </w:pPr>
+      <w:r>
+        <w:t xml:space="preserve">Ostatní modely jako GPT, Sent2vec, FastSent či GloVe před-trénované modely buď vůbec nemají, nebo mají jen pro anglický jazyk. Jedině pro model GloVe existuje vícejazyčné rozšíření (dostupné na </w:t>
+      </w:r>
+      <w:commentRangeStart w:id="81"/>
+      <w:r>
+        <w:t>webu</w:t>
+      </w:r>
+      <w:commentRangeEnd w:id="81"/>
+      <w:r>
+        <w:rPr>
+          <w:rStyle w:val="Odkaznakoment"/>
+        </w:rPr>
+        <w:commentReference w:id="81"/>
+      </w:r>
+      <w:r>
+        <w:t>), které ovšem podporu češtiny také neposkytuje.</w:t>
+      </w:r>
+      <w:bookmarkStart w:id="82" w:name="_GoBack"/>
+      <w:bookmarkEnd w:id="82"/>
     </w:p>
     <w:p>
       <w:pPr>
         <w:pStyle w:val="Nadpis3"/>
       </w:pPr>
-      <w:bookmarkStart w:id="80" w:name="_Toc29571943"/>
+      <w:bookmarkStart w:id="83" w:name="_Toc29571943"/>
       <w:r>
         <w:t>FEA02b - Výběr technologie</w:t>
       </w:r>
-      <w:bookmarkEnd w:id="80"/>
+      <w:bookmarkEnd w:id="83"/>
     </w:p>
     <w:p>
       <w:r>
@@ -12472,11 +12729,11 @@
       <w:pPr>
         <w:pStyle w:val="Nadpis3"/>
       </w:pPr>
-      <w:bookmarkStart w:id="81" w:name="_Toc29571944"/>
+      <w:bookmarkStart w:id="84" w:name="_Toc29571944"/>
       <w:r>
         <w:t>FEA02c - Sestavení komponenty pro extrakci embeddingu</w:t>
       </w:r>
-      <w:bookmarkEnd w:id="81"/>
+      <w:bookmarkEnd w:id="84"/>
     </w:p>
     <w:p>
       <w:r>
@@ -12487,36 +12744,36 @@
       <w:pPr>
         <w:pStyle w:val="Nadpis2"/>
       </w:pPr>
-      <w:bookmarkStart w:id="82" w:name="_Toc29571945"/>
+      <w:bookmarkStart w:id="85" w:name="_Toc29571945"/>
       <w:r>
         <w:t>FEA03 - Metrika podobnosti dokumentů</w:t>
       </w:r>
-      <w:bookmarkEnd w:id="82"/>
+      <w:bookmarkEnd w:id="85"/>
     </w:p>
     <w:p>
       <w:pPr>
         <w:pStyle w:val="Nadpis3"/>
       </w:pPr>
-      <w:bookmarkStart w:id="83" w:name="_Toc29571946"/>
+      <w:bookmarkStart w:id="86" w:name="_Toc29571946"/>
       <w:r>
         <w:t>FEA03a - Výběr algoritmu</w:t>
       </w:r>
-      <w:bookmarkEnd w:id="83"/>
+      <w:bookmarkEnd w:id="86"/>
     </w:p>
     <w:p>
       <w:r>
         <w:t xml:space="preserve">Nejlepší bude pravděpodobně metrika na základě </w:t>
       </w:r>
-      <w:commentRangeStart w:id="84"/>
+      <w:commentRangeStart w:id="87"/>
       <w:r>
         <w:t>embeddingu</w:t>
       </w:r>
-      <w:commentRangeEnd w:id="84"/>
+      <w:commentRangeEnd w:id="87"/>
       <w:r>
         <w:rPr>
           <w:rStyle w:val="Odkaznakoment"/>
         </w:rPr>
-        <w:commentReference w:id="84"/>
+        <w:commentReference w:id="87"/>
       </w:r>
       <w:r>
         <w:t>, kvůli zachycení sémantických podobností. Reálně si ale nejsem jistý, zdali to bude dostatečně fungovat.</w:t>
@@ -12529,16 +12786,16 @@
       <w:r>
         <w:t xml:space="preserve">Další zajímavou alternativou je </w:t>
       </w:r>
-      <w:commentRangeStart w:id="85"/>
+      <w:commentRangeStart w:id="88"/>
       <w:r>
         <w:t>WMD</w:t>
       </w:r>
-      <w:commentRangeEnd w:id="85"/>
+      <w:commentRangeEnd w:id="88"/>
       <w:r>
         <w:rPr>
           <w:rStyle w:val="Odkaznakoment"/>
         </w:rPr>
-        <w:commentReference w:id="85"/>
+        <w:commentReference w:id="88"/>
       </w:r>
       <w:r>
         <w:t>.</w:t>
@@ -12548,11 +12805,11 @@
       <w:pPr>
         <w:pStyle w:val="Nadpis3"/>
       </w:pPr>
-      <w:bookmarkStart w:id="86" w:name="_Toc29571947"/>
+      <w:bookmarkStart w:id="89" w:name="_Toc29571947"/>
       <w:r>
         <w:t>FEA03b - Výběr technologie</w:t>
       </w:r>
-      <w:bookmarkEnd w:id="86"/>
+      <w:bookmarkEnd w:id="89"/>
     </w:p>
     <w:p>
       <w:r>
@@ -12563,11 +12820,12 @@
       <w:pPr>
         <w:pStyle w:val="Nadpis3"/>
       </w:pPr>
-      <w:bookmarkStart w:id="87" w:name="_Toc29571948"/>
-      <w:r>
+      <w:bookmarkStart w:id="90" w:name="_Toc29571948"/>
+      <w:r>
+        <w:lastRenderedPageBreak/>
         <w:t>FEA03c - Sestavení komponenty pro porovnávání dokumentů</w:t>
       </w:r>
-      <w:bookmarkEnd w:id="87"/>
+      <w:bookmarkEnd w:id="90"/>
     </w:p>
     <w:p>
       <w:r>
@@ -12578,22 +12836,21 @@
       <w:pPr>
         <w:pStyle w:val="Nadpis2"/>
       </w:pPr>
-      <w:bookmarkStart w:id="88" w:name="_Toc29571949"/>
-      <w:r>
-        <w:lastRenderedPageBreak/>
+      <w:bookmarkStart w:id="91" w:name="_Toc29571949"/>
+      <w:r>
         <w:t>FEA04 - Extrakce předmětu</w:t>
       </w:r>
-      <w:bookmarkEnd w:id="88"/>
+      <w:bookmarkEnd w:id="91"/>
     </w:p>
     <w:p>
       <w:pPr>
         <w:pStyle w:val="Nadpis3"/>
       </w:pPr>
-      <w:bookmarkStart w:id="89" w:name="_Toc29571950"/>
+      <w:bookmarkStart w:id="92" w:name="_Toc29571950"/>
       <w:r>
         <w:t>FEA04a - Výběr metody a algoritmu</w:t>
       </w:r>
-      <w:bookmarkEnd w:id="89"/>
+      <w:bookmarkEnd w:id="92"/>
     </w:p>
     <w:p>
       <w:r>
@@ -12652,16 +12909,16 @@
       <w:r>
         <w:t xml:space="preserve">Podle </w:t>
       </w:r>
-      <w:commentRangeStart w:id="90"/>
+      <w:commentRangeStart w:id="93"/>
       <w:r>
         <w:t>Davida Šenkýře</w:t>
       </w:r>
-      <w:commentRangeEnd w:id="90"/>
+      <w:commentRangeEnd w:id="93"/>
       <w:r>
         <w:rPr>
           <w:rStyle w:val="Odkaznakoment"/>
         </w:rPr>
-        <w:commentReference w:id="90"/>
+        <w:commentReference w:id="93"/>
       </w:r>
       <w:r>
         <w:t xml:space="preserve"> je nejspolehlivější explicitní návrh </w:t>
@@ -12683,16 +12940,16 @@
       <w:r>
         <w:t xml:space="preserve">Alternativně by mohlo jít vyzkoušet </w:t>
       </w:r>
-      <w:commentRangeStart w:id="91"/>
+      <w:commentRangeStart w:id="94"/>
       <w:r>
         <w:t>sumarizaci dokumentu</w:t>
       </w:r>
-      <w:commentRangeEnd w:id="91"/>
+      <w:commentRangeEnd w:id="94"/>
       <w:r>
         <w:rPr>
           <w:rStyle w:val="Odkaznakoment"/>
         </w:rPr>
-        <w:commentReference w:id="91"/>
+        <w:commentReference w:id="94"/>
       </w:r>
       <w:r>
         <w:t>, ale pochybuji o výsledcích na extrakci předmětu.</w:t>
@@ -12707,12 +12964,12 @@
       </w:r>
     </w:p>
     <w:p>
-      <w:commentRangeStart w:id="92"/>
+      <w:commentRangeStart w:id="95"/>
       <w:r>
         <w:t>4 úrovně jazykového rozkladu:</w:t>
       </w:r>
     </w:p>
-    <w:commentRangeEnd w:id="92"/>
+    <w:commentRangeEnd w:id="95"/>
     <w:p>
       <w:pPr>
         <w:pStyle w:val="Odstavecseseznamem"/>
@@ -12725,7 +12982,7 @@
         <w:rPr>
           <w:rStyle w:val="Odkaznakoment"/>
         </w:rPr>
-        <w:commentReference w:id="92"/>
+        <w:commentReference w:id="95"/>
       </w:r>
       <w:r>
         <w:t>Slovní úroveň – prostý text (tokeny)</w:t>
@@ -12751,16 +13008,16 @@
           <w:numId w:val="13"/>
         </w:numPr>
       </w:pPr>
-      <w:commentRangeStart w:id="93"/>
+      <w:commentRangeStart w:id="96"/>
       <w:r>
         <w:t xml:space="preserve">Analytická úroveň </w:t>
       </w:r>
-      <w:commentRangeEnd w:id="93"/>
+      <w:commentRangeEnd w:id="96"/>
       <w:r>
         <w:rPr>
           <w:rStyle w:val="Odkaznakoment"/>
         </w:rPr>
-        <w:commentReference w:id="93"/>
+        <w:commentReference w:id="96"/>
       </w:r>
       <w:r>
         <w:t>–</w:t>
@@ -12783,7 +13040,7 @@
           <w:numId w:val="13"/>
         </w:numPr>
       </w:pPr>
-      <w:commentRangeStart w:id="94"/>
+      <w:commentRangeStart w:id="97"/>
       <w:r>
         <w:t>Tek</w:t>
       </w:r>
@@ -12793,12 +13050,12 @@
       <w:r>
         <w:t xml:space="preserve">ogramatická úroveň </w:t>
       </w:r>
-      <w:commentRangeEnd w:id="94"/>
+      <w:commentRangeEnd w:id="97"/>
       <w:r>
         <w:rPr>
           <w:rStyle w:val="Odkaznakoment"/>
         </w:rPr>
-        <w:commentReference w:id="94"/>
+        <w:commentReference w:id="97"/>
       </w:r>
       <w:r>
         <w:t>-</w:t>
@@ -12840,11 +13097,11 @@
       <w:pPr>
         <w:pStyle w:val="Nadpis3"/>
       </w:pPr>
-      <w:bookmarkStart w:id="95" w:name="_Toc29571951"/>
+      <w:bookmarkStart w:id="98" w:name="_Toc29571951"/>
       <w:r>
         <w:t>FEA04b - Výběr technologie</w:t>
       </w:r>
-      <w:bookmarkEnd w:id="95"/>
+      <w:bookmarkEnd w:id="98"/>
     </w:p>
     <w:p>
       <w:r>
@@ -12859,16 +13116,16 @@
           <w:numId w:val="9"/>
         </w:numPr>
       </w:pPr>
-      <w:commentRangeStart w:id="96"/>
+      <w:commentRangeStart w:id="99"/>
       <w:r>
         <w:t>Treex</w:t>
       </w:r>
-      <w:commentRangeEnd w:id="96"/>
+      <w:commentRangeEnd w:id="99"/>
       <w:r>
         <w:rPr>
           <w:rStyle w:val="Odkaznakoment"/>
         </w:rPr>
-        <w:commentReference w:id="96"/>
+        <w:commentReference w:id="99"/>
       </w:r>
     </w:p>
     <w:p>
@@ -12939,30 +13196,30 @@
           <w:numId w:val="9"/>
         </w:numPr>
       </w:pPr>
-      <w:commentRangeStart w:id="97"/>
+      <w:commentRangeStart w:id="100"/>
       <w:r>
         <w:t>UDPipe</w:t>
       </w:r>
-      <w:commentRangeEnd w:id="97"/>
+      <w:commentRangeEnd w:id="100"/>
       <w:r>
         <w:rPr>
           <w:rStyle w:val="Odkaznakoment"/>
         </w:rPr>
-        <w:commentReference w:id="97"/>
+        <w:commentReference w:id="100"/>
       </w:r>
       <w:r>
         <w:t>/</w:t>
       </w:r>
-      <w:commentRangeStart w:id="98"/>
+      <w:commentRangeStart w:id="101"/>
       <w:r>
         <w:t>Udapi</w:t>
       </w:r>
-      <w:commentRangeEnd w:id="98"/>
+      <w:commentRangeEnd w:id="101"/>
       <w:r>
         <w:rPr>
           <w:rStyle w:val="Odkaznakoment"/>
         </w:rPr>
-        <w:commentReference w:id="98"/>
+        <w:commentReference w:id="101"/>
       </w:r>
     </w:p>
     <w:p>
@@ -12976,16 +13233,16 @@
       <w:r>
         <w:t xml:space="preserve">Používá </w:t>
       </w:r>
-      <w:commentRangeStart w:id="99"/>
+      <w:commentRangeStart w:id="102"/>
       <w:r>
         <w:t>Universal Dependencies</w:t>
       </w:r>
-      <w:commentRangeEnd w:id="99"/>
+      <w:commentRangeEnd w:id="102"/>
       <w:r>
         <w:rPr>
           <w:rStyle w:val="Odkaznakoment"/>
         </w:rPr>
-        <w:commentReference w:id="99"/>
+        <w:commentReference w:id="102"/>
       </w:r>
       <w:r>
         <w:t xml:space="preserve"> anotační modely</w:t>
@@ -13026,16 +13283,16 @@
       <w:r>
         <w:t xml:space="preserve">Dokonce i api pro </w:t>
       </w:r>
-      <w:commentRangeStart w:id="100"/>
+      <w:commentRangeStart w:id="103"/>
       <w:r>
         <w:t>spacy</w:t>
       </w:r>
-      <w:commentRangeEnd w:id="100"/>
+      <w:commentRangeEnd w:id="103"/>
       <w:r>
         <w:rPr>
           <w:rStyle w:val="Odkaznakoment"/>
         </w:rPr>
-        <w:commentReference w:id="100"/>
+        <w:commentReference w:id="103"/>
       </w:r>
       <w:r>
         <w:t>, ovšem model na pozadí funguje stále stejně</w:t>
@@ -13049,16 +13306,16 @@
           <w:numId w:val="9"/>
         </w:numPr>
       </w:pPr>
-      <w:commentRangeStart w:id="101"/>
+      <w:commentRangeStart w:id="104"/>
       <w:r>
         <w:t>MorphoDiTa</w:t>
       </w:r>
-      <w:commentRangeEnd w:id="101"/>
+      <w:commentRangeEnd w:id="104"/>
       <w:r>
         <w:rPr>
           <w:rStyle w:val="Odkaznakoment"/>
         </w:rPr>
-        <w:commentReference w:id="101"/>
+        <w:commentReference w:id="104"/>
       </w:r>
       <w:r>
         <w:t xml:space="preserve"> - </w:t>
@@ -13066,16 +13323,16 @@
       <w:r>
         <w:t xml:space="preserve"> má </w:t>
       </w:r>
-      <w:commentRangeStart w:id="102"/>
+      <w:commentRangeStart w:id="105"/>
       <w:r>
         <w:t>český model</w:t>
       </w:r>
-      <w:commentRangeEnd w:id="102"/>
+      <w:commentRangeEnd w:id="105"/>
       <w:r>
         <w:rPr>
           <w:rStyle w:val="Odkaznakoment"/>
         </w:rPr>
-        <w:commentReference w:id="102"/>
+        <w:commentReference w:id="105"/>
       </w:r>
       <w:r>
         <w:t>, poskytuje pouze morfologickou úroveň rozkladu</w:t>
@@ -13089,16 +13346,16 @@
           <w:numId w:val="9"/>
         </w:numPr>
       </w:pPr>
-      <w:commentRangeStart w:id="103"/>
+      <w:commentRangeStart w:id="106"/>
       <w:r>
         <w:t>Stanford NLP</w:t>
       </w:r>
-      <w:commentRangeEnd w:id="103"/>
+      <w:commentRangeEnd w:id="106"/>
       <w:r>
         <w:rPr>
           <w:rStyle w:val="Odkaznakoment"/>
         </w:rPr>
-        <w:commentReference w:id="103"/>
+        <w:commentReference w:id="106"/>
       </w:r>
     </w:p>
     <w:p>
@@ -13112,30 +13369,30 @@
       <w:r>
         <w:t xml:space="preserve">Možná </w:t>
       </w:r>
-      <w:commentRangeStart w:id="104"/>
+      <w:commentRangeStart w:id="107"/>
       <w:r>
         <w:t>TreeTagger</w:t>
       </w:r>
-      <w:commentRangeEnd w:id="104"/>
+      <w:commentRangeEnd w:id="107"/>
       <w:r>
         <w:rPr>
           <w:rStyle w:val="Odkaznakoment"/>
         </w:rPr>
-        <w:commentReference w:id="104"/>
+        <w:commentReference w:id="107"/>
       </w:r>
       <w:r>
         <w:t xml:space="preserve">, </w:t>
       </w:r>
-      <w:commentRangeStart w:id="105"/>
+      <w:commentRangeStart w:id="108"/>
       <w:r>
         <w:t>RFTagger</w:t>
       </w:r>
-      <w:commentRangeEnd w:id="105"/>
+      <w:commentRangeEnd w:id="108"/>
       <w:r>
         <w:rPr>
           <w:rStyle w:val="Odkaznakoment"/>
         </w:rPr>
-        <w:commentReference w:id="105"/>
+        <w:commentReference w:id="108"/>
       </w:r>
     </w:p>
     <w:p>
@@ -13174,11 +13431,12 @@
       <w:pPr>
         <w:pStyle w:val="Nadpis3"/>
       </w:pPr>
-      <w:bookmarkStart w:id="106" w:name="_Toc29571952"/>
-      <w:r>
+      <w:bookmarkStart w:id="109" w:name="_Toc29571952"/>
+      <w:r>
+        <w:lastRenderedPageBreak/>
         <w:t>FEA04c – Návrh procesu extrakce předmětu</w:t>
       </w:r>
-      <w:bookmarkEnd w:id="106"/>
+      <w:bookmarkEnd w:id="109"/>
     </w:p>
     <w:p>
       <w:r>
@@ -13189,12 +13447,11 @@
       <w:pPr>
         <w:pStyle w:val="Nadpis3"/>
       </w:pPr>
-      <w:bookmarkStart w:id="107" w:name="_Toc29571953"/>
-      <w:r>
-        <w:lastRenderedPageBreak/>
+      <w:bookmarkStart w:id="110" w:name="_Toc29571953"/>
+      <w:r>
         <w:t>FEA04d - Sestavení komponenty pro extrakci předmětu</w:t>
       </w:r>
-      <w:bookmarkEnd w:id="107"/>
+      <w:bookmarkEnd w:id="110"/>
     </w:p>
     <w:p>
       <w:r>
@@ -13205,7 +13462,7 @@
       <w:pPr>
         <w:pStyle w:val="Nadpis1"/>
       </w:pPr>
-      <w:bookmarkStart w:id="108" w:name="_Toc29571954"/>
+      <w:bookmarkStart w:id="111" w:name="_Toc29571954"/>
       <w:r>
         <w:rPr>
           <w:color w:val="FFC000" w:themeColor="accent4"/>
@@ -13215,7 +13472,7 @@
       <w:r>
         <w:t>- Doporučovací systém</w:t>
       </w:r>
-      <w:bookmarkEnd w:id="108"/>
+      <w:bookmarkEnd w:id="111"/>
     </w:p>
     <w:p>
       <w:r>
@@ -13234,11 +13491,11 @@
       <w:pPr>
         <w:pStyle w:val="Nadpis2"/>
       </w:pPr>
-      <w:bookmarkStart w:id="109" w:name="_Toc29571955"/>
+      <w:bookmarkStart w:id="112" w:name="_Toc29571955"/>
       <w:r>
         <w:t>REC01 - Výběr doporučovací metody</w:t>
       </w:r>
-      <w:bookmarkEnd w:id="109"/>
+      <w:bookmarkEnd w:id="112"/>
     </w:p>
     <w:p>
       <w:r>
@@ -13257,11 +13514,11 @@
       <w:pPr>
         <w:pStyle w:val="Nadpis2"/>
       </w:pPr>
-      <w:bookmarkStart w:id="110" w:name="_Toc29571956"/>
+      <w:bookmarkStart w:id="113" w:name="_Toc29571956"/>
       <w:r>
         <w:t>REC02 - Výběr technologie</w:t>
       </w:r>
-      <w:bookmarkEnd w:id="110"/>
+      <w:bookmarkEnd w:id="113"/>
     </w:p>
     <w:p>
       <w:r>
@@ -13272,11 +13529,11 @@
       <w:pPr>
         <w:pStyle w:val="Nadpis2"/>
       </w:pPr>
-      <w:bookmarkStart w:id="111" w:name="_Toc29571957"/>
+      <w:bookmarkStart w:id="114" w:name="_Toc29571957"/>
       <w:r>
         <w:t>REC03 - Návrh systému</w:t>
       </w:r>
-      <w:bookmarkEnd w:id="111"/>
+      <w:bookmarkEnd w:id="114"/>
     </w:p>
     <w:p>
       <w:r>
@@ -13287,7 +13544,7 @@
       <w:pPr>
         <w:pStyle w:val="Nadpis2"/>
       </w:pPr>
-      <w:bookmarkStart w:id="112" w:name="_Toc29571958"/>
+      <w:bookmarkStart w:id="115" w:name="_Toc29571958"/>
       <w:r>
         <w:t xml:space="preserve">REC04 </w:t>
       </w:r>
@@ -13297,7 +13554,7 @@
       <w:r>
         <w:t xml:space="preserve"> Sestavení</w:t>
       </w:r>
-      <w:bookmarkEnd w:id="112"/>
+      <w:bookmarkEnd w:id="115"/>
     </w:p>
     <w:p>
       <w:r>
@@ -13308,7 +13565,7 @@
       <w:pPr>
         <w:pStyle w:val="Nadpis1"/>
       </w:pPr>
-      <w:bookmarkStart w:id="113" w:name="_Toc29571959"/>
+      <w:bookmarkStart w:id="116" w:name="_Toc29571959"/>
       <w:r>
         <w:rPr>
           <w:color w:val="ED7D31" w:themeColor="accent2"/>
@@ -13318,17 +13575,17 @@
       <w:r>
         <w:t>- Aplikace</w:t>
       </w:r>
-      <w:bookmarkEnd w:id="113"/>
+      <w:bookmarkEnd w:id="116"/>
     </w:p>
     <w:p>
       <w:pPr>
         <w:pStyle w:val="Nadpis2"/>
       </w:pPr>
-      <w:bookmarkStart w:id="114" w:name="_Toc29571960"/>
+      <w:bookmarkStart w:id="117" w:name="_Toc29571960"/>
       <w:r>
         <w:t>APP01 - Výběr technologie</w:t>
       </w:r>
-      <w:bookmarkEnd w:id="114"/>
+      <w:bookmarkEnd w:id="117"/>
     </w:p>
     <w:p>
       <w:r>
@@ -13363,11 +13620,11 @@
       <w:pPr>
         <w:pStyle w:val="Nadpis2"/>
       </w:pPr>
-      <w:bookmarkStart w:id="115" w:name="_Toc29571961"/>
+      <w:bookmarkStart w:id="118" w:name="_Toc29571961"/>
       <w:r>
         <w:t>APP02 - Sestavení prototypu</w:t>
       </w:r>
-      <w:bookmarkEnd w:id="115"/>
+      <w:bookmarkEnd w:id="118"/>
     </w:p>
     <w:p>
       <w:r>
@@ -13378,11 +13635,11 @@
       <w:pPr>
         <w:pStyle w:val="Nadpis2"/>
       </w:pPr>
-      <w:bookmarkStart w:id="116" w:name="_Toc29571962"/>
+      <w:bookmarkStart w:id="119" w:name="_Toc29571962"/>
       <w:r>
         <w:t>APP03 - Integrace s ostatními komponentami</w:t>
       </w:r>
-      <w:bookmarkEnd w:id="116"/>
+      <w:bookmarkEnd w:id="119"/>
     </w:p>
     <w:p>
       <w:r>
@@ -13393,11 +13650,11 @@
       <w:pPr>
         <w:pStyle w:val="Nadpis2"/>
       </w:pPr>
-      <w:bookmarkStart w:id="117" w:name="_Toc29571963"/>
+      <w:bookmarkStart w:id="120" w:name="_Toc29571963"/>
       <w:r>
         <w:t>APP04 - Nasazení?</w:t>
       </w:r>
-      <w:bookmarkEnd w:id="117"/>
+      <w:bookmarkEnd w:id="120"/>
       <w:r>
         <w:t xml:space="preserve"> </w:t>
       </w:r>
@@ -13411,7 +13668,7 @@
       <w:pPr>
         <w:pStyle w:val="Nadpis1"/>
       </w:pPr>
-      <w:bookmarkStart w:id="118" w:name="_Toc29571964"/>
+      <w:bookmarkStart w:id="121" w:name="_Toc29571964"/>
       <w:r>
         <w:rPr>
           <w:color w:val="000000" w:themeColor="text1"/>
@@ -13421,7 +13678,7 @@
       <w:r>
         <w:t>- Psaní diplomového dokumentu</w:t>
       </w:r>
-      <w:bookmarkEnd w:id="118"/>
+      <w:bookmarkEnd w:id="121"/>
     </w:p>
     <w:p>
       <w:r>
@@ -13436,16 +13693,16 @@
           <w:numId w:val="12"/>
         </w:numPr>
       </w:pPr>
-      <w:commentRangeStart w:id="119"/>
+      <w:commentRangeStart w:id="122"/>
       <w:r>
         <w:t>Tenderman.cz</w:t>
       </w:r>
-      <w:commentRangeEnd w:id="119"/>
+      <w:commentRangeEnd w:id="122"/>
       <w:r>
         <w:rPr>
           <w:rStyle w:val="Odkaznakoment"/>
         </w:rPr>
-        <w:commentReference w:id="119"/>
+        <w:commentReference w:id="122"/>
       </w:r>
       <w:r>
         <w:t>- pricing až 10k Kč/měsíc</w:t>
@@ -13459,16 +13716,17 @@
           <w:numId w:val="12"/>
         </w:numPr>
       </w:pPr>
-      <w:commentRangeStart w:id="120"/>
-      <w:r>
+      <w:commentRangeStart w:id="123"/>
+      <w:r>
+        <w:lastRenderedPageBreak/>
         <w:t>Vhodne-uverejneni.cz</w:t>
       </w:r>
-      <w:commentRangeEnd w:id="120"/>
+      <w:commentRangeEnd w:id="123"/>
       <w:r>
         <w:rPr>
           <w:rStyle w:val="Odkaznakoment"/>
         </w:rPr>
-        <w:commentReference w:id="120"/>
+        <w:commentReference w:id="123"/>
       </w:r>
     </w:p>
     <w:sectPr>
@@ -14041,7 +14299,7 @@
       </w:r>
     </w:p>
   </w:comment>
-  <w:comment w:id="56" w:author="Vancl Milan" w:date="2020-02-21T17:10:00Z" w:initials="VM">
+  <w:comment w:id="56" w:author="Vancl Milan" w:date="2020-02-22T14:02:00Z" w:initials="VM">
     <w:p>
       <w:pPr>
         <w:pStyle w:val="Textkomente"/>
@@ -14053,11 +14311,43 @@
         <w:annotationRef/>
       </w:r>
       <w:r>
+        <w:t>https://arxiv.org/pdf/1803.11175.pdf</w:t>
+      </w:r>
+    </w:p>
+  </w:comment>
+  <w:comment w:id="57" w:author="Vancl Milan" w:date="2020-02-22T14:28:00Z" w:initials="VM">
+    <w:p>
+      <w:pPr>
+        <w:pStyle w:val="Textkomente"/>
+      </w:pPr>
+      <w:r>
+        <w:rPr>
+          <w:rStyle w:val="Odkaznakoment"/>
+        </w:rPr>
+        <w:annotationRef/>
+      </w:r>
+      <w:r>
+        <w:t>https://ai.googleblog.com/2018/05/advances-in-semantic-textual-similarity.html</w:t>
+      </w:r>
+    </w:p>
+  </w:comment>
+  <w:comment w:id="58" w:author="Vancl Milan" w:date="2020-02-21T17:10:00Z" w:initials="VM">
+    <w:p>
+      <w:pPr>
+        <w:pStyle w:val="Textkomente"/>
+      </w:pPr>
+      <w:r>
+        <w:rPr>
+          <w:rStyle w:val="Odkaznakoment"/>
+        </w:rPr>
+        <w:annotationRef/>
+      </w:r>
+      <w:r>
         <w:t>https://s3-us-west-2.amazonaws.com/openai-assets/research-covers/language-unsupervised/language_understanding_paper.pdf</w:t>
       </w:r>
     </w:p>
   </w:comment>
-  <w:comment w:id="57" w:author="Vancl Milan" w:date="2020-02-21T17:26:00Z" w:initials="VM">
+  <w:comment w:id="59" w:author="Vancl Milan" w:date="2020-02-21T17:26:00Z" w:initials="VM">
     <w:p>
       <w:pPr>
         <w:pStyle w:val="Textkomente"/>
@@ -14073,7 +14363,7 @@
       </w:r>
     </w:p>
   </w:comment>
-  <w:comment w:id="58" w:author="Vancl Milan" w:date="2020-02-21T19:49:00Z" w:initials="VM">
+  <w:comment w:id="60" w:author="Vancl Milan" w:date="2020-02-21T19:49:00Z" w:initials="VM">
     <w:p>
       <w:pPr>
         <w:pStyle w:val="Textkomente"/>
@@ -14089,7 +14379,7 @@
       </w:r>
     </w:p>
   </w:comment>
-  <w:comment w:id="59" w:author="Vancl Milan" w:date="2020-02-19T13:48:00Z" w:initials="VM">
+  <w:comment w:id="61" w:author="Vancl Milan" w:date="2020-02-19T13:48:00Z" w:initials="VM">
     <w:p>
       <w:pPr>
         <w:pStyle w:val="Textkomente"/>
@@ -14105,7 +14395,7 @@
       </w:r>
     </w:p>
   </w:comment>
-  <w:comment w:id="60" w:author="Vancl Milan" w:date="2020-02-19T13:48:00Z" w:initials="VM">
+  <w:comment w:id="62" w:author="Vancl Milan" w:date="2020-02-19T13:48:00Z" w:initials="VM">
     <w:p>
       <w:pPr>
         <w:pStyle w:val="Textkomente"/>
@@ -14121,7 +14411,7 @@
       </w:r>
     </w:p>
   </w:comment>
-  <w:comment w:id="61" w:author="Vancl Milan" w:date="2020-02-19T15:08:00Z" w:initials="VM">
+  <w:comment w:id="63" w:author="Vancl Milan" w:date="2020-02-19T15:08:00Z" w:initials="VM">
     <w:p>
       <w:pPr>
         <w:pStyle w:val="Textkomente"/>
@@ -14137,7 +14427,7 @@
       </w:r>
     </w:p>
   </w:comment>
-  <w:comment w:id="62" w:author="Vancl Milan" w:date="2020-02-19T15:11:00Z" w:initials="VM">
+  <w:comment w:id="64" w:author="Vancl Milan" w:date="2020-02-19T15:11:00Z" w:initials="VM">
     <w:p>
       <w:pPr>
         <w:pStyle w:val="Textkomente"/>
@@ -14166,7 +14456,7 @@
       </w:r>
     </w:p>
   </w:comment>
-  <w:comment w:id="63" w:author="Vancl Milan" w:date="2020-02-19T15:16:00Z" w:initials="VM">
+  <w:comment w:id="65" w:author="Vancl Milan" w:date="2020-02-19T15:16:00Z" w:initials="VM">
     <w:p>
       <w:pPr>
         <w:pStyle w:val="Textkomente"/>
@@ -14182,7 +14472,7 @@
       </w:r>
     </w:p>
   </w:comment>
-  <w:comment w:id="64" w:author="Vancl Milan" w:date="2020-02-21T18:09:00Z" w:initials="VM">
+  <w:comment w:id="66" w:author="Vancl Milan" w:date="2020-02-21T18:09:00Z" w:initials="VM">
     <w:p>
       <w:pPr>
         <w:pStyle w:val="Textkomente"/>
@@ -14198,7 +14488,7 @@
       </w:r>
     </w:p>
   </w:comment>
-  <w:comment w:id="66" w:author="Vancl Milan" w:date="2020-02-21T20:09:00Z" w:initials="VM">
+  <w:comment w:id="67" w:author="Vancl Milan" w:date="2020-02-22T15:00:00Z" w:initials="VM">
     <w:p>
       <w:pPr>
         <w:pStyle w:val="Textkomente"/>
@@ -14210,11 +14500,248 @@
         <w:annotationRef/>
       </w:r>
       <w:r>
+        <w:t>https://arxiv.org/pdf/1901.02860.pdf</w:t>
+      </w:r>
+    </w:p>
+  </w:comment>
+  <w:comment w:id="68" w:author="Vancl Milan" w:date="2020-02-22T15:27:00Z" w:initials="VM">
+    <w:p>
+      <w:pPr>
+        <w:pStyle w:val="Textkomente"/>
+      </w:pPr>
+      <w:r>
+        <w:rPr>
+          <w:rStyle w:val="Odkaznakoment"/>
+        </w:rPr>
+        <w:annotationRef/>
+      </w:r>
+      <w:r>
         <w:t>https://towardsdatascience.com/what-is-xlnet-and-why-it-outperforms-bert-8d8fce710335</w:t>
       </w:r>
     </w:p>
   </w:comment>
-  <w:comment w:id="68" w:author="Vancl Milan" w:date="2020-01-09T20:35:00Z" w:initials="VM">
+  <w:comment w:id="69" w:author="Vancl Milan" w:date="2020-02-21T20:09:00Z" w:initials="VM">
+    <w:p>
+      <w:pPr>
+        <w:pStyle w:val="Textkomente"/>
+      </w:pPr>
+      <w:r>
+        <w:rPr>
+          <w:rStyle w:val="Odkaznakoment"/>
+        </w:rPr>
+        <w:annotationRef/>
+      </w:r>
+      <w:r>
+        <w:t>https://towardsdatascience.com/what-is-xlnet-and-why-it-outperforms-bert-8d8fce710335</w:t>
+      </w:r>
+    </w:p>
+  </w:comment>
+  <w:comment w:id="70" w:author="Vancl Milan" w:date="2020-02-22T15:25:00Z" w:initials="VM">
+    <w:p>
+      <w:pPr>
+        <w:pStyle w:val="Textkomente"/>
+      </w:pPr>
+      <w:r>
+        <w:rPr>
+          <w:rStyle w:val="Odkaznakoment"/>
+        </w:rPr>
+        <w:annotationRef/>
+      </w:r>
+      <w:r>
+        <w:t>https://towardsdatascience.com/2019-year-of-bert-and-transformer-f200b53d05b9</w:t>
+      </w:r>
+    </w:p>
+  </w:comment>
+  <w:comment w:id="72" w:author="Vancl Milan" w:date="2020-02-22T15:59:00Z" w:initials="VM">
+    <w:p>
+      <w:pPr>
+        <w:pStyle w:val="Textkomente"/>
+      </w:pPr>
+      <w:r>
+        <w:rPr>
+          <w:rStyle w:val="Odkaznakoment"/>
+        </w:rPr>
+        <w:annotationRef/>
+      </w:r>
+      <w:r>
+        <w:t>https://arxiv.org/abs/1909.11942v6</w:t>
+      </w:r>
+    </w:p>
+  </w:comment>
+  <w:comment w:id="73" w:author="Vancl Milan" w:date="2020-02-22T16:00:00Z" w:initials="VM">
+    <w:p>
+      <w:pPr>
+        <w:pStyle w:val="Textkomente"/>
+      </w:pPr>
+      <w:r>
+        <w:rPr>
+          <w:rStyle w:val="Odkaznakoment"/>
+        </w:rPr>
+        <w:annotationRef/>
+      </w:r>
+      <w:hyperlink r:id="rId8" w:history="1">
+        <w:r>
+          <w:rPr>
+            <w:rStyle w:val="Hypertextovodkaz"/>
+          </w:rPr>
+          <w:t>https://github.com/zihangdai/xlnet</w:t>
+        </w:r>
+      </w:hyperlink>
+    </w:p>
+    <w:p>
+      <w:pPr>
+        <w:pStyle w:val="Textkomente"/>
+      </w:pPr>
+      <w:r>
+        <w:t>https://huggingface.co/transformers/pretrained_models.html</w:t>
+      </w:r>
+    </w:p>
+  </w:comment>
+  <w:comment w:id="74" w:author="Vancl Milan" w:date="2020-02-22T16:11:00Z" w:initials="VM">
+    <w:p>
+      <w:pPr>
+        <w:pStyle w:val="Textkomente"/>
+      </w:pPr>
+      <w:r>
+        <w:rPr>
+          <w:rStyle w:val="Odkaznakoment"/>
+        </w:rPr>
+        <w:annotationRef/>
+      </w:r>
+      <w:r>
+        <w:t>https://github.com/UKPLab/sentence-transformers</w:t>
+      </w:r>
+    </w:p>
+  </w:comment>
+  <w:comment w:id="75" w:author="Vancl Milan" w:date="2020-02-22T16:23:00Z" w:initials="VM">
+    <w:p>
+      <w:pPr>
+        <w:pStyle w:val="Textkomente"/>
+      </w:pPr>
+      <w:r>
+        <w:rPr>
+          <w:rStyle w:val="Odkaznakoment"/>
+        </w:rPr>
+        <w:annotationRef/>
+      </w:r>
+      <w:r>
+        <w:t>https://github.com/google-research/bert/blob/master/multilingual.md</w:t>
+      </w:r>
+    </w:p>
+  </w:comment>
+  <w:comment w:id="76" w:author="Vancl Milan" w:date="2020-02-22T16:27:00Z" w:initials="VM">
+    <w:p>
+      <w:pPr>
+        <w:pStyle w:val="Textkomente"/>
+      </w:pPr>
+      <w:r>
+        <w:rPr>
+          <w:rStyle w:val="Odkaznakoment"/>
+        </w:rPr>
+        <w:annotationRef/>
+      </w:r>
+      <w:r>
+        <w:t>http://docs.deeppavlov.ai/en/master/features/pretrained_vectors.html</w:t>
+      </w:r>
+    </w:p>
+  </w:comment>
+  <w:comment w:id="77" w:author="Vancl Milan" w:date="2020-02-22T17:27:00Z" w:initials="VM">
+    <w:p>
+      <w:pPr>
+        <w:pStyle w:val="Textkomente"/>
+      </w:pPr>
+      <w:r>
+        <w:rPr>
+          <w:rStyle w:val="Odkaznakoment"/>
+        </w:rPr>
+        <w:annotationRef/>
+      </w:r>
+      <w:r>
+        <w:t>https://arxiv.org/pdf/1907.04307.pdf</w:t>
+      </w:r>
+    </w:p>
+  </w:comment>
+  <w:comment w:id="78" w:author="Vancl Milan" w:date="2020-02-22T17:44:00Z" w:initials="VM">
+    <w:p>
+      <w:pPr>
+        <w:pStyle w:val="Textkomente"/>
+      </w:pPr>
+      <w:r>
+        <w:rPr>
+          <w:rStyle w:val="Odkaznakoment"/>
+        </w:rPr>
+        <w:annotationRef/>
+      </w:r>
+      <w:r>
+        <w:t>https://arxiv.org/abs/1909.04761</w:t>
+      </w:r>
+    </w:p>
+  </w:comment>
+  <w:comment w:id="79" w:author="Vancl Milan" w:date="2020-02-22T18:18:00Z" w:initials="VM">
+    <w:p>
+      <w:pPr>
+        <w:pStyle w:val="Textkomente"/>
+      </w:pPr>
+      <w:r>
+        <w:rPr>
+          <w:rStyle w:val="Odkaznakoment"/>
+        </w:rPr>
+        <w:annotationRef/>
+      </w:r>
+      <w:r>
+        <w:t>https://github.com/HIT-SCIR/ELMoForManyLangs</w:t>
+      </w:r>
+    </w:p>
+  </w:comment>
+  <w:comment w:id="80" w:author="Vancl Milan" w:date="2020-02-22T18:34:00Z" w:initials="VM">
+    <w:p>
+      <w:pPr>
+        <w:pStyle w:val="Textkomente"/>
+      </w:pPr>
+      <w:r>
+        <w:rPr>
+          <w:rStyle w:val="Odkaznakoment"/>
+        </w:rPr>
+        <w:annotationRef/>
+      </w:r>
+      <w:r>
+        <w:t>https://fasttext.cc/docs/en/crawl-vectors.html</w:t>
+      </w:r>
+    </w:p>
+  </w:comment>
+  <w:comment w:id="81" w:author="Vancl Milan" w:date="2020-02-22T18:39:00Z" w:initials="VM">
+    <w:p>
+      <w:pPr>
+        <w:pStyle w:val="Textkomente"/>
+      </w:pPr>
+      <w:r>
+        <w:rPr>
+          <w:rStyle w:val="Odkaznakoment"/>
+        </w:rPr>
+        <w:annotationRef/>
+      </w:r>
+      <w:r>
+        <w:t>http://www.cs.cmu.edu/~afm/projects/multilingual_embeddings.html</w:t>
+      </w:r>
+    </w:p>
+  </w:comment>
+  <w:comment w:id="87" w:author="Vancl Milan" w:date="2020-01-10T15:17:00Z" w:initials="VM">
+    <w:p>
+      <w:pPr>
+        <w:pStyle w:val="Textkomente"/>
+      </w:pPr>
+      <w:r>
+        <w:rPr>
+          <w:rStyle w:val="Odkaznakoment"/>
+        </w:rPr>
+        <w:annotationRef/>
+      </w:r>
+      <w:r>
+        <w:t>https://paperswithcode.com/task/semantic-textual-similarity</w:t>
+      </w:r>
+    </w:p>
+  </w:comment>
+  <w:comment w:id="88" w:author="Vancl Milan" w:date="2020-01-10T13:45:00Z" w:initials="VM">
     <w:p>
       <w:pPr>
         <w:rPr>
@@ -14235,16 +14762,115 @@
           <w:color w:val="000000"/>
           <w:lang w:eastAsia="cs-CZ"/>
         </w:rPr>
-        <w:t>https://rare-technologies.com/sent2vec-an-unsupervised-approach-towards-learning-sentence-embeddings/</w:t>
+        <w:t>http://mkusner.github.io/publications/WMD.pdf</w:t>
       </w:r>
     </w:p>
     <w:p>
       <w:pPr>
         <w:pStyle w:val="Textkomente"/>
+        <w:rPr>
+          <w:lang w:val="en-US"/>
+        </w:rPr>
       </w:pPr>
     </w:p>
   </w:comment>
-  <w:comment w:id="69" w:author="Vancl Milan" w:date="2020-01-10T12:50:00Z" w:initials="VM">
+  <w:comment w:id="93" w:author="Vancl Milan" w:date="2020-01-10T15:35:00Z" w:initials="VM">
+    <w:p>
+      <w:pPr>
+        <w:pStyle w:val="Textkomente"/>
+      </w:pPr>
+      <w:r>
+        <w:rPr>
+          <w:rStyle w:val="Odkaznakoment"/>
+        </w:rPr>
+        <w:annotationRef/>
+      </w:r>
+      <w:r>
+        <w:t>david.senkyr@fit.cvut.cz</w:t>
+      </w:r>
+    </w:p>
+  </w:comment>
+  <w:comment w:id="94" w:author="Vancl Milan" w:date="2020-01-10T15:45:00Z" w:initials="VM">
+    <w:p>
+      <w:pPr>
+        <w:pStyle w:val="Textkomente"/>
+      </w:pPr>
+      <w:r>
+        <w:rPr>
+          <w:rStyle w:val="Odkaznakoment"/>
+        </w:rPr>
+        <w:annotationRef/>
+      </w:r>
+      <w:r>
+        <w:t>https://paperswithcode.com/task/document-summarization</w:t>
+      </w:r>
+    </w:p>
+  </w:comment>
+  <w:comment w:id="95" w:author="Vancl Milan" w:date="2020-01-15T11:59:00Z" w:initials="VM">
+    <w:p>
+      <w:pPr>
+        <w:pStyle w:val="Textkomente"/>
+      </w:pPr>
+      <w:r>
+        <w:rPr>
+          <w:rStyle w:val="Odkaznakoment"/>
+        </w:rPr>
+        <w:annotationRef/>
+      </w:r>
+      <w:r>
+        <w:t>https://ufal.mff.cuni.cz/~popel/treex.pdf</w:t>
+      </w:r>
+    </w:p>
+  </w:comment>
+  <w:comment w:id="96" w:author="Vancl Milan" w:date="2020-01-15T12:07:00Z" w:initials="VM">
+    <w:p>
+      <w:pPr>
+        <w:pStyle w:val="Textkomente"/>
+      </w:pPr>
+      <w:r>
+        <w:rPr>
+          <w:rStyle w:val="Odkaznakoment"/>
+        </w:rPr>
+        <w:annotationRef/>
+      </w:r>
+      <w:r>
+        <w:t>https://ufal.mff.cuni.cz/pdt2.0/doc/manuals/cz/a-layer/html/ch01s02s02.html</w:t>
+      </w:r>
+    </w:p>
+  </w:comment>
+  <w:comment w:id="97" w:author="Vancl Milan" w:date="2020-01-15T12:09:00Z" w:initials="VM">
+    <w:p>
+      <w:pPr>
+        <w:pStyle w:val="Textkomente"/>
+      </w:pPr>
+      <w:r>
+        <w:rPr>
+          <w:rStyle w:val="Odkaznakoment"/>
+        </w:rPr>
+        <w:annotationRef/>
+      </w:r>
+      <w:r>
+        <w:t>https://ufal.mff.cuni.cz/pdt2.0/doc/manuals/cz/a-layer/html/ch01s02s03.html</w:t>
+      </w:r>
+    </w:p>
+  </w:comment>
+  <w:comment w:id="99" w:author="Vancl Milan" w:date="2020-01-15T12:13:00Z" w:initials="VM">
+    <w:p>
+      <w:pPr>
+        <w:pStyle w:val="Textkomente"/>
+      </w:pPr>
+      <w:r>
+        <w:rPr>
+          <w:rStyle w:val="Odkaznakoment"/>
+        </w:rPr>
+        <w:annotationRef/>
+      </w:r>
+      <w:r>
+        <w:t>https://ufal.mff.cuni.cz/~popel/treex.pdf</w:t>
+      </w:r>
+    </w:p>
+  </w:comment>
+  <w:comment w:id="100" w:author="Vancl Milan" w:date="2020-01-16T16:20:00Z" w:initials="VM">
     <w:p>
       <w:pPr>
         <w:rPr>
@@ -14265,59 +14891,11 @@
           <w:color w:val="000000"/>
           <w:lang w:eastAsia="cs-CZ"/>
         </w:rPr>
-        <w:t>https://datascience.stackexchange.com/questions/62658/how-to-get-sentence-embedding-using-bert</w:t>
+        <w:t>http://ufal.mff.cuni.cz/udpipe</w:t>
       </w:r>
     </w:p>
   </w:comment>
-  <w:comment w:id="73" w:author="Vancl Milan" w:date="2020-02-03T16:19:00Z" w:initials="VM">
-    <w:p>
-      <w:pPr>
-        <w:pStyle w:val="Textkomente"/>
-      </w:pPr>
-      <w:r>
-        <w:rPr>
-          <w:rStyle w:val="Odkaznakoment"/>
-        </w:rPr>
-        <w:annotationRef/>
-      </w:r>
-      <w:r>
-        <w:t>https://arxiv.org/abs/1908.10084</w:t>
-      </w:r>
-    </w:p>
-  </w:comment>
-  <w:comment w:id="78" w:author="Vancl Milan" w:date="2020-02-06T11:00:00Z" w:initials="VM">
-    <w:p>
-      <w:pPr>
-        <w:pStyle w:val="Textkomente"/>
-      </w:pPr>
-      <w:r>
-        <w:rPr>
-          <w:rStyle w:val="Odkaznakoment"/>
-        </w:rPr>
-        <w:annotationRef/>
-      </w:r>
-      <w:r>
-        <w:t>https://medium.com/@d.salvaggio/multilingual-universal-sentence-encoder-muse-f8c9cd44f171</w:t>
-      </w:r>
-    </w:p>
-  </w:comment>
-  <w:comment w:id="84" w:author="Vancl Milan" w:date="2020-01-10T15:17:00Z" w:initials="VM">
-    <w:p>
-      <w:pPr>
-        <w:pStyle w:val="Textkomente"/>
-      </w:pPr>
-      <w:r>
-        <w:rPr>
-          <w:rStyle w:val="Odkaznakoment"/>
-        </w:rPr>
-        <w:annotationRef/>
-      </w:r>
-      <w:r>
-        <w:t>https://paperswithcode.com/task/semantic-textual-similarity</w:t>
-      </w:r>
-    </w:p>
-  </w:comment>
-  <w:comment w:id="85" w:author="Vancl Milan" w:date="2020-01-10T13:45:00Z" w:initials="VM">
+  <w:comment w:id="101" w:author="Vancl Milan" w:date="2020-01-16T16:21:00Z" w:initials="VM">
     <w:p>
       <w:pPr>
         <w:rPr>
@@ -14338,19 +14916,27 @@
           <w:color w:val="000000"/>
           <w:lang w:eastAsia="cs-CZ"/>
         </w:rPr>
-        <w:t>http://mkusner.github.io/publications/WMD.pdf</w:t>
-      </w:r>
-    </w:p>
+        <w:t>https://github.com/udapi/udapi-python</w:t>
+      </w:r>
+    </w:p>
+  </w:comment>
+  <w:comment w:id="102" w:author="Vancl Milan" w:date="2020-01-16T16:20:00Z" w:initials="VM">
     <w:p>
       <w:pPr>
         <w:pStyle w:val="Textkomente"/>
-        <w:rPr>
-          <w:lang w:val="en-US"/>
-        </w:rPr>
-      </w:pPr>
+      </w:pPr>
+      <w:r>
+        <w:rPr>
+          <w:rStyle w:val="Odkaznakoment"/>
+        </w:rPr>
+        <w:annotationRef/>
+      </w:r>
+      <w:r>
+        <w:t>https://universaldependencies.org</w:t>
+      </w:r>
     </w:p>
   </w:comment>
-  <w:comment w:id="90" w:author="Vancl Milan" w:date="2020-01-10T15:35:00Z" w:initials="VM">
+  <w:comment w:id="103" w:author="Vancl Milan" w:date="2020-01-21T10:34:00Z" w:initials="VM">
     <w:p>
       <w:pPr>
         <w:pStyle w:val="Textkomente"/>
@@ -14362,11 +14948,11 @@
         <w:annotationRef/>
       </w:r>
       <w:r>
-        <w:t>david.senkyr@fit.cvut.cz</w:t>
+        <w:t>https://github.com/TakeLab/spacy-udpipe</w:t>
       </w:r>
     </w:p>
   </w:comment>
-  <w:comment w:id="91" w:author="Vancl Milan" w:date="2020-01-10T15:45:00Z" w:initials="VM">
+  <w:comment w:id="104" w:author="Vancl Milan" w:date="2020-01-10T15:47:00Z" w:initials="VM">
     <w:p>
       <w:pPr>
         <w:pStyle w:val="Textkomente"/>
@@ -14378,11 +14964,11 @@
         <w:annotationRef/>
       </w:r>
       <w:r>
-        <w:t>https://paperswithcode.com/task/document-summarization</w:t>
+        <w:t>http://www.abclinuxu.cz/poradna/programovani/show/447213</w:t>
       </w:r>
     </w:p>
   </w:comment>
-  <w:comment w:id="92" w:author="Vancl Milan" w:date="2020-01-15T11:59:00Z" w:initials="VM">
+  <w:comment w:id="105" w:author="Vancl Milan" w:date="2020-01-10T15:54:00Z" w:initials="VM">
     <w:p>
       <w:pPr>
         <w:pStyle w:val="Textkomente"/>
@@ -14394,173 +14980,11 @@
         <w:annotationRef/>
       </w:r>
       <w:r>
-        <w:t>https://ufal.mff.cuni.cz/~popel/treex.pdf</w:t>
+        <w:t>https://lindat.mff.cuni.cz/repository/xmlui/handle/11234/1-1836</w:t>
       </w:r>
     </w:p>
   </w:comment>
-  <w:comment w:id="93" w:author="Vancl Milan" w:date="2020-01-15T12:07:00Z" w:initials="VM">
-    <w:p>
-      <w:pPr>
-        <w:pStyle w:val="Textkomente"/>
-      </w:pPr>
-      <w:r>
-        <w:rPr>
-          <w:rStyle w:val="Odkaznakoment"/>
-        </w:rPr>
-        <w:annotationRef/>
-      </w:r>
-      <w:r>
-        <w:t>https://ufal.mff.cuni.cz/pdt2.0/doc/manuals/cz/a-layer/html/ch01s02s02.html</w:t>
-      </w:r>
-    </w:p>
-  </w:comment>
-  <w:comment w:id="94" w:author="Vancl Milan" w:date="2020-01-15T12:09:00Z" w:initials="VM">
-    <w:p>
-      <w:pPr>
-        <w:pStyle w:val="Textkomente"/>
-      </w:pPr>
-      <w:r>
-        <w:rPr>
-          <w:rStyle w:val="Odkaznakoment"/>
-        </w:rPr>
-        <w:annotationRef/>
-      </w:r>
-      <w:r>
-        <w:t>https://ufal.mff.cuni.cz/pdt2.0/doc/manuals/cz/a-layer/html/ch01s02s03.html</w:t>
-      </w:r>
-    </w:p>
-  </w:comment>
-  <w:comment w:id="96" w:author="Vancl Milan" w:date="2020-01-15T12:13:00Z" w:initials="VM">
-    <w:p>
-      <w:pPr>
-        <w:pStyle w:val="Textkomente"/>
-      </w:pPr>
-      <w:r>
-        <w:rPr>
-          <w:rStyle w:val="Odkaznakoment"/>
-        </w:rPr>
-        <w:annotationRef/>
-      </w:r>
-      <w:r>
-        <w:t>https://ufal.mff.cuni.cz/~popel/treex.pdf</w:t>
-      </w:r>
-    </w:p>
-  </w:comment>
-  <w:comment w:id="97" w:author="Vancl Milan" w:date="2020-01-16T16:20:00Z" w:initials="VM">
-    <w:p>
-      <w:pPr>
-        <w:rPr>
-          <w:rFonts w:ascii="Calibri" w:eastAsia="Times New Roman" w:hAnsi="Calibri" w:cs="Calibri"/>
-          <w:color w:val="000000"/>
-          <w:lang w:eastAsia="cs-CZ"/>
-        </w:rPr>
-      </w:pPr>
-      <w:r>
-        <w:rPr>
-          <w:rStyle w:val="Odkaznakoment"/>
-        </w:rPr>
-        <w:annotationRef/>
-      </w:r>
-      <w:r>
-        <w:rPr>
-          <w:rFonts w:ascii="Calibri" w:eastAsia="Times New Roman" w:hAnsi="Calibri" w:cs="Calibri"/>
-          <w:color w:val="000000"/>
-          <w:lang w:eastAsia="cs-CZ"/>
-        </w:rPr>
-        <w:t>http://ufal.mff.cuni.cz/udpipe</w:t>
-      </w:r>
-    </w:p>
-  </w:comment>
-  <w:comment w:id="98" w:author="Vancl Milan" w:date="2020-01-16T16:21:00Z" w:initials="VM">
-    <w:p>
-      <w:pPr>
-        <w:rPr>
-          <w:rFonts w:ascii="Calibri" w:eastAsia="Times New Roman" w:hAnsi="Calibri" w:cs="Calibri"/>
-          <w:color w:val="000000"/>
-          <w:lang w:eastAsia="cs-CZ"/>
-        </w:rPr>
-      </w:pPr>
-      <w:r>
-        <w:rPr>
-          <w:rStyle w:val="Odkaznakoment"/>
-        </w:rPr>
-        <w:annotationRef/>
-      </w:r>
-      <w:r>
-        <w:rPr>
-          <w:rFonts w:ascii="Calibri" w:eastAsia="Times New Roman" w:hAnsi="Calibri" w:cs="Calibri"/>
-          <w:color w:val="000000"/>
-          <w:lang w:eastAsia="cs-CZ"/>
-        </w:rPr>
-        <w:t>https://github.com/udapi/udapi-python</w:t>
-      </w:r>
-    </w:p>
-  </w:comment>
-  <w:comment w:id="99" w:author="Vancl Milan" w:date="2020-01-16T16:20:00Z" w:initials="VM">
-    <w:p>
-      <w:pPr>
-        <w:pStyle w:val="Textkomente"/>
-      </w:pPr>
-      <w:r>
-        <w:rPr>
-          <w:rStyle w:val="Odkaznakoment"/>
-        </w:rPr>
-        <w:annotationRef/>
-      </w:r>
-      <w:r>
-        <w:t>https://universaldependencies.org</w:t>
-      </w:r>
-    </w:p>
-  </w:comment>
-  <w:comment w:id="100" w:author="Vancl Milan" w:date="2020-01-21T10:34:00Z" w:initials="VM">
-    <w:p>
-      <w:pPr>
-        <w:pStyle w:val="Textkomente"/>
-      </w:pPr>
-      <w:r>
-        <w:rPr>
-          <w:rStyle w:val="Odkaznakoment"/>
-        </w:rPr>
-        <w:annotationRef/>
-      </w:r>
-      <w:r>
-        <w:t>https://github.com/TakeLab/spacy-udpipe</w:t>
-      </w:r>
-    </w:p>
-  </w:comment>
-  <w:comment w:id="101" w:author="Vancl Milan" w:date="2020-01-10T15:47:00Z" w:initials="VM">
-    <w:p>
-      <w:pPr>
-        <w:pStyle w:val="Textkomente"/>
-      </w:pPr>
-      <w:r>
-        <w:rPr>
-          <w:rStyle w:val="Odkaznakoment"/>
-        </w:rPr>
-        <w:annotationRef/>
-      </w:r>
-      <w:r>
-        <w:t>http://www.abclinuxu.cz/poradna/programovani/show/447213</w:t>
-      </w:r>
-    </w:p>
-  </w:comment>
-  <w:comment w:id="102" w:author="Vancl Milan" w:date="2020-01-10T15:54:00Z" w:initials="VM">
-    <w:p>
-      <w:pPr>
-        <w:pStyle w:val="Textkomente"/>
-      </w:pPr>
-      <w:r>
-        <w:rPr>
-          <w:rStyle w:val="Odkaznakoment"/>
-        </w:rPr>
-        <w:annotationRef/>
-      </w:r>
-      <w:r>
-        <w:t>https://lindat.mff.cuni.cz/repository/xmlui/handle/11234/1-1836</w:t>
-      </w:r>
-    </w:p>
-  </w:comment>
-  <w:comment w:id="103" w:author="Vancl Milan" w:date="2020-01-10T16:13:00Z" w:initials="VM">
+  <w:comment w:id="106" w:author="Vancl Milan" w:date="2020-01-10T16:13:00Z" w:initials="VM">
     <w:p>
       <w:pPr>
         <w:pStyle w:val="Odstavecseseznamem"/>
@@ -14577,7 +15001,7 @@
       </w:r>
     </w:p>
   </w:comment>
-  <w:comment w:id="104" w:author="Vancl Milan" w:date="2020-01-10T16:07:00Z" w:initials="VM">
+  <w:comment w:id="107" w:author="Vancl Milan" w:date="2020-01-10T16:07:00Z" w:initials="VM">
     <w:p>
       <w:pPr>
         <w:pStyle w:val="Textkomente"/>
@@ -14593,7 +15017,7 @@
       </w:r>
     </w:p>
   </w:comment>
-  <w:comment w:id="105" w:author="Vancl Milan" w:date="2020-01-10T16:10:00Z" w:initials="VM">
+  <w:comment w:id="108" w:author="Vancl Milan" w:date="2020-01-10T16:10:00Z" w:initials="VM">
     <w:p>
       <w:pPr>
         <w:pStyle w:val="Textkomente"/>
@@ -14609,7 +15033,7 @@
       </w:r>
     </w:p>
   </w:comment>
-  <w:comment w:id="119" w:author="Vancl Milan" w:date="2020-01-10T22:41:00Z" w:initials="VM">
+  <w:comment w:id="122" w:author="Vancl Milan" w:date="2020-01-10T22:41:00Z" w:initials="VM">
     <w:p>
       <w:pPr>
         <w:pStyle w:val="Textkomente"/>
@@ -14620,7 +15044,7 @@
         </w:rPr>
         <w:annotationRef/>
       </w:r>
-      <w:hyperlink r:id="rId8" w:history="1">
+      <w:hyperlink r:id="rId9" w:history="1">
         <w:r>
           <w:rPr>
             <w:rStyle w:val="Hypertextovodkaz"/>
@@ -14630,7 +15054,7 @@
       </w:hyperlink>
     </w:p>
   </w:comment>
-  <w:comment w:id="120" w:author="Vancl Milan" w:date="2020-01-10T22:41:00Z" w:initials="VM">
+  <w:comment w:id="123" w:author="Vancl Milan" w:date="2020-01-10T22:41:00Z" w:initials="VM">
     <w:p>
       <w:pPr>
         <w:pStyle w:val="Odstavecseseznamem"/>
@@ -14685,6 +15109,8 @@
   <w15:commentEx w15:paraId="7BDC1FA9" w15:done="0"/>
   <w15:commentEx w15:paraId="6FC08776" w15:done="0"/>
   <w15:commentEx w15:paraId="65EFF94B" w15:done="0"/>
+  <w15:commentEx w15:paraId="263FD7C3" w15:done="0"/>
+  <w15:commentEx w15:paraId="08572234" w15:done="0"/>
   <w15:commentEx w15:paraId="001A46EC" w15:done="0"/>
   <w15:commentEx w15:paraId="7984F059" w15:done="0"/>
   <w15:commentEx w15:paraId="7891FABD" w15:done="0"/>
@@ -14694,11 +15120,20 @@
   <w15:commentEx w15:paraId="74CF9E75" w15:done="0"/>
   <w15:commentEx w15:paraId="0BE1C32C" w15:done="0"/>
   <w15:commentEx w15:paraId="5AE2ACCE" w15:done="0"/>
+  <w15:commentEx w15:paraId="48A29466" w15:done="0"/>
+  <w15:commentEx w15:paraId="1EA2E83A" w15:done="0"/>
   <w15:commentEx w15:paraId="760E05D3" w15:done="0"/>
-  <w15:commentEx w15:paraId="152E0B16" w15:done="0"/>
-  <w15:commentEx w15:paraId="226BF6AD" w15:done="0"/>
-  <w15:commentEx w15:paraId="0E5F2485" w15:done="0"/>
-  <w15:commentEx w15:paraId="0C455035" w15:done="0"/>
+  <w15:commentEx w15:paraId="65FE7ADD" w15:done="0"/>
+  <w15:commentEx w15:paraId="31A8B862" w15:done="0"/>
+  <w15:commentEx w15:paraId="0C34D79B" w15:done="0"/>
+  <w15:commentEx w15:paraId="105833A9" w15:done="0"/>
+  <w15:commentEx w15:paraId="05708A46" w15:done="0"/>
+  <w15:commentEx w15:paraId="0366B2CB" w15:done="0"/>
+  <w15:commentEx w15:paraId="3DFAC200" w15:done="0"/>
+  <w15:commentEx w15:paraId="05D3B388" w15:done="0"/>
+  <w15:commentEx w15:paraId="5870096D" w15:done="0"/>
+  <w15:commentEx w15:paraId="47D7B3D2" w15:done="0"/>
+  <w15:commentEx w15:paraId="257CBBED" w15:done="0"/>
   <w15:commentEx w15:paraId="47631C61" w15:done="0"/>
   <w15:commentEx w15:paraId="5902E311" w15:done="0"/>
   <w15:commentEx w15:paraId="72D018C7" w15:done="0"/>
@@ -14973,6 +15408,119 @@
     </w:lvl>
   </w:abstractNum>
   <w:abstractNum w:abstractNumId="2" w15:restartNumberingAfterBreak="0">
+    <w:nsid w:val="0E6D136A"/>
+    <w:multiLevelType w:val="hybridMultilevel"/>
+    <w:tmpl w:val="E95AA170"/>
+    <w:lvl w:ilvl="0" w:tplc="04050001">
+      <w:start w:val="1"/>
+      <w:numFmt w:val="bullet"/>
+      <w:lvlText w:val=""/>
+      <w:lvlJc w:val="left"/>
+      <w:pPr>
+        <w:ind w:left="720" w:hanging="360"/>
+      </w:pPr>
+      <w:rPr>
+        <w:rFonts w:ascii="Symbol" w:hAnsi="Symbol" w:hint="default"/>
+      </w:rPr>
+    </w:lvl>
+    <w:lvl w:ilvl="1" w:tplc="04050003" w:tentative="1">
+      <w:start w:val="1"/>
+      <w:numFmt w:val="bullet"/>
+      <w:lvlText w:val="o"/>
+      <w:lvlJc w:val="left"/>
+      <w:pPr>
+        <w:ind w:left="1440" w:hanging="360"/>
+      </w:pPr>
+      <w:rPr>
+        <w:rFonts w:ascii="Courier New" w:hAnsi="Courier New" w:cs="Courier New" w:hint="default"/>
+      </w:rPr>
+    </w:lvl>
+    <w:lvl w:ilvl="2" w:tplc="04050005" w:tentative="1">
+      <w:start w:val="1"/>
+      <w:numFmt w:val="bullet"/>
+      <w:lvlText w:val=""/>
+      <w:lvlJc w:val="left"/>
+      <w:pPr>
+        <w:ind w:left="2160" w:hanging="360"/>
+      </w:pPr>
+      <w:rPr>
+        <w:rFonts w:ascii="Wingdings" w:hAnsi="Wingdings" w:hint="default"/>
+      </w:rPr>
+    </w:lvl>
+    <w:lvl w:ilvl="3" w:tplc="04050001" w:tentative="1">
+      <w:start w:val="1"/>
+      <w:numFmt w:val="bullet"/>
+      <w:lvlText w:val=""/>
+      <w:lvlJc w:val="left"/>
+      <w:pPr>
+        <w:ind w:left="2880" w:hanging="360"/>
+      </w:pPr>
+      <w:rPr>
+        <w:rFonts w:ascii="Symbol" w:hAnsi="Symbol" w:hint="default"/>
+      </w:rPr>
+    </w:lvl>
+    <w:lvl w:ilvl="4" w:tplc="04050003" w:tentative="1">
+      <w:start w:val="1"/>
+      <w:numFmt w:val="bullet"/>
+      <w:lvlText w:val="o"/>
+      <w:lvlJc w:val="left"/>
+      <w:pPr>
+        <w:ind w:left="3600" w:hanging="360"/>
+      </w:pPr>
+      <w:rPr>
+        <w:rFonts w:ascii="Courier New" w:hAnsi="Courier New" w:cs="Courier New" w:hint="default"/>
+      </w:rPr>
+    </w:lvl>
+    <w:lvl w:ilvl="5" w:tplc="04050005" w:tentative="1">
+      <w:start w:val="1"/>
+      <w:numFmt w:val="bullet"/>
+      <w:lvlText w:val=""/>
+      <w:lvlJc w:val="left"/>
+      <w:pPr>
+        <w:ind w:left="4320" w:hanging="360"/>
+      </w:pPr>
+      <w:rPr>
+        <w:rFonts w:ascii="Wingdings" w:hAnsi="Wingdings" w:hint="default"/>
+      </w:rPr>
+    </w:lvl>
+    <w:lvl w:ilvl="6" w:tplc="04050001" w:tentative="1">
+      <w:start w:val="1"/>
+      <w:numFmt w:val="bullet"/>
+      <w:lvlText w:val=""/>
+      <w:lvlJc w:val="left"/>
+      <w:pPr>
+        <w:ind w:left="5040" w:hanging="360"/>
+      </w:pPr>
+      <w:rPr>
+        <w:rFonts w:ascii="Symbol" w:hAnsi="Symbol" w:hint="default"/>
+      </w:rPr>
+    </w:lvl>
+    <w:lvl w:ilvl="7" w:tplc="04050003" w:tentative="1">
+      <w:start w:val="1"/>
+      <w:numFmt w:val="bullet"/>
+      <w:lvlText w:val="o"/>
+      <w:lvlJc w:val="left"/>
+      <w:pPr>
+        <w:ind w:left="5760" w:hanging="360"/>
+      </w:pPr>
+      <w:rPr>
+        <w:rFonts w:ascii="Courier New" w:hAnsi="Courier New" w:cs="Courier New" w:hint="default"/>
+      </w:rPr>
+    </w:lvl>
+    <w:lvl w:ilvl="8" w:tplc="04050005" w:tentative="1">
+      <w:start w:val="1"/>
+      <w:numFmt w:val="bullet"/>
+      <w:lvlText w:val=""/>
+      <w:lvlJc w:val="left"/>
+      <w:pPr>
+        <w:ind w:left="6480" w:hanging="360"/>
+      </w:pPr>
+      <w:rPr>
+        <w:rFonts w:ascii="Wingdings" w:hAnsi="Wingdings" w:hint="default"/>
+      </w:rPr>
+    </w:lvl>
+  </w:abstractNum>
+  <w:abstractNum w:abstractNumId="3" w15:restartNumberingAfterBreak="0">
     <w:nsid w:val="1ED165C5"/>
     <w:multiLevelType w:val="hybridMultilevel"/>
     <w:tmpl w:val="00BA4554"/>
@@ -15085,7 +15633,7 @@
       </w:rPr>
     </w:lvl>
   </w:abstractNum>
-  <w:abstractNum w:abstractNumId="3" w15:restartNumberingAfterBreak="0">
+  <w:abstractNum w:abstractNumId="4" w15:restartNumberingAfterBreak="0">
     <w:nsid w:val="210F7E6D"/>
     <w:multiLevelType w:val="hybridMultilevel"/>
     <w:tmpl w:val="A6940CA0"/>
@@ -15171,7 +15719,7 @@
       </w:pPr>
     </w:lvl>
   </w:abstractNum>
-  <w:abstractNum w:abstractNumId="4" w15:restartNumberingAfterBreak="0">
+  <w:abstractNum w:abstractNumId="5" w15:restartNumberingAfterBreak="0">
     <w:nsid w:val="27FB764E"/>
     <w:multiLevelType w:val="hybridMultilevel"/>
     <w:tmpl w:val="D4D468D4"/>
@@ -15257,7 +15805,7 @@
       </w:pPr>
     </w:lvl>
   </w:abstractNum>
-  <w:abstractNum w:abstractNumId="5" w15:restartNumberingAfterBreak="0">
+  <w:abstractNum w:abstractNumId="6" w15:restartNumberingAfterBreak="0">
     <w:nsid w:val="28A209CF"/>
     <w:multiLevelType w:val="hybridMultilevel"/>
     <w:tmpl w:val="08C4CC80"/>
@@ -15343,7 +15891,7 @@
       </w:pPr>
     </w:lvl>
   </w:abstractNum>
-  <w:abstractNum w:abstractNumId="6" w15:restartNumberingAfterBreak="0">
+  <w:abstractNum w:abstractNumId="7" w15:restartNumberingAfterBreak="0">
     <w:nsid w:val="2ADC6825"/>
     <w:multiLevelType w:val="hybridMultilevel"/>
     <w:tmpl w:val="4288D60C"/>
@@ -15456,7 +16004,7 @@
       </w:rPr>
     </w:lvl>
   </w:abstractNum>
-  <w:abstractNum w:abstractNumId="7" w15:restartNumberingAfterBreak="0">
+  <w:abstractNum w:abstractNumId="8" w15:restartNumberingAfterBreak="0">
     <w:nsid w:val="2CBE2542"/>
     <w:multiLevelType w:val="hybridMultilevel"/>
     <w:tmpl w:val="F788D018"/>
@@ -15569,7 +16117,7 @@
       </w:rPr>
     </w:lvl>
   </w:abstractNum>
-  <w:abstractNum w:abstractNumId="8" w15:restartNumberingAfterBreak="0">
+  <w:abstractNum w:abstractNumId="9" w15:restartNumberingAfterBreak="0">
     <w:nsid w:val="2E5A7DE9"/>
     <w:multiLevelType w:val="hybridMultilevel"/>
     <w:tmpl w:val="685CEB26"/>
@@ -15655,7 +16203,7 @@
       </w:pPr>
     </w:lvl>
   </w:abstractNum>
-  <w:abstractNum w:abstractNumId="9" w15:restartNumberingAfterBreak="0">
+  <w:abstractNum w:abstractNumId="10" w15:restartNumberingAfterBreak="0">
     <w:nsid w:val="36080B67"/>
     <w:multiLevelType w:val="hybridMultilevel"/>
     <w:tmpl w:val="32C06024"/>
@@ -15768,7 +16316,7 @@
       </w:rPr>
     </w:lvl>
   </w:abstractNum>
-  <w:abstractNum w:abstractNumId="10" w15:restartNumberingAfterBreak="0">
+  <w:abstractNum w:abstractNumId="11" w15:restartNumberingAfterBreak="0">
     <w:nsid w:val="489821C1"/>
     <w:multiLevelType w:val="hybridMultilevel"/>
     <w:tmpl w:val="C874C5F6"/>
@@ -15854,7 +16402,7 @@
       </w:pPr>
     </w:lvl>
   </w:abstractNum>
-  <w:abstractNum w:abstractNumId="11" w15:restartNumberingAfterBreak="0">
+  <w:abstractNum w:abstractNumId="12" w15:restartNumberingAfterBreak="0">
     <w:nsid w:val="4A6A7B29"/>
     <w:multiLevelType w:val="hybridMultilevel"/>
     <w:tmpl w:val="354E3BA6"/>
@@ -15967,7 +16515,7 @@
       </w:rPr>
     </w:lvl>
   </w:abstractNum>
-  <w:abstractNum w:abstractNumId="12" w15:restartNumberingAfterBreak="0">
+  <w:abstractNum w:abstractNumId="13" w15:restartNumberingAfterBreak="0">
     <w:nsid w:val="5FDC3C80"/>
     <w:multiLevelType w:val="hybridMultilevel"/>
     <w:tmpl w:val="8B829FBC"/>
@@ -16080,7 +16628,7 @@
       </w:rPr>
     </w:lvl>
   </w:abstractNum>
-  <w:abstractNum w:abstractNumId="13" w15:restartNumberingAfterBreak="0">
+  <w:abstractNum w:abstractNumId="14" w15:restartNumberingAfterBreak="0">
     <w:nsid w:val="65EC66F6"/>
     <w:multiLevelType w:val="hybridMultilevel"/>
     <w:tmpl w:val="95102EE4"/>
@@ -16166,7 +16714,7 @@
       </w:pPr>
     </w:lvl>
   </w:abstractNum>
-  <w:abstractNum w:abstractNumId="14" w15:restartNumberingAfterBreak="0">
+  <w:abstractNum w:abstractNumId="15" w15:restartNumberingAfterBreak="0">
     <w:nsid w:val="790F7C1E"/>
     <w:multiLevelType w:val="hybridMultilevel"/>
     <w:tmpl w:val="E0967FD0"/>
@@ -16279,7 +16827,7 @@
       </w:rPr>
     </w:lvl>
   </w:abstractNum>
-  <w:abstractNum w:abstractNumId="15" w15:restartNumberingAfterBreak="0">
+  <w:abstractNum w:abstractNumId="16" w15:restartNumberingAfterBreak="0">
     <w:nsid w:val="7EB65A47"/>
     <w:multiLevelType w:val="hybridMultilevel"/>
     <w:tmpl w:val="C874C5F6"/>
@@ -16366,52 +16914,55 @@
     </w:lvl>
   </w:abstractNum>
   <w:num w:numId="1">
-    <w:abstractNumId w:val="4"/>
+    <w:abstractNumId w:val="5"/>
   </w:num>
   <w:num w:numId="2">
     <w:abstractNumId w:val="0"/>
   </w:num>
   <w:num w:numId="3">
-    <w:abstractNumId w:val="3"/>
+    <w:abstractNumId w:val="4"/>
   </w:num>
   <w:num w:numId="4">
-    <w:abstractNumId w:val="12"/>
+    <w:abstractNumId w:val="13"/>
   </w:num>
   <w:num w:numId="5">
     <w:abstractNumId w:val="1"/>
   </w:num>
   <w:num w:numId="6">
+    <w:abstractNumId w:val="15"/>
+  </w:num>
+  <w:num w:numId="7">
+    <w:abstractNumId w:val="7"/>
+  </w:num>
+  <w:num w:numId="8">
+    <w:abstractNumId w:val="10"/>
+  </w:num>
+  <w:num w:numId="9">
+    <w:abstractNumId w:val="3"/>
+  </w:num>
+  <w:num w:numId="10">
+    <w:abstractNumId w:val="8"/>
+  </w:num>
+  <w:num w:numId="11">
     <w:abstractNumId w:val="14"/>
   </w:num>
-  <w:num w:numId="7">
+  <w:num w:numId="12">
+    <w:abstractNumId w:val="12"/>
+  </w:num>
+  <w:num w:numId="13">
+    <w:abstractNumId w:val="9"/>
+  </w:num>
+  <w:num w:numId="14">
     <w:abstractNumId w:val="6"/>
   </w:num>
-  <w:num w:numId="8">
-    <w:abstractNumId w:val="9"/>
-  </w:num>
-  <w:num w:numId="9">
-    <w:abstractNumId w:val="2"/>
-  </w:num>
-  <w:num w:numId="10">
-    <w:abstractNumId w:val="7"/>
-  </w:num>
-  <w:num w:numId="11">
-    <w:abstractNumId w:val="13"/>
-  </w:num>
-  <w:num w:numId="12">
+  <w:num w:numId="15">
     <w:abstractNumId w:val="11"/>
   </w:num>
-  <w:num w:numId="13">
-    <w:abstractNumId w:val="8"/>
+  <w:num w:numId="16">
+    <w:abstractNumId w:val="16"/>
   </w:num>
-  <w:num w:numId="14">
-    <w:abstractNumId w:val="5"/>
-  </w:num>
-  <w:num w:numId="15">
-    <w:abstractNumId w:val="10"/>
-  </w:num>
-  <w:num w:numId="16">
-    <w:abstractNumId w:val="15"/>
+  <w:num w:numId="17">
+    <w:abstractNumId w:val="2"/>
   </w:num>
 </w:numbering>
 </file>
@@ -17377,551 +17928,6 @@
 </w:styles>
 </file>
 
-<file path=word/glossary/document.xml><?xml version="1.0" encoding="utf-8"?>
-<w:glossaryDocument xmlns:wpc="http://schemas.microsoft.com/office/word/2010/wordprocessingCanvas" xmlns:mc="http://schemas.openxmlformats.org/markup-compatibility/2006" xmlns:o="urn:schemas-microsoft-com:office:office" xmlns:r="http://schemas.openxmlformats.org/officeDocument/2006/relationships" xmlns:m="http://schemas.openxmlformats.org/officeDocument/2006/math" xmlns:v="urn:schemas-microsoft-com:vml" xmlns:wp14="http://schemas.microsoft.com/office/word/2010/wordprocessingDrawing" xmlns:wp="http://schemas.openxmlformats.org/drawingml/2006/wordprocessingDrawing" xmlns:w10="urn:schemas-microsoft-com:office:word" xmlns:w="http://schemas.openxmlformats.org/wordprocessingml/2006/main" xmlns:w14="http://schemas.microsoft.com/office/word/2010/wordml" xmlns:w15="http://schemas.microsoft.com/office/word/2012/wordml" xmlns:wpg="http://schemas.microsoft.com/office/word/2010/wordprocessingGroup" xmlns:wpi="http://schemas.microsoft.com/office/word/2010/wordprocessingInk" xmlns:wne="http://schemas.microsoft.com/office/word/2006/wordml" xmlns:wps="http://schemas.microsoft.com/office/word/2010/wordprocessingShape" mc:Ignorable="w14 w15 wp14"/>
-</file>
-
-<file path=word/glossary/fontTable.xml><?xml version="1.0" encoding="utf-8"?>
-<w:fonts xmlns:mc="http://schemas.openxmlformats.org/markup-compatibility/2006" xmlns:r="http://schemas.openxmlformats.org/officeDocument/2006/relationships" xmlns:w="http://schemas.openxmlformats.org/wordprocessingml/2006/main" xmlns:w14="http://schemas.microsoft.com/office/word/2010/wordml" xmlns:w15="http://schemas.microsoft.com/office/word/2012/wordml" mc:Ignorable="w14 w15">
-  <w:font w:name="Symbol">
-    <w:panose1 w:val="05050102010706020507"/>
-    <w:charset w:val="02"/>
-    <w:family w:val="roman"/>
-    <w:pitch w:val="variable"/>
-    <w:sig w:usb0="00000000" w:usb1="10000000" w:usb2="00000000" w:usb3="00000000" w:csb0="80000000" w:csb1="00000000"/>
-  </w:font>
-  <w:font w:name="Times New Roman">
-    <w:panose1 w:val="02020603050405020304"/>
-    <w:charset w:val="EE"/>
-    <w:family w:val="roman"/>
-    <w:pitch w:val="variable"/>
-    <w:sig w:usb0="E0002EFF" w:usb1="C000785B" w:usb2="00000009" w:usb3="00000000" w:csb0="000001FF" w:csb1="00000000"/>
-  </w:font>
-  <w:font w:name="Courier New">
-    <w:panose1 w:val="02070309020205020404"/>
-    <w:charset w:val="EE"/>
-    <w:family w:val="modern"/>
-    <w:pitch w:val="fixed"/>
-    <w:sig w:usb0="E0002EFF" w:usb1="C0007843" w:usb2="00000009" w:usb3="00000000" w:csb0="000001FF" w:csb1="00000000"/>
-  </w:font>
-  <w:font w:name="Wingdings">
-    <w:panose1 w:val="05000000000000000000"/>
-    <w:charset w:val="02"/>
-    <w:family w:val="auto"/>
-    <w:pitch w:val="variable"/>
-    <w:sig w:usb0="00000000" w:usb1="10000000" w:usb2="00000000" w:usb3="00000000" w:csb0="80000000" w:csb1="00000000"/>
-  </w:font>
-  <w:font w:name="Calibri">
-    <w:panose1 w:val="020F0502020204030204"/>
-    <w:charset w:val="EE"/>
-    <w:family w:val="swiss"/>
-    <w:pitch w:val="variable"/>
-    <w:sig w:usb0="E0002AFF" w:usb1="C000247B" w:usb2="00000009" w:usb3="00000000" w:csb0="000001FF" w:csb1="00000000"/>
-  </w:font>
-  <w:font w:name="Calibri Light">
-    <w:panose1 w:val="020F0302020204030204"/>
-    <w:charset w:val="EE"/>
-    <w:family w:val="swiss"/>
-    <w:pitch w:val="variable"/>
-    <w:sig w:usb0="E0002AFF" w:usb1="C000247B" w:usb2="00000009" w:usb3="00000000" w:csb0="000001FF" w:csb1="00000000"/>
-  </w:font>
-  <w:font w:name="Segoe UI">
-    <w:panose1 w:val="020B0502040204020203"/>
-    <w:charset w:val="EE"/>
-    <w:family w:val="swiss"/>
-    <w:pitch w:val="variable"/>
-    <w:sig w:usb0="E4002EFF" w:usb1="C000E47F" w:usb2="00000009" w:usb3="00000000" w:csb0="000001FF" w:csb1="00000000"/>
-  </w:font>
-  <w:font w:name="Cambria Math">
-    <w:panose1 w:val="02040503050406030204"/>
-    <w:charset w:val="EE"/>
-    <w:family w:val="roman"/>
-    <w:pitch w:val="variable"/>
-    <w:sig w:usb0="E00002FF" w:usb1="420024FF" w:usb2="00000000" w:usb3="00000000" w:csb0="0000019F" w:csb1="00000000"/>
-  </w:font>
-</w:fonts>
-</file>
-
-<file path=word/glossary/settings.xml><?xml version="1.0" encoding="utf-8"?>
-<w:settings xmlns:mc="http://schemas.openxmlformats.org/markup-compatibility/2006" xmlns:o="urn:schemas-microsoft-com:office:office" xmlns:r="http://schemas.openxmlformats.org/officeDocument/2006/relationships" xmlns:m="http://schemas.openxmlformats.org/officeDocument/2006/math" xmlns:v="urn:schemas-microsoft-com:vml" xmlns:w10="urn:schemas-microsoft-com:office:word" xmlns:w="http://schemas.openxmlformats.org/wordprocessingml/2006/main" xmlns:w14="http://schemas.microsoft.com/office/word/2010/wordml" xmlns:w15="http://schemas.microsoft.com/office/word/2012/wordml" xmlns:sl="http://schemas.openxmlformats.org/schemaLibrary/2006/main" mc:Ignorable="w14 w15">
-  <w:view w:val="normal"/>
-  <w:defaultTabStop w:val="708"/>
-  <w:hyphenationZone w:val="425"/>
-  <w:characterSpacingControl w:val="doNotCompress"/>
-  <w:compat>
-    <w:useFELayout/>
-    <w:compatSetting w:name="compatibilityMode" w:uri="http://schemas.microsoft.com/office/word" w:val="15"/>
-    <w:compatSetting w:name="overrideTableStyleFontSizeAndJustification" w:uri="http://schemas.microsoft.com/office/word" w:val="1"/>
-    <w:compatSetting w:name="enableOpenTypeFeatures" w:uri="http://schemas.microsoft.com/office/word" w:val="1"/>
-    <w:compatSetting w:name="doNotFlipMirrorIndents" w:uri="http://schemas.microsoft.com/office/word" w:val="1"/>
-    <w:compatSetting w:name="differentiateMultirowTableHeaders" w:uri="http://schemas.microsoft.com/office/word" w:val="1"/>
-  </w:compat>
-  <w:rsids>
-    <w:rsidRoot w:val="006E076A"/>
-    <w:rsid w:val="006E076A"/>
-  </w:rsids>
-  <m:mathPr>
-    <m:mathFont m:val="Cambria Math"/>
-    <m:brkBin m:val="before"/>
-    <m:brkBinSub m:val="--"/>
-    <m:smallFrac m:val="0"/>
-    <m:dispDef/>
-    <m:lMargin m:val="0"/>
-    <m:rMargin m:val="0"/>
-    <m:defJc m:val="centerGroup"/>
-    <m:wrapIndent m:val="1440"/>
-    <m:intLim m:val="subSup"/>
-    <m:naryLim m:val="undOvr"/>
-  </m:mathPr>
-  <w:themeFontLang w:val="cs-CZ"/>
-  <w:clrSchemeMapping w:bg1="light1" w:t1="dark1" w:bg2="light2" w:t2="dark2" w:accent1="accent1" w:accent2="accent2" w:accent3="accent3" w:accent4="accent4" w:accent5="accent5" w:accent6="accent6" w:hyperlink="hyperlink" w:followedHyperlink="followedHyperlink"/>
-  <w:decimalSymbol w:val=","/>
-  <w:listSeparator w:val=";"/>
-  <w15:chartTrackingRefBased/>
-</w:settings>
-</file>
-
-<file path=word/glossary/styles.xml><?xml version="1.0" encoding="utf-8"?>
-<w:styles xmlns:mc="http://schemas.openxmlformats.org/markup-compatibility/2006" xmlns:r="http://schemas.openxmlformats.org/officeDocument/2006/relationships" xmlns:w="http://schemas.openxmlformats.org/wordprocessingml/2006/main" xmlns:w14="http://schemas.microsoft.com/office/word/2010/wordml" xmlns:w15="http://schemas.microsoft.com/office/word/2012/wordml" mc:Ignorable="w14 w15">
-  <w:docDefaults>
-    <w:rPrDefault>
-      <w:rPr>
-        <w:rFonts w:asciiTheme="minorHAnsi" w:eastAsiaTheme="minorEastAsia" w:hAnsiTheme="minorHAnsi" w:cstheme="minorBidi"/>
-        <w:sz w:val="22"/>
-        <w:szCs w:val="22"/>
-        <w:lang w:val="cs-CZ" w:eastAsia="cs-CZ" w:bidi="ar-SA"/>
-      </w:rPr>
-    </w:rPrDefault>
-    <w:pPrDefault>
-      <w:pPr>
-        <w:spacing w:after="160" w:line="259" w:lineRule="auto"/>
-      </w:pPr>
-    </w:pPrDefault>
-  </w:docDefaults>
-  <w:latentStyles w:defLockedState="0" w:defUIPriority="99" w:defSemiHidden="0" w:defUnhideWhenUsed="0" w:defQFormat="0" w:count="371">
-    <w:lsdException w:name="Normal" w:uiPriority="0" w:qFormat="1"/>
-    <w:lsdException w:name="heading 1" w:uiPriority="9" w:qFormat="1"/>
-    <w:lsdException w:name="heading 2" w:semiHidden="1" w:uiPriority="9" w:unhideWhenUsed="1" w:qFormat="1"/>
-    <w:lsdException w:name="heading 3" w:semiHidden="1" w:uiPriority="9" w:unhideWhenUsed="1" w:qFormat="1"/>
-    <w:lsdException w:name="heading 4" w:semiHidden="1" w:uiPriority="9" w:unhideWhenUsed="1" w:qFormat="1"/>
-    <w:lsdException w:name="heading 5" w:semiHidden="1" w:uiPriority="9" w:unhideWhenUsed="1" w:qFormat="1"/>
-    <w:lsdException w:name="heading 6" w:semiHidden="1" w:uiPriority="9" w:unhideWhenUsed="1" w:qFormat="1"/>
-    <w:lsdException w:name="heading 7" w:semiHidden="1" w:uiPriority="9" w:unhideWhenUsed="1" w:qFormat="1"/>
-    <w:lsdException w:name="heading 8" w:semiHidden="1" w:uiPriority="9" w:unhideWhenUsed="1" w:qFormat="1"/>
-    <w:lsdException w:name="heading 9" w:semiHidden="1" w:uiPriority="9" w:unhideWhenUsed="1" w:qFormat="1"/>
-    <w:lsdException w:name="index 1" w:semiHidden="1" w:unhideWhenUsed="1"/>
-    <w:lsdException w:name="index 2" w:semiHidden="1" w:unhideWhenUsed="1"/>
-    <w:lsdException w:name="index 3" w:semiHidden="1" w:unhideWhenUsed="1"/>
-    <w:lsdException w:name="index 4" w:semiHidden="1" w:unhideWhenUsed="1"/>
-    <w:lsdException w:name="index 5" w:semiHidden="1" w:unhideWhenUsed="1"/>
-    <w:lsdException w:name="index 6" w:semiHidden="1" w:unhideWhenUsed="1"/>
-    <w:lsdException w:name="index 7" w:semiHidden="1" w:unhideWhenUsed="1"/>
-    <w:lsdException w:name="index 8" w:semiHidden="1" w:unhideWhenUsed="1"/>
-    <w:lsdException w:name="index 9" w:semiHidden="1" w:unhideWhenUsed="1"/>
-    <w:lsdException w:name="toc 1" w:semiHidden="1" w:uiPriority="39" w:unhideWhenUsed="1"/>
-    <w:lsdException w:name="toc 2" w:semiHidden="1" w:uiPriority="39" w:unhideWhenUsed="1"/>
-    <w:lsdException w:name="toc 3" w:semiHidden="1" w:uiPriority="39" w:unhideWhenUsed="1"/>
-    <w:lsdException w:name="toc 4" w:semiHidden="1" w:uiPriority="39" w:unhideWhenUsed="1"/>
-    <w:lsdException w:name="toc 5" w:semiHidden="1" w:uiPriority="39" w:unhideWhenUsed="1"/>
-    <w:lsdException w:name="toc 6" w:semiHidden="1" w:uiPriority="39" w:unhideWhenUsed="1"/>
-    <w:lsdException w:name="toc 7" w:semiHidden="1" w:uiPriority="39" w:unhideWhenUsed="1"/>
-    <w:lsdException w:name="toc 8" w:semiHidden="1" w:uiPriority="39" w:unhideWhenUsed="1"/>
-    <w:lsdException w:name="toc 9" w:semiHidden="1" w:uiPriority="39" w:unhideWhenUsed="1"/>
-    <w:lsdException w:name="Normal Indent" w:semiHidden="1" w:unhideWhenUsed="1"/>
-    <w:lsdException w:name="footnote text" w:semiHidden="1" w:unhideWhenUsed="1"/>
-    <w:lsdException w:name="annotation text" w:semiHidden="1" w:unhideWhenUsed="1"/>
-    <w:lsdException w:name="header" w:semiHidden="1" w:unhideWhenUsed="1"/>
-    <w:lsdException w:name="footer" w:semiHidden="1" w:unhideWhenUsed="1"/>
-    <w:lsdException w:name="index heading" w:semiHidden="1" w:unhideWhenUsed="1"/>
-    <w:lsdException w:name="caption" w:semiHidden="1" w:uiPriority="35" w:unhideWhenUsed="1" w:qFormat="1"/>
-    <w:lsdException w:name="table of figures" w:semiHidden="1" w:unhideWhenUsed="1"/>
-    <w:lsdException w:name="envelope address" w:semiHidden="1" w:unhideWhenUsed="1"/>
-    <w:lsdException w:name="envelope return" w:semiHidden="1" w:unhideWhenUsed="1"/>
-    <w:lsdException w:name="footnote reference" w:semiHidden="1" w:unhideWhenUsed="1"/>
-    <w:lsdException w:name="annotation reference" w:semiHidden="1" w:unhideWhenUsed="1"/>
-    <w:lsdException w:name="line number" w:semiHidden="1" w:unhideWhenUsed="1"/>
-    <w:lsdException w:name="page number" w:semiHidden="1" w:unhideWhenUsed="1"/>
-    <w:lsdException w:name="endnote reference" w:semiHidden="1" w:unhideWhenUsed="1"/>
-    <w:lsdException w:name="endnote text" w:semiHidden="1" w:unhideWhenUsed="1"/>
-    <w:lsdException w:name="table of authorities" w:semiHidden="1" w:unhideWhenUsed="1"/>
-    <w:lsdException w:name="macro" w:semiHidden="1" w:unhideWhenUsed="1"/>
-    <w:lsdException w:name="toa heading" w:semiHidden="1" w:unhideWhenUsed="1"/>
-    <w:lsdException w:name="List" w:semiHidden="1" w:unhideWhenUsed="1"/>
-    <w:lsdException w:name="List Bullet" w:semiHidden="1" w:unhideWhenUsed="1"/>
-    <w:lsdException w:name="List Number" w:semiHidden="1" w:unhideWhenUsed="1"/>
-    <w:lsdException w:name="List 2" w:semiHidden="1" w:unhideWhenUsed="1"/>
-    <w:lsdException w:name="List 3" w:semiHidden="1" w:unhideWhenUsed="1"/>
-    <w:lsdException w:name="List 4" w:semiHidden="1" w:unhideWhenUsed="1"/>
-    <w:lsdException w:name="List 5" w:semiHidden="1" w:unhideWhenUsed="1"/>
-    <w:lsdException w:name="List Bullet 2" w:semiHidden="1" w:unhideWhenUsed="1"/>
-    <w:lsdException w:name="List Bullet 3" w:semiHidden="1" w:unhideWhenUsed="1"/>
-    <w:lsdException w:name="List Bullet 4" w:semiHidden="1" w:unhideWhenUsed="1"/>
-    <w:lsdException w:name="List Bullet 5" w:semiHidden="1" w:unhideWhenUsed="1"/>
-    <w:lsdException w:name="List Number 2" w:semiHidden="1" w:unhideWhenUsed="1"/>
-    <w:lsdException w:name="List Number 3" w:semiHidden="1" w:unhideWhenUsed="1"/>
-    <w:lsdException w:name="List Number 4" w:semiHidden="1" w:unhideWhenUsed="1"/>
-    <w:lsdException w:name="List Number 5" w:semiHidden="1" w:unhideWhenUsed="1"/>
-    <w:lsdException w:name="Title" w:uiPriority="10" w:qFormat="1"/>
-    <w:lsdException w:name="Closing" w:semiHidden="1" w:unhideWhenUsed="1"/>
-    <w:lsdException w:name="Signature" w:semiHidden="1" w:unhideWhenUsed="1"/>
-    <w:lsdException w:name="Default Paragraph Font" w:semiHidden="1" w:uiPriority="1" w:unhideWhenUsed="1"/>
-    <w:lsdException w:name="Body Text" w:semiHidden="1" w:unhideWhenUsed="1"/>
-    <w:lsdException w:name="Body Text Indent" w:semiHidden="1" w:unhideWhenUsed="1"/>
-    <w:lsdException w:name="List Continue" w:semiHidden="1" w:unhideWhenUsed="1"/>
-    <w:lsdException w:name="List Continue 2" w:semiHidden="1" w:unhideWhenUsed="1"/>
-    <w:lsdException w:name="List Continue 3" w:semiHidden="1" w:unhideWhenUsed="1"/>
-    <w:lsdException w:name="List Continue 4" w:semiHidden="1" w:unhideWhenUsed="1"/>
-    <w:lsdException w:name="List Continue 5" w:semiHidden="1" w:unhideWhenUsed="1"/>
-    <w:lsdException w:name="Message Header" w:semiHidden="1" w:unhideWhenUsed="1"/>
-    <w:lsdException w:name="Subtitle" w:uiPriority="11" w:qFormat="1"/>
-    <w:lsdException w:name="Salutation" w:semiHidden="1" w:unhideWhenUsed="1"/>
-    <w:lsdException w:name="Date" w:semiHidden="1" w:unhideWhenUsed="1"/>
-    <w:lsdException w:name="Body Text First Indent" w:semiHidden="1" w:unhideWhenUsed="1"/>
-    <w:lsdException w:name="Body Text First Indent 2" w:semiHidden="1" w:unhideWhenUsed="1"/>
-    <w:lsdException w:name="Note Heading" w:semiHidden="1" w:unhideWhenUsed="1"/>
-    <w:lsdException w:name="Body Text 2" w:semiHidden="1" w:unhideWhenUsed="1"/>
-    <w:lsdException w:name="Body Text 3" w:semiHidden="1" w:unhideWhenUsed="1"/>
-    <w:lsdException w:name="Body Text Indent 2" w:semiHidden="1" w:unhideWhenUsed="1"/>
-    <w:lsdException w:name="Body Text Indent 3" w:semiHidden="1" w:unhideWhenUsed="1"/>
-    <w:lsdException w:name="Block Text" w:semiHidden="1" w:unhideWhenUsed="1"/>
-    <w:lsdException w:name="Hyperlink" w:semiHidden="1" w:unhideWhenUsed="1"/>
-    <w:lsdException w:name="FollowedHyperlink" w:semiHidden="1" w:unhideWhenUsed="1"/>
-    <w:lsdException w:name="Strong" w:uiPriority="22" w:qFormat="1"/>
-    <w:lsdException w:name="Emphasis" w:uiPriority="20" w:qFormat="1"/>
-    <w:lsdException w:name="Document Map" w:semiHidden="1" w:unhideWhenUsed="1"/>
-    <w:lsdException w:name="Plain Text" w:semiHidden="1" w:unhideWhenUsed="1"/>
-    <w:lsdException w:name="E-mail Signature" w:semiHidden="1" w:unhideWhenUsed="1"/>
-    <w:lsdException w:name="HTML Top of Form" w:semiHidden="1" w:unhideWhenUsed="1"/>
-    <w:lsdException w:name="HTML Bottom of Form" w:semiHidden="1" w:unhideWhenUsed="1"/>
-    <w:lsdException w:name="Normal (Web)" w:semiHidden="1" w:unhideWhenUsed="1"/>
-    <w:lsdException w:name="HTML Acronym" w:semiHidden="1" w:unhideWhenUsed="1"/>
-    <w:lsdException w:name="HTML Address" w:semiHidden="1" w:unhideWhenUsed="1"/>
-    <w:lsdException w:name="HTML Cite" w:semiHidden="1" w:unhideWhenUsed="1"/>
-    <w:lsdException w:name="HTML Code" w:semiHidden="1" w:unhideWhenUsed="1"/>
-    <w:lsdException w:name="HTML Definition" w:semiHidden="1" w:unhideWhenUsed="1"/>
-    <w:lsdException w:name="HTML Keyboard" w:semiHidden="1" w:unhideWhenUsed="1"/>
-    <w:lsdException w:name="HTML Preformatted" w:semiHidden="1" w:unhideWhenUsed="1"/>
-    <w:lsdException w:name="HTML Sample" w:semiHidden="1" w:unhideWhenUsed="1"/>
-    <w:lsdException w:name="HTML Typewriter" w:semiHidden="1" w:unhideWhenUsed="1"/>
-    <w:lsdException w:name="HTML Variable" w:semiHidden="1" w:unhideWhenUsed="1"/>
-    <w:lsdException w:name="Normal Table" w:semiHidden="1" w:unhideWhenUsed="1"/>
-    <w:lsdException w:name="annotation subject" w:semiHidden="1" w:unhideWhenUsed="1"/>
-    <w:lsdException w:name="No List" w:semiHidden="1" w:unhideWhenUsed="1"/>
-    <w:lsdException w:name="Outline List 1" w:semiHidden="1" w:unhideWhenUsed="1"/>
-    <w:lsdException w:name="Outline List 2" w:semiHidden="1" w:unhideWhenUsed="1"/>
-    <w:lsdException w:name="Outline List 3" w:semiHidden="1" w:unhideWhenUsed="1"/>
-    <w:lsdException w:name="Table Simple 1" w:semiHidden="1" w:unhideWhenUsed="1"/>
-    <w:lsdException w:name="Table Simple 2" w:semiHidden="1" w:unhideWhenUsed="1"/>
-    <w:lsdException w:name="Table Simple 3" w:semiHidden="1" w:unhideWhenUsed="1"/>
-    <w:lsdException w:name="Table Classic 1" w:semiHidden="1" w:unhideWhenUsed="1"/>
-    <w:lsdException w:name="Table Classic 2" w:semiHidden="1" w:unhideWhenUsed="1"/>
-    <w:lsdException w:name="Table Classic 3" w:semiHidden="1" w:unhideWhenUsed="1"/>
-    <w:lsdException w:name="Table Classic 4" w:semiHidden="1" w:unhideWhenUsed="1"/>
-    <w:lsdException w:name="Table Colorful 1" w:semiHidden="1" w:unhideWhenUsed="1"/>
-    <w:lsdException w:name="Table Colorful 2" w:semiHidden="1" w:unhideWhenUsed="1"/>
-    <w:lsdException w:name="Table Colorful 3" w:semiHidden="1" w:unhideWhenUsed="1"/>
-    <w:lsdException w:name="Table Columns 1" w:semiHidden="1" w:unhideWhenUsed="1"/>
-    <w:lsdException w:name="Table Columns 2" w:semiHidden="1" w:unhideWhenUsed="1"/>
-    <w:lsdException w:name="Table Columns 3" w:semiHidden="1" w:unhideWhenUsed="1"/>
-    <w:lsdException w:name="Table Columns 4" w:semiHidden="1" w:unhideWhenUsed="1"/>
-    <w:lsdException w:name="Table Columns 5" w:semiHidden="1" w:unhideWhenUsed="1"/>
-    <w:lsdException w:name="Table Grid 1" w:semiHidden="1" w:unhideWhenUsed="1"/>
-    <w:lsdException w:name="Table Grid 2" w:semiHidden="1" w:unhideWhenUsed="1"/>
-    <w:lsdException w:name="Table Grid 3" w:semiHidden="1" w:unhideWhenUsed="1"/>
-    <w:lsdException w:name="Table Grid 4" w:semiHidden="1" w:unhideWhenUsed="1"/>
-    <w:lsdException w:name="Table Grid 5" w:semiHidden="1" w:unhideWhenUsed="1"/>
-    <w:lsdException w:name="Table Grid 6" w:semiHidden="1" w:unhideWhenUsed="1"/>
-    <w:lsdException w:name="Table Grid 7" w:semiHidden="1" w:unhideWhenUsed="1"/>
-    <w:lsdException w:name="Table Grid 8" w:semiHidden="1" w:unhideWhenUsed="1"/>
-    <w:lsdException w:name="Table List 1" w:semiHidden="1" w:unhideWhenUsed="1"/>
-    <w:lsdException w:name="Table List 2" w:semiHidden="1" w:unhideWhenUsed="1"/>
-    <w:lsdException w:name="Table List 3" w:semiHidden="1" w:unhideWhenUsed="1"/>
-    <w:lsdException w:name="Table List 4" w:semiHidden="1" w:unhideWhenUsed="1"/>
-    <w:lsdException w:name="Table List 5" w:semiHidden="1" w:unhideWhenUsed="1"/>
-    <w:lsdException w:name="Table List 6" w:semiHidden="1" w:unhideWhenUsed="1"/>
-    <w:lsdException w:name="Table List 7" w:semiHidden="1" w:unhideWhenUsed="1"/>
-    <w:lsdException w:name="Table List 8" w:semiHidden="1" w:unhideWhenUsed="1"/>
-    <w:lsdException w:name="Table 3D effects 1" w:semiHidden="1" w:unhideWhenUsed="1"/>
-    <w:lsdException w:name="Table 3D effects 2" w:semiHidden="1" w:unhideWhenUsed="1"/>
-    <w:lsdException w:name="Table 3D effects 3" w:semiHidden="1" w:unhideWhenUsed="1"/>
-    <w:lsdException w:name="Table Contemporary" w:semiHidden="1" w:unhideWhenUsed="1"/>
-    <w:lsdException w:name="Table Elegant" w:semiHidden="1" w:unhideWhenUsed="1"/>
-    <w:lsdException w:name="Table Professional" w:semiHidden="1" w:unhideWhenUsed="1"/>
-    <w:lsdException w:name="Table Subtle 1" w:semiHidden="1" w:unhideWhenUsed="1"/>
-    <w:lsdException w:name="Table Subtle 2" w:semiHidden="1" w:unhideWhenUsed="1"/>
-    <w:lsdException w:name="Table Web 1" w:semiHidden="1" w:unhideWhenUsed="1"/>
-    <w:lsdException w:name="Table Web 2" w:semiHidden="1" w:unhideWhenUsed="1"/>
-    <w:lsdException w:name="Table Web 3" w:semiHidden="1" w:unhideWhenUsed="1"/>
-    <w:lsdException w:name="Balloon Text" w:semiHidden="1" w:unhideWhenUsed="1"/>
-    <w:lsdException w:name="Table Grid" w:uiPriority="39"/>
-    <w:lsdException w:name="Table Theme" w:semiHidden="1" w:unhideWhenUsed="1"/>
-    <w:lsdException w:name="Placeholder Text" w:semiHidden="1"/>
-    <w:lsdException w:name="No Spacing" w:uiPriority="1" w:qFormat="1"/>
-    <w:lsdException w:name="Light Shading" w:uiPriority="60"/>
-    <w:lsdException w:name="Light List" w:uiPriority="61"/>
-    <w:lsdException w:name="Light Grid" w:uiPriority="62"/>
-    <w:lsdException w:name="Medium Shading 1" w:uiPriority="63"/>
-    <w:lsdException w:name="Medium Shading 2" w:uiPriority="64"/>
-    <w:lsdException w:name="Medium List 1" w:uiPriority="65"/>
-    <w:lsdException w:name="Medium List 2" w:uiPriority="66"/>
-    <w:lsdException w:name="Medium Grid 1" w:uiPriority="67"/>
-    <w:lsdException w:name="Medium Grid 2" w:uiPriority="68"/>
-    <w:lsdException w:name="Medium Grid 3" w:uiPriority="69"/>
-    <w:lsdException w:name="Dark List" w:uiPriority="70"/>
-    <w:lsdException w:name="Colorful Shading" w:uiPriority="71"/>
-    <w:lsdException w:name="Colorful List" w:uiPriority="72"/>
-    <w:lsdException w:name="Colorful Grid" w:uiPriority="73"/>
-    <w:lsdException w:name="Light Shading Accent 1" w:uiPriority="60"/>
-    <w:lsdException w:name="Light List Accent 1" w:uiPriority="61"/>
-    <w:lsdException w:name="Light Grid Accent 1" w:uiPriority="62"/>
-    <w:lsdException w:name="Medium Shading 1 Accent 1" w:uiPriority="63"/>
-    <w:lsdException w:name="Medium Shading 2 Accent 1" w:uiPriority="64"/>
-    <w:lsdException w:name="Medium List 1 Accent 1" w:uiPriority="65"/>
-    <w:lsdException w:name="Revision" w:semiHidden="1"/>
-    <w:lsdException w:name="List Paragraph" w:uiPriority="34" w:qFormat="1"/>
-    <w:lsdException w:name="Quote" w:uiPriority="29" w:qFormat="1"/>
-    <w:lsdException w:name="Intense Quote" w:uiPriority="30" w:qFormat="1"/>
-    <w:lsdException w:name="Medium List 2 Accent 1" w:uiPriority="66"/>
-    <w:lsdException w:name="Medium Grid 1 Accent 1" w:uiPriority="67"/>
-    <w:lsdException w:name="Medium Grid 2 Accent 1" w:uiPriority="68"/>
-    <w:lsdException w:name="Medium Grid 3 Accent 1" w:uiPriority="69"/>
-    <w:lsdException w:name="Dark List Accent 1" w:uiPriority="70"/>
-    <w:lsdException w:name="Colorful Shading Accent 1" w:uiPriority="71"/>
-    <w:lsdException w:name="Colorful List Accent 1" w:uiPriority="72"/>
-    <w:lsdException w:name="Colorful Grid Accent 1" w:uiPriority="73"/>
-    <w:lsdException w:name="Light Shading Accent 2" w:uiPriority="60"/>
-    <w:lsdException w:name="Light List Accent 2" w:uiPriority="61"/>
-    <w:lsdException w:name="Light Grid Accent 2" w:uiPriority="62"/>
-    <w:lsdException w:name="Medium Shading 1 Accent 2" w:uiPriority="63"/>
-    <w:lsdException w:name="Medium Shading 2 Accent 2" w:uiPriority="64"/>
-    <w:lsdException w:name="Medium List 1 Accent 2" w:uiPriority="65"/>
-    <w:lsdException w:name="Medium List 2 Accent 2" w:uiPriority="66"/>
-    <w:lsdException w:name="Medium Grid 1 Accent 2" w:uiPriority="67"/>
-    <w:lsdException w:name="Medium Grid 2 Accent 2" w:uiPriority="68"/>
-    <w:lsdException w:name="Medium Grid 3 Accent 2" w:uiPriority="69"/>
-    <w:lsdException w:name="Dark List Accent 2" w:uiPriority="70"/>
-    <w:lsdException w:name="Colorful Shading Accent 2" w:uiPriority="71"/>
-    <w:lsdException w:name="Colorful List Accent 2" w:uiPriority="72"/>
-    <w:lsdException w:name="Colorful Grid Accent 2" w:uiPriority="73"/>
-    <w:lsdException w:name="Light Shading Accent 3" w:uiPriority="60"/>
-    <w:lsdException w:name="Light List Accent 3" w:uiPriority="61"/>
-    <w:lsdException w:name="Light Grid Accent 3" w:uiPriority="62"/>
-    <w:lsdException w:name="Medium Shading 1 Accent 3" w:uiPriority="63"/>
-    <w:lsdException w:name="Medium Shading 2 Accent 3" w:uiPriority="64"/>
-    <w:lsdException w:name="Medium List 1 Accent 3" w:uiPriority="65"/>
-    <w:lsdException w:name="Medium List 2 Accent 3" w:uiPriority="66"/>
-    <w:lsdException w:name="Medium Grid 1 Accent 3" w:uiPriority="67"/>
-    <w:lsdException w:name="Medium Grid 2 Accent 3" w:uiPriority="68"/>
-    <w:lsdException w:name="Medium Grid 3 Accent 3" w:uiPriority="69"/>
-    <w:lsdException w:name="Dark List Accent 3" w:uiPriority="70"/>
-    <w:lsdException w:name="Colorful Shading Accent 3" w:uiPriority="71"/>
-    <w:lsdException w:name="Colorful List Accent 3" w:uiPriority="72"/>
-    <w:lsdException w:name="Colorful Grid Accent 3" w:uiPriority="73"/>
-    <w:lsdException w:name="Light Shading Accent 4" w:uiPriority="60"/>
-    <w:lsdException w:name="Light List Accent 4" w:uiPriority="61"/>
-    <w:lsdException w:name="Light Grid Accent 4" w:uiPriority="62"/>
-    <w:lsdException w:name="Medium Shading 1 Accent 4" w:uiPriority="63"/>
-    <w:lsdException w:name="Medium Shading 2 Accent 4" w:uiPriority="64"/>
-    <w:lsdException w:name="Medium List 1 Accent 4" w:uiPriority="65"/>
-    <w:lsdException w:name="Medium List 2 Accent 4" w:uiPriority="66"/>
-    <w:lsdException w:name="Medium Grid 1 Accent 4" w:uiPriority="67"/>
-    <w:lsdException w:name="Medium Grid 2 Accent 4" w:uiPriority="68"/>
-    <w:lsdException w:name="Medium Grid 3 Accent 4" w:uiPriority="69"/>
-    <w:lsdException w:name="Dark List Accent 4" w:uiPriority="70"/>
-    <w:lsdException w:name="Colorful Shading Accent 4" w:uiPriority="71"/>
-    <w:lsdException w:name="Colorful List Accent 4" w:uiPriority="72"/>
-    <w:lsdException w:name="Colorful Grid Accent 4" w:uiPriority="73"/>
-    <w:lsdException w:name="Light Shading Accent 5" w:uiPriority="60"/>
-    <w:lsdException w:name="Light List Accent 5" w:uiPriority="61"/>
-    <w:lsdException w:name="Light Grid Accent 5" w:uiPriority="62"/>
-    <w:lsdException w:name="Medium Shading 1 Accent 5" w:uiPriority="63"/>
-    <w:lsdException w:name="Medium Shading 2 Accent 5" w:uiPriority="64"/>
-    <w:lsdException w:name="Medium List 1 Accent 5" w:uiPriority="65"/>
-    <w:lsdException w:name="Medium List 2 Accent 5" w:uiPriority="66"/>
-    <w:lsdException w:name="Medium Grid 1 Accent 5" w:uiPriority="67"/>
-    <w:lsdException w:name="Medium Grid 2 Accent 5" w:uiPriority="68"/>
-    <w:lsdException w:name="Medium Grid 3 Accent 5" w:uiPriority="69"/>
-    <w:lsdException w:name="Dark List Accent 5" w:uiPriority="70"/>
-    <w:lsdException w:name="Colorful Shading Accent 5" w:uiPriority="71"/>
-    <w:lsdException w:name="Colorful List Accent 5" w:uiPriority="72"/>
-    <w:lsdException w:name="Colorful Grid Accent 5" w:uiPriority="73"/>
-    <w:lsdException w:name="Light Shading Accent 6" w:uiPriority="60"/>
-    <w:lsdException w:name="Light List Accent 6" w:uiPriority="61"/>
-    <w:lsdException w:name="Light Grid Accent 6" w:uiPriority="62"/>
-    <w:lsdException w:name="Medium Shading 1 Accent 6" w:uiPriority="63"/>
-    <w:lsdException w:name="Medium Shading 2 Accent 6" w:uiPriority="64"/>
-    <w:lsdException w:name="Medium List 1 Accent 6" w:uiPriority="65"/>
-    <w:lsdException w:name="Medium List 2 Accent 6" w:uiPriority="66"/>
-    <w:lsdException w:name="Medium Grid 1 Accent 6" w:uiPriority="67"/>
-    <w:lsdException w:name="Medium Grid 2 Accent 6" w:uiPriority="68"/>
-    <w:lsdException w:name="Medium Grid 3 Accent 6" w:uiPriority="69"/>
-    <w:lsdException w:name="Dark List Accent 6" w:uiPriority="70"/>
-    <w:lsdException w:name="Colorful Shading Accent 6" w:uiPriority="71"/>
-    <w:lsdException w:name="Colorful List Accent 6" w:uiPriority="72"/>
-    <w:lsdException w:name="Colorful Grid Accent 6" w:uiPriority="73"/>
-    <w:lsdException w:name="Subtle Emphasis" w:uiPriority="19" w:qFormat="1"/>
-    <w:lsdException w:name="Intense Emphasis" w:uiPriority="21" w:qFormat="1"/>
-    <w:lsdException w:name="Subtle Reference" w:uiPriority="31" w:qFormat="1"/>
-    <w:lsdException w:name="Intense Reference" w:uiPriority="32" w:qFormat="1"/>
-    <w:lsdException w:name="Book Title" w:uiPriority="33" w:qFormat="1"/>
-    <w:lsdException w:name="Bibliography" w:semiHidden="1" w:uiPriority="37" w:unhideWhenUsed="1"/>
-    <w:lsdException w:name="TOC Heading" w:semiHidden="1" w:uiPriority="39" w:unhideWhenUsed="1" w:qFormat="1"/>
-    <w:lsdException w:name="Plain Table 1" w:uiPriority="41"/>
-    <w:lsdException w:name="Plain Table 2" w:uiPriority="42"/>
-    <w:lsdException w:name="Plain Table 3" w:uiPriority="43"/>
-    <w:lsdException w:name="Plain Table 4" w:uiPriority="44"/>
-    <w:lsdException w:name="Plain Table 5" w:uiPriority="45"/>
-    <w:lsdException w:name="Grid Table Light" w:uiPriority="40"/>
-    <w:lsdException w:name="Grid Table 1 Light" w:uiPriority="46"/>
-    <w:lsdException w:name="Grid Table 2" w:uiPriority="47"/>
-    <w:lsdException w:name="Grid Table 3" w:uiPriority="48"/>
-    <w:lsdException w:name="Grid Table 4" w:uiPriority="49"/>
-    <w:lsdException w:name="Grid Table 5 Dark" w:uiPriority="50"/>
-    <w:lsdException w:name="Grid Table 6 Colorful" w:uiPriority="51"/>
-    <w:lsdException w:name="Grid Table 7 Colorful" w:uiPriority="52"/>
-    <w:lsdException w:name="Grid Table 1 Light Accent 1" w:uiPriority="46"/>
-    <w:lsdException w:name="Grid Table 2 Accent 1" w:uiPriority="47"/>
-    <w:lsdException w:name="Grid Table 3 Accent 1" w:uiPriority="48"/>
-    <w:lsdException w:name="Grid Table 4 Accent 1" w:uiPriority="49"/>
-    <w:lsdException w:name="Grid Table 5 Dark Accent 1" w:uiPriority="50"/>
-    <w:lsdException w:name="Grid Table 6 Colorful Accent 1" w:uiPriority="51"/>
-    <w:lsdException w:name="Grid Table 7 Colorful Accent 1" w:uiPriority="52"/>
-    <w:lsdException w:name="Grid Table 1 Light Accent 2" w:uiPriority="46"/>
-    <w:lsdException w:name="Grid Table 2 Accent 2" w:uiPriority="47"/>
-    <w:lsdException w:name="Grid Table 3 Accent 2" w:uiPriority="48"/>
-    <w:lsdException w:name="Grid Table 4 Accent 2" w:uiPriority="49"/>
-    <w:lsdException w:name="Grid Table 5 Dark Accent 2" w:uiPriority="50"/>
-    <w:lsdException w:name="Grid Table 6 Colorful Accent 2" w:uiPriority="51"/>
-    <w:lsdException w:name="Grid Table 7 Colorful Accent 2" w:uiPriority="52"/>
-    <w:lsdException w:name="Grid Table 1 Light Accent 3" w:uiPriority="46"/>
-    <w:lsdException w:name="Grid Table 2 Accent 3" w:uiPriority="47"/>
-    <w:lsdException w:name="Grid Table 3 Accent 3" w:uiPriority="48"/>
-    <w:lsdException w:name="Grid Table 4 Accent 3" w:uiPriority="49"/>
-    <w:lsdException w:name="Grid Table 5 Dark Accent 3" w:uiPriority="50"/>
-    <w:lsdException w:name="Grid Table 6 Colorful Accent 3" w:uiPriority="51"/>
-    <w:lsdException w:name="Grid Table 7 Colorful Accent 3" w:uiPriority="52"/>
-    <w:lsdException w:name="Grid Table 1 Light Accent 4" w:uiPriority="46"/>
-    <w:lsdException w:name="Grid Table 2 Accent 4" w:uiPriority="47"/>
-    <w:lsdException w:name="Grid Table 3 Accent 4" w:uiPriority="48"/>
-    <w:lsdException w:name="Grid Table 4 Accent 4" w:uiPriority="49"/>
-    <w:lsdException w:name="Grid Table 5 Dark Accent 4" w:uiPriority="50"/>
-    <w:lsdException w:name="Grid Table 6 Colorful Accent 4" w:uiPriority="51"/>
-    <w:lsdException w:name="Grid Table 7 Colorful Accent 4" w:uiPriority="52"/>
-    <w:lsdException w:name="Grid Table 1 Light Accent 5" w:uiPriority="46"/>
-    <w:lsdException w:name="Grid Table 2 Accent 5" w:uiPriority="47"/>
-    <w:lsdException w:name="Grid Table 3 Accent 5" w:uiPriority="48"/>
-    <w:lsdException w:name="Grid Table 4 Accent 5" w:uiPriority="49"/>
-    <w:lsdException w:name="Grid Table 5 Dark Accent 5" w:uiPriority="50"/>
-    <w:lsdException w:name="Grid Table 6 Colorful Accent 5" w:uiPriority="51"/>
-    <w:lsdException w:name="Grid Table 7 Colorful Accent 5" w:uiPriority="52"/>
-    <w:lsdException w:name="Grid Table 1 Light Accent 6" w:uiPriority="46"/>
-    <w:lsdException w:name="Grid Table 2 Accent 6" w:uiPriority="47"/>
-    <w:lsdException w:name="Grid Table 3 Accent 6" w:uiPriority="48"/>
-    <w:lsdException w:name="Grid Table 4 Accent 6" w:uiPriority="49"/>
-    <w:lsdException w:name="Grid Table 5 Dark Accent 6" w:uiPriority="50"/>
-    <w:lsdException w:name="Grid Table 6 Colorful Accent 6" w:uiPriority="51"/>
-    <w:lsdException w:name="Grid Table 7 Colorful Accent 6" w:uiPriority="52"/>
-    <w:lsdException w:name="List Table 1 Light" w:uiPriority="46"/>
-    <w:lsdException w:name="List Table 2" w:uiPriority="47"/>
-    <w:lsdException w:name="List Table 3" w:uiPriority="48"/>
-    <w:lsdException w:name="List Table 4" w:uiPriority="49"/>
-    <w:lsdException w:name="List Table 5 Dark" w:uiPriority="50"/>
-    <w:lsdException w:name="List Table 6 Colorful" w:uiPriority="51"/>
-    <w:lsdException w:name="List Table 7 Colorful" w:uiPriority="52"/>
-    <w:lsdException w:name="List Table 1 Light Accent 1" w:uiPriority="46"/>
-    <w:lsdException w:name="List Table 2 Accent 1" w:uiPriority="47"/>
-    <w:lsdException w:name="List Table 3 Accent 1" w:uiPriority="48"/>
-    <w:lsdException w:name="List Table 4 Accent 1" w:uiPriority="49"/>
-    <w:lsdException w:name="List Table 5 Dark Accent 1" w:uiPriority="50"/>
-    <w:lsdException w:name="List Table 6 Colorful Accent 1" w:uiPriority="51"/>
-    <w:lsdException w:name="List Table 7 Colorful Accent 1" w:uiPriority="52"/>
-    <w:lsdException w:name="List Table 1 Light Accent 2" w:uiPriority="46"/>
-    <w:lsdException w:name="List Table 2 Accent 2" w:uiPriority="47"/>
-    <w:lsdException w:name="List Table 3 Accent 2" w:uiPriority="48"/>
-    <w:lsdException w:name="List Table 4 Accent 2" w:uiPriority="49"/>
-    <w:lsdException w:name="List Table 5 Dark Accent 2" w:uiPriority="50"/>
-    <w:lsdException w:name="List Table 6 Colorful Accent 2" w:uiPriority="51"/>
-    <w:lsdException w:name="List Table 7 Colorful Accent 2" w:uiPriority="52"/>
-    <w:lsdException w:name="List Table 1 Light Accent 3" w:uiPriority="46"/>
-    <w:lsdException w:name="List Table 2 Accent 3" w:uiPriority="47"/>
-    <w:lsdException w:name="List Table 3 Accent 3" w:uiPriority="48"/>
-    <w:lsdException w:name="List Table 4 Accent 3" w:uiPriority="49"/>
-    <w:lsdException w:name="List Table 5 Dark Accent 3" w:uiPriority="50"/>
-    <w:lsdException w:name="List Table 6 Colorful Accent 3" w:uiPriority="51"/>
-    <w:lsdException w:name="List Table 7 Colorful Accent 3" w:uiPriority="52"/>
-    <w:lsdException w:name="List Table 1 Light Accent 4" w:uiPriority="46"/>
-    <w:lsdException w:name="List Table 2 Accent 4" w:uiPriority="47"/>
-    <w:lsdException w:name="List Table 3 Accent 4" w:uiPriority="48"/>
-    <w:lsdException w:name="List Table 4 Accent 4" w:uiPriority="49"/>
-    <w:lsdException w:name="List Table 5 Dark Accent 4" w:uiPriority="50"/>
-    <w:lsdException w:name="List Table 6 Colorful Accent 4" w:uiPriority="51"/>
-    <w:lsdException w:name="List Table 7 Colorful Accent 4" w:uiPriority="52"/>
-    <w:lsdException w:name="List Table 1 Light Accent 5" w:uiPriority="46"/>
-    <w:lsdException w:name="List Table 2 Accent 5" w:uiPriority="47"/>
-    <w:lsdException w:name="List Table 3 Accent 5" w:uiPriority="48"/>
-    <w:lsdException w:name="List Table 4 Accent 5" w:uiPriority="49"/>
-    <w:lsdException w:name="List Table 5 Dark Accent 5" w:uiPriority="50"/>
-    <w:lsdException w:name="List Table 6 Colorful Accent 5" w:uiPriority="51"/>
-    <w:lsdException w:name="List Table 7 Colorful Accent 5" w:uiPriority="52"/>
-    <w:lsdException w:name="List Table 1 Light Accent 6" w:uiPriority="46"/>
-    <w:lsdException w:name="List Table 2 Accent 6" w:uiPriority="47"/>
-    <w:lsdException w:name="List Table 3 Accent 6" w:uiPriority="48"/>
-    <w:lsdException w:name="List Table 4 Accent 6" w:uiPriority="49"/>
-    <w:lsdException w:name="List Table 5 Dark Accent 6" w:uiPriority="50"/>
-    <w:lsdException w:name="List Table 6 Colorful Accent 6" w:uiPriority="51"/>
-    <w:lsdException w:name="List Table 7 Colorful Accent 6" w:uiPriority="52"/>
-  </w:latentStyles>
-  <w:style w:type="paragraph" w:default="1" w:styleId="Normln">
-    <w:name w:val="Normal"/>
-    <w:qFormat/>
-  </w:style>
-  <w:style w:type="character" w:default="1" w:styleId="Standardnpsmoodstavce">
-    <w:name w:val="Default Paragraph Font"/>
-    <w:uiPriority w:val="1"/>
-    <w:semiHidden/>
-    <w:unhideWhenUsed/>
-  </w:style>
-  <w:style w:type="table" w:default="1" w:styleId="Normlntabulka">
-    <w:name w:val="Normal Table"/>
-    <w:uiPriority w:val="99"/>
-    <w:semiHidden/>
-    <w:unhideWhenUsed/>
-    <w:tblPr>
-      <w:tblInd w:w="0" w:type="dxa"/>
-      <w:tblCellMar>
-        <w:top w:w="0" w:type="dxa"/>
-        <w:left w:w="108" w:type="dxa"/>
-        <w:bottom w:w="0" w:type="dxa"/>
-        <w:right w:w="108" w:type="dxa"/>
-      </w:tblCellMar>
-    </w:tblPr>
-  </w:style>
-  <w:style w:type="numbering" w:default="1" w:styleId="Bezseznamu">
-    <w:name w:val="No List"/>
-    <w:uiPriority w:val="99"/>
-    <w:semiHidden/>
-    <w:unhideWhenUsed/>
-  </w:style>
-  <w:style w:type="character" w:styleId="Zstupntext">
-    <w:name w:val="Placeholder Text"/>
-    <w:basedOn w:val="Standardnpsmoodstavce"/>
-    <w:uiPriority w:val="99"/>
-    <w:semiHidden/>
-    <w:rsid w:val="006E076A"/>
-    <w:rPr>
-      <w:color w:val="808080"/>
-    </w:rPr>
-  </w:style>
-</w:styles>
-</file>
-
-<file path=word/glossary/webSettings.xml><?xml version="1.0" encoding="utf-8"?>
-<w:webSettings xmlns:mc="http://schemas.openxmlformats.org/markup-compatibility/2006" xmlns:r="http://schemas.openxmlformats.org/officeDocument/2006/relationships" xmlns:w="http://schemas.openxmlformats.org/wordprocessingml/2006/main" xmlns:w14="http://schemas.microsoft.com/office/word/2010/wordml" xmlns:w15="http://schemas.microsoft.com/office/word/2012/wordml" mc:Ignorable="w14 w15">
-  <w:optimizeForBrowser/>
-  <w:allowPNG/>
-</w:webSettings>
-</file>
-
 <file path=word/theme/theme1.xml><?xml version="1.0" encoding="utf-8"?>
 <a:theme xmlns:a="http://schemas.openxmlformats.org/drawingml/2006/main" name="Motiv Office">
   <a:themeElements>
@@ -18188,7 +18194,7 @@
 </file>
 
 <file path=customXml/itemProps1.xml><?xml version="1.0" encoding="utf-8"?>
-<ds:datastoreItem xmlns:ds="http://schemas.openxmlformats.org/officeDocument/2006/customXml" ds:itemID="{193DF77F-BE7E-49E5-88EF-7A6F14188CBB}">
+<ds:datastoreItem xmlns:ds="http://schemas.openxmlformats.org/officeDocument/2006/customXml" ds:itemID="{54E798DA-B877-4BCF-9C7E-04182775015A}">
   <ds:schemaRefs>
     <ds:schemaRef ds:uri="http://schemas.openxmlformats.org/officeDocument/2006/bibliography"/>
   </ds:schemaRefs>

--- a/zapis/Aplikace pro doporučování podobných veřejných zakázek.docx
+++ b/zapis/Aplikace pro doporučování podobných veřejných zakázek.docx
@@ -12462,6 +12462,14 @@
     </w:p>
     <w:p>
       <w:pPr>
+        <w:pStyle w:val="Nadpis4"/>
+      </w:pPr>
+      <w:r>
+        <w:t>Dostupné před-trénované modely</w:t>
+      </w:r>
+    </w:p>
+    <w:p>
+      <w:pPr>
         <w:jc w:val="both"/>
       </w:pPr>
       <w:r>
@@ -12707,18 +12715,1265 @@
       <w:r>
         <w:t>), které ovšem podporu češtiny také neposkytuje.</w:t>
       </w:r>
-      <w:bookmarkStart w:id="82" w:name="_GoBack"/>
-      <w:bookmarkEnd w:id="82"/>
+    </w:p>
+    <w:p>
+      <w:pPr>
+        <w:pStyle w:val="Nadpis4"/>
+      </w:pPr>
+      <w:r>
+        <w:t>Vyhodnocení modelů</w:t>
+      </w:r>
+    </w:p>
+    <w:p>
+      <w:pPr>
+        <w:jc w:val="both"/>
+      </w:pPr>
+      <w:r>
+        <w:t xml:space="preserve">Zatímco na anglický jazyk se zaměřuje po celém světě mnoho lidí, pro vyhodnocení metod embeddingů pro češtinu </w:t>
+      </w:r>
+      <w:r>
+        <w:t>zatím vzniklo jen pár prací.</w:t>
+      </w:r>
+    </w:p>
+    <w:p>
+      <w:pPr>
+        <w:jc w:val="both"/>
+      </w:pPr>
+      <w:r>
+        <w:t>Jednou z nich je práce „An evaluation of Czech word embeddings“ (</w:t>
+      </w:r>
+      <w:commentRangeStart w:id="82"/>
+      <w:r>
+        <w:t>Hořeňovská, 2019</w:t>
+      </w:r>
+      <w:commentRangeEnd w:id="82"/>
+      <w:r>
+        <w:rPr>
+          <w:rStyle w:val="Odkaznakoment"/>
+        </w:rPr>
+        <w:commentReference w:id="82"/>
+      </w:r>
+      <w:r>
+        <w:t>)</w:t>
+      </w:r>
+      <w:r>
+        <w:t>, kde autorka zmiňuje, že pro češtinu se mohou modely výkonnostně lišit od výsledků pro angličtinu. Uvádí to na příkladu CBOW architektury, která pro češtinu funguje lépe než skip-gram, zatímco pro angličtinu je to naopak. Navíc se v tom shoduje s předešlou prací „</w:t>
+      </w:r>
+      <w:r>
+        <w:t>New</w:t>
+      </w:r>
+      <w:r>
+        <w:t xml:space="preserve"> word </w:t>
+      </w:r>
+      <w:r>
+        <w:t>analogy corpus for exploring  embeddings  of</w:t>
+      </w:r>
+      <w:r>
+        <w:t xml:space="preserve"> </w:t>
+      </w:r>
+      <w:r>
+        <w:t>Czech words</w:t>
+      </w:r>
+      <w:r>
+        <w:t>“ (</w:t>
+      </w:r>
+      <w:commentRangeStart w:id="83"/>
+      <w:r>
+        <w:t>Svoboda &amp; Brychcín, 2016</w:t>
+      </w:r>
+      <w:commentRangeEnd w:id="83"/>
+      <w:r>
+        <w:rPr>
+          <w:rStyle w:val="Odkaznakoment"/>
+        </w:rPr>
+        <w:commentReference w:id="83"/>
+      </w:r>
+      <w:r>
+        <w:t xml:space="preserve">). </w:t>
+      </w:r>
+      <w:r>
+        <w:t xml:space="preserve">Stejně tak se shodují v tom, že GloVe model pro češtinu nefunguje dobře. </w:t>
+      </w:r>
+      <w:r>
+        <w:t xml:space="preserve">Dále Hořeňovská uvádí, že </w:t>
+      </w:r>
+      <w:r>
+        <w:t xml:space="preserve">i </w:t>
+      </w:r>
+      <w:r>
+        <w:t>model B</w:t>
+      </w:r>
+      <w:r>
+        <w:t>ERT pro podobnost českých textů dosahu</w:t>
+      </w:r>
+      <w:r>
+        <w:t>je překvapivě slabých výsledků.</w:t>
+      </w:r>
+    </w:p>
+    <w:p>
+      <w:pPr>
+        <w:jc w:val="both"/>
+      </w:pPr>
+      <w:r>
+        <w:t>Nejlépe se jeví model fastText, který na datasetu „Czech Dataset for Semantic Similarity and Relatedness“ (Konopík, 2017) dosahuje z testovaných modelů nejlepších výsledků.</w:t>
+      </w:r>
+    </w:p>
+    <w:p>
+      <w:pPr>
+        <w:jc w:val="both"/>
+        <w:rPr>
+          <w:lang w:val="en-US"/>
+        </w:rPr>
+      </w:pPr>
+      <w:r>
+        <w:lastRenderedPageBreak/>
+        <w:t>Jedním z metodik pro vyhodnocování jazykových modelů je úloha STS (z angl. Semantic Textual Similarity)</w:t>
+      </w:r>
+      <w:r>
+        <w:t>, která se stala hlavní úlohou tzv. SemEval (International Workshop on Semantic Evaluation). STS úloha znamená ohodnocování podobnosti dvou textových fragmentů, přičemž výsledky STS systémů jsou porovnávány s manuálně anotovanými daty. Toto porovnávání se typicky měří korelací.</w:t>
+      </w:r>
+    </w:p>
+    <w:p>
+      <w:pPr>
+        <w:jc w:val="both"/>
+        <w:rPr>
+          <w:i/>
+        </w:rPr>
+      </w:pPr>
+      <w:r>
+        <w:t>V základu jsou datasety pro STS úlohu anglické, ale v práci „Czech Dataset for Semantic Textual Similarity“ (</w:t>
+      </w:r>
+      <w:commentRangeStart w:id="84"/>
+      <w:r>
+        <w:t>Svoboda &amp; Brychcín, 2018</w:t>
+      </w:r>
+      <w:commentRangeEnd w:id="84"/>
+      <w:r>
+        <w:rPr>
+          <w:rStyle w:val="Odkaznakoment"/>
+        </w:rPr>
+        <w:commentReference w:id="84"/>
+      </w:r>
+      <w:r>
+        <w:t xml:space="preserve">) publikují českou verzi, jako překlad původního anglického datasetu. Dataset je dostupný v repozitáři </w:t>
+      </w:r>
+      <w:commentRangeStart w:id="85"/>
+      <w:r>
+        <w:rPr>
+          <w:i/>
+        </w:rPr>
+        <w:t>sts-czech</w:t>
+      </w:r>
+      <w:commentRangeEnd w:id="85"/>
+      <w:r>
+        <w:rPr>
+          <w:rStyle w:val="Odkaznakoment"/>
+        </w:rPr>
+        <w:commentReference w:id="85"/>
+      </w:r>
+      <w:r>
+        <w:rPr>
+          <w:i/>
+        </w:rPr>
+        <w:t>.</w:t>
+      </w:r>
+    </w:p>
+    <w:p>
+      <w:pPr>
+        <w:jc w:val="both"/>
+      </w:pPr>
+      <w:r>
+        <w:t>V rámci práce (</w:t>
+      </w:r>
+      <w:commentRangeStart w:id="86"/>
+      <w:r>
+        <w:t>Conneau, 2018</w:t>
+      </w:r>
+      <w:commentRangeEnd w:id="86"/>
+      <w:r>
+        <w:rPr>
+          <w:rStyle w:val="Odkaznakoment"/>
+        </w:rPr>
+        <w:commentReference w:id="86"/>
+      </w:r>
+      <w:r>
+        <w:t xml:space="preserve">) vznikl nástroj </w:t>
+      </w:r>
+      <w:r>
+        <w:t xml:space="preserve">pro ohodnocování kvality univerzálních reprezentací vět, tzv. </w:t>
+      </w:r>
+      <w:r>
+        <w:t>SentEval</w:t>
+      </w:r>
+      <w:r>
+        <w:t>. Tento nástroj obsahuje, mimo jiné, i úlohy STS.</w:t>
+      </w:r>
+      <w:r>
+        <w:t xml:space="preserve"> </w:t>
+      </w:r>
+      <w:r>
+        <w:t xml:space="preserve">Své experimentální vyhodnocení modelů pro embedding textu </w:t>
+      </w:r>
+      <w:r>
+        <w:t xml:space="preserve">tak </w:t>
+      </w:r>
+      <w:r>
+        <w:t xml:space="preserve">zakládám na </w:t>
+      </w:r>
+      <w:r>
+        <w:t xml:space="preserve">tomto </w:t>
+      </w:r>
+      <w:r>
+        <w:t>nástroji, který dále upravuji pro použití českého STS datasetu.</w:t>
+      </w:r>
+    </w:p>
+    <w:p>
+      <w:pPr>
+        <w:jc w:val="both"/>
+      </w:pPr>
+      <w:r>
+        <w:t xml:space="preserve">Nástroj SentEval je dostupný </w:t>
+      </w:r>
+      <w:r>
+        <w:t xml:space="preserve">ke stažení </w:t>
+      </w:r>
+      <w:r>
+        <w:t xml:space="preserve">v repozitáři </w:t>
+      </w:r>
+      <w:r>
+        <w:t xml:space="preserve"> </w:t>
+      </w:r>
+      <w:r>
+        <w:rPr>
+          <w:i/>
+        </w:rPr>
+        <w:t>facebookresearch/SentEval</w:t>
+      </w:r>
+      <w:r>
+        <w:t>. V základní verzi nepodporuje vyhodnocení embeddingů pro delší úseky textu (například celé věty), ale pouze po jednotlivých tokenech (slovech)</w:t>
+      </w:r>
+      <w:r>
+        <w:t>, které pouze agreguje pro získání embeddingu celého fragmentu.</w:t>
+      </w:r>
+      <w:r>
+        <w:t xml:space="preserve"> Dnešní modely ovšem dokážou provádět embedding pro celé věty, a proto nástroj upravuji, abych byl pomocí něj schopný vyhodnocovat embeddingy celých vět.</w:t>
+      </w:r>
+    </w:p>
+    <w:p>
+      <w:pPr>
+        <w:jc w:val="both"/>
+      </w:pPr>
+      <w:r>
+        <w:t>TODO (rozepsat více úpravy + sdílet kód?)</w:t>
+      </w:r>
+    </w:p>
+    <w:p>
+      <w:pPr>
+        <w:jc w:val="both"/>
+      </w:pPr>
+      <w:r>
+        <w:t>Vzdálenost mezi embeddingy dvou textových fragmentů každého vzorku je měřena kosinovou vzdáleností.</w:t>
+      </w:r>
+      <w:r>
+        <w:t xml:space="preserve"> </w:t>
+      </w:r>
+      <w:r>
+        <w:t xml:space="preserve">Jako výsledek SentEval vrací Pearsonovy a Spearmanovy korelační koeficienty </w:t>
+      </w:r>
+      <w:r>
+        <w:t>mezi podobností vypočítanou z embeddingů a manuálně anotovanou.</w:t>
+      </w:r>
+    </w:p>
+    <w:p>
+      <w:pPr>
+        <w:jc w:val="both"/>
+      </w:pPr>
+      <w:r>
+        <w:t xml:space="preserve">Pro experimentální vyhodnocení vybírám několik </w:t>
+      </w:r>
+      <w:r>
+        <w:t xml:space="preserve">následujících </w:t>
+      </w:r>
+      <w:r>
+        <w:t>modelů:</w:t>
+      </w:r>
+    </w:p>
+    <w:p>
+      <w:pPr>
+        <w:pStyle w:val="Odstavecseseznamem"/>
+        <w:numPr>
+          <w:ilvl w:val="0"/>
+          <w:numId w:val="18"/>
+        </w:numPr>
+        <w:jc w:val="both"/>
+        <w:rPr>
+          <w:i/>
+        </w:rPr>
+      </w:pPr>
+      <w:r>
+        <w:rPr>
+          <w:i/>
+        </w:rPr>
+        <w:t>bert-base-multilingual-cased</w:t>
+      </w:r>
+      <w:r>
+        <w:rPr>
+          <w:i/>
+        </w:rPr>
+        <w:br/>
+      </w:r>
+      <w:r>
+        <w:t>Vícejazyčný model typu BERT</w:t>
+      </w:r>
+      <w:r>
+        <w:t>,</w:t>
+      </w:r>
+      <w:r>
+        <w:t xml:space="preserve"> nativně </w:t>
+      </w:r>
+      <w:r>
+        <w:t xml:space="preserve">používaný </w:t>
+      </w:r>
+      <w:r>
+        <w:t>NLP framework</w:t>
+      </w:r>
+      <w:r>
+        <w:t>em</w:t>
+      </w:r>
+      <w:r>
+        <w:t xml:space="preserve"> </w:t>
+      </w:r>
+      <w:r>
+        <w:rPr>
+          <w:i/>
+        </w:rPr>
+        <w:t>Transformers</w:t>
+      </w:r>
+      <w:r>
+        <w:t xml:space="preserve"> (</w:t>
+      </w:r>
+      <w:commentRangeStart w:id="87"/>
+      <w:r>
+        <w:rPr>
+          <w:i/>
+        </w:rPr>
+        <w:t>huggingface/transformers</w:t>
+      </w:r>
+      <w:commentRangeEnd w:id="87"/>
+      <w:r>
+        <w:rPr>
+          <w:rStyle w:val="Odkaznakoment"/>
+          <w:i/>
+        </w:rPr>
+        <w:commentReference w:id="87"/>
+      </w:r>
+      <w:r>
+        <w:t>)</w:t>
+      </w:r>
+    </w:p>
+    <w:p>
+      <w:pPr>
+        <w:pStyle w:val="Odstavecseseznamem"/>
+        <w:numPr>
+          <w:ilvl w:val="0"/>
+          <w:numId w:val="18"/>
+        </w:numPr>
+        <w:jc w:val="both"/>
+        <w:rPr>
+          <w:i/>
+        </w:rPr>
+      </w:pPr>
+      <w:r>
+        <w:rPr>
+          <w:i/>
+        </w:rPr>
+        <w:t>multi_cased_L-12_H-768_A-12</w:t>
+      </w:r>
+      <w:r>
+        <w:rPr>
+          <w:i/>
+        </w:rPr>
+        <w:br/>
+      </w:r>
+      <w:r>
+        <w:t>Vícejazyčný model typu BERT</w:t>
+      </w:r>
+      <w:r>
+        <w:t>,</w:t>
+      </w:r>
+      <w:r>
+        <w:t xml:space="preserve"> dostupný z oficiálního repozitáře </w:t>
+      </w:r>
+      <w:commentRangeStart w:id="88"/>
+      <w:r>
+        <w:rPr>
+          <w:i/>
+        </w:rPr>
+        <w:t>google-research/bert</w:t>
+      </w:r>
+      <w:commentRangeEnd w:id="88"/>
+      <w:r>
+        <w:rPr>
+          <w:i/>
+        </w:rPr>
+        <w:t>,</w:t>
+      </w:r>
+      <w:r>
+        <w:rPr>
+          <w:rStyle w:val="Odkaznakoment"/>
+        </w:rPr>
+        <w:commentReference w:id="88"/>
+      </w:r>
+      <w:r>
+        <w:t xml:space="preserve"> ve formě tensorflow model checkpointu</w:t>
+      </w:r>
+    </w:p>
+    <w:p>
+      <w:pPr>
+        <w:pStyle w:val="Odstavecseseznamem"/>
+        <w:numPr>
+          <w:ilvl w:val="0"/>
+          <w:numId w:val="18"/>
+        </w:numPr>
+        <w:jc w:val="both"/>
+        <w:rPr>
+          <w:i/>
+        </w:rPr>
+      </w:pPr>
+      <w:r>
+        <w:rPr>
+          <w:i/>
+        </w:rPr>
+        <w:t>bg_cs_pl_ru_cased_L-12_H-768_A-12_v1</w:t>
+      </w:r>
+      <w:r>
+        <w:rPr>
+          <w:i/>
+        </w:rPr>
+        <w:br/>
+      </w:r>
+      <w:r>
+        <w:t>Vícejazyčný (podporující bulharštinu, češtinu, polštinu a ruštinu) model typu BERT</w:t>
+      </w:r>
+      <w:r>
+        <w:t>,</w:t>
+      </w:r>
+      <w:r>
+        <w:t xml:space="preserve"> dostupný z webu NLP frameworku </w:t>
+      </w:r>
+      <w:commentRangeStart w:id="89"/>
+      <w:r>
+        <w:rPr>
+          <w:i/>
+        </w:rPr>
+        <w:t>deeppavlov</w:t>
+      </w:r>
+      <w:commentRangeEnd w:id="89"/>
+      <w:r>
+        <w:rPr>
+          <w:rStyle w:val="Odkaznakoment"/>
+        </w:rPr>
+        <w:commentReference w:id="89"/>
+      </w:r>
+      <w:r>
+        <w:rPr>
+          <w:i/>
+        </w:rPr>
+        <w:t>,</w:t>
+      </w:r>
+      <w:r>
+        <w:t xml:space="preserve"> ve formě tensorflow model checkpointu</w:t>
+      </w:r>
+    </w:p>
+    <w:p>
+      <w:pPr>
+        <w:pStyle w:val="Odstavecseseznamem"/>
+        <w:numPr>
+          <w:ilvl w:val="0"/>
+          <w:numId w:val="18"/>
+        </w:numPr>
+        <w:jc w:val="both"/>
+        <w:rPr>
+          <w:i/>
+        </w:rPr>
+      </w:pPr>
+      <w:r>
+        <w:rPr>
+          <w:i/>
+        </w:rPr>
+        <w:t>bert-base-cased</w:t>
+      </w:r>
+      <w:r>
+        <w:rPr>
+          <w:i/>
+        </w:rPr>
+        <w:br/>
+      </w:r>
+      <w:r>
+        <w:t>Anglický</w:t>
+      </w:r>
+      <w:r>
+        <w:t xml:space="preserve"> model typu BERT, nativně pou</w:t>
+      </w:r>
+      <w:r>
+        <w:t>žívaný</w:t>
+      </w:r>
+      <w:r>
+        <w:t xml:space="preserve"> NLP framework</w:t>
+      </w:r>
+      <w:r>
+        <w:t>em</w:t>
+      </w:r>
+      <w:r>
+        <w:t xml:space="preserve"> </w:t>
+      </w:r>
+      <w:r>
+        <w:rPr>
+          <w:i/>
+        </w:rPr>
+        <w:t>Transformers</w:t>
+      </w:r>
+      <w:r>
+        <w:t xml:space="preserve"> (</w:t>
+      </w:r>
+      <w:commentRangeStart w:id="90"/>
+      <w:r>
+        <w:rPr>
+          <w:i/>
+        </w:rPr>
+        <w:t>huggingface/transformers</w:t>
+      </w:r>
+      <w:commentRangeEnd w:id="90"/>
+      <w:r>
+        <w:rPr>
+          <w:rStyle w:val="Odkaznakoment"/>
+          <w:i/>
+        </w:rPr>
+        <w:commentReference w:id="90"/>
+      </w:r>
+      <w:r>
+        <w:t>)</w:t>
+      </w:r>
+    </w:p>
+    <w:p>
+      <w:pPr>
+        <w:pStyle w:val="Odstavecseseznamem"/>
+        <w:numPr>
+          <w:ilvl w:val="0"/>
+          <w:numId w:val="18"/>
+        </w:numPr>
+        <w:jc w:val="both"/>
+        <w:rPr>
+          <w:i/>
+        </w:rPr>
+      </w:pPr>
+      <w:r>
+        <w:rPr>
+          <w:i/>
+        </w:rPr>
+        <w:t>cc_cs_300_fasttext</w:t>
+      </w:r>
+      <w:r>
+        <w:rPr>
+          <w:i/>
+        </w:rPr>
+        <w:br/>
+      </w:r>
+      <w:r>
+        <w:t>Český model typu fastText</w:t>
+      </w:r>
+      <w:r>
+        <w:t>,</w:t>
+      </w:r>
+      <w:r>
+        <w:t xml:space="preserve"> dostupný z webu frameworku </w:t>
+      </w:r>
+      <w:commentRangeStart w:id="91"/>
+      <w:r>
+        <w:rPr>
+          <w:i/>
+        </w:rPr>
+        <w:t>fastText</w:t>
+      </w:r>
+      <w:commentRangeEnd w:id="91"/>
+      <w:r>
+        <w:rPr>
+          <w:rStyle w:val="Odkaznakoment"/>
+        </w:rPr>
+        <w:commentReference w:id="91"/>
+      </w:r>
+      <w:r>
+        <w:rPr>
+          <w:i/>
+        </w:rPr>
+        <w:t>,</w:t>
+      </w:r>
+      <w:r>
+        <w:rPr>
+          <w:i/>
+        </w:rPr>
+        <w:t xml:space="preserve"> </w:t>
+      </w:r>
+      <w:r>
+        <w:t>v binární formě používané knihovnou fasttext</w:t>
+      </w:r>
+    </w:p>
+    <w:p>
+      <w:pPr>
+        <w:pStyle w:val="Odstavecseseznamem"/>
+        <w:numPr>
+          <w:ilvl w:val="0"/>
+          <w:numId w:val="18"/>
+        </w:numPr>
+        <w:jc w:val="both"/>
+        <w:rPr>
+          <w:i/>
+        </w:rPr>
+      </w:pPr>
+      <w:r>
+        <w:rPr>
+          <w:i/>
+        </w:rPr>
+        <w:t>cc_en_300_fasttext</w:t>
+      </w:r>
+      <w:r>
+        <w:rPr>
+          <w:i/>
+        </w:rPr>
+        <w:br/>
+      </w:r>
+      <w:r>
+        <w:t xml:space="preserve">Anglický </w:t>
+      </w:r>
+      <w:r>
+        <w:t>model typu fastText</w:t>
+      </w:r>
+      <w:r>
+        <w:t>,</w:t>
+      </w:r>
+      <w:r>
+        <w:t xml:space="preserve"> dostupný z webu frameworku </w:t>
+      </w:r>
+      <w:commentRangeStart w:id="92"/>
+      <w:r>
+        <w:rPr>
+          <w:i/>
+        </w:rPr>
+        <w:t>fastText</w:t>
+      </w:r>
+      <w:commentRangeEnd w:id="92"/>
+      <w:r>
+        <w:rPr>
+          <w:i/>
+        </w:rPr>
+        <w:t>,</w:t>
+      </w:r>
+      <w:r>
+        <w:rPr>
+          <w:rStyle w:val="Odkaznakoment"/>
+        </w:rPr>
+        <w:commentReference w:id="92"/>
+      </w:r>
+      <w:r>
+        <w:rPr>
+          <w:i/>
+        </w:rPr>
+        <w:t xml:space="preserve"> </w:t>
+      </w:r>
+      <w:r>
+        <w:t>v binární formě používané knihovnou fasttext</w:t>
+      </w:r>
+    </w:p>
+    <w:p>
+      <w:pPr>
+        <w:pStyle w:val="Odstavecseseznamem"/>
+        <w:numPr>
+          <w:ilvl w:val="0"/>
+          <w:numId w:val="18"/>
+        </w:numPr>
+        <w:jc w:val="both"/>
+        <w:rPr>
+          <w:i/>
+        </w:rPr>
+      </w:pPr>
+      <w:r>
+        <w:rPr>
+          <w:i/>
+        </w:rPr>
+        <w:t>wiki_cs_300_fasttext</w:t>
+      </w:r>
+      <w:r>
+        <w:rPr>
+          <w:i/>
+        </w:rPr>
+        <w:br/>
+      </w:r>
+      <w:r>
+        <w:t>Český model typu fastText</w:t>
+      </w:r>
+      <w:r>
+        <w:t>,</w:t>
+      </w:r>
+      <w:r>
+        <w:t xml:space="preserve"> dostupný z webu frameworku </w:t>
+      </w:r>
+      <w:commentRangeStart w:id="93"/>
+      <w:r>
+        <w:rPr>
+          <w:i/>
+        </w:rPr>
+        <w:t>fastText</w:t>
+      </w:r>
+      <w:commentRangeEnd w:id="93"/>
+      <w:r>
+        <w:rPr>
+          <w:rStyle w:val="Odkaznakoment"/>
+        </w:rPr>
+        <w:commentReference w:id="93"/>
+      </w:r>
+      <w:r>
+        <w:rPr>
+          <w:i/>
+        </w:rPr>
+        <w:t>,</w:t>
+      </w:r>
+      <w:r>
+        <w:rPr>
+          <w:i/>
+        </w:rPr>
+        <w:t xml:space="preserve"> </w:t>
+      </w:r>
+      <w:r>
+        <w:t>v binární formě používané knihovnou fasttext</w:t>
+      </w:r>
+      <w:r>
+        <w:t>, trénovaný na Wikipedii</w:t>
+      </w:r>
+    </w:p>
+    <w:p>
+      <w:pPr>
+        <w:pStyle w:val="Odstavecseseznamem"/>
+        <w:numPr>
+          <w:ilvl w:val="0"/>
+          <w:numId w:val="18"/>
+        </w:numPr>
+        <w:jc w:val="both"/>
+        <w:rPr>
+          <w:i/>
+        </w:rPr>
+      </w:pPr>
+      <w:r>
+        <w:rPr>
+          <w:i/>
+        </w:rPr>
+        <w:lastRenderedPageBreak/>
+        <w:t>elmo_139</w:t>
+      </w:r>
+      <w:r>
+        <w:rPr>
+          <w:i/>
+        </w:rPr>
+        <w:br/>
+      </w:r>
+      <w:r>
+        <w:t xml:space="preserve">Český model typu ELMo, dostupný z repozitáře </w:t>
+      </w:r>
+      <w:commentRangeStart w:id="94"/>
+      <w:r>
+        <w:rPr>
+          <w:i/>
+        </w:rPr>
+        <w:t>HIT-SCIR/ELMoForManyLangs</w:t>
+      </w:r>
+      <w:commentRangeEnd w:id="94"/>
+      <w:r>
+        <w:rPr>
+          <w:rStyle w:val="Odkaznakoment"/>
+        </w:rPr>
+        <w:commentReference w:id="94"/>
+      </w:r>
+      <w:r>
+        <w:t>, ve formě používané framewokem elmoformanylangs</w:t>
+      </w:r>
+    </w:p>
+    <w:p>
+      <w:bookmarkStart w:id="95" w:name="_Toc29571943"/>
+      <w:r>
+        <w:t>Při vyhodnocování provádím 4 různé testy</w:t>
+      </w:r>
+      <w:r>
+        <w:t xml:space="preserve"> jak pro český, tak anglický dataset a oběma přístupy vyhodnocování embeddingů podle jednotlivých tokenů i celých vět:</w:t>
+      </w:r>
+    </w:p>
+    <w:p>
+      <w:pPr>
+        <w:pStyle w:val="Odstavecseseznamem"/>
+        <w:numPr>
+          <w:ilvl w:val="0"/>
+          <w:numId w:val="19"/>
+        </w:numPr>
+      </w:pPr>
+      <w:r>
+        <w:rPr>
+          <w:i/>
+        </w:rPr>
+        <w:t>STSCZ</w:t>
+      </w:r>
+      <w:r>
+        <w:br/>
+        <w:t xml:space="preserve">STS úloha </w:t>
+      </w:r>
+      <w:r>
+        <w:t xml:space="preserve">na českém datasetu </w:t>
+      </w:r>
+      <w:r>
+        <w:t xml:space="preserve">prováděná </w:t>
+      </w:r>
+      <w:r>
+        <w:t>základním přístupem</w:t>
+      </w:r>
+      <w:r>
+        <w:t xml:space="preserve"> </w:t>
+      </w:r>
+      <w:r>
+        <w:t>nástroje SentEval</w:t>
+      </w:r>
+    </w:p>
+    <w:p>
+      <w:pPr>
+        <w:pStyle w:val="Odstavecseseznamem"/>
+        <w:numPr>
+          <w:ilvl w:val="0"/>
+          <w:numId w:val="19"/>
+        </w:numPr>
+        <w:rPr>
+          <w:i/>
+        </w:rPr>
+      </w:pPr>
+      <w:r>
+        <w:rPr>
+          <w:i/>
+        </w:rPr>
+        <w:t>STSCZ2</w:t>
+      </w:r>
+      <w:r>
+        <w:rPr>
+          <w:i/>
+        </w:rPr>
+        <w:br/>
+      </w:r>
+      <w:r>
+        <w:t xml:space="preserve">STS úloha na českém datasetu </w:t>
+      </w:r>
+      <w:r>
+        <w:t xml:space="preserve">prováděná upraveným přístupem pro vyhodnocení embeddingů celých vět </w:t>
+      </w:r>
+    </w:p>
+    <w:p>
+      <w:pPr>
+        <w:pStyle w:val="Odstavecseseznamem"/>
+        <w:numPr>
+          <w:ilvl w:val="0"/>
+          <w:numId w:val="19"/>
+        </w:numPr>
+        <w:rPr>
+          <w:i/>
+        </w:rPr>
+      </w:pPr>
+      <w:r>
+        <w:rPr>
+          <w:i/>
+        </w:rPr>
+        <w:t>STS16</w:t>
+      </w:r>
+      <w:r>
+        <w:rPr>
+          <w:i/>
+        </w:rPr>
+        <w:br/>
+      </w:r>
+      <w:r>
+        <w:t>STS úloha na oficiálním anglickém datasetu STS16 prováděná základním přístupem nástroje SentEval</w:t>
+      </w:r>
+    </w:p>
+    <w:p>
+      <w:pPr>
+        <w:pStyle w:val="Odstavecseseznamem"/>
+        <w:numPr>
+          <w:ilvl w:val="0"/>
+          <w:numId w:val="19"/>
+        </w:numPr>
+        <w:rPr>
+          <w:i/>
+        </w:rPr>
+      </w:pPr>
+      <w:r>
+        <w:rPr>
+          <w:i/>
+        </w:rPr>
+        <w:t>STS162</w:t>
+      </w:r>
+      <w:r>
+        <w:rPr>
+          <w:i/>
+        </w:rPr>
+        <w:br/>
+      </w:r>
+      <w:r>
+        <w:t>STS úloha na oficiálním anglickém datasetu STS16 prováděná upraveným přístupem pro vyhodnocení embeddingů celých vět</w:t>
+      </w:r>
+    </w:p>
+    <w:p>
+      <w:r>
+        <w:t>Výsledky experimentů jsou zobrazené v tabulkách níže.</w:t>
+      </w:r>
+    </w:p>
+    <w:p>
+      <w:pPr>
+        <w:rPr>
+          <w:noProof/>
+          <w:lang w:eastAsia="cs-CZ"/>
+        </w:rPr>
+      </w:pPr>
+      <w:r>
+        <w:rPr>
+          <w:noProof/>
+          <w:lang w:eastAsia="cs-CZ"/>
+        </w:rPr>
+        <w:lastRenderedPageBreak/>
+        <w:drawing>
+          <wp:inline distT="0" distB="0" distL="0" distR="0" wp14:anchorId="6C211F52" wp14:editId="4DBB8C2B">
+            <wp:extent cx="5314950" cy="3638550"/>
+            <wp:effectExtent l="0" t="0" r="0" b="0"/>
+            <wp:docPr id="11" name="Obrázek 11"/>
+            <wp:cNvGraphicFramePr>
+              <a:graphicFrameLocks xmlns:a="http://schemas.openxmlformats.org/drawingml/2006/main" noChangeAspect="1"/>
+            </wp:cNvGraphicFramePr>
+            <a:graphic xmlns:a="http://schemas.openxmlformats.org/drawingml/2006/main">
+              <a:graphicData uri="http://schemas.openxmlformats.org/drawingml/2006/picture">
+                <pic:pic xmlns:pic="http://schemas.openxmlformats.org/drawingml/2006/picture">
+                  <pic:nvPicPr>
+                    <pic:cNvPr id="1" name=""/>
+                    <pic:cNvPicPr/>
+                  </pic:nvPicPr>
+                  <pic:blipFill>
+                    <a:blip r:embed="rId31"/>
+                    <a:stretch>
+                      <a:fillRect/>
+                    </a:stretch>
+                  </pic:blipFill>
+                  <pic:spPr>
+                    <a:xfrm>
+                      <a:off x="0" y="0"/>
+                      <a:ext cx="5314950" cy="3638550"/>
+                    </a:xfrm>
+                    <a:prstGeom prst="rect">
+                      <a:avLst/>
+                    </a:prstGeom>
+                  </pic:spPr>
+                </pic:pic>
+              </a:graphicData>
+            </a:graphic>
+          </wp:inline>
+        </w:drawing>
+      </w:r>
+      <w:r>
+        <w:rPr>
+          <w:noProof/>
+          <w:lang w:eastAsia="cs-CZ"/>
+        </w:rPr>
+        <w:t xml:space="preserve"> </w:t>
+      </w:r>
+      <w:r>
+        <w:rPr>
+          <w:noProof/>
+          <w:lang w:eastAsia="cs-CZ"/>
+        </w:rPr>
+        <w:drawing>
+          <wp:inline distT="0" distB="0" distL="0" distR="0" wp14:anchorId="4A44E064" wp14:editId="4F613378">
+            <wp:extent cx="5238750" cy="3390900"/>
+            <wp:effectExtent l="0" t="0" r="0" b="0"/>
+            <wp:docPr id="15" name="Obrázek 15"/>
+            <wp:cNvGraphicFramePr>
+              <a:graphicFrameLocks xmlns:a="http://schemas.openxmlformats.org/drawingml/2006/main" noChangeAspect="1"/>
+            </wp:cNvGraphicFramePr>
+            <a:graphic xmlns:a="http://schemas.openxmlformats.org/drawingml/2006/main">
+              <a:graphicData uri="http://schemas.openxmlformats.org/drawingml/2006/picture">
+                <pic:pic xmlns:pic="http://schemas.openxmlformats.org/drawingml/2006/picture">
+                  <pic:nvPicPr>
+                    <pic:cNvPr id="1" name=""/>
+                    <pic:cNvPicPr/>
+                  </pic:nvPicPr>
+                  <pic:blipFill>
+                    <a:blip r:embed="rId32"/>
+                    <a:stretch>
+                      <a:fillRect/>
+                    </a:stretch>
+                  </pic:blipFill>
+                  <pic:spPr>
+                    <a:xfrm>
+                      <a:off x="0" y="0"/>
+                      <a:ext cx="5238750" cy="3390900"/>
+                    </a:xfrm>
+                    <a:prstGeom prst="rect">
+                      <a:avLst/>
+                    </a:prstGeom>
+                  </pic:spPr>
+                </pic:pic>
+              </a:graphicData>
+            </a:graphic>
+          </wp:inline>
+        </w:drawing>
+      </w:r>
+      <w:r>
+        <w:rPr>
+          <w:noProof/>
+          <w:lang w:eastAsia="cs-CZ"/>
+        </w:rPr>
+        <w:t xml:space="preserve"> </w:t>
+      </w:r>
+      <w:r>
+        <w:rPr>
+          <w:noProof/>
+          <w:lang w:eastAsia="cs-CZ"/>
+        </w:rPr>
+        <w:lastRenderedPageBreak/>
+        <w:drawing>
+          <wp:inline distT="0" distB="0" distL="0" distR="0" wp14:anchorId="25F0F64A" wp14:editId="28253B64">
+            <wp:extent cx="3790950" cy="2009775"/>
+            <wp:effectExtent l="0" t="0" r="0" b="9525"/>
+            <wp:docPr id="16" name="Obrázek 16"/>
+            <wp:cNvGraphicFramePr>
+              <a:graphicFrameLocks xmlns:a="http://schemas.openxmlformats.org/drawingml/2006/main" noChangeAspect="1"/>
+            </wp:cNvGraphicFramePr>
+            <a:graphic xmlns:a="http://schemas.openxmlformats.org/drawingml/2006/main">
+              <a:graphicData uri="http://schemas.openxmlformats.org/drawingml/2006/picture">
+                <pic:pic xmlns:pic="http://schemas.openxmlformats.org/drawingml/2006/picture">
+                  <pic:nvPicPr>
+                    <pic:cNvPr id="1" name=""/>
+                    <pic:cNvPicPr/>
+                  </pic:nvPicPr>
+                  <pic:blipFill>
+                    <a:blip r:embed="rId33"/>
+                    <a:stretch>
+                      <a:fillRect/>
+                    </a:stretch>
+                  </pic:blipFill>
+                  <pic:spPr>
+                    <a:xfrm>
+                      <a:off x="0" y="0"/>
+                      <a:ext cx="3790950" cy="2009775"/>
+                    </a:xfrm>
+                    <a:prstGeom prst="rect">
+                      <a:avLst/>
+                    </a:prstGeom>
+                  </pic:spPr>
+                </pic:pic>
+              </a:graphicData>
+            </a:graphic>
+          </wp:inline>
+        </w:drawing>
+      </w:r>
+      <w:r>
+        <w:rPr>
+          <w:noProof/>
+          <w:lang w:eastAsia="cs-CZ"/>
+        </w:rPr>
+        <w:t xml:space="preserve"> </w:t>
+      </w:r>
+      <w:r>
+        <w:rPr>
+          <w:noProof/>
+          <w:lang w:eastAsia="cs-CZ"/>
+        </w:rPr>
+        <w:drawing>
+          <wp:inline distT="0" distB="0" distL="0" distR="0" wp14:anchorId="6FE361DE" wp14:editId="012E7EC8">
+            <wp:extent cx="3810000" cy="2019300"/>
+            <wp:effectExtent l="0" t="0" r="0" b="0"/>
+            <wp:docPr id="20" name="Obrázek 20"/>
+            <wp:cNvGraphicFramePr>
+              <a:graphicFrameLocks xmlns:a="http://schemas.openxmlformats.org/drawingml/2006/main" noChangeAspect="1"/>
+            </wp:cNvGraphicFramePr>
+            <a:graphic xmlns:a="http://schemas.openxmlformats.org/drawingml/2006/main">
+              <a:graphicData uri="http://schemas.openxmlformats.org/drawingml/2006/picture">
+                <pic:pic xmlns:pic="http://schemas.openxmlformats.org/drawingml/2006/picture">
+                  <pic:nvPicPr>
+                    <pic:cNvPr id="1" name=""/>
+                    <pic:cNvPicPr/>
+                  </pic:nvPicPr>
+                  <pic:blipFill>
+                    <a:blip r:embed="rId34"/>
+                    <a:stretch>
+                      <a:fillRect/>
+                    </a:stretch>
+                  </pic:blipFill>
+                  <pic:spPr>
+                    <a:xfrm>
+                      <a:off x="0" y="0"/>
+                      <a:ext cx="3810000" cy="2019300"/>
+                    </a:xfrm>
+                    <a:prstGeom prst="rect">
+                      <a:avLst/>
+                    </a:prstGeom>
+                  </pic:spPr>
+                </pic:pic>
+              </a:graphicData>
+            </a:graphic>
+          </wp:inline>
+        </w:drawing>
+      </w:r>
+    </w:p>
+    <w:p>
+      <w:pPr>
+        <w:rPr>
+          <w:noProof/>
+          <w:lang w:eastAsia="cs-CZ"/>
+        </w:rPr>
+      </w:pPr>
+      <w:r>
+        <w:rPr>
+          <w:noProof/>
+          <w:lang w:eastAsia="cs-CZ"/>
+        </w:rPr>
+        <w:t>Na výsledcích je možné pozorovat hned několik zjištění.</w:t>
+      </w:r>
+    </w:p>
+    <w:p>
+      <w:pPr>
+        <w:jc w:val="both"/>
+        <w:rPr>
+          <w:noProof/>
+          <w:lang w:eastAsia="cs-CZ"/>
+        </w:rPr>
+      </w:pPr>
+      <w:r>
+        <w:rPr>
+          <w:noProof/>
+          <w:lang w:eastAsia="cs-CZ"/>
+        </w:rPr>
+        <w:t xml:space="preserve">Zaprvé, nejdůležitější zjištění je, že nejlépe si vede model </w:t>
+      </w:r>
+      <w:r>
+        <w:rPr>
+          <w:i/>
+          <w:noProof/>
+          <w:lang w:eastAsia="cs-CZ"/>
+        </w:rPr>
+        <w:t>fastText</w:t>
+      </w:r>
+      <w:r>
+        <w:rPr>
+          <w:i/>
+          <w:noProof/>
+          <w:lang w:eastAsia="cs-CZ"/>
+        </w:rPr>
+        <w:t xml:space="preserve">, </w:t>
+      </w:r>
+      <w:r>
+        <w:rPr>
+          <w:noProof/>
+          <w:lang w:eastAsia="cs-CZ"/>
+        </w:rPr>
+        <w:t>což mimojiné potvrzuje i tvrzení v práci Hořeňovské zmíněné</w:t>
+      </w:r>
+      <w:r>
+        <w:rPr>
+          <w:noProof/>
+          <w:lang w:eastAsia="cs-CZ"/>
+        </w:rPr>
+        <w:t>ho výše. Stejně tak se ukázalo, že model ELMo dosahuje obecně slabších výsledků. Nakonec model BERT dosahuje různých výsledků, závisejících na nastavení úlohy a volby konkrétního testu.</w:t>
+      </w:r>
+    </w:p>
+    <w:p>
+      <w:pPr>
+        <w:jc w:val="both"/>
+      </w:pPr>
+      <w:r>
+        <w:rPr>
+          <w:noProof/>
+          <w:lang w:eastAsia="cs-CZ"/>
+        </w:rPr>
+        <w:t xml:space="preserve">Zarážející zjištění je, že výsledky modelů </w:t>
+      </w:r>
+      <w:r>
+        <w:rPr>
+          <w:i/>
+        </w:rPr>
+        <w:t>bert-base-multilingual-cased</w:t>
+      </w:r>
+      <w:r>
+        <w:rPr>
+          <w:i/>
+        </w:rPr>
+        <w:t xml:space="preserve"> </w:t>
+      </w:r>
+      <w:r>
+        <w:t xml:space="preserve">a </w:t>
+      </w:r>
+      <w:r>
+        <w:rPr>
+          <w:i/>
+        </w:rPr>
+        <w:t>multi_cased_L-12_H-768_A-12</w:t>
+      </w:r>
+      <w:r>
+        <w:rPr>
+          <w:i/>
+        </w:rPr>
+        <w:t xml:space="preserve"> </w:t>
+      </w:r>
+      <w:r>
+        <w:t>se liší</w:t>
+      </w:r>
+      <w:r>
+        <w:t>, přestože by měli být modely totožné, pouze použité jiným způsobem. Vysvětluji si to možným zveřejněním jiných verzí těchto modelů pro stažení o</w:t>
+      </w:r>
+      <w:bookmarkStart w:id="96" w:name="_GoBack"/>
+      <w:bookmarkEnd w:id="96"/>
+      <w:r>
+        <w:t>proti nativnímu použití frameworkem.</w:t>
+      </w:r>
+    </w:p>
+    <w:p>
+      <w:pPr>
+        <w:jc w:val="both"/>
+      </w:pPr>
+      <w:r>
+        <w:t xml:space="preserve">Stejně tak je zvláštní, že český model </w:t>
+      </w:r>
+      <w:r>
+        <w:t>fastTex</w:t>
+      </w:r>
+      <w:r>
+        <w:t xml:space="preserve">t </w:t>
+      </w:r>
+      <w:r>
+        <w:t xml:space="preserve">je schopný </w:t>
+      </w:r>
+      <w:r>
+        <w:t>dosahovat srovnatelných a dokonce i lepších výsledků než anglické modely BERT i fastText samotný.</w:t>
+      </w:r>
+    </w:p>
+    <w:p>
+      <w:pPr>
+        <w:jc w:val="both"/>
+        <w:rPr>
+          <w:noProof/>
+          <w:lang w:eastAsia="cs-CZ"/>
+        </w:rPr>
+      </w:pPr>
+      <w:r>
+        <w:t>Změna přístupu určování embeddingu se projevila pro různé modely také různě. Zatímco u modelu fastText se téměř neprojevily, model ELMo ztratil na výkonu při embedování celé věty a model BERT zaznamenal pro některá nastavení zlepšení, avšak pro některá i zhoršení.</w:t>
+      </w:r>
     </w:p>
     <w:p>
       <w:pPr>
         <w:pStyle w:val="Nadpis3"/>
       </w:pPr>
-      <w:bookmarkStart w:id="83" w:name="_Toc29571943"/>
       <w:r>
         <w:t>FEA02b - Výběr technologie</w:t>
       </w:r>
-      <w:bookmarkEnd w:id="83"/>
+      <w:bookmarkEnd w:id="95"/>
     </w:p>
     <w:p>
       <w:r>
@@ -12729,11 +13984,11 @@
       <w:pPr>
         <w:pStyle w:val="Nadpis3"/>
       </w:pPr>
-      <w:bookmarkStart w:id="84" w:name="_Toc29571944"/>
+      <w:bookmarkStart w:id="97" w:name="_Toc29571944"/>
       <w:r>
         <w:t>FEA02c - Sestavení komponenty pro extrakci embeddingu</w:t>
       </w:r>
-      <w:bookmarkEnd w:id="84"/>
+      <w:bookmarkEnd w:id="97"/>
     </w:p>
     <w:p>
       <w:r>
@@ -12744,36 +13999,37 @@
       <w:pPr>
         <w:pStyle w:val="Nadpis2"/>
       </w:pPr>
-      <w:bookmarkStart w:id="85" w:name="_Toc29571945"/>
-      <w:r>
+      <w:bookmarkStart w:id="98" w:name="_Toc29571945"/>
+      <w:r>
+        <w:lastRenderedPageBreak/>
         <w:t>FEA03 - Metrika podobnosti dokumentů</w:t>
       </w:r>
-      <w:bookmarkEnd w:id="85"/>
+      <w:bookmarkEnd w:id="98"/>
     </w:p>
     <w:p>
       <w:pPr>
         <w:pStyle w:val="Nadpis3"/>
       </w:pPr>
-      <w:bookmarkStart w:id="86" w:name="_Toc29571946"/>
+      <w:bookmarkStart w:id="99" w:name="_Toc29571946"/>
       <w:r>
         <w:t>FEA03a - Výběr algoritmu</w:t>
       </w:r>
-      <w:bookmarkEnd w:id="86"/>
+      <w:bookmarkEnd w:id="99"/>
     </w:p>
     <w:p>
       <w:r>
         <w:t xml:space="preserve">Nejlepší bude pravděpodobně metrika na základě </w:t>
       </w:r>
-      <w:commentRangeStart w:id="87"/>
+      <w:commentRangeStart w:id="100"/>
       <w:r>
         <w:t>embeddingu</w:t>
       </w:r>
-      <w:commentRangeEnd w:id="87"/>
+      <w:commentRangeEnd w:id="100"/>
       <w:r>
         <w:rPr>
           <w:rStyle w:val="Odkaznakoment"/>
         </w:rPr>
-        <w:commentReference w:id="87"/>
+        <w:commentReference w:id="100"/>
       </w:r>
       <w:r>
         <w:t>, kvůli zachycení sémantických podobností. Reálně si ale nejsem jistý, zdali to bude dostatečně fungovat.</w:t>
@@ -12786,16 +14042,16 @@
       <w:r>
         <w:t xml:space="preserve">Další zajímavou alternativou je </w:t>
       </w:r>
-      <w:commentRangeStart w:id="88"/>
+      <w:commentRangeStart w:id="101"/>
       <w:r>
         <w:t>WMD</w:t>
       </w:r>
-      <w:commentRangeEnd w:id="88"/>
+      <w:commentRangeEnd w:id="101"/>
       <w:r>
         <w:rPr>
           <w:rStyle w:val="Odkaznakoment"/>
         </w:rPr>
-        <w:commentReference w:id="88"/>
+        <w:commentReference w:id="101"/>
       </w:r>
       <w:r>
         <w:t>.</w:t>
@@ -12805,11 +14061,11 @@
       <w:pPr>
         <w:pStyle w:val="Nadpis3"/>
       </w:pPr>
-      <w:bookmarkStart w:id="89" w:name="_Toc29571947"/>
+      <w:bookmarkStart w:id="102" w:name="_Toc29571947"/>
       <w:r>
         <w:t>FEA03b - Výběr technologie</w:t>
       </w:r>
-      <w:bookmarkEnd w:id="89"/>
+      <w:bookmarkEnd w:id="102"/>
     </w:p>
     <w:p>
       <w:r>
@@ -12820,12 +14076,11 @@
       <w:pPr>
         <w:pStyle w:val="Nadpis3"/>
       </w:pPr>
-      <w:bookmarkStart w:id="90" w:name="_Toc29571948"/>
-      <w:r>
-        <w:lastRenderedPageBreak/>
+      <w:bookmarkStart w:id="103" w:name="_Toc29571948"/>
+      <w:r>
         <w:t>FEA03c - Sestavení komponenty pro porovnávání dokumentů</w:t>
       </w:r>
-      <w:bookmarkEnd w:id="90"/>
+      <w:bookmarkEnd w:id="103"/>
     </w:p>
     <w:p>
       <w:r>
@@ -12836,21 +14091,21 @@
       <w:pPr>
         <w:pStyle w:val="Nadpis2"/>
       </w:pPr>
-      <w:bookmarkStart w:id="91" w:name="_Toc29571949"/>
+      <w:bookmarkStart w:id="104" w:name="_Toc29571949"/>
       <w:r>
         <w:t>FEA04 - Extrakce předmětu</w:t>
       </w:r>
-      <w:bookmarkEnd w:id="91"/>
+      <w:bookmarkEnd w:id="104"/>
     </w:p>
     <w:p>
       <w:pPr>
         <w:pStyle w:val="Nadpis3"/>
       </w:pPr>
-      <w:bookmarkStart w:id="92" w:name="_Toc29571950"/>
+      <w:bookmarkStart w:id="105" w:name="_Toc29571950"/>
       <w:r>
         <w:t>FEA04a - Výběr metody a algoritmu</w:t>
       </w:r>
-      <w:bookmarkEnd w:id="92"/>
+      <w:bookmarkEnd w:id="105"/>
     </w:p>
     <w:p>
       <w:r>
@@ -12909,16 +14164,16 @@
       <w:r>
         <w:t xml:space="preserve">Podle </w:t>
       </w:r>
-      <w:commentRangeStart w:id="93"/>
+      <w:commentRangeStart w:id="106"/>
       <w:r>
         <w:t>Davida Šenkýře</w:t>
       </w:r>
-      <w:commentRangeEnd w:id="93"/>
+      <w:commentRangeEnd w:id="106"/>
       <w:r>
         <w:rPr>
           <w:rStyle w:val="Odkaznakoment"/>
         </w:rPr>
-        <w:commentReference w:id="93"/>
+        <w:commentReference w:id="106"/>
       </w:r>
       <w:r>
         <w:t xml:space="preserve"> je nejspolehlivější explicitní návrh </w:t>
@@ -12940,16 +14195,16 @@
       <w:r>
         <w:t xml:space="preserve">Alternativně by mohlo jít vyzkoušet </w:t>
       </w:r>
-      <w:commentRangeStart w:id="94"/>
+      <w:commentRangeStart w:id="107"/>
       <w:r>
         <w:t>sumarizaci dokumentu</w:t>
       </w:r>
-      <w:commentRangeEnd w:id="94"/>
+      <w:commentRangeEnd w:id="107"/>
       <w:r>
         <w:rPr>
           <w:rStyle w:val="Odkaznakoment"/>
         </w:rPr>
-        <w:commentReference w:id="94"/>
+        <w:commentReference w:id="107"/>
       </w:r>
       <w:r>
         <w:t>, ale pochybuji o výsledcích na extrakci předmětu.</w:t>
@@ -12964,12 +14219,12 @@
       </w:r>
     </w:p>
     <w:p>
-      <w:commentRangeStart w:id="95"/>
+      <w:commentRangeStart w:id="108"/>
       <w:r>
         <w:t>4 úrovně jazykového rozkladu:</w:t>
       </w:r>
     </w:p>
-    <w:commentRangeEnd w:id="95"/>
+    <w:commentRangeEnd w:id="108"/>
     <w:p>
       <w:pPr>
         <w:pStyle w:val="Odstavecseseznamem"/>
@@ -12982,7 +14237,7 @@
         <w:rPr>
           <w:rStyle w:val="Odkaznakoment"/>
         </w:rPr>
-        <w:commentReference w:id="95"/>
+        <w:commentReference w:id="108"/>
       </w:r>
       <w:r>
         <w:t>Slovní úroveň – prostý text (tokeny)</w:t>
@@ -13008,16 +14263,16 @@
           <w:numId w:val="13"/>
         </w:numPr>
       </w:pPr>
-      <w:commentRangeStart w:id="96"/>
+      <w:commentRangeStart w:id="109"/>
       <w:r>
         <w:t xml:space="preserve">Analytická úroveň </w:t>
       </w:r>
-      <w:commentRangeEnd w:id="96"/>
+      <w:commentRangeEnd w:id="109"/>
       <w:r>
         <w:rPr>
           <w:rStyle w:val="Odkaznakoment"/>
         </w:rPr>
-        <w:commentReference w:id="96"/>
+        <w:commentReference w:id="109"/>
       </w:r>
       <w:r>
         <w:t>–</w:t>
@@ -13040,7 +14295,7 @@
           <w:numId w:val="13"/>
         </w:numPr>
       </w:pPr>
-      <w:commentRangeStart w:id="97"/>
+      <w:commentRangeStart w:id="110"/>
       <w:r>
         <w:t>Tek</w:t>
       </w:r>
@@ -13050,12 +14305,12 @@
       <w:r>
         <w:t xml:space="preserve">ogramatická úroveň </w:t>
       </w:r>
-      <w:commentRangeEnd w:id="97"/>
+      <w:commentRangeEnd w:id="110"/>
       <w:r>
         <w:rPr>
           <w:rStyle w:val="Odkaznakoment"/>
         </w:rPr>
-        <w:commentReference w:id="97"/>
+        <w:commentReference w:id="110"/>
       </w:r>
       <w:r>
         <w:t>-</w:t>
@@ -13097,11 +14352,11 @@
       <w:pPr>
         <w:pStyle w:val="Nadpis3"/>
       </w:pPr>
-      <w:bookmarkStart w:id="98" w:name="_Toc29571951"/>
+      <w:bookmarkStart w:id="111" w:name="_Toc29571951"/>
       <w:r>
         <w:t>FEA04b - Výběr technologie</w:t>
       </w:r>
-      <w:bookmarkEnd w:id="98"/>
+      <w:bookmarkEnd w:id="111"/>
     </w:p>
     <w:p>
       <w:r>
@@ -13116,16 +14371,16 @@
           <w:numId w:val="9"/>
         </w:numPr>
       </w:pPr>
-      <w:commentRangeStart w:id="99"/>
+      <w:commentRangeStart w:id="112"/>
       <w:r>
         <w:t>Treex</w:t>
       </w:r>
-      <w:commentRangeEnd w:id="99"/>
+      <w:commentRangeEnd w:id="112"/>
       <w:r>
         <w:rPr>
           <w:rStyle w:val="Odkaznakoment"/>
         </w:rPr>
-        <w:commentReference w:id="99"/>
+        <w:commentReference w:id="112"/>
       </w:r>
     </w:p>
     <w:p>
@@ -13196,30 +14451,30 @@
           <w:numId w:val="9"/>
         </w:numPr>
       </w:pPr>
-      <w:commentRangeStart w:id="100"/>
+      <w:commentRangeStart w:id="113"/>
       <w:r>
         <w:t>UDPipe</w:t>
       </w:r>
-      <w:commentRangeEnd w:id="100"/>
+      <w:commentRangeEnd w:id="113"/>
       <w:r>
         <w:rPr>
           <w:rStyle w:val="Odkaznakoment"/>
         </w:rPr>
-        <w:commentReference w:id="100"/>
+        <w:commentReference w:id="113"/>
       </w:r>
       <w:r>
         <w:t>/</w:t>
       </w:r>
-      <w:commentRangeStart w:id="101"/>
+      <w:commentRangeStart w:id="114"/>
       <w:r>
         <w:t>Udapi</w:t>
       </w:r>
-      <w:commentRangeEnd w:id="101"/>
+      <w:commentRangeEnd w:id="114"/>
       <w:r>
         <w:rPr>
           <w:rStyle w:val="Odkaznakoment"/>
         </w:rPr>
-        <w:commentReference w:id="101"/>
+        <w:commentReference w:id="114"/>
       </w:r>
     </w:p>
     <w:p>
@@ -13233,16 +14488,16 @@
       <w:r>
         <w:t xml:space="preserve">Používá </w:t>
       </w:r>
-      <w:commentRangeStart w:id="102"/>
+      <w:commentRangeStart w:id="115"/>
       <w:r>
         <w:t>Universal Dependencies</w:t>
       </w:r>
-      <w:commentRangeEnd w:id="102"/>
+      <w:commentRangeEnd w:id="115"/>
       <w:r>
         <w:rPr>
           <w:rStyle w:val="Odkaznakoment"/>
         </w:rPr>
-        <w:commentReference w:id="102"/>
+        <w:commentReference w:id="115"/>
       </w:r>
       <w:r>
         <w:t xml:space="preserve"> anotační modely</w:t>
@@ -13269,6 +14524,7 @@
         </w:numPr>
       </w:pPr>
       <w:r>
+        <w:lastRenderedPageBreak/>
         <w:t>Krom jiných užití existují i jako knihovny pro python</w:t>
       </w:r>
     </w:p>
@@ -13283,16 +14539,16 @@
       <w:r>
         <w:t xml:space="preserve">Dokonce i api pro </w:t>
       </w:r>
-      <w:commentRangeStart w:id="103"/>
+      <w:commentRangeStart w:id="116"/>
       <w:r>
         <w:t>spacy</w:t>
       </w:r>
-      <w:commentRangeEnd w:id="103"/>
+      <w:commentRangeEnd w:id="116"/>
       <w:r>
         <w:rPr>
           <w:rStyle w:val="Odkaznakoment"/>
         </w:rPr>
-        <w:commentReference w:id="103"/>
+        <w:commentReference w:id="116"/>
       </w:r>
       <w:r>
         <w:t>, ovšem model na pozadí funguje stále stejně</w:t>
@@ -13306,16 +14562,16 @@
           <w:numId w:val="9"/>
         </w:numPr>
       </w:pPr>
-      <w:commentRangeStart w:id="104"/>
+      <w:commentRangeStart w:id="117"/>
       <w:r>
         <w:t>MorphoDiTa</w:t>
       </w:r>
-      <w:commentRangeEnd w:id="104"/>
+      <w:commentRangeEnd w:id="117"/>
       <w:r>
         <w:rPr>
           <w:rStyle w:val="Odkaznakoment"/>
         </w:rPr>
-        <w:commentReference w:id="104"/>
+        <w:commentReference w:id="117"/>
       </w:r>
       <w:r>
         <w:t xml:space="preserve"> - </w:t>
@@ -13323,16 +14579,16 @@
       <w:r>
         <w:t xml:space="preserve"> má </w:t>
       </w:r>
-      <w:commentRangeStart w:id="105"/>
+      <w:commentRangeStart w:id="118"/>
       <w:r>
         <w:t>český model</w:t>
       </w:r>
-      <w:commentRangeEnd w:id="105"/>
+      <w:commentRangeEnd w:id="118"/>
       <w:r>
         <w:rPr>
           <w:rStyle w:val="Odkaznakoment"/>
         </w:rPr>
-        <w:commentReference w:id="105"/>
+        <w:commentReference w:id="118"/>
       </w:r>
       <w:r>
         <w:t>, poskytuje pouze morfologickou úroveň rozkladu</w:t>
@@ -13346,16 +14602,16 @@
           <w:numId w:val="9"/>
         </w:numPr>
       </w:pPr>
-      <w:commentRangeStart w:id="106"/>
+      <w:commentRangeStart w:id="119"/>
       <w:r>
         <w:t>Stanford NLP</w:t>
       </w:r>
-      <w:commentRangeEnd w:id="106"/>
+      <w:commentRangeEnd w:id="119"/>
       <w:r>
         <w:rPr>
           <w:rStyle w:val="Odkaznakoment"/>
         </w:rPr>
-        <w:commentReference w:id="106"/>
+        <w:commentReference w:id="119"/>
       </w:r>
     </w:p>
     <w:p>
@@ -13369,30 +14625,30 @@
       <w:r>
         <w:t xml:space="preserve">Možná </w:t>
       </w:r>
-      <w:commentRangeStart w:id="107"/>
+      <w:commentRangeStart w:id="120"/>
       <w:r>
         <w:t>TreeTagger</w:t>
       </w:r>
-      <w:commentRangeEnd w:id="107"/>
+      <w:commentRangeEnd w:id="120"/>
       <w:r>
         <w:rPr>
           <w:rStyle w:val="Odkaznakoment"/>
         </w:rPr>
-        <w:commentReference w:id="107"/>
+        <w:commentReference w:id="120"/>
       </w:r>
       <w:r>
         <w:t xml:space="preserve">, </w:t>
       </w:r>
-      <w:commentRangeStart w:id="108"/>
+      <w:commentRangeStart w:id="121"/>
       <w:r>
         <w:t>RFTagger</w:t>
       </w:r>
-      <w:commentRangeEnd w:id="108"/>
+      <w:commentRangeEnd w:id="121"/>
       <w:r>
         <w:rPr>
           <w:rStyle w:val="Odkaznakoment"/>
         </w:rPr>
-        <w:commentReference w:id="108"/>
+        <w:commentReference w:id="121"/>
       </w:r>
     </w:p>
     <w:p>
@@ -13431,12 +14687,11 @@
       <w:pPr>
         <w:pStyle w:val="Nadpis3"/>
       </w:pPr>
-      <w:bookmarkStart w:id="109" w:name="_Toc29571952"/>
-      <w:r>
-        <w:lastRenderedPageBreak/>
+      <w:bookmarkStart w:id="122" w:name="_Toc29571952"/>
+      <w:r>
         <w:t>FEA04c – Návrh procesu extrakce předmětu</w:t>
       </w:r>
-      <w:bookmarkEnd w:id="109"/>
+      <w:bookmarkEnd w:id="122"/>
     </w:p>
     <w:p>
       <w:r>
@@ -13447,11 +14702,11 @@
       <w:pPr>
         <w:pStyle w:val="Nadpis3"/>
       </w:pPr>
-      <w:bookmarkStart w:id="110" w:name="_Toc29571953"/>
+      <w:bookmarkStart w:id="123" w:name="_Toc29571953"/>
       <w:r>
         <w:t>FEA04d - Sestavení komponenty pro extrakci předmětu</w:t>
       </w:r>
-      <w:bookmarkEnd w:id="110"/>
+      <w:bookmarkEnd w:id="123"/>
     </w:p>
     <w:p>
       <w:r>
@@ -13462,7 +14717,7 @@
       <w:pPr>
         <w:pStyle w:val="Nadpis1"/>
       </w:pPr>
-      <w:bookmarkStart w:id="111" w:name="_Toc29571954"/>
+      <w:bookmarkStart w:id="124" w:name="_Toc29571954"/>
       <w:r>
         <w:rPr>
           <w:color w:val="FFC000" w:themeColor="accent4"/>
@@ -13472,7 +14727,7 @@
       <w:r>
         <w:t>- Doporučovací systém</w:t>
       </w:r>
-      <w:bookmarkEnd w:id="111"/>
+      <w:bookmarkEnd w:id="124"/>
     </w:p>
     <w:p>
       <w:r>
@@ -13491,11 +14746,11 @@
       <w:pPr>
         <w:pStyle w:val="Nadpis2"/>
       </w:pPr>
-      <w:bookmarkStart w:id="112" w:name="_Toc29571955"/>
+      <w:bookmarkStart w:id="125" w:name="_Toc29571955"/>
       <w:r>
         <w:t>REC01 - Výběr doporučovací metody</w:t>
       </w:r>
-      <w:bookmarkEnd w:id="112"/>
+      <w:bookmarkEnd w:id="125"/>
     </w:p>
     <w:p>
       <w:r>
@@ -13514,11 +14769,11 @@
       <w:pPr>
         <w:pStyle w:val="Nadpis2"/>
       </w:pPr>
-      <w:bookmarkStart w:id="113" w:name="_Toc29571956"/>
+      <w:bookmarkStart w:id="126" w:name="_Toc29571956"/>
       <w:r>
         <w:t>REC02 - Výběr technologie</w:t>
       </w:r>
-      <w:bookmarkEnd w:id="113"/>
+      <w:bookmarkEnd w:id="126"/>
     </w:p>
     <w:p>
       <w:r>
@@ -13529,11 +14784,11 @@
       <w:pPr>
         <w:pStyle w:val="Nadpis2"/>
       </w:pPr>
-      <w:bookmarkStart w:id="114" w:name="_Toc29571957"/>
+      <w:bookmarkStart w:id="127" w:name="_Toc29571957"/>
       <w:r>
         <w:t>REC03 - Návrh systému</w:t>
       </w:r>
-      <w:bookmarkEnd w:id="114"/>
+      <w:bookmarkEnd w:id="127"/>
     </w:p>
     <w:p>
       <w:r>
@@ -13544,7 +14799,7 @@
       <w:pPr>
         <w:pStyle w:val="Nadpis2"/>
       </w:pPr>
-      <w:bookmarkStart w:id="115" w:name="_Toc29571958"/>
+      <w:bookmarkStart w:id="128" w:name="_Toc29571958"/>
       <w:r>
         <w:t xml:space="preserve">REC04 </w:t>
       </w:r>
@@ -13554,7 +14809,7 @@
       <w:r>
         <w:t xml:space="preserve"> Sestavení</w:t>
       </w:r>
-      <w:bookmarkEnd w:id="115"/>
+      <w:bookmarkEnd w:id="128"/>
     </w:p>
     <w:p>
       <w:r>
@@ -13565,7 +14820,7 @@
       <w:pPr>
         <w:pStyle w:val="Nadpis1"/>
       </w:pPr>
-      <w:bookmarkStart w:id="116" w:name="_Toc29571959"/>
+      <w:bookmarkStart w:id="129" w:name="_Toc29571959"/>
       <w:r>
         <w:rPr>
           <w:color w:val="ED7D31" w:themeColor="accent2"/>
@@ -13575,17 +14830,17 @@
       <w:r>
         <w:t>- Aplikace</w:t>
       </w:r>
-      <w:bookmarkEnd w:id="116"/>
+      <w:bookmarkEnd w:id="129"/>
     </w:p>
     <w:p>
       <w:pPr>
         <w:pStyle w:val="Nadpis2"/>
       </w:pPr>
-      <w:bookmarkStart w:id="117" w:name="_Toc29571960"/>
+      <w:bookmarkStart w:id="130" w:name="_Toc29571960"/>
       <w:r>
         <w:t>APP01 - Výběr technologie</w:t>
       </w:r>
-      <w:bookmarkEnd w:id="117"/>
+      <w:bookmarkEnd w:id="130"/>
     </w:p>
     <w:p>
       <w:r>
@@ -13620,11 +14875,11 @@
       <w:pPr>
         <w:pStyle w:val="Nadpis2"/>
       </w:pPr>
-      <w:bookmarkStart w:id="118" w:name="_Toc29571961"/>
+      <w:bookmarkStart w:id="131" w:name="_Toc29571961"/>
       <w:r>
         <w:t>APP02 - Sestavení prototypu</w:t>
       </w:r>
-      <w:bookmarkEnd w:id="118"/>
+      <w:bookmarkEnd w:id="131"/>
     </w:p>
     <w:p>
       <w:r>
@@ -13635,11 +14890,12 @@
       <w:pPr>
         <w:pStyle w:val="Nadpis2"/>
       </w:pPr>
-      <w:bookmarkStart w:id="119" w:name="_Toc29571962"/>
-      <w:r>
+      <w:bookmarkStart w:id="132" w:name="_Toc29571962"/>
+      <w:r>
+        <w:lastRenderedPageBreak/>
         <w:t>APP03 - Integrace s ostatními komponentami</w:t>
       </w:r>
-      <w:bookmarkEnd w:id="119"/>
+      <w:bookmarkEnd w:id="132"/>
     </w:p>
     <w:p>
       <w:r>
@@ -13650,11 +14906,11 @@
       <w:pPr>
         <w:pStyle w:val="Nadpis2"/>
       </w:pPr>
-      <w:bookmarkStart w:id="120" w:name="_Toc29571963"/>
+      <w:bookmarkStart w:id="133" w:name="_Toc29571963"/>
       <w:r>
         <w:t>APP04 - Nasazení?</w:t>
       </w:r>
-      <w:bookmarkEnd w:id="120"/>
+      <w:bookmarkEnd w:id="133"/>
       <w:r>
         <w:t xml:space="preserve"> </w:t>
       </w:r>
@@ -13668,7 +14924,7 @@
       <w:pPr>
         <w:pStyle w:val="Nadpis1"/>
       </w:pPr>
-      <w:bookmarkStart w:id="121" w:name="_Toc29571964"/>
+      <w:bookmarkStart w:id="134" w:name="_Toc29571964"/>
       <w:r>
         <w:rPr>
           <w:color w:val="000000" w:themeColor="text1"/>
@@ -13678,7 +14934,7 @@
       <w:r>
         <w:t>- Psaní diplomového dokumentu</w:t>
       </w:r>
-      <w:bookmarkEnd w:id="121"/>
+      <w:bookmarkEnd w:id="134"/>
     </w:p>
     <w:p>
       <w:r>
@@ -13693,16 +14949,16 @@
           <w:numId w:val="12"/>
         </w:numPr>
       </w:pPr>
-      <w:commentRangeStart w:id="122"/>
+      <w:commentRangeStart w:id="135"/>
       <w:r>
         <w:t>Tenderman.cz</w:t>
       </w:r>
-      <w:commentRangeEnd w:id="122"/>
+      <w:commentRangeEnd w:id="135"/>
       <w:r>
         <w:rPr>
           <w:rStyle w:val="Odkaznakoment"/>
         </w:rPr>
-        <w:commentReference w:id="122"/>
+        <w:commentReference w:id="135"/>
       </w:r>
       <w:r>
         <w:t>- pricing až 10k Kč/měsíc</w:t>
@@ -13716,17 +14972,16 @@
           <w:numId w:val="12"/>
         </w:numPr>
       </w:pPr>
-      <w:commentRangeStart w:id="123"/>
-      <w:r>
-        <w:lastRenderedPageBreak/>
+      <w:commentRangeStart w:id="136"/>
+      <w:r>
         <w:t>Vhodne-uverejneni.cz</w:t>
       </w:r>
-      <w:commentRangeEnd w:id="123"/>
+      <w:commentRangeEnd w:id="136"/>
       <w:r>
         <w:rPr>
           <w:rStyle w:val="Odkaznakoment"/>
         </w:rPr>
-        <w:commentReference w:id="123"/>
+        <w:commentReference w:id="136"/>
       </w:r>
     </w:p>
     <w:sectPr>
@@ -14725,7 +15980,7 @@
       </w:r>
     </w:p>
   </w:comment>
-  <w:comment w:id="87" w:author="Vancl Milan" w:date="2020-01-10T15:17:00Z" w:initials="VM">
+  <w:comment w:id="82" w:author="Vancl Milan" w:date="2020-02-22T20:00:00Z" w:initials="VM">
     <w:p>
       <w:pPr>
         <w:pStyle w:val="Textkomente"/>
@@ -14737,11 +15992,219 @@
         <w:annotationRef/>
       </w:r>
       <w:r>
+        <w:t>https://www.aclweb.org/anthology/W19-6107.pdf</w:t>
+      </w:r>
+    </w:p>
+  </w:comment>
+  <w:comment w:id="83" w:author="Vancl Milan" w:date="2020-02-22T20:10:00Z" w:initials="VM">
+    <w:p>
+      <w:pPr>
+        <w:pStyle w:val="Textkomente"/>
+      </w:pPr>
+      <w:r>
+        <w:rPr>
+          <w:rStyle w:val="Odkaznakoment"/>
+        </w:rPr>
+        <w:annotationRef/>
+      </w:r>
+      <w:r>
+        <w:t>https://arxiv.org/pdf/1608.00789.pdf</w:t>
+      </w:r>
+    </w:p>
+  </w:comment>
+  <w:comment w:id="84" w:author="Vancl Milan" w:date="2020-02-22T22:13:00Z" w:initials="VM">
+    <w:p>
+      <w:pPr>
+        <w:pStyle w:val="Textkomente"/>
+      </w:pPr>
+      <w:r>
+        <w:rPr>
+          <w:rStyle w:val="Odkaznakoment"/>
+        </w:rPr>
+        <w:annotationRef/>
+      </w:r>
+      <w:r>
+        <w:t>https://link.springer.com/chapter/10.1007/978-3-030-00794-2_23</w:t>
+      </w:r>
+    </w:p>
+  </w:comment>
+  <w:comment w:id="85" w:author="Vancl Milan" w:date="2020-02-22T22:16:00Z" w:initials="VM">
+    <w:p>
+      <w:pPr>
+        <w:pStyle w:val="Textkomente"/>
+      </w:pPr>
+      <w:r>
+        <w:rPr>
+          <w:rStyle w:val="Odkaznakoment"/>
+        </w:rPr>
+        <w:annotationRef/>
+      </w:r>
+      <w:r>
+        <w:t>https://github.com/Svobikl/sts-czech</w:t>
+      </w:r>
+    </w:p>
+  </w:comment>
+  <w:comment w:id="86" w:author="Vancl Milan" w:date="2020-02-23T17:23:00Z" w:initials="VM">
+    <w:p>
+      <w:pPr>
+        <w:pStyle w:val="Textkomente"/>
+      </w:pPr>
+      <w:r>
+        <w:rPr>
+          <w:rStyle w:val="Odkaznakoment"/>
+        </w:rPr>
+        <w:annotationRef/>
+      </w:r>
+      <w:r>
+        <w:t>https://arxiv.org/pdf/1803.05449.pdf</w:t>
+      </w:r>
+    </w:p>
+  </w:comment>
+  <w:comment w:id="87" w:author="Vancl Milan" w:date="2020-02-23T23:46:00Z" w:initials="VM">
+    <w:p>
+      <w:pPr>
+        <w:pStyle w:val="Textkomente"/>
+      </w:pPr>
+      <w:r>
+        <w:rPr>
+          <w:rStyle w:val="Odkaznakoment"/>
+        </w:rPr>
+        <w:annotationRef/>
+      </w:r>
+      <w:r>
+        <w:t>https://github.com/huggingface/transformers</w:t>
+      </w:r>
+    </w:p>
+  </w:comment>
+  <w:comment w:id="88" w:author="Vancl Milan" w:date="2020-02-23T23:48:00Z" w:initials="VM">
+    <w:p>
+      <w:pPr>
+        <w:pStyle w:val="Textkomente"/>
+      </w:pPr>
+      <w:r>
+        <w:rPr>
+          <w:rStyle w:val="Odkaznakoment"/>
+        </w:rPr>
+        <w:annotationRef/>
+      </w:r>
+      <w:r>
+        <w:t>https://github.com/google-research/bert/blob/master/multilingual.md</w:t>
+      </w:r>
+    </w:p>
+  </w:comment>
+  <w:comment w:id="89" w:author="Vancl Milan" w:date="2020-02-23T23:51:00Z" w:initials="VM">
+    <w:p>
+      <w:pPr>
+        <w:pStyle w:val="Textkomente"/>
+      </w:pPr>
+      <w:r>
+        <w:rPr>
+          <w:rStyle w:val="Odkaznakoment"/>
+        </w:rPr>
+        <w:annotationRef/>
+      </w:r>
+      <w:r>
+        <w:t>http://docs.deeppavlov.ai/en/master/features/models/bert.html</w:t>
+      </w:r>
+    </w:p>
+  </w:comment>
+  <w:comment w:id="90" w:author="Vancl Milan" w:date="2020-02-23T23:46:00Z" w:initials="VM">
+    <w:p>
+      <w:pPr>
+        <w:pStyle w:val="Textkomente"/>
+      </w:pPr>
+      <w:r>
+        <w:rPr>
+          <w:rStyle w:val="Odkaznakoment"/>
+        </w:rPr>
+        <w:annotationRef/>
+      </w:r>
+      <w:r>
+        <w:t>https://github.com/huggingface/transformers</w:t>
+      </w:r>
+    </w:p>
+  </w:comment>
+  <w:comment w:id="91" w:author="Vancl Milan" w:date="2020-02-23T23:54:00Z" w:initials="VM">
+    <w:p>
+      <w:pPr>
+        <w:pStyle w:val="Textkomente"/>
+      </w:pPr>
+      <w:r>
+        <w:rPr>
+          <w:rStyle w:val="Odkaznakoment"/>
+        </w:rPr>
+        <w:annotationRef/>
+      </w:r>
+      <w:r>
+        <w:t>https://fasttext.cc/docs/en/crawl-vectors.html</w:t>
+      </w:r>
+    </w:p>
+  </w:comment>
+  <w:comment w:id="92" w:author="Vancl Milan" w:date="2020-02-23T23:54:00Z" w:initials="VM">
+    <w:p>
+      <w:pPr>
+        <w:pStyle w:val="Textkomente"/>
+      </w:pPr>
+      <w:r>
+        <w:rPr>
+          <w:rStyle w:val="Odkaznakoment"/>
+        </w:rPr>
+        <w:annotationRef/>
+      </w:r>
+      <w:r>
+        <w:t>https://fasttext.cc/docs/en/crawl-vectors.html</w:t>
+      </w:r>
+    </w:p>
+  </w:comment>
+  <w:comment w:id="93" w:author="Vancl Milan" w:date="2020-02-23T23:54:00Z" w:initials="VM">
+    <w:p>
+      <w:pPr>
+        <w:pStyle w:val="Textkomente"/>
+      </w:pPr>
+      <w:r>
+        <w:rPr>
+          <w:rStyle w:val="Odkaznakoment"/>
+        </w:rPr>
+        <w:annotationRef/>
+      </w:r>
+      <w:r>
+        <w:t>https://fasttext.cc/docs/en/crawl-vectors.html</w:t>
+      </w:r>
+    </w:p>
+  </w:comment>
+  <w:comment w:id="94" w:author="Vancl Milan" w:date="2020-02-24T00:00:00Z" w:initials="VM">
+    <w:p>
+      <w:pPr>
+        <w:pStyle w:val="Textkomente"/>
+      </w:pPr>
+      <w:r>
+        <w:rPr>
+          <w:rStyle w:val="Odkaznakoment"/>
+        </w:rPr>
+        <w:annotationRef/>
+      </w:r>
+      <w:r>
+        <w:t>https://github.com/HIT-SCIR/ELMoForManyLangs</w:t>
+      </w:r>
+    </w:p>
+  </w:comment>
+  <w:comment w:id="100" w:author="Vancl Milan" w:date="2020-01-10T15:17:00Z" w:initials="VM">
+    <w:p>
+      <w:pPr>
+        <w:pStyle w:val="Textkomente"/>
+      </w:pPr>
+      <w:r>
+        <w:rPr>
+          <w:rStyle w:val="Odkaznakoment"/>
+        </w:rPr>
+        <w:annotationRef/>
+      </w:r>
+      <w:r>
         <w:t>https://paperswithcode.com/task/semantic-textual-similarity</w:t>
       </w:r>
     </w:p>
   </w:comment>
-  <w:comment w:id="88" w:author="Vancl Milan" w:date="2020-01-10T13:45:00Z" w:initials="VM">
+  <w:comment w:id="101" w:author="Vancl Milan" w:date="2020-01-10T13:45:00Z" w:initials="VM">
     <w:p>
       <w:pPr>
         <w:rPr>
@@ -14774,7 +16237,7 @@
       </w:pPr>
     </w:p>
   </w:comment>
-  <w:comment w:id="93" w:author="Vancl Milan" w:date="2020-01-10T15:35:00Z" w:initials="VM">
+  <w:comment w:id="106" w:author="Vancl Milan" w:date="2020-01-10T15:35:00Z" w:initials="VM">
     <w:p>
       <w:pPr>
         <w:pStyle w:val="Textkomente"/>
@@ -14790,7 +16253,7 @@
       </w:r>
     </w:p>
   </w:comment>
-  <w:comment w:id="94" w:author="Vancl Milan" w:date="2020-01-10T15:45:00Z" w:initials="VM">
+  <w:comment w:id="107" w:author="Vancl Milan" w:date="2020-01-10T15:45:00Z" w:initials="VM">
     <w:p>
       <w:pPr>
         <w:pStyle w:val="Textkomente"/>
@@ -14806,7 +16269,7 @@
       </w:r>
     </w:p>
   </w:comment>
-  <w:comment w:id="95" w:author="Vancl Milan" w:date="2020-01-15T11:59:00Z" w:initials="VM">
+  <w:comment w:id="108" w:author="Vancl Milan" w:date="2020-01-15T11:59:00Z" w:initials="VM">
     <w:p>
       <w:pPr>
         <w:pStyle w:val="Textkomente"/>
@@ -14822,7 +16285,7 @@
       </w:r>
     </w:p>
   </w:comment>
-  <w:comment w:id="96" w:author="Vancl Milan" w:date="2020-01-15T12:07:00Z" w:initials="VM">
+  <w:comment w:id="109" w:author="Vancl Milan" w:date="2020-01-15T12:07:00Z" w:initials="VM">
     <w:p>
       <w:pPr>
         <w:pStyle w:val="Textkomente"/>
@@ -14838,7 +16301,7 @@
       </w:r>
     </w:p>
   </w:comment>
-  <w:comment w:id="97" w:author="Vancl Milan" w:date="2020-01-15T12:09:00Z" w:initials="VM">
+  <w:comment w:id="110" w:author="Vancl Milan" w:date="2020-01-15T12:09:00Z" w:initials="VM">
     <w:p>
       <w:pPr>
         <w:pStyle w:val="Textkomente"/>
@@ -14854,7 +16317,7 @@
       </w:r>
     </w:p>
   </w:comment>
-  <w:comment w:id="99" w:author="Vancl Milan" w:date="2020-01-15T12:13:00Z" w:initials="VM">
+  <w:comment w:id="112" w:author="Vancl Milan" w:date="2020-01-15T12:13:00Z" w:initials="VM">
     <w:p>
       <w:pPr>
         <w:pStyle w:val="Textkomente"/>
@@ -14870,7 +16333,7 @@
       </w:r>
     </w:p>
   </w:comment>
-  <w:comment w:id="100" w:author="Vancl Milan" w:date="2020-01-16T16:20:00Z" w:initials="VM">
+  <w:comment w:id="113" w:author="Vancl Milan" w:date="2020-01-16T16:20:00Z" w:initials="VM">
     <w:p>
       <w:pPr>
         <w:rPr>
@@ -14895,7 +16358,7 @@
       </w:r>
     </w:p>
   </w:comment>
-  <w:comment w:id="101" w:author="Vancl Milan" w:date="2020-01-16T16:21:00Z" w:initials="VM">
+  <w:comment w:id="114" w:author="Vancl Milan" w:date="2020-01-16T16:21:00Z" w:initials="VM">
     <w:p>
       <w:pPr>
         <w:rPr>
@@ -14920,7 +16383,7 @@
       </w:r>
     </w:p>
   </w:comment>
-  <w:comment w:id="102" w:author="Vancl Milan" w:date="2020-01-16T16:20:00Z" w:initials="VM">
+  <w:comment w:id="115" w:author="Vancl Milan" w:date="2020-01-16T16:20:00Z" w:initials="VM">
     <w:p>
       <w:pPr>
         <w:pStyle w:val="Textkomente"/>
@@ -14936,7 +16399,7 @@
       </w:r>
     </w:p>
   </w:comment>
-  <w:comment w:id="103" w:author="Vancl Milan" w:date="2020-01-21T10:34:00Z" w:initials="VM">
+  <w:comment w:id="116" w:author="Vancl Milan" w:date="2020-01-21T10:34:00Z" w:initials="VM">
     <w:p>
       <w:pPr>
         <w:pStyle w:val="Textkomente"/>
@@ -14952,7 +16415,7 @@
       </w:r>
     </w:p>
   </w:comment>
-  <w:comment w:id="104" w:author="Vancl Milan" w:date="2020-01-10T15:47:00Z" w:initials="VM">
+  <w:comment w:id="117" w:author="Vancl Milan" w:date="2020-01-10T15:47:00Z" w:initials="VM">
     <w:p>
       <w:pPr>
         <w:pStyle w:val="Textkomente"/>
@@ -14968,7 +16431,7 @@
       </w:r>
     </w:p>
   </w:comment>
-  <w:comment w:id="105" w:author="Vancl Milan" w:date="2020-01-10T15:54:00Z" w:initials="VM">
+  <w:comment w:id="118" w:author="Vancl Milan" w:date="2020-01-10T15:54:00Z" w:initials="VM">
     <w:p>
       <w:pPr>
         <w:pStyle w:val="Textkomente"/>
@@ -14984,7 +16447,7 @@
       </w:r>
     </w:p>
   </w:comment>
-  <w:comment w:id="106" w:author="Vancl Milan" w:date="2020-01-10T16:13:00Z" w:initials="VM">
+  <w:comment w:id="119" w:author="Vancl Milan" w:date="2020-01-10T16:13:00Z" w:initials="VM">
     <w:p>
       <w:pPr>
         <w:pStyle w:val="Odstavecseseznamem"/>
@@ -15001,7 +16464,7 @@
       </w:r>
     </w:p>
   </w:comment>
-  <w:comment w:id="107" w:author="Vancl Milan" w:date="2020-01-10T16:07:00Z" w:initials="VM">
+  <w:comment w:id="120" w:author="Vancl Milan" w:date="2020-01-10T16:07:00Z" w:initials="VM">
     <w:p>
       <w:pPr>
         <w:pStyle w:val="Textkomente"/>
@@ -15017,7 +16480,7 @@
       </w:r>
     </w:p>
   </w:comment>
-  <w:comment w:id="108" w:author="Vancl Milan" w:date="2020-01-10T16:10:00Z" w:initials="VM">
+  <w:comment w:id="121" w:author="Vancl Milan" w:date="2020-01-10T16:10:00Z" w:initials="VM">
     <w:p>
       <w:pPr>
         <w:pStyle w:val="Textkomente"/>
@@ -15033,7 +16496,7 @@
       </w:r>
     </w:p>
   </w:comment>
-  <w:comment w:id="122" w:author="Vancl Milan" w:date="2020-01-10T22:41:00Z" w:initials="VM">
+  <w:comment w:id="135" w:author="Vancl Milan" w:date="2020-01-10T22:41:00Z" w:initials="VM">
     <w:p>
       <w:pPr>
         <w:pStyle w:val="Textkomente"/>
@@ -15054,7 +16517,7 @@
       </w:hyperlink>
     </w:p>
   </w:comment>
-  <w:comment w:id="123" w:author="Vancl Milan" w:date="2020-01-10T22:41:00Z" w:initials="VM">
+  <w:comment w:id="136" w:author="Vancl Milan" w:date="2020-01-10T22:41:00Z" w:initials="VM">
     <w:p>
       <w:pPr>
         <w:pStyle w:val="Odstavecseseznamem"/>
@@ -15134,6 +16597,19 @@
   <w15:commentEx w15:paraId="5870096D" w15:done="0"/>
   <w15:commentEx w15:paraId="47D7B3D2" w15:done="0"/>
   <w15:commentEx w15:paraId="257CBBED" w15:done="0"/>
+  <w15:commentEx w15:paraId="31766E9C" w15:done="0"/>
+  <w15:commentEx w15:paraId="32D37D13" w15:done="0"/>
+  <w15:commentEx w15:paraId="054A6D31" w15:done="0"/>
+  <w15:commentEx w15:paraId="1DA5DF2F" w15:done="0"/>
+  <w15:commentEx w15:paraId="57DA6BFB" w15:done="0"/>
+  <w15:commentEx w15:paraId="278A94C4" w15:done="0"/>
+  <w15:commentEx w15:paraId="0FA4D162" w15:done="0"/>
+  <w15:commentEx w15:paraId="5280AC43" w15:done="0"/>
+  <w15:commentEx w15:paraId="00E3BAE3" w15:done="0"/>
+  <w15:commentEx w15:paraId="0E4D09DB" w15:done="0"/>
+  <w15:commentEx w15:paraId="727D8D31" w15:done="0"/>
+  <w15:commentEx w15:paraId="731FE1E3" w15:done="0"/>
+  <w15:commentEx w15:paraId="79E87E6A" w15:done="0"/>
   <w15:commentEx w15:paraId="47631C61" w15:done="0"/>
   <w15:commentEx w15:paraId="5902E311" w15:done="0"/>
   <w15:commentEx w15:paraId="72D018C7" w15:done="0"/>
@@ -15295,9 +16771,9 @@
     </w:lvl>
   </w:abstractNum>
   <w:abstractNum w:abstractNumId="1" w15:restartNumberingAfterBreak="0">
-    <w:nsid w:val="0B2D0104"/>
+    <w:nsid w:val="04A37FF1"/>
     <w:multiLevelType w:val="hybridMultilevel"/>
-    <w:tmpl w:val="46A0D108"/>
+    <w:tmpl w:val="0BE00D2C"/>
     <w:lvl w:ilvl="0" w:tplc="04050001">
       <w:start w:val="1"/>
       <w:numFmt w:val="bullet"/>
@@ -15408,9 +16884,9 @@
     </w:lvl>
   </w:abstractNum>
   <w:abstractNum w:abstractNumId="2" w15:restartNumberingAfterBreak="0">
-    <w:nsid w:val="0E6D136A"/>
+    <w:nsid w:val="0B2D0104"/>
     <w:multiLevelType w:val="hybridMultilevel"/>
-    <w:tmpl w:val="E95AA170"/>
+    <w:tmpl w:val="46A0D108"/>
     <w:lvl w:ilvl="0" w:tplc="04050001">
       <w:start w:val="1"/>
       <w:numFmt w:val="bullet"/>
@@ -15521,6 +16997,119 @@
     </w:lvl>
   </w:abstractNum>
   <w:abstractNum w:abstractNumId="3" w15:restartNumberingAfterBreak="0">
+    <w:nsid w:val="0E6D136A"/>
+    <w:multiLevelType w:val="hybridMultilevel"/>
+    <w:tmpl w:val="E95AA170"/>
+    <w:lvl w:ilvl="0" w:tplc="04050001">
+      <w:start w:val="1"/>
+      <w:numFmt w:val="bullet"/>
+      <w:lvlText w:val=""/>
+      <w:lvlJc w:val="left"/>
+      <w:pPr>
+        <w:ind w:left="720" w:hanging="360"/>
+      </w:pPr>
+      <w:rPr>
+        <w:rFonts w:ascii="Symbol" w:hAnsi="Symbol" w:hint="default"/>
+      </w:rPr>
+    </w:lvl>
+    <w:lvl w:ilvl="1" w:tplc="04050003" w:tentative="1">
+      <w:start w:val="1"/>
+      <w:numFmt w:val="bullet"/>
+      <w:lvlText w:val="o"/>
+      <w:lvlJc w:val="left"/>
+      <w:pPr>
+        <w:ind w:left="1440" w:hanging="360"/>
+      </w:pPr>
+      <w:rPr>
+        <w:rFonts w:ascii="Courier New" w:hAnsi="Courier New" w:cs="Courier New" w:hint="default"/>
+      </w:rPr>
+    </w:lvl>
+    <w:lvl w:ilvl="2" w:tplc="04050005" w:tentative="1">
+      <w:start w:val="1"/>
+      <w:numFmt w:val="bullet"/>
+      <w:lvlText w:val=""/>
+      <w:lvlJc w:val="left"/>
+      <w:pPr>
+        <w:ind w:left="2160" w:hanging="360"/>
+      </w:pPr>
+      <w:rPr>
+        <w:rFonts w:ascii="Wingdings" w:hAnsi="Wingdings" w:hint="default"/>
+      </w:rPr>
+    </w:lvl>
+    <w:lvl w:ilvl="3" w:tplc="04050001" w:tentative="1">
+      <w:start w:val="1"/>
+      <w:numFmt w:val="bullet"/>
+      <w:lvlText w:val=""/>
+      <w:lvlJc w:val="left"/>
+      <w:pPr>
+        <w:ind w:left="2880" w:hanging="360"/>
+      </w:pPr>
+      <w:rPr>
+        <w:rFonts w:ascii="Symbol" w:hAnsi="Symbol" w:hint="default"/>
+      </w:rPr>
+    </w:lvl>
+    <w:lvl w:ilvl="4" w:tplc="04050003" w:tentative="1">
+      <w:start w:val="1"/>
+      <w:numFmt w:val="bullet"/>
+      <w:lvlText w:val="o"/>
+      <w:lvlJc w:val="left"/>
+      <w:pPr>
+        <w:ind w:left="3600" w:hanging="360"/>
+      </w:pPr>
+      <w:rPr>
+        <w:rFonts w:ascii="Courier New" w:hAnsi="Courier New" w:cs="Courier New" w:hint="default"/>
+      </w:rPr>
+    </w:lvl>
+    <w:lvl w:ilvl="5" w:tplc="04050005" w:tentative="1">
+      <w:start w:val="1"/>
+      <w:numFmt w:val="bullet"/>
+      <w:lvlText w:val=""/>
+      <w:lvlJc w:val="left"/>
+      <w:pPr>
+        <w:ind w:left="4320" w:hanging="360"/>
+      </w:pPr>
+      <w:rPr>
+        <w:rFonts w:ascii="Wingdings" w:hAnsi="Wingdings" w:hint="default"/>
+      </w:rPr>
+    </w:lvl>
+    <w:lvl w:ilvl="6" w:tplc="04050001" w:tentative="1">
+      <w:start w:val="1"/>
+      <w:numFmt w:val="bullet"/>
+      <w:lvlText w:val=""/>
+      <w:lvlJc w:val="left"/>
+      <w:pPr>
+        <w:ind w:left="5040" w:hanging="360"/>
+      </w:pPr>
+      <w:rPr>
+        <w:rFonts w:ascii="Symbol" w:hAnsi="Symbol" w:hint="default"/>
+      </w:rPr>
+    </w:lvl>
+    <w:lvl w:ilvl="7" w:tplc="04050003" w:tentative="1">
+      <w:start w:val="1"/>
+      <w:numFmt w:val="bullet"/>
+      <w:lvlText w:val="o"/>
+      <w:lvlJc w:val="left"/>
+      <w:pPr>
+        <w:ind w:left="5760" w:hanging="360"/>
+      </w:pPr>
+      <w:rPr>
+        <w:rFonts w:ascii="Courier New" w:hAnsi="Courier New" w:cs="Courier New" w:hint="default"/>
+      </w:rPr>
+    </w:lvl>
+    <w:lvl w:ilvl="8" w:tplc="04050005" w:tentative="1">
+      <w:start w:val="1"/>
+      <w:numFmt w:val="bullet"/>
+      <w:lvlText w:val=""/>
+      <w:lvlJc w:val="left"/>
+      <w:pPr>
+        <w:ind w:left="6480" w:hanging="360"/>
+      </w:pPr>
+      <w:rPr>
+        <w:rFonts w:ascii="Wingdings" w:hAnsi="Wingdings" w:hint="default"/>
+      </w:rPr>
+    </w:lvl>
+  </w:abstractNum>
+  <w:abstractNum w:abstractNumId="4" w15:restartNumberingAfterBreak="0">
     <w:nsid w:val="1ED165C5"/>
     <w:multiLevelType w:val="hybridMultilevel"/>
     <w:tmpl w:val="00BA4554"/>
@@ -15633,7 +17222,7 @@
       </w:rPr>
     </w:lvl>
   </w:abstractNum>
-  <w:abstractNum w:abstractNumId="4" w15:restartNumberingAfterBreak="0">
+  <w:abstractNum w:abstractNumId="5" w15:restartNumberingAfterBreak="0">
     <w:nsid w:val="210F7E6D"/>
     <w:multiLevelType w:val="hybridMultilevel"/>
     <w:tmpl w:val="A6940CA0"/>
@@ -15719,182 +17308,10 @@
       </w:pPr>
     </w:lvl>
   </w:abstractNum>
-  <w:abstractNum w:abstractNumId="5" w15:restartNumberingAfterBreak="0">
-    <w:nsid w:val="27FB764E"/>
+  <w:abstractNum w:abstractNumId="6" w15:restartNumberingAfterBreak="0">
+    <w:nsid w:val="21E03CCA"/>
     <w:multiLevelType w:val="hybridMultilevel"/>
-    <w:tmpl w:val="D4D468D4"/>
-    <w:lvl w:ilvl="0" w:tplc="0405000F">
-      <w:start w:val="1"/>
-      <w:numFmt w:val="decimal"/>
-      <w:lvlText w:val="%1."/>
-      <w:lvlJc w:val="left"/>
-      <w:pPr>
-        <w:ind w:left="720" w:hanging="360"/>
-      </w:pPr>
-    </w:lvl>
-    <w:lvl w:ilvl="1" w:tplc="04050019" w:tentative="1">
-      <w:start w:val="1"/>
-      <w:numFmt w:val="lowerLetter"/>
-      <w:lvlText w:val="%2."/>
-      <w:lvlJc w:val="left"/>
-      <w:pPr>
-        <w:ind w:left="1440" w:hanging="360"/>
-      </w:pPr>
-    </w:lvl>
-    <w:lvl w:ilvl="2" w:tplc="0405001B" w:tentative="1">
-      <w:start w:val="1"/>
-      <w:numFmt w:val="lowerRoman"/>
-      <w:lvlText w:val="%3."/>
-      <w:lvlJc w:val="right"/>
-      <w:pPr>
-        <w:ind w:left="2160" w:hanging="180"/>
-      </w:pPr>
-    </w:lvl>
-    <w:lvl w:ilvl="3" w:tplc="0405000F" w:tentative="1">
-      <w:start w:val="1"/>
-      <w:numFmt w:val="decimal"/>
-      <w:lvlText w:val="%4."/>
-      <w:lvlJc w:val="left"/>
-      <w:pPr>
-        <w:ind w:left="2880" w:hanging="360"/>
-      </w:pPr>
-    </w:lvl>
-    <w:lvl w:ilvl="4" w:tplc="04050019" w:tentative="1">
-      <w:start w:val="1"/>
-      <w:numFmt w:val="lowerLetter"/>
-      <w:lvlText w:val="%5."/>
-      <w:lvlJc w:val="left"/>
-      <w:pPr>
-        <w:ind w:left="3600" w:hanging="360"/>
-      </w:pPr>
-    </w:lvl>
-    <w:lvl w:ilvl="5" w:tplc="0405001B" w:tentative="1">
-      <w:start w:val="1"/>
-      <w:numFmt w:val="lowerRoman"/>
-      <w:lvlText w:val="%6."/>
-      <w:lvlJc w:val="right"/>
-      <w:pPr>
-        <w:ind w:left="4320" w:hanging="180"/>
-      </w:pPr>
-    </w:lvl>
-    <w:lvl w:ilvl="6" w:tplc="0405000F" w:tentative="1">
-      <w:start w:val="1"/>
-      <w:numFmt w:val="decimal"/>
-      <w:lvlText w:val="%7."/>
-      <w:lvlJc w:val="left"/>
-      <w:pPr>
-        <w:ind w:left="5040" w:hanging="360"/>
-      </w:pPr>
-    </w:lvl>
-    <w:lvl w:ilvl="7" w:tplc="04050019" w:tentative="1">
-      <w:start w:val="1"/>
-      <w:numFmt w:val="lowerLetter"/>
-      <w:lvlText w:val="%8."/>
-      <w:lvlJc w:val="left"/>
-      <w:pPr>
-        <w:ind w:left="5760" w:hanging="360"/>
-      </w:pPr>
-    </w:lvl>
-    <w:lvl w:ilvl="8" w:tplc="0405001B" w:tentative="1">
-      <w:start w:val="1"/>
-      <w:numFmt w:val="lowerRoman"/>
-      <w:lvlText w:val="%9."/>
-      <w:lvlJc w:val="right"/>
-      <w:pPr>
-        <w:ind w:left="6480" w:hanging="180"/>
-      </w:pPr>
-    </w:lvl>
-  </w:abstractNum>
-  <w:abstractNum w:abstractNumId="6" w15:restartNumberingAfterBreak="0">
-    <w:nsid w:val="28A209CF"/>
-    <w:multiLevelType w:val="hybridMultilevel"/>
-    <w:tmpl w:val="08C4CC80"/>
-    <w:lvl w:ilvl="0" w:tplc="0405000F">
-      <w:start w:val="1"/>
-      <w:numFmt w:val="decimal"/>
-      <w:lvlText w:val="%1."/>
-      <w:lvlJc w:val="left"/>
-      <w:pPr>
-        <w:ind w:left="720" w:hanging="360"/>
-      </w:pPr>
-    </w:lvl>
-    <w:lvl w:ilvl="1" w:tplc="04050019" w:tentative="1">
-      <w:start w:val="1"/>
-      <w:numFmt w:val="lowerLetter"/>
-      <w:lvlText w:val="%2."/>
-      <w:lvlJc w:val="left"/>
-      <w:pPr>
-        <w:ind w:left="1440" w:hanging="360"/>
-      </w:pPr>
-    </w:lvl>
-    <w:lvl w:ilvl="2" w:tplc="0405001B" w:tentative="1">
-      <w:start w:val="1"/>
-      <w:numFmt w:val="lowerRoman"/>
-      <w:lvlText w:val="%3."/>
-      <w:lvlJc w:val="right"/>
-      <w:pPr>
-        <w:ind w:left="2160" w:hanging="180"/>
-      </w:pPr>
-    </w:lvl>
-    <w:lvl w:ilvl="3" w:tplc="0405000F" w:tentative="1">
-      <w:start w:val="1"/>
-      <w:numFmt w:val="decimal"/>
-      <w:lvlText w:val="%4."/>
-      <w:lvlJc w:val="left"/>
-      <w:pPr>
-        <w:ind w:left="2880" w:hanging="360"/>
-      </w:pPr>
-    </w:lvl>
-    <w:lvl w:ilvl="4" w:tplc="04050019" w:tentative="1">
-      <w:start w:val="1"/>
-      <w:numFmt w:val="lowerLetter"/>
-      <w:lvlText w:val="%5."/>
-      <w:lvlJc w:val="left"/>
-      <w:pPr>
-        <w:ind w:left="3600" w:hanging="360"/>
-      </w:pPr>
-    </w:lvl>
-    <w:lvl w:ilvl="5" w:tplc="0405001B" w:tentative="1">
-      <w:start w:val="1"/>
-      <w:numFmt w:val="lowerRoman"/>
-      <w:lvlText w:val="%6."/>
-      <w:lvlJc w:val="right"/>
-      <w:pPr>
-        <w:ind w:left="4320" w:hanging="180"/>
-      </w:pPr>
-    </w:lvl>
-    <w:lvl w:ilvl="6" w:tplc="0405000F" w:tentative="1">
-      <w:start w:val="1"/>
-      <w:numFmt w:val="decimal"/>
-      <w:lvlText w:val="%7."/>
-      <w:lvlJc w:val="left"/>
-      <w:pPr>
-        <w:ind w:left="5040" w:hanging="360"/>
-      </w:pPr>
-    </w:lvl>
-    <w:lvl w:ilvl="7" w:tplc="04050019" w:tentative="1">
-      <w:start w:val="1"/>
-      <w:numFmt w:val="lowerLetter"/>
-      <w:lvlText w:val="%8."/>
-      <w:lvlJc w:val="left"/>
-      <w:pPr>
-        <w:ind w:left="5760" w:hanging="360"/>
-      </w:pPr>
-    </w:lvl>
-    <w:lvl w:ilvl="8" w:tplc="0405001B" w:tentative="1">
-      <w:start w:val="1"/>
-      <w:numFmt w:val="lowerRoman"/>
-      <w:lvlText w:val="%9."/>
-      <w:lvlJc w:val="right"/>
-      <w:pPr>
-        <w:ind w:left="6480" w:hanging="180"/>
-      </w:pPr>
-    </w:lvl>
-  </w:abstractNum>
-  <w:abstractNum w:abstractNumId="7" w15:restartNumberingAfterBreak="0">
-    <w:nsid w:val="2ADC6825"/>
-    <w:multiLevelType w:val="hybridMultilevel"/>
-    <w:tmpl w:val="4288D60C"/>
+    <w:tmpl w:val="C6C283D4"/>
     <w:lvl w:ilvl="0" w:tplc="04050001">
       <w:start w:val="1"/>
       <w:numFmt w:val="bullet"/>
@@ -16004,10 +17421,182 @@
       </w:rPr>
     </w:lvl>
   </w:abstractNum>
+  <w:abstractNum w:abstractNumId="7" w15:restartNumberingAfterBreak="0">
+    <w:nsid w:val="27FB764E"/>
+    <w:multiLevelType w:val="hybridMultilevel"/>
+    <w:tmpl w:val="D4D468D4"/>
+    <w:lvl w:ilvl="0" w:tplc="0405000F">
+      <w:start w:val="1"/>
+      <w:numFmt w:val="decimal"/>
+      <w:lvlText w:val="%1."/>
+      <w:lvlJc w:val="left"/>
+      <w:pPr>
+        <w:ind w:left="720" w:hanging="360"/>
+      </w:pPr>
+    </w:lvl>
+    <w:lvl w:ilvl="1" w:tplc="04050019" w:tentative="1">
+      <w:start w:val="1"/>
+      <w:numFmt w:val="lowerLetter"/>
+      <w:lvlText w:val="%2."/>
+      <w:lvlJc w:val="left"/>
+      <w:pPr>
+        <w:ind w:left="1440" w:hanging="360"/>
+      </w:pPr>
+    </w:lvl>
+    <w:lvl w:ilvl="2" w:tplc="0405001B" w:tentative="1">
+      <w:start w:val="1"/>
+      <w:numFmt w:val="lowerRoman"/>
+      <w:lvlText w:val="%3."/>
+      <w:lvlJc w:val="right"/>
+      <w:pPr>
+        <w:ind w:left="2160" w:hanging="180"/>
+      </w:pPr>
+    </w:lvl>
+    <w:lvl w:ilvl="3" w:tplc="0405000F" w:tentative="1">
+      <w:start w:val="1"/>
+      <w:numFmt w:val="decimal"/>
+      <w:lvlText w:val="%4."/>
+      <w:lvlJc w:val="left"/>
+      <w:pPr>
+        <w:ind w:left="2880" w:hanging="360"/>
+      </w:pPr>
+    </w:lvl>
+    <w:lvl w:ilvl="4" w:tplc="04050019" w:tentative="1">
+      <w:start w:val="1"/>
+      <w:numFmt w:val="lowerLetter"/>
+      <w:lvlText w:val="%5."/>
+      <w:lvlJc w:val="left"/>
+      <w:pPr>
+        <w:ind w:left="3600" w:hanging="360"/>
+      </w:pPr>
+    </w:lvl>
+    <w:lvl w:ilvl="5" w:tplc="0405001B" w:tentative="1">
+      <w:start w:val="1"/>
+      <w:numFmt w:val="lowerRoman"/>
+      <w:lvlText w:val="%6."/>
+      <w:lvlJc w:val="right"/>
+      <w:pPr>
+        <w:ind w:left="4320" w:hanging="180"/>
+      </w:pPr>
+    </w:lvl>
+    <w:lvl w:ilvl="6" w:tplc="0405000F" w:tentative="1">
+      <w:start w:val="1"/>
+      <w:numFmt w:val="decimal"/>
+      <w:lvlText w:val="%7."/>
+      <w:lvlJc w:val="left"/>
+      <w:pPr>
+        <w:ind w:left="5040" w:hanging="360"/>
+      </w:pPr>
+    </w:lvl>
+    <w:lvl w:ilvl="7" w:tplc="04050019" w:tentative="1">
+      <w:start w:val="1"/>
+      <w:numFmt w:val="lowerLetter"/>
+      <w:lvlText w:val="%8."/>
+      <w:lvlJc w:val="left"/>
+      <w:pPr>
+        <w:ind w:left="5760" w:hanging="360"/>
+      </w:pPr>
+    </w:lvl>
+    <w:lvl w:ilvl="8" w:tplc="0405001B" w:tentative="1">
+      <w:start w:val="1"/>
+      <w:numFmt w:val="lowerRoman"/>
+      <w:lvlText w:val="%9."/>
+      <w:lvlJc w:val="right"/>
+      <w:pPr>
+        <w:ind w:left="6480" w:hanging="180"/>
+      </w:pPr>
+    </w:lvl>
+  </w:abstractNum>
   <w:abstractNum w:abstractNumId="8" w15:restartNumberingAfterBreak="0">
-    <w:nsid w:val="2CBE2542"/>
+    <w:nsid w:val="28A209CF"/>
     <w:multiLevelType w:val="hybridMultilevel"/>
-    <w:tmpl w:val="F788D018"/>
+    <w:tmpl w:val="08C4CC80"/>
+    <w:lvl w:ilvl="0" w:tplc="0405000F">
+      <w:start w:val="1"/>
+      <w:numFmt w:val="decimal"/>
+      <w:lvlText w:val="%1."/>
+      <w:lvlJc w:val="left"/>
+      <w:pPr>
+        <w:ind w:left="720" w:hanging="360"/>
+      </w:pPr>
+    </w:lvl>
+    <w:lvl w:ilvl="1" w:tplc="04050019" w:tentative="1">
+      <w:start w:val="1"/>
+      <w:numFmt w:val="lowerLetter"/>
+      <w:lvlText w:val="%2."/>
+      <w:lvlJc w:val="left"/>
+      <w:pPr>
+        <w:ind w:left="1440" w:hanging="360"/>
+      </w:pPr>
+    </w:lvl>
+    <w:lvl w:ilvl="2" w:tplc="0405001B" w:tentative="1">
+      <w:start w:val="1"/>
+      <w:numFmt w:val="lowerRoman"/>
+      <w:lvlText w:val="%3."/>
+      <w:lvlJc w:val="right"/>
+      <w:pPr>
+        <w:ind w:left="2160" w:hanging="180"/>
+      </w:pPr>
+    </w:lvl>
+    <w:lvl w:ilvl="3" w:tplc="0405000F" w:tentative="1">
+      <w:start w:val="1"/>
+      <w:numFmt w:val="decimal"/>
+      <w:lvlText w:val="%4."/>
+      <w:lvlJc w:val="left"/>
+      <w:pPr>
+        <w:ind w:left="2880" w:hanging="360"/>
+      </w:pPr>
+    </w:lvl>
+    <w:lvl w:ilvl="4" w:tplc="04050019" w:tentative="1">
+      <w:start w:val="1"/>
+      <w:numFmt w:val="lowerLetter"/>
+      <w:lvlText w:val="%5."/>
+      <w:lvlJc w:val="left"/>
+      <w:pPr>
+        <w:ind w:left="3600" w:hanging="360"/>
+      </w:pPr>
+    </w:lvl>
+    <w:lvl w:ilvl="5" w:tplc="0405001B" w:tentative="1">
+      <w:start w:val="1"/>
+      <w:numFmt w:val="lowerRoman"/>
+      <w:lvlText w:val="%6."/>
+      <w:lvlJc w:val="right"/>
+      <w:pPr>
+        <w:ind w:left="4320" w:hanging="180"/>
+      </w:pPr>
+    </w:lvl>
+    <w:lvl w:ilvl="6" w:tplc="0405000F" w:tentative="1">
+      <w:start w:val="1"/>
+      <w:numFmt w:val="decimal"/>
+      <w:lvlText w:val="%7."/>
+      <w:lvlJc w:val="left"/>
+      <w:pPr>
+        <w:ind w:left="5040" w:hanging="360"/>
+      </w:pPr>
+    </w:lvl>
+    <w:lvl w:ilvl="7" w:tplc="04050019" w:tentative="1">
+      <w:start w:val="1"/>
+      <w:numFmt w:val="lowerLetter"/>
+      <w:lvlText w:val="%8."/>
+      <w:lvlJc w:val="left"/>
+      <w:pPr>
+        <w:ind w:left="5760" w:hanging="360"/>
+      </w:pPr>
+    </w:lvl>
+    <w:lvl w:ilvl="8" w:tplc="0405001B" w:tentative="1">
+      <w:start w:val="1"/>
+      <w:numFmt w:val="lowerRoman"/>
+      <w:lvlText w:val="%9."/>
+      <w:lvlJc w:val="right"/>
+      <w:pPr>
+        <w:ind w:left="6480" w:hanging="180"/>
+      </w:pPr>
+    </w:lvl>
+  </w:abstractNum>
+  <w:abstractNum w:abstractNumId="9" w15:restartNumberingAfterBreak="0">
+    <w:nsid w:val="2ADC6825"/>
+    <w:multiLevelType w:val="hybridMultilevel"/>
+    <w:tmpl w:val="4288D60C"/>
     <w:lvl w:ilvl="0" w:tplc="04050001">
       <w:start w:val="1"/>
       <w:numFmt w:val="bullet"/>
@@ -16117,7 +17706,120 @@
       </w:rPr>
     </w:lvl>
   </w:abstractNum>
-  <w:abstractNum w:abstractNumId="9" w15:restartNumberingAfterBreak="0">
+  <w:abstractNum w:abstractNumId="10" w15:restartNumberingAfterBreak="0">
+    <w:nsid w:val="2CBE2542"/>
+    <w:multiLevelType w:val="hybridMultilevel"/>
+    <w:tmpl w:val="F788D018"/>
+    <w:lvl w:ilvl="0" w:tplc="04050001">
+      <w:start w:val="1"/>
+      <w:numFmt w:val="bullet"/>
+      <w:lvlText w:val=""/>
+      <w:lvlJc w:val="left"/>
+      <w:pPr>
+        <w:ind w:left="720" w:hanging="360"/>
+      </w:pPr>
+      <w:rPr>
+        <w:rFonts w:ascii="Symbol" w:hAnsi="Symbol" w:hint="default"/>
+      </w:rPr>
+    </w:lvl>
+    <w:lvl w:ilvl="1" w:tplc="04050003" w:tentative="1">
+      <w:start w:val="1"/>
+      <w:numFmt w:val="bullet"/>
+      <w:lvlText w:val="o"/>
+      <w:lvlJc w:val="left"/>
+      <w:pPr>
+        <w:ind w:left="1440" w:hanging="360"/>
+      </w:pPr>
+      <w:rPr>
+        <w:rFonts w:ascii="Courier New" w:hAnsi="Courier New" w:cs="Courier New" w:hint="default"/>
+      </w:rPr>
+    </w:lvl>
+    <w:lvl w:ilvl="2" w:tplc="04050005" w:tentative="1">
+      <w:start w:val="1"/>
+      <w:numFmt w:val="bullet"/>
+      <w:lvlText w:val=""/>
+      <w:lvlJc w:val="left"/>
+      <w:pPr>
+        <w:ind w:left="2160" w:hanging="360"/>
+      </w:pPr>
+      <w:rPr>
+        <w:rFonts w:ascii="Wingdings" w:hAnsi="Wingdings" w:hint="default"/>
+      </w:rPr>
+    </w:lvl>
+    <w:lvl w:ilvl="3" w:tplc="04050001" w:tentative="1">
+      <w:start w:val="1"/>
+      <w:numFmt w:val="bullet"/>
+      <w:lvlText w:val=""/>
+      <w:lvlJc w:val="left"/>
+      <w:pPr>
+        <w:ind w:left="2880" w:hanging="360"/>
+      </w:pPr>
+      <w:rPr>
+        <w:rFonts w:ascii="Symbol" w:hAnsi="Symbol" w:hint="default"/>
+      </w:rPr>
+    </w:lvl>
+    <w:lvl w:ilvl="4" w:tplc="04050003" w:tentative="1">
+      <w:start w:val="1"/>
+      <w:numFmt w:val="bullet"/>
+      <w:lvlText w:val="o"/>
+      <w:lvlJc w:val="left"/>
+      <w:pPr>
+        <w:ind w:left="3600" w:hanging="360"/>
+      </w:pPr>
+      <w:rPr>
+        <w:rFonts w:ascii="Courier New" w:hAnsi="Courier New" w:cs="Courier New" w:hint="default"/>
+      </w:rPr>
+    </w:lvl>
+    <w:lvl w:ilvl="5" w:tplc="04050005" w:tentative="1">
+      <w:start w:val="1"/>
+      <w:numFmt w:val="bullet"/>
+      <w:lvlText w:val=""/>
+      <w:lvlJc w:val="left"/>
+      <w:pPr>
+        <w:ind w:left="4320" w:hanging="360"/>
+      </w:pPr>
+      <w:rPr>
+        <w:rFonts w:ascii="Wingdings" w:hAnsi="Wingdings" w:hint="default"/>
+      </w:rPr>
+    </w:lvl>
+    <w:lvl w:ilvl="6" w:tplc="04050001" w:tentative="1">
+      <w:start w:val="1"/>
+      <w:numFmt w:val="bullet"/>
+      <w:lvlText w:val=""/>
+      <w:lvlJc w:val="left"/>
+      <w:pPr>
+        <w:ind w:left="5040" w:hanging="360"/>
+      </w:pPr>
+      <w:rPr>
+        <w:rFonts w:ascii="Symbol" w:hAnsi="Symbol" w:hint="default"/>
+      </w:rPr>
+    </w:lvl>
+    <w:lvl w:ilvl="7" w:tplc="04050003" w:tentative="1">
+      <w:start w:val="1"/>
+      <w:numFmt w:val="bullet"/>
+      <w:lvlText w:val="o"/>
+      <w:lvlJc w:val="left"/>
+      <w:pPr>
+        <w:ind w:left="5760" w:hanging="360"/>
+      </w:pPr>
+      <w:rPr>
+        <w:rFonts w:ascii="Courier New" w:hAnsi="Courier New" w:cs="Courier New" w:hint="default"/>
+      </w:rPr>
+    </w:lvl>
+    <w:lvl w:ilvl="8" w:tplc="04050005" w:tentative="1">
+      <w:start w:val="1"/>
+      <w:numFmt w:val="bullet"/>
+      <w:lvlText w:val=""/>
+      <w:lvlJc w:val="left"/>
+      <w:pPr>
+        <w:ind w:left="6480" w:hanging="360"/>
+      </w:pPr>
+      <w:rPr>
+        <w:rFonts w:ascii="Wingdings" w:hAnsi="Wingdings" w:hint="default"/>
+      </w:rPr>
+    </w:lvl>
+  </w:abstractNum>
+  <w:abstractNum w:abstractNumId="11" w15:restartNumberingAfterBreak="0">
     <w:nsid w:val="2E5A7DE9"/>
     <w:multiLevelType w:val="hybridMultilevel"/>
     <w:tmpl w:val="685CEB26"/>
@@ -16203,7 +17905,7 @@
       </w:pPr>
     </w:lvl>
   </w:abstractNum>
-  <w:abstractNum w:abstractNumId="10" w15:restartNumberingAfterBreak="0">
+  <w:abstractNum w:abstractNumId="12" w15:restartNumberingAfterBreak="0">
     <w:nsid w:val="36080B67"/>
     <w:multiLevelType w:val="hybridMultilevel"/>
     <w:tmpl w:val="32C06024"/>
@@ -16316,7 +18018,7 @@
       </w:rPr>
     </w:lvl>
   </w:abstractNum>
-  <w:abstractNum w:abstractNumId="11" w15:restartNumberingAfterBreak="0">
+  <w:abstractNum w:abstractNumId="13" w15:restartNumberingAfterBreak="0">
     <w:nsid w:val="489821C1"/>
     <w:multiLevelType w:val="hybridMultilevel"/>
     <w:tmpl w:val="C874C5F6"/>
@@ -16402,7 +18104,7 @@
       </w:pPr>
     </w:lvl>
   </w:abstractNum>
-  <w:abstractNum w:abstractNumId="12" w15:restartNumberingAfterBreak="0">
+  <w:abstractNum w:abstractNumId="14" w15:restartNumberingAfterBreak="0">
     <w:nsid w:val="4A6A7B29"/>
     <w:multiLevelType w:val="hybridMultilevel"/>
     <w:tmpl w:val="354E3BA6"/>
@@ -16515,7 +18217,7 @@
       </w:rPr>
     </w:lvl>
   </w:abstractNum>
-  <w:abstractNum w:abstractNumId="13" w15:restartNumberingAfterBreak="0">
+  <w:abstractNum w:abstractNumId="15" w15:restartNumberingAfterBreak="0">
     <w:nsid w:val="5FDC3C80"/>
     <w:multiLevelType w:val="hybridMultilevel"/>
     <w:tmpl w:val="8B829FBC"/>
@@ -16628,7 +18330,7 @@
       </w:rPr>
     </w:lvl>
   </w:abstractNum>
-  <w:abstractNum w:abstractNumId="14" w15:restartNumberingAfterBreak="0">
+  <w:abstractNum w:abstractNumId="16" w15:restartNumberingAfterBreak="0">
     <w:nsid w:val="65EC66F6"/>
     <w:multiLevelType w:val="hybridMultilevel"/>
     <w:tmpl w:val="95102EE4"/>
@@ -16714,7 +18416,7 @@
       </w:pPr>
     </w:lvl>
   </w:abstractNum>
-  <w:abstractNum w:abstractNumId="15" w15:restartNumberingAfterBreak="0">
+  <w:abstractNum w:abstractNumId="17" w15:restartNumberingAfterBreak="0">
     <w:nsid w:val="790F7C1E"/>
     <w:multiLevelType w:val="hybridMultilevel"/>
     <w:tmpl w:val="E0967FD0"/>
@@ -16827,7 +18529,7 @@
       </w:rPr>
     </w:lvl>
   </w:abstractNum>
-  <w:abstractNum w:abstractNumId="16" w15:restartNumberingAfterBreak="0">
+  <w:abstractNum w:abstractNumId="18" w15:restartNumberingAfterBreak="0">
     <w:nsid w:val="7EB65A47"/>
     <w:multiLevelType w:val="hybridMultilevel"/>
     <w:tmpl w:val="C874C5F6"/>
@@ -16914,55 +18616,61 @@
     </w:lvl>
   </w:abstractNum>
   <w:num w:numId="1">
-    <w:abstractNumId w:val="5"/>
+    <w:abstractNumId w:val="7"/>
   </w:num>
   <w:num w:numId="2">
     <w:abstractNumId w:val="0"/>
   </w:num>
   <w:num w:numId="3">
+    <w:abstractNumId w:val="5"/>
+  </w:num>
+  <w:num w:numId="4">
+    <w:abstractNumId w:val="15"/>
+  </w:num>
+  <w:num w:numId="5">
+    <w:abstractNumId w:val="2"/>
+  </w:num>
+  <w:num w:numId="6">
+    <w:abstractNumId w:val="17"/>
+  </w:num>
+  <w:num w:numId="7">
+    <w:abstractNumId w:val="9"/>
+  </w:num>
+  <w:num w:numId="8">
+    <w:abstractNumId w:val="12"/>
+  </w:num>
+  <w:num w:numId="9">
     <w:abstractNumId w:val="4"/>
   </w:num>
-  <w:num w:numId="4">
+  <w:num w:numId="10">
+    <w:abstractNumId w:val="10"/>
+  </w:num>
+  <w:num w:numId="11">
+    <w:abstractNumId w:val="16"/>
+  </w:num>
+  <w:num w:numId="12">
+    <w:abstractNumId w:val="14"/>
+  </w:num>
+  <w:num w:numId="13">
+    <w:abstractNumId w:val="11"/>
+  </w:num>
+  <w:num w:numId="14">
+    <w:abstractNumId w:val="8"/>
+  </w:num>
+  <w:num w:numId="15">
     <w:abstractNumId w:val="13"/>
   </w:num>
-  <w:num w:numId="5">
+  <w:num w:numId="16">
+    <w:abstractNumId w:val="18"/>
+  </w:num>
+  <w:num w:numId="17">
+    <w:abstractNumId w:val="3"/>
+  </w:num>
+  <w:num w:numId="18">
     <w:abstractNumId w:val="1"/>
   </w:num>
-  <w:num w:numId="6">
-    <w:abstractNumId w:val="15"/>
-  </w:num>
-  <w:num w:numId="7">
-    <w:abstractNumId w:val="7"/>
-  </w:num>
-  <w:num w:numId="8">
-    <w:abstractNumId w:val="10"/>
-  </w:num>
-  <w:num w:numId="9">
-    <w:abstractNumId w:val="3"/>
-  </w:num>
-  <w:num w:numId="10">
-    <w:abstractNumId w:val="8"/>
-  </w:num>
-  <w:num w:numId="11">
-    <w:abstractNumId w:val="14"/>
-  </w:num>
-  <w:num w:numId="12">
-    <w:abstractNumId w:val="12"/>
-  </w:num>
-  <w:num w:numId="13">
-    <w:abstractNumId w:val="9"/>
-  </w:num>
-  <w:num w:numId="14">
+  <w:num w:numId="19">
     <w:abstractNumId w:val="6"/>
-  </w:num>
-  <w:num w:numId="15">
-    <w:abstractNumId w:val="11"/>
-  </w:num>
-  <w:num w:numId="16">
-    <w:abstractNumId w:val="16"/>
-  </w:num>
-  <w:num w:numId="17">
-    <w:abstractNumId w:val="2"/>
   </w:num>
 </w:numbering>
 </file>
@@ -18194,7 +19902,7 @@
 </file>
 
 <file path=customXml/itemProps1.xml><?xml version="1.0" encoding="utf-8"?>
-<ds:datastoreItem xmlns:ds="http://schemas.openxmlformats.org/officeDocument/2006/customXml" ds:itemID="{54E798DA-B877-4BCF-9C7E-04182775015A}">
+<ds:datastoreItem xmlns:ds="http://schemas.openxmlformats.org/officeDocument/2006/customXml" ds:itemID="{C3B374E1-C7C6-49D2-B1FA-AEEEB0FDD4AB}">
   <ds:schemaRefs>
     <ds:schemaRef ds:uri="http://schemas.openxmlformats.org/officeDocument/2006/bibliography"/>
   </ds:schemaRefs>
